--- a/2-kurs/2-2/Стандартизация_и_сертификация/LUBAL/Контрольная работа 1 вариант 14.docx
+++ b/2-kurs/2-2/Стандартизация_и_сертификация/LUBAL/Контрольная работа 1 вариант 14.docx
@@ -1,6 +1,6 @@
 
 <file path=word/document.xml><?xml version="1.0" encoding="utf-8"?>
-<w:document xmlns:wpc="http://schemas.microsoft.com/office/word/2010/wordprocessingCanvas" xmlns:mc="http://schemas.openxmlformats.org/markup-compatibility/2006" xmlns:o="urn:schemas-microsoft-com:office:office" xmlns:r="http://schemas.openxmlformats.org/officeDocument/2006/relationships" xmlns:m="http://schemas.openxmlformats.org/officeDocument/2006/math" xmlns:v="urn:schemas-microsoft-com:vml" xmlns:wp14="http://schemas.microsoft.com/office/word/2010/wordprocessingDrawing" xmlns:wp="http://schemas.openxmlformats.org/drawingml/2006/wordprocessingDrawing" xmlns:w10="urn:schemas-microsoft-com:office:word" xmlns:w="http://schemas.openxmlformats.org/wordprocessingml/2006/main" xmlns:w14="http://schemas.microsoft.com/office/word/2010/wordml" xmlns:wpg="http://schemas.microsoft.com/office/word/2010/wordprocessingGroup" xmlns:wpi="http://schemas.microsoft.com/office/word/2010/wordprocessingInk" xmlns:wne="http://schemas.microsoft.com/office/word/2006/wordml" xmlns:wps="http://schemas.microsoft.com/office/word/2010/wordprocessingShape" mc:Ignorable="w14 wp14">
+<w:document xmlns:wpc="http://schemas.microsoft.com/office/word/2010/wordprocessingCanvas" xmlns:cx="http://schemas.microsoft.com/office/drawing/2014/chartex" xmlns:cx1="http://schemas.microsoft.com/office/drawing/2015/9/8/chartex" xmlns:cx2="http://schemas.microsoft.com/office/drawing/2015/10/21/chartex" xmlns:cx3="http://schemas.microsoft.com/office/drawing/2016/5/9/chartex" xmlns:cx4="http://schemas.microsoft.com/office/drawing/2016/5/10/chartex" xmlns:cx5="http://schemas.microsoft.com/office/drawing/2016/5/11/chartex" xmlns:cx6="http://schemas.microsoft.com/office/drawing/2016/5/12/chartex" xmlns:cx7="http://schemas.microsoft.com/office/drawing/2016/5/13/chartex" xmlns:cx8="http://schemas.microsoft.com/office/drawing/2016/5/14/chartex" xmlns:mc="http://schemas.openxmlformats.org/markup-compatibility/2006" xmlns:aink="http://schemas.microsoft.com/office/drawing/2016/ink" xmlns:am3d="http://schemas.microsoft.com/office/drawing/2017/model3d" xmlns:o="urn:schemas-microsoft-com:office:office" xmlns:r="http://schemas.openxmlformats.org/officeDocument/2006/relationships" xmlns:m="http://schemas.openxmlformats.org/officeDocument/2006/math" xmlns:v="urn:schemas-microsoft-com:vml" xmlns:wp14="http://schemas.microsoft.com/office/word/2010/wordprocessingDrawing" xmlns:wp="http://schemas.openxmlformats.org/drawingml/2006/wordprocessingDrawing" xmlns:w10="urn:schemas-microsoft-com:office:word" xmlns:w="http://schemas.openxmlformats.org/wordprocessingml/2006/main" xmlns:w14="http://schemas.microsoft.com/office/word/2010/wordml" xmlns:w15="http://schemas.microsoft.com/office/word/2012/wordml" xmlns:w16cid="http://schemas.microsoft.com/office/word/2016/wordml/cid" xmlns:w16se="http://schemas.microsoft.com/office/word/2015/wordml/symex" xmlns:wpg="http://schemas.microsoft.com/office/word/2010/wordprocessingGroup" xmlns:wpi="http://schemas.microsoft.com/office/word/2010/wordprocessingInk" xmlns:wne="http://schemas.microsoft.com/office/word/2006/wordml" xmlns:wps="http://schemas.microsoft.com/office/word/2010/wordprocessingShape" mc:Ignorable="w14 w15 w16se w16cid wp14">
   <w:body>
     <w:p>
       <w:pPr>
@@ -652,23 +652,7 @@
           <w:sz w:val="32"/>
           <w:szCs w:val="32"/>
         </w:rPr>
-        <w:t>Охарактеризуйте передовые технологии в тестировании (а</w:t>
-      </w:r>
-      <w:r>
-        <w:rPr>
-          <w:b/>
-          <w:sz w:val="32"/>
-          <w:szCs w:val="32"/>
-        </w:rPr>
-        <w:t>в</w:t>
-      </w:r>
-      <w:r>
-        <w:rPr>
-          <w:b/>
-          <w:sz w:val="32"/>
-          <w:szCs w:val="32"/>
-        </w:rPr>
-        <w:t>томатизация тестирования)</w:t>
+        <w:t>Охарактеризуйте передовые технологии в тестировании (автоматизация тестирования)</w:t>
       </w:r>
     </w:p>
     <w:p>
@@ -682,6 +666,210 @@
           <w:lang w:val="ru-RU"/>
         </w:rPr>
       </w:pPr>
+    </w:p>
+    <w:p>
+      <w:pPr>
+        <w:pStyle w:val="2"/>
+        <w:spacing w:before="0" w:after="0"/>
+        <w:rPr>
+          <w:rFonts w:ascii="Times New Roman" w:hAnsi="Times New Roman"/>
+          <w:i w:val="0"/>
+        </w:rPr>
+      </w:pPr>
+      <w:r>
+        <w:rPr>
+          <w:rFonts w:ascii="Times New Roman" w:hAnsi="Times New Roman"/>
+          <w:i w:val="0"/>
+        </w:rPr>
+        <w:t>1. Цель</w:t>
+      </w:r>
+    </w:p>
+    <w:p>
+      <w:pPr>
+        <w:pStyle w:val="a6"/>
+        <w:spacing w:before="0" w:beforeAutospacing="0" w:after="0" w:afterAutospacing="0"/>
+        <w:ind w:firstLine="709"/>
+        <w:jc w:val="both"/>
+        <w:rPr>
+          <w:sz w:val="28"/>
+          <w:szCs w:val="28"/>
+        </w:rPr>
+      </w:pPr>
+      <w:r>
+        <w:rPr>
+          <w:sz w:val="28"/>
+          <w:szCs w:val="28"/>
+        </w:rPr>
+        <w:t xml:space="preserve">Каждый программный продукт должен выполнять одну или несколько ключевых задач. От приложения с </w:t>
+      </w:r>
+      <w:proofErr w:type="spellStart"/>
+      <w:r>
+        <w:rPr>
+          <w:sz w:val="28"/>
+          <w:szCs w:val="28"/>
+        </w:rPr>
+        <w:t>геокартами</w:t>
+      </w:r>
+      <w:proofErr w:type="spellEnd"/>
+      <w:r>
+        <w:rPr>
+          <w:sz w:val="28"/>
+          <w:szCs w:val="28"/>
+        </w:rPr>
+        <w:t xml:space="preserve"> мы ожидаем точной ориентации в пространстве, от сайта интернет-магазина ― корректного поиска товаров по заданным параметрам и т. д. Но те же программные продукты мы можем протестировать и с точки зрения дизайна.</w:t>
+      </w:r>
+    </w:p>
+    <w:p>
+      <w:pPr>
+        <w:pStyle w:val="a6"/>
+        <w:spacing w:before="0" w:beforeAutospacing="0" w:after="0" w:afterAutospacing="0"/>
+        <w:ind w:firstLine="709"/>
+        <w:jc w:val="both"/>
+        <w:rPr>
+          <w:sz w:val="28"/>
+          <w:szCs w:val="28"/>
+        </w:rPr>
+      </w:pPr>
+      <w:r>
+        <w:rPr>
+          <w:sz w:val="28"/>
+          <w:szCs w:val="28"/>
+        </w:rPr>
+        <w:t>Таким образом, анализ ПО с позиции его ключевых или вспомогательных функций определяет тип тестирования:</w:t>
+      </w:r>
+    </w:p>
+    <w:p>
+      <w:pPr>
+        <w:numPr>
+          <w:ilvl w:val="0"/>
+          <w:numId w:val="12"/>
+        </w:numPr>
+        <w:tabs>
+          <w:tab w:val="clear" w:pos="720"/>
+        </w:tabs>
+        <w:spacing w:after="0" w:line="240" w:lineRule="auto"/>
+        <w:ind w:left="0" w:firstLine="709"/>
+        <w:jc w:val="both"/>
+        <w:rPr>
+          <w:rFonts w:ascii="Times New Roman" w:hAnsi="Times New Roman"/>
+          <w:sz w:val="28"/>
+          <w:szCs w:val="28"/>
+        </w:rPr>
+      </w:pPr>
+      <w:r>
+        <w:rPr>
+          <w:rStyle w:val="a8"/>
+          <w:rFonts w:ascii="Times New Roman" w:hAnsi="Times New Roman"/>
+          <w:b w:val="0"/>
+          <w:sz w:val="28"/>
+          <w:szCs w:val="28"/>
+        </w:rPr>
+        <w:t>Функциональное</w:t>
+      </w:r>
+    </w:p>
+    <w:p>
+      <w:pPr>
+        <w:numPr>
+          <w:ilvl w:val="0"/>
+          <w:numId w:val="12"/>
+        </w:numPr>
+        <w:tabs>
+          <w:tab w:val="clear" w:pos="720"/>
+        </w:tabs>
+        <w:spacing w:after="0" w:line="240" w:lineRule="auto"/>
+        <w:ind w:left="0" w:firstLine="709"/>
+        <w:jc w:val="both"/>
+        <w:rPr>
+          <w:rFonts w:ascii="Times New Roman" w:hAnsi="Times New Roman"/>
+          <w:sz w:val="28"/>
+          <w:szCs w:val="28"/>
+        </w:rPr>
+      </w:pPr>
+      <w:r>
+        <w:rPr>
+          <w:rStyle w:val="a8"/>
+          <w:rFonts w:ascii="Times New Roman" w:hAnsi="Times New Roman"/>
+          <w:b w:val="0"/>
+          <w:sz w:val="28"/>
+          <w:szCs w:val="28"/>
+        </w:rPr>
+        <w:t>Нефункциональное</w:t>
+      </w:r>
+    </w:p>
+    <w:p>
+      <w:pPr>
+        <w:pStyle w:val="a6"/>
+        <w:spacing w:before="0" w:beforeAutospacing="0" w:after="0" w:afterAutospacing="0"/>
+        <w:ind w:firstLine="709"/>
+        <w:jc w:val="both"/>
+        <w:rPr>
+          <w:sz w:val="28"/>
+          <w:szCs w:val="28"/>
+        </w:rPr>
+      </w:pPr>
+      <w:r>
+        <w:rPr>
+          <w:sz w:val="28"/>
+          <w:szCs w:val="28"/>
+        </w:rPr>
+        <w:t>Функциональное тестирование направлено на проверку того, какие функции ПО реализованы, и того, насколько верно они реализованы.</w:t>
+      </w:r>
+      <w:r>
+        <w:rPr>
+          <w:sz w:val="28"/>
+          <w:szCs w:val="28"/>
+        </w:rPr>
+        <w:t xml:space="preserve"> </w:t>
+      </w:r>
+      <w:proofErr w:type="spellStart"/>
+      <w:r>
+        <w:rPr>
+          <w:sz w:val="28"/>
+          <w:szCs w:val="28"/>
+          <w:lang w:val="en-US"/>
+        </w:rPr>
+        <w:t>Краткая</w:t>
+      </w:r>
+      <w:proofErr w:type="spellEnd"/>
+      <w:r>
+        <w:rPr>
+          <w:sz w:val="28"/>
+          <w:szCs w:val="28"/>
+          <w:lang w:val="en-US"/>
+        </w:rPr>
+        <w:t xml:space="preserve"> </w:t>
+      </w:r>
+      <w:proofErr w:type="spellStart"/>
+      <w:r>
+        <w:rPr>
+          <w:sz w:val="28"/>
+          <w:szCs w:val="28"/>
+          <w:lang w:val="en-US"/>
+        </w:rPr>
+        <w:t>диаграмма</w:t>
+      </w:r>
+      <w:proofErr w:type="spellEnd"/>
+      <w:r>
+        <w:rPr>
+          <w:sz w:val="28"/>
+          <w:szCs w:val="28"/>
+        </w:rPr>
+        <w:t xml:space="preserve"> </w:t>
+      </w:r>
+      <w:r>
+        <w:rPr>
+          <w:sz w:val="28"/>
+          <w:szCs w:val="28"/>
+        </w:rPr>
+        <w:t xml:space="preserve">видов тестирования </w:t>
+      </w:r>
+      <w:r>
+        <w:rPr>
+          <w:sz w:val="28"/>
+          <w:szCs w:val="28"/>
+        </w:rPr>
+        <w:t>представлена на рисунке 1.</w:t>
+      </w:r>
     </w:p>
     <w:p>
       <w:pPr>
@@ -695,6 +883,1700 @@
           <w:lang w:val="ru-RU"/>
         </w:rPr>
       </w:pPr>
+      <w:r>
+        <w:rPr>
+          <w:noProof/>
+          <w:sz w:val="28"/>
+          <w:szCs w:val="28"/>
+        </w:rPr>
+        <w:drawing>
+          <wp:inline distT="0" distB="0" distL="0" distR="0" wp14:anchorId="75D616BB" wp14:editId="2B5E55F1">
+            <wp:extent cx="5940425" cy="4594860"/>
+            <wp:effectExtent l="0" t="0" r="3175" b="0"/>
+            <wp:docPr id="1" name="Рисунок 1" descr="Что входит в функциональное тестирование ПО"/>
+            <wp:cNvGraphicFramePr>
+              <a:graphicFrameLocks xmlns:a="http://schemas.openxmlformats.org/drawingml/2006/main" noChangeAspect="1"/>
+            </wp:cNvGraphicFramePr>
+            <a:graphic xmlns:a="http://schemas.openxmlformats.org/drawingml/2006/main">
+              <a:graphicData uri="http://schemas.openxmlformats.org/drawingml/2006/picture">
+                <pic:pic xmlns:pic="http://schemas.openxmlformats.org/drawingml/2006/picture">
+                  <pic:nvPicPr>
+                    <pic:cNvPr id="0" name="Picture 1" descr="Что входит в функциональное тестирование ПО"/>
+                    <pic:cNvPicPr>
+                      <a:picLocks noChangeAspect="1" noChangeArrowheads="1"/>
+                    </pic:cNvPicPr>
+                  </pic:nvPicPr>
+                  <pic:blipFill>
+                    <a:blip r:embed="rId7">
+                      <a:extLst>
+                        <a:ext uri="{28A0092B-C50C-407E-A947-70E740481C1C}">
+                          <a14:useLocalDpi xmlns:a14="http://schemas.microsoft.com/office/drawing/2010/main" val="0"/>
+                        </a:ext>
+                      </a:extLst>
+                    </a:blip>
+                    <a:srcRect/>
+                    <a:stretch>
+                      <a:fillRect/>
+                    </a:stretch>
+                  </pic:blipFill>
+                  <pic:spPr bwMode="auto">
+                    <a:xfrm>
+                      <a:off x="0" y="0"/>
+                      <a:ext cx="5940425" cy="4594860"/>
+                    </a:xfrm>
+                    <a:prstGeom prst="rect">
+                      <a:avLst/>
+                    </a:prstGeom>
+                    <a:noFill/>
+                    <a:ln>
+                      <a:noFill/>
+                    </a:ln>
+                  </pic:spPr>
+                </pic:pic>
+              </a:graphicData>
+            </a:graphic>
+          </wp:inline>
+        </w:drawing>
+      </w:r>
+    </w:p>
+    <w:p>
+      <w:pPr>
+        <w:pStyle w:val="a3"/>
+        <w:spacing w:after="0"/>
+        <w:ind w:firstLine="567"/>
+        <w:jc w:val="both"/>
+        <w:rPr>
+          <w:sz w:val="28"/>
+          <w:szCs w:val="28"/>
+          <w:lang w:val="ru-RU"/>
+        </w:rPr>
+      </w:pPr>
+      <w:r>
+        <w:rPr>
+          <w:sz w:val="28"/>
+          <w:szCs w:val="28"/>
+          <w:lang w:val="ru-RU"/>
+        </w:rPr>
+        <w:t>Рисунок 1. Краткая диаграмма</w:t>
+      </w:r>
+      <w:r>
+        <w:rPr>
+          <w:sz w:val="28"/>
+          <w:szCs w:val="28"/>
+          <w:lang w:val="ru-RU"/>
+        </w:rPr>
+        <w:t xml:space="preserve"> видов тестирования</w:t>
+      </w:r>
+      <w:r>
+        <w:rPr>
+          <w:sz w:val="28"/>
+          <w:szCs w:val="28"/>
+          <w:lang w:val="ru-RU"/>
+        </w:rPr>
+        <w:t>.</w:t>
+      </w:r>
+    </w:p>
+    <w:p>
+      <w:pPr>
+        <w:pStyle w:val="a3"/>
+        <w:spacing w:after="0"/>
+        <w:ind w:firstLine="567"/>
+        <w:jc w:val="both"/>
+        <w:rPr>
+          <w:sz w:val="28"/>
+          <w:szCs w:val="28"/>
+          <w:lang w:val="ru-RU"/>
+        </w:rPr>
+      </w:pPr>
+    </w:p>
+    <w:p>
+      <w:pPr>
+        <w:pStyle w:val="a6"/>
+        <w:spacing w:before="0" w:beforeAutospacing="0" w:after="0" w:afterAutospacing="0"/>
+        <w:ind w:firstLine="567"/>
+        <w:jc w:val="both"/>
+        <w:rPr>
+          <w:sz w:val="28"/>
+          <w:szCs w:val="28"/>
+        </w:rPr>
+      </w:pPr>
+      <w:r>
+        <w:rPr>
+          <w:sz w:val="28"/>
+          <w:szCs w:val="28"/>
+        </w:rPr>
+        <w:t>Нефункциональное – проверка корректности работы нефункциональных требований. Оценивается, КАК программный продукт работает. Эта проверка включает в себя следующие виды:</w:t>
+      </w:r>
+    </w:p>
+    <w:p>
+      <w:pPr>
+        <w:numPr>
+          <w:ilvl w:val="0"/>
+          <w:numId w:val="13"/>
+        </w:numPr>
+        <w:spacing w:after="0" w:line="240" w:lineRule="auto"/>
+        <w:ind w:left="0" w:firstLine="567"/>
+        <w:jc w:val="both"/>
+        <w:rPr>
+          <w:rFonts w:ascii="Times New Roman" w:hAnsi="Times New Roman"/>
+          <w:sz w:val="28"/>
+          <w:szCs w:val="28"/>
+        </w:rPr>
+      </w:pPr>
+      <w:r>
+        <w:rPr>
+          <w:rStyle w:val="a8"/>
+          <w:rFonts w:ascii="Times New Roman" w:hAnsi="Times New Roman"/>
+          <w:b w:val="0"/>
+          <w:sz w:val="28"/>
+          <w:szCs w:val="28"/>
+        </w:rPr>
+        <w:lastRenderedPageBreak/>
+        <w:t>Тестирование производительности</w:t>
+      </w:r>
+      <w:r>
+        <w:rPr>
+          <w:rFonts w:ascii="Times New Roman" w:hAnsi="Times New Roman"/>
+          <w:sz w:val="28"/>
+          <w:szCs w:val="28"/>
+        </w:rPr>
+        <w:t xml:space="preserve"> – работа ПО под определённой нагрузкой.</w:t>
+      </w:r>
+    </w:p>
+    <w:p>
+      <w:pPr>
+        <w:numPr>
+          <w:ilvl w:val="0"/>
+          <w:numId w:val="14"/>
+        </w:numPr>
+        <w:spacing w:after="0" w:line="240" w:lineRule="auto"/>
+        <w:ind w:left="0" w:firstLine="567"/>
+        <w:jc w:val="both"/>
+        <w:rPr>
+          <w:rFonts w:ascii="Times New Roman" w:hAnsi="Times New Roman"/>
+          <w:sz w:val="28"/>
+          <w:szCs w:val="28"/>
+        </w:rPr>
+      </w:pPr>
+      <w:r>
+        <w:rPr>
+          <w:rStyle w:val="a8"/>
+          <w:rFonts w:ascii="Times New Roman" w:hAnsi="Times New Roman"/>
+          <w:b w:val="0"/>
+          <w:sz w:val="28"/>
+          <w:szCs w:val="28"/>
+        </w:rPr>
+        <w:t>Тестирование пользовательского интерфейса</w:t>
+      </w:r>
+      <w:r>
+        <w:rPr>
+          <w:rFonts w:ascii="Times New Roman" w:hAnsi="Times New Roman"/>
+          <w:sz w:val="28"/>
+          <w:szCs w:val="28"/>
+        </w:rPr>
+        <w:t xml:space="preserve"> – удобство пользователя при взаимодействии с разными параметрами интерфейса (кнопки, цвета, выравнивание и т. д.).</w:t>
+      </w:r>
+    </w:p>
+    <w:p>
+      <w:pPr>
+        <w:numPr>
+          <w:ilvl w:val="0"/>
+          <w:numId w:val="14"/>
+        </w:numPr>
+        <w:spacing w:after="0" w:line="240" w:lineRule="auto"/>
+        <w:ind w:left="0" w:firstLine="567"/>
+        <w:jc w:val="both"/>
+        <w:rPr>
+          <w:rFonts w:ascii="Times New Roman" w:hAnsi="Times New Roman"/>
+          <w:sz w:val="28"/>
+          <w:szCs w:val="28"/>
+        </w:rPr>
+      </w:pPr>
+      <w:r>
+        <w:rPr>
+          <w:rStyle w:val="a8"/>
+          <w:rFonts w:ascii="Times New Roman" w:hAnsi="Times New Roman"/>
+          <w:b w:val="0"/>
+          <w:sz w:val="28"/>
+          <w:szCs w:val="28"/>
+        </w:rPr>
+        <w:t>Тестирование UX</w:t>
+      </w:r>
+      <w:r>
+        <w:rPr>
+          <w:rFonts w:ascii="Times New Roman" w:hAnsi="Times New Roman"/>
+          <w:sz w:val="28"/>
+          <w:szCs w:val="28"/>
+        </w:rPr>
+        <w:t xml:space="preserve"> – правильность логики использования программного продукта.</w:t>
+      </w:r>
+    </w:p>
+    <w:p>
+      <w:pPr>
+        <w:numPr>
+          <w:ilvl w:val="0"/>
+          <w:numId w:val="14"/>
+        </w:numPr>
+        <w:spacing w:after="0" w:line="240" w:lineRule="auto"/>
+        <w:ind w:left="0" w:firstLine="567"/>
+        <w:jc w:val="both"/>
+        <w:rPr>
+          <w:rFonts w:ascii="Times New Roman" w:hAnsi="Times New Roman"/>
+          <w:sz w:val="28"/>
+          <w:szCs w:val="28"/>
+        </w:rPr>
+      </w:pPr>
+      <w:r>
+        <w:rPr>
+          <w:rStyle w:val="a8"/>
+          <w:rFonts w:ascii="Times New Roman" w:hAnsi="Times New Roman"/>
+          <w:b w:val="0"/>
+          <w:sz w:val="28"/>
+          <w:szCs w:val="28"/>
+        </w:rPr>
+        <w:t>Тестирование защищенности</w:t>
+      </w:r>
+      <w:r>
+        <w:rPr>
+          <w:rFonts w:ascii="Times New Roman" w:hAnsi="Times New Roman"/>
+          <w:sz w:val="28"/>
+          <w:szCs w:val="28"/>
+        </w:rPr>
+        <w:t xml:space="preserve"> – определение безопасности ПО: защищено ли оно от атак хакеров, несанкционированного доступа к данным и т. д.</w:t>
+      </w:r>
+    </w:p>
+    <w:p>
+      <w:pPr>
+        <w:numPr>
+          <w:ilvl w:val="0"/>
+          <w:numId w:val="14"/>
+        </w:numPr>
+        <w:spacing w:after="0" w:line="240" w:lineRule="auto"/>
+        <w:ind w:left="0" w:firstLine="567"/>
+        <w:jc w:val="both"/>
+        <w:rPr>
+          <w:rFonts w:ascii="Times New Roman" w:hAnsi="Times New Roman"/>
+          <w:sz w:val="28"/>
+          <w:szCs w:val="28"/>
+        </w:rPr>
+      </w:pPr>
+      <w:r>
+        <w:rPr>
+          <w:rStyle w:val="a8"/>
+          <w:rFonts w:ascii="Times New Roman" w:hAnsi="Times New Roman"/>
+          <w:b w:val="0"/>
+          <w:sz w:val="28"/>
+          <w:szCs w:val="28"/>
+        </w:rPr>
+        <w:t>Инсталляционное тестирование</w:t>
+      </w:r>
+      <w:r>
+        <w:rPr>
+          <w:rFonts w:ascii="Times New Roman" w:hAnsi="Times New Roman"/>
+          <w:sz w:val="28"/>
+          <w:szCs w:val="28"/>
+        </w:rPr>
+        <w:t xml:space="preserve"> – оценка вероятности возникновения проблем при установке, удалении, а также обновлении ПО.</w:t>
+      </w:r>
+    </w:p>
+    <w:p>
+      <w:pPr>
+        <w:numPr>
+          <w:ilvl w:val="0"/>
+          <w:numId w:val="14"/>
+        </w:numPr>
+        <w:spacing w:after="0" w:line="240" w:lineRule="auto"/>
+        <w:ind w:left="0" w:firstLine="567"/>
+        <w:jc w:val="both"/>
+        <w:rPr>
+          <w:rFonts w:ascii="Times New Roman" w:hAnsi="Times New Roman"/>
+          <w:sz w:val="28"/>
+          <w:szCs w:val="28"/>
+        </w:rPr>
+      </w:pPr>
+      <w:r>
+        <w:rPr>
+          <w:rStyle w:val="a8"/>
+          <w:rFonts w:ascii="Times New Roman" w:hAnsi="Times New Roman"/>
+          <w:b w:val="0"/>
+          <w:sz w:val="28"/>
+          <w:szCs w:val="28"/>
+        </w:rPr>
+        <w:t>Тестирование совместимости</w:t>
+      </w:r>
+      <w:r>
+        <w:rPr>
+          <w:rFonts w:ascii="Times New Roman" w:hAnsi="Times New Roman"/>
+          <w:sz w:val="28"/>
+          <w:szCs w:val="28"/>
+        </w:rPr>
+        <w:t xml:space="preserve"> – тестирование работы программного продукта в определённом окружении.</w:t>
+      </w:r>
+    </w:p>
+    <w:p>
+      <w:pPr>
+        <w:numPr>
+          <w:ilvl w:val="0"/>
+          <w:numId w:val="14"/>
+        </w:numPr>
+        <w:spacing w:after="0" w:line="240" w:lineRule="auto"/>
+        <w:ind w:left="0" w:firstLine="567"/>
+        <w:jc w:val="both"/>
+        <w:rPr>
+          <w:rFonts w:ascii="Times New Roman" w:hAnsi="Times New Roman"/>
+          <w:sz w:val="28"/>
+          <w:szCs w:val="28"/>
+        </w:rPr>
+      </w:pPr>
+      <w:r>
+        <w:rPr>
+          <w:rStyle w:val="a8"/>
+          <w:rFonts w:ascii="Times New Roman" w:hAnsi="Times New Roman"/>
+          <w:b w:val="0"/>
+          <w:sz w:val="28"/>
+          <w:szCs w:val="28"/>
+        </w:rPr>
+        <w:t>Тестирование надежности</w:t>
+      </w:r>
+      <w:r>
+        <w:rPr>
+          <w:rFonts w:ascii="Times New Roman" w:hAnsi="Times New Roman"/>
+          <w:sz w:val="28"/>
+          <w:szCs w:val="28"/>
+        </w:rPr>
+        <w:t xml:space="preserve"> – работа программы при длительной средней ожидаемой нагрузке.</w:t>
+      </w:r>
+    </w:p>
+    <w:p>
+      <w:pPr>
+        <w:numPr>
+          <w:ilvl w:val="0"/>
+          <w:numId w:val="14"/>
+        </w:numPr>
+        <w:spacing w:after="0" w:line="240" w:lineRule="auto"/>
+        <w:ind w:left="0" w:firstLine="567"/>
+        <w:jc w:val="both"/>
+        <w:rPr>
+          <w:rFonts w:ascii="Times New Roman" w:hAnsi="Times New Roman"/>
+          <w:sz w:val="28"/>
+          <w:szCs w:val="28"/>
+        </w:rPr>
+      </w:pPr>
+      <w:r>
+        <w:rPr>
+          <w:rStyle w:val="a8"/>
+          <w:rFonts w:ascii="Times New Roman" w:hAnsi="Times New Roman"/>
+          <w:b w:val="0"/>
+          <w:sz w:val="28"/>
+          <w:szCs w:val="28"/>
+        </w:rPr>
+        <w:t>Тестирование локализации</w:t>
+      </w:r>
+      <w:r>
+        <w:rPr>
+          <w:rFonts w:ascii="Times New Roman" w:hAnsi="Times New Roman"/>
+          <w:sz w:val="28"/>
+          <w:szCs w:val="28"/>
+        </w:rPr>
+        <w:t xml:space="preserve"> –оценка правильности версии программного продукта (языковой и культурный аспекты).</w:t>
+      </w:r>
+    </w:p>
+    <w:p>
+      <w:pPr>
+        <w:numPr>
+          <w:ilvl w:val="0"/>
+          <w:numId w:val="14"/>
+        </w:numPr>
+        <w:spacing w:after="0" w:line="240" w:lineRule="auto"/>
+        <w:ind w:left="0" w:firstLine="567"/>
+        <w:jc w:val="both"/>
+        <w:rPr>
+          <w:rFonts w:ascii="Times New Roman" w:hAnsi="Times New Roman"/>
+          <w:sz w:val="28"/>
+          <w:szCs w:val="28"/>
+        </w:rPr>
+      </w:pPr>
+    </w:p>
+    <w:p>
+      <w:pPr>
+        <w:pStyle w:val="2"/>
+        <w:spacing w:before="0" w:after="0"/>
+        <w:rPr>
+          <w:rFonts w:ascii="Times New Roman" w:hAnsi="Times New Roman"/>
+          <w:i w:val="0"/>
+        </w:rPr>
+      </w:pPr>
+      <w:r>
+        <w:rPr>
+          <w:rFonts w:ascii="Times New Roman" w:hAnsi="Times New Roman"/>
+          <w:i w:val="0"/>
+        </w:rPr>
+        <w:t>2. Степень автоматизации</w:t>
+      </w:r>
+    </w:p>
+    <w:p>
+      <w:pPr>
+        <w:pStyle w:val="a6"/>
+        <w:spacing w:before="0" w:beforeAutospacing="0" w:after="0" w:afterAutospacing="0"/>
+        <w:ind w:firstLine="567"/>
+        <w:jc w:val="both"/>
+        <w:rPr>
+          <w:sz w:val="28"/>
+          <w:szCs w:val="28"/>
+        </w:rPr>
+      </w:pPr>
+      <w:r>
+        <w:rPr>
+          <w:sz w:val="28"/>
+          <w:szCs w:val="28"/>
+        </w:rPr>
+        <w:t>В зависимости от того, используют ли тестировщики дополнительные программные средства для тестирования приложений или программ, тестирование бывает:</w:t>
+      </w:r>
+    </w:p>
+    <w:p>
+      <w:pPr>
+        <w:numPr>
+          <w:ilvl w:val="0"/>
+          <w:numId w:val="15"/>
+        </w:numPr>
+        <w:spacing w:after="0" w:line="240" w:lineRule="auto"/>
+        <w:ind w:left="0" w:firstLine="567"/>
+        <w:jc w:val="both"/>
+        <w:rPr>
+          <w:rFonts w:ascii="Times New Roman" w:hAnsi="Times New Roman"/>
+          <w:sz w:val="28"/>
+          <w:szCs w:val="28"/>
+        </w:rPr>
+      </w:pPr>
+      <w:r>
+        <w:rPr>
+          <w:rStyle w:val="a8"/>
+          <w:rFonts w:ascii="Times New Roman" w:hAnsi="Times New Roman"/>
+          <w:b w:val="0"/>
+          <w:sz w:val="28"/>
+          <w:szCs w:val="28"/>
+        </w:rPr>
+        <w:t>Мануальное (ручное)</w:t>
+      </w:r>
+      <w:r>
+        <w:rPr>
+          <w:rFonts w:ascii="Times New Roman" w:hAnsi="Times New Roman"/>
+          <w:sz w:val="28"/>
+          <w:szCs w:val="28"/>
+        </w:rPr>
+        <w:t xml:space="preserve"> – без использования дополнительных программных средств, т. е. «вручную».</w:t>
+      </w:r>
+    </w:p>
+    <w:p>
+      <w:pPr>
+        <w:numPr>
+          <w:ilvl w:val="0"/>
+          <w:numId w:val="15"/>
+        </w:numPr>
+        <w:spacing w:after="0" w:line="240" w:lineRule="auto"/>
+        <w:ind w:left="0" w:firstLine="567"/>
+        <w:jc w:val="both"/>
+        <w:rPr>
+          <w:rFonts w:ascii="Times New Roman" w:hAnsi="Times New Roman"/>
+          <w:sz w:val="28"/>
+          <w:szCs w:val="28"/>
+        </w:rPr>
+      </w:pPr>
+      <w:r>
+        <w:rPr>
+          <w:rStyle w:val="a8"/>
+          <w:rFonts w:ascii="Times New Roman" w:hAnsi="Times New Roman"/>
+          <w:b w:val="0"/>
+          <w:sz w:val="28"/>
+          <w:szCs w:val="28"/>
+        </w:rPr>
+        <w:t>Автоматизированное</w:t>
+      </w:r>
+      <w:r>
+        <w:rPr>
+          <w:rFonts w:ascii="Times New Roman" w:hAnsi="Times New Roman"/>
+          <w:sz w:val="28"/>
+          <w:szCs w:val="28"/>
+        </w:rPr>
+        <w:t xml:space="preserve"> – с использованием программных средств (более детально в описании курса по автоматизации тестирования ПО).</w:t>
+      </w:r>
+    </w:p>
+    <w:p>
+      <w:pPr>
+        <w:pStyle w:val="a6"/>
+        <w:spacing w:before="0" w:beforeAutospacing="0" w:after="0" w:afterAutospacing="0"/>
+        <w:ind w:firstLine="567"/>
+        <w:jc w:val="both"/>
+        <w:rPr>
+          <w:sz w:val="28"/>
+          <w:szCs w:val="28"/>
+        </w:rPr>
+      </w:pPr>
+      <w:r>
+        <w:rPr>
+          <w:sz w:val="28"/>
+          <w:szCs w:val="28"/>
+        </w:rPr>
+        <w:t>Каждый из подходов имеет свои преимущества и недостатки. Ручное тестирование проще освоить, оно широко применяется на проектах всех типов, но мануальные проверки отличаются монотонностью. А вот написание тестов даёт больше возможностей для творческой реализации, но автоматизация требует базовых навыков программирования.</w:t>
+      </w:r>
+      <w:r>
+        <w:rPr>
+          <w:sz w:val="28"/>
+          <w:szCs w:val="28"/>
+        </w:rPr>
+        <w:br/>
+      </w:r>
+    </w:p>
+    <w:p>
+      <w:pPr>
+        <w:pStyle w:val="2"/>
+        <w:spacing w:before="0" w:after="0"/>
+        <w:rPr>
+          <w:rFonts w:ascii="Times New Roman" w:hAnsi="Times New Roman"/>
+          <w:i w:val="0"/>
+        </w:rPr>
+      </w:pPr>
+      <w:r>
+        <w:rPr>
+          <w:rFonts w:ascii="Times New Roman" w:hAnsi="Times New Roman"/>
+          <w:i w:val="0"/>
+        </w:rPr>
+        <w:t>3. Позитивность сценария</w:t>
+      </w:r>
+    </w:p>
+    <w:p>
+      <w:pPr>
+        <w:pStyle w:val="a6"/>
+        <w:spacing w:before="0" w:beforeAutospacing="0" w:after="0" w:afterAutospacing="0"/>
+        <w:ind w:firstLine="567"/>
+        <w:jc w:val="both"/>
+        <w:rPr>
+          <w:sz w:val="28"/>
+          <w:szCs w:val="28"/>
+        </w:rPr>
+      </w:pPr>
+      <w:r>
+        <w:rPr>
+          <w:sz w:val="28"/>
+          <w:szCs w:val="28"/>
+        </w:rPr>
+        <w:t>Этот подход определяет поведение системы в привычных и экстремальных условиях.</w:t>
+      </w:r>
+    </w:p>
+    <w:p>
+      <w:pPr>
+        <w:numPr>
+          <w:ilvl w:val="0"/>
+          <w:numId w:val="16"/>
+        </w:numPr>
+        <w:spacing w:after="0" w:line="240" w:lineRule="auto"/>
+        <w:ind w:left="0" w:firstLine="567"/>
+        <w:jc w:val="both"/>
+        <w:rPr>
+          <w:rFonts w:ascii="Times New Roman" w:hAnsi="Times New Roman"/>
+          <w:sz w:val="28"/>
+          <w:szCs w:val="28"/>
+        </w:rPr>
+      </w:pPr>
+      <w:r>
+        <w:rPr>
+          <w:rStyle w:val="a8"/>
+          <w:rFonts w:ascii="Times New Roman" w:hAnsi="Times New Roman"/>
+          <w:b w:val="0"/>
+          <w:sz w:val="28"/>
+          <w:szCs w:val="28"/>
+        </w:rPr>
+        <w:t>Позитивная проверка</w:t>
+      </w:r>
+      <w:r>
+        <w:rPr>
+          <w:rFonts w:ascii="Times New Roman" w:hAnsi="Times New Roman"/>
+          <w:sz w:val="28"/>
+          <w:szCs w:val="28"/>
+        </w:rPr>
+        <w:t xml:space="preserve"> – оценка ожидаемого поведения. Это тестирование проводится в первую очередь, ведь позволяет определить корректность работы программы.</w:t>
+      </w:r>
+    </w:p>
+    <w:p>
+      <w:pPr>
+        <w:numPr>
+          <w:ilvl w:val="0"/>
+          <w:numId w:val="16"/>
+        </w:numPr>
+        <w:spacing w:after="0" w:line="240" w:lineRule="auto"/>
+        <w:ind w:left="0" w:firstLine="567"/>
+        <w:jc w:val="both"/>
+        <w:rPr>
+          <w:rFonts w:ascii="Times New Roman" w:hAnsi="Times New Roman"/>
+          <w:sz w:val="28"/>
+          <w:szCs w:val="28"/>
+        </w:rPr>
+      </w:pPr>
+      <w:r>
+        <w:rPr>
+          <w:rStyle w:val="a8"/>
+          <w:rFonts w:ascii="Times New Roman" w:hAnsi="Times New Roman"/>
+          <w:b w:val="0"/>
+          <w:sz w:val="28"/>
+          <w:szCs w:val="28"/>
+        </w:rPr>
+        <w:t>Негативная</w:t>
+      </w:r>
+      <w:r>
+        <w:rPr>
+          <w:rFonts w:ascii="Times New Roman" w:hAnsi="Times New Roman"/>
+          <w:sz w:val="28"/>
+          <w:szCs w:val="28"/>
+        </w:rPr>
+        <w:t xml:space="preserve"> – определение устойчивости системы в нестандартной ситуации. Например, неожиданный сценарий взаимодействия пользователя с интерфейсом.</w:t>
+      </w:r>
+    </w:p>
+    <w:p>
+      <w:pPr>
+        <w:pStyle w:val="a6"/>
+        <w:spacing w:before="0" w:beforeAutospacing="0" w:after="0" w:afterAutospacing="0"/>
+        <w:ind w:firstLine="567"/>
+        <w:jc w:val="both"/>
+        <w:rPr>
+          <w:sz w:val="28"/>
+          <w:szCs w:val="28"/>
+        </w:rPr>
+      </w:pPr>
+      <w:r>
+        <w:rPr>
+          <w:sz w:val="28"/>
+          <w:szCs w:val="28"/>
+        </w:rPr>
+        <w:lastRenderedPageBreak/>
+        <w:t>Эти типы тестирования нередко проводятся параллельно. Ведь работая над некоторой функциональностью, тестировщику проще оценить её поведение и в стандартных, и в нестандартных условиях.</w:t>
+      </w:r>
+    </w:p>
+    <w:p>
+      <w:pPr>
+        <w:pStyle w:val="a6"/>
+        <w:spacing w:before="0" w:beforeAutospacing="0" w:after="0" w:afterAutospacing="0"/>
+        <w:ind w:firstLine="567"/>
+        <w:jc w:val="both"/>
+        <w:rPr>
+          <w:sz w:val="28"/>
+          <w:szCs w:val="28"/>
+        </w:rPr>
+      </w:pPr>
+    </w:p>
+    <w:p>
+      <w:pPr>
+        <w:pStyle w:val="2"/>
+        <w:spacing w:before="0" w:after="0"/>
+        <w:rPr>
+          <w:rFonts w:ascii="Times New Roman" w:hAnsi="Times New Roman"/>
+          <w:i w:val="0"/>
+        </w:rPr>
+      </w:pPr>
+      <w:r>
+        <w:rPr>
+          <w:rFonts w:ascii="Times New Roman" w:hAnsi="Times New Roman"/>
+          <w:i w:val="0"/>
+        </w:rPr>
+        <w:t>4. Доступ к коду программного продукта</w:t>
+      </w:r>
+    </w:p>
+    <w:p>
+      <w:pPr>
+        <w:pStyle w:val="a6"/>
+        <w:spacing w:before="0" w:beforeAutospacing="0" w:after="0" w:afterAutospacing="0"/>
+        <w:ind w:firstLine="567"/>
+        <w:jc w:val="both"/>
+        <w:rPr>
+          <w:sz w:val="28"/>
+          <w:szCs w:val="28"/>
+        </w:rPr>
+      </w:pPr>
+      <w:r>
+        <w:rPr>
+          <w:sz w:val="28"/>
+          <w:szCs w:val="28"/>
+        </w:rPr>
+        <w:t>В процессе тестирования инженер может работать с ПО, не обращаясь к его коду, а может определить правильность работы, взглянув на код. По доступу к коду программного продукта тестирование делится на:</w:t>
+      </w:r>
+    </w:p>
+    <w:p>
+      <w:pPr>
+        <w:numPr>
+          <w:ilvl w:val="0"/>
+          <w:numId w:val="17"/>
+        </w:numPr>
+        <w:spacing w:after="0" w:line="240" w:lineRule="auto"/>
+        <w:ind w:left="0" w:firstLine="567"/>
+        <w:jc w:val="both"/>
+        <w:rPr>
+          <w:rFonts w:ascii="Times New Roman" w:hAnsi="Times New Roman"/>
+          <w:sz w:val="28"/>
+          <w:szCs w:val="28"/>
+        </w:rPr>
+      </w:pPr>
+      <w:r>
+        <w:rPr>
+          <w:rStyle w:val="a8"/>
+          <w:rFonts w:ascii="Times New Roman" w:hAnsi="Times New Roman"/>
+          <w:b w:val="0"/>
+          <w:sz w:val="28"/>
+          <w:szCs w:val="28"/>
+        </w:rPr>
+        <w:t>Тестирование «белого ящика»</w:t>
+      </w:r>
+      <w:r>
+        <w:rPr>
+          <w:rFonts w:ascii="Times New Roman" w:hAnsi="Times New Roman"/>
+          <w:sz w:val="28"/>
+          <w:szCs w:val="28"/>
+        </w:rPr>
+        <w:t xml:space="preserve"> – с доступом к коду.</w:t>
+      </w:r>
+    </w:p>
+    <w:p>
+      <w:pPr>
+        <w:numPr>
+          <w:ilvl w:val="0"/>
+          <w:numId w:val="17"/>
+        </w:numPr>
+        <w:spacing w:after="0" w:line="240" w:lineRule="auto"/>
+        <w:ind w:left="0" w:firstLine="567"/>
+        <w:jc w:val="both"/>
+        <w:rPr>
+          <w:rFonts w:ascii="Times New Roman" w:hAnsi="Times New Roman"/>
+          <w:sz w:val="28"/>
+          <w:szCs w:val="28"/>
+        </w:rPr>
+      </w:pPr>
+      <w:r>
+        <w:rPr>
+          <w:rStyle w:val="a8"/>
+          <w:rFonts w:ascii="Times New Roman" w:hAnsi="Times New Roman"/>
+          <w:b w:val="0"/>
+          <w:sz w:val="28"/>
+          <w:szCs w:val="28"/>
+        </w:rPr>
+        <w:t>Тестирование «черного ящика»</w:t>
+      </w:r>
+      <w:r>
+        <w:rPr>
+          <w:rFonts w:ascii="Times New Roman" w:hAnsi="Times New Roman"/>
+          <w:sz w:val="28"/>
+          <w:szCs w:val="28"/>
+        </w:rPr>
+        <w:t xml:space="preserve"> – без доступа к коду продукта.</w:t>
+      </w:r>
+    </w:p>
+    <w:p>
+      <w:pPr>
+        <w:numPr>
+          <w:ilvl w:val="0"/>
+          <w:numId w:val="17"/>
+        </w:numPr>
+        <w:spacing w:after="0" w:line="240" w:lineRule="auto"/>
+        <w:ind w:left="0" w:firstLine="567"/>
+        <w:jc w:val="both"/>
+        <w:rPr>
+          <w:rFonts w:ascii="Times New Roman" w:hAnsi="Times New Roman"/>
+          <w:sz w:val="28"/>
+          <w:szCs w:val="28"/>
+        </w:rPr>
+      </w:pPr>
+      <w:r>
+        <w:rPr>
+          <w:rStyle w:val="a8"/>
+          <w:rFonts w:ascii="Times New Roman" w:hAnsi="Times New Roman"/>
+          <w:b w:val="0"/>
+          <w:sz w:val="28"/>
+          <w:szCs w:val="28"/>
+        </w:rPr>
+        <w:t>Тестирование «серого ящика»</w:t>
+      </w:r>
+      <w:r>
+        <w:rPr>
+          <w:rFonts w:ascii="Times New Roman" w:hAnsi="Times New Roman"/>
+          <w:sz w:val="28"/>
+          <w:szCs w:val="28"/>
+        </w:rPr>
+        <w:t xml:space="preserve"> – на основе ограниченного знания внутренней структуры ПО. Часто говорят, что это смесь тестирования «белого ящика» и «чёрного ящика», но это в корне неверно. В данном случае тестировщик не работает с кодом программного продукта, но он знаком с внутренней структурой программы и взаимодействием между компонентами.</w:t>
+      </w:r>
+    </w:p>
+    <w:p>
+      <w:pPr>
+        <w:pStyle w:val="a6"/>
+        <w:spacing w:before="0" w:beforeAutospacing="0" w:after="0" w:afterAutospacing="0"/>
+        <w:ind w:firstLine="567"/>
+        <w:jc w:val="both"/>
+        <w:rPr>
+          <w:sz w:val="28"/>
+          <w:szCs w:val="28"/>
+        </w:rPr>
+      </w:pPr>
+      <w:r>
+        <w:rPr>
+          <w:sz w:val="28"/>
+          <w:szCs w:val="28"/>
+        </w:rPr>
+        <w:t xml:space="preserve">Проверка программного продукта по каждому из сценариев требует достаточно глубоких знаний. К примеру, об особенностях тестирования «чёрного ящика» в своей книге подробно рассказал Борис </w:t>
+      </w:r>
+      <w:proofErr w:type="spellStart"/>
+      <w:r>
+        <w:rPr>
+          <w:sz w:val="28"/>
+          <w:szCs w:val="28"/>
+        </w:rPr>
+        <w:t>Бейзер</w:t>
+      </w:r>
+      <w:proofErr w:type="spellEnd"/>
+      <w:r>
+        <w:rPr>
+          <w:sz w:val="28"/>
+          <w:szCs w:val="28"/>
+        </w:rPr>
+        <w:t xml:space="preserve">. Это фундаментальная работа, с которой полезно ознакомиться каждому на старте работы в QA. </w:t>
+      </w:r>
+    </w:p>
+    <w:p>
+      <w:pPr>
+        <w:pStyle w:val="a6"/>
+        <w:spacing w:before="0" w:beforeAutospacing="0" w:after="0" w:afterAutospacing="0"/>
+        <w:ind w:firstLine="567"/>
+        <w:jc w:val="both"/>
+        <w:rPr>
+          <w:sz w:val="28"/>
+          <w:szCs w:val="28"/>
+        </w:rPr>
+      </w:pPr>
+    </w:p>
+    <w:p>
+      <w:pPr>
+        <w:pStyle w:val="2"/>
+        <w:spacing w:before="0" w:after="0"/>
+        <w:rPr>
+          <w:rFonts w:ascii="Times New Roman" w:hAnsi="Times New Roman"/>
+          <w:i w:val="0"/>
+        </w:rPr>
+      </w:pPr>
+      <w:r>
+        <w:rPr>
+          <w:rFonts w:ascii="Times New Roman" w:hAnsi="Times New Roman"/>
+          <w:i w:val="0"/>
+        </w:rPr>
+        <w:t>5. Уровень</w:t>
+      </w:r>
+    </w:p>
+    <w:p>
+      <w:pPr>
+        <w:pStyle w:val="a6"/>
+        <w:spacing w:before="0" w:beforeAutospacing="0" w:after="0" w:afterAutospacing="0"/>
+        <w:ind w:firstLine="567"/>
+        <w:jc w:val="both"/>
+        <w:rPr>
+          <w:sz w:val="28"/>
+          <w:szCs w:val="28"/>
+        </w:rPr>
+      </w:pPr>
+      <w:r>
+        <w:rPr>
+          <w:sz w:val="28"/>
+          <w:szCs w:val="28"/>
+        </w:rPr>
+        <w:t>Этот пункт определяет объект тестирования.</w:t>
+      </w:r>
+    </w:p>
+    <w:p>
+      <w:pPr>
+        <w:numPr>
+          <w:ilvl w:val="0"/>
+          <w:numId w:val="18"/>
+        </w:numPr>
+        <w:spacing w:after="0" w:line="240" w:lineRule="auto"/>
+        <w:ind w:left="0" w:firstLine="567"/>
+        <w:jc w:val="both"/>
+        <w:rPr>
+          <w:rFonts w:ascii="Times New Roman" w:hAnsi="Times New Roman"/>
+          <w:sz w:val="28"/>
+          <w:szCs w:val="28"/>
+        </w:rPr>
+      </w:pPr>
+      <w:r>
+        <w:rPr>
+          <w:rStyle w:val="a8"/>
+          <w:rFonts w:ascii="Times New Roman" w:hAnsi="Times New Roman"/>
+          <w:b w:val="0"/>
+          <w:sz w:val="28"/>
+          <w:szCs w:val="28"/>
+        </w:rPr>
+        <w:t>Модульное / юнит-тестирование</w:t>
+      </w:r>
+      <w:r>
+        <w:rPr>
+          <w:rFonts w:ascii="Times New Roman" w:hAnsi="Times New Roman"/>
+          <w:sz w:val="28"/>
+          <w:szCs w:val="28"/>
+        </w:rPr>
+        <w:t xml:space="preserve"> – проверка корректной работы отдельных единиц ПО, модулей. Этот вид тестирования могут выполнять сами разработчики.</w:t>
+      </w:r>
+    </w:p>
+    <w:p>
+      <w:pPr>
+        <w:numPr>
+          <w:ilvl w:val="0"/>
+          <w:numId w:val="18"/>
+        </w:numPr>
+        <w:spacing w:after="0" w:line="240" w:lineRule="auto"/>
+        <w:ind w:left="0" w:firstLine="567"/>
+        <w:jc w:val="both"/>
+        <w:rPr>
+          <w:rFonts w:ascii="Times New Roman" w:hAnsi="Times New Roman"/>
+          <w:sz w:val="28"/>
+          <w:szCs w:val="28"/>
+        </w:rPr>
+      </w:pPr>
+      <w:r>
+        <w:rPr>
+          <w:rStyle w:val="a8"/>
+          <w:rFonts w:ascii="Times New Roman" w:hAnsi="Times New Roman"/>
+          <w:b w:val="0"/>
+          <w:sz w:val="28"/>
+          <w:szCs w:val="28"/>
+        </w:rPr>
+        <w:t>Интеграционное тестирование</w:t>
+      </w:r>
+      <w:r>
+        <w:rPr>
+          <w:rFonts w:ascii="Times New Roman" w:hAnsi="Times New Roman"/>
+          <w:sz w:val="28"/>
+          <w:szCs w:val="28"/>
+        </w:rPr>
+        <w:t xml:space="preserve"> – проверка взаимодействия между несколькими единицами ПО.</w:t>
+      </w:r>
+    </w:p>
+    <w:p>
+      <w:pPr>
+        <w:numPr>
+          <w:ilvl w:val="0"/>
+          <w:numId w:val="18"/>
+        </w:numPr>
+        <w:spacing w:after="0" w:line="240" w:lineRule="auto"/>
+        <w:ind w:left="0" w:firstLine="567"/>
+        <w:jc w:val="both"/>
+        <w:rPr>
+          <w:rFonts w:ascii="Times New Roman" w:hAnsi="Times New Roman"/>
+          <w:sz w:val="28"/>
+          <w:szCs w:val="28"/>
+        </w:rPr>
+      </w:pPr>
+      <w:r>
+        <w:rPr>
+          <w:rStyle w:val="a8"/>
+          <w:rFonts w:ascii="Times New Roman" w:hAnsi="Times New Roman"/>
+          <w:b w:val="0"/>
+          <w:sz w:val="28"/>
+          <w:szCs w:val="28"/>
+        </w:rPr>
+        <w:t>Системное</w:t>
+      </w:r>
+      <w:r>
+        <w:rPr>
+          <w:rFonts w:ascii="Times New Roman" w:hAnsi="Times New Roman"/>
+          <w:sz w:val="28"/>
+          <w:szCs w:val="28"/>
+        </w:rPr>
+        <w:t xml:space="preserve"> – проверка работы приложения целиком.</w:t>
+      </w:r>
+    </w:p>
+    <w:p>
+      <w:pPr>
+        <w:numPr>
+          <w:ilvl w:val="0"/>
+          <w:numId w:val="18"/>
+        </w:numPr>
+        <w:spacing w:after="0" w:line="240" w:lineRule="auto"/>
+        <w:ind w:left="0" w:firstLine="567"/>
+        <w:jc w:val="both"/>
+        <w:rPr>
+          <w:rFonts w:ascii="Times New Roman" w:hAnsi="Times New Roman"/>
+          <w:sz w:val="28"/>
+          <w:szCs w:val="28"/>
+        </w:rPr>
+      </w:pPr>
+      <w:r>
+        <w:rPr>
+          <w:rStyle w:val="a8"/>
+          <w:rFonts w:ascii="Times New Roman" w:hAnsi="Times New Roman"/>
+          <w:b w:val="0"/>
+          <w:sz w:val="28"/>
+          <w:szCs w:val="28"/>
+        </w:rPr>
+        <w:t>Приёмочное</w:t>
+      </w:r>
+      <w:r>
+        <w:rPr>
+          <w:rFonts w:ascii="Times New Roman" w:hAnsi="Times New Roman"/>
+          <w:sz w:val="28"/>
+          <w:szCs w:val="28"/>
+        </w:rPr>
+        <w:t xml:space="preserve"> – оценка соответствия заявленным требованиям к программному продукту.</w:t>
+      </w:r>
+    </w:p>
+    <w:p>
+      <w:pPr>
+        <w:pStyle w:val="a6"/>
+        <w:spacing w:before="0" w:beforeAutospacing="0" w:after="0" w:afterAutospacing="0"/>
+        <w:ind w:firstLine="567"/>
+        <w:jc w:val="both"/>
+        <w:rPr>
+          <w:sz w:val="28"/>
+          <w:szCs w:val="28"/>
+        </w:rPr>
+      </w:pPr>
+      <w:r>
+        <w:rPr>
+          <w:sz w:val="28"/>
+          <w:szCs w:val="28"/>
+        </w:rPr>
+        <w:t>Переход на каждую новую ступень – движение от микроуровня к макро. Это важный этап тестирования, ведь безошибочно написанные модули могут просто не работать вместе.</w:t>
+      </w:r>
+    </w:p>
+    <w:p>
+      <w:pPr>
+        <w:pStyle w:val="a6"/>
+        <w:spacing w:before="0" w:beforeAutospacing="0" w:after="0" w:afterAutospacing="0"/>
+        <w:ind w:firstLine="567"/>
+        <w:jc w:val="both"/>
+        <w:rPr>
+          <w:sz w:val="28"/>
+          <w:szCs w:val="28"/>
+        </w:rPr>
+      </w:pPr>
+    </w:p>
+    <w:p>
+      <w:pPr>
+        <w:pStyle w:val="2"/>
+        <w:spacing w:before="0" w:after="0"/>
+        <w:rPr>
+          <w:rFonts w:ascii="Times New Roman" w:hAnsi="Times New Roman"/>
+          <w:i w:val="0"/>
+        </w:rPr>
+      </w:pPr>
+      <w:r>
+        <w:rPr>
+          <w:rFonts w:ascii="Times New Roman" w:hAnsi="Times New Roman"/>
+          <w:i w:val="0"/>
+        </w:rPr>
+        <w:t>6. Исполнитель</w:t>
+      </w:r>
+    </w:p>
+    <w:p>
+      <w:pPr>
+        <w:pStyle w:val="a6"/>
+        <w:spacing w:before="0" w:beforeAutospacing="0" w:after="0" w:afterAutospacing="0"/>
+        <w:ind w:firstLine="567"/>
+        <w:jc w:val="both"/>
+        <w:rPr>
+          <w:sz w:val="28"/>
+          <w:szCs w:val="28"/>
+        </w:rPr>
+      </w:pPr>
+      <w:r>
+        <w:rPr>
+          <w:sz w:val="28"/>
+          <w:szCs w:val="28"/>
+        </w:rPr>
+        <w:t xml:space="preserve">От объекта тестирования движемся к его субъекту. Вы могли слышать </w:t>
+      </w:r>
+      <w:proofErr w:type="gramStart"/>
+      <w:r>
+        <w:rPr>
+          <w:sz w:val="28"/>
+          <w:szCs w:val="28"/>
+        </w:rPr>
+        <w:t>об альфа</w:t>
+      </w:r>
+      <w:proofErr w:type="gramEnd"/>
+      <w:r>
+        <w:rPr>
+          <w:sz w:val="28"/>
+          <w:szCs w:val="28"/>
+        </w:rPr>
+        <w:t>- и бета-тестировании. А поучаствовать в одном из них можно, даже не будучи тестировщиком. Итак, по исполнителю тестирование делится на:</w:t>
+      </w:r>
+    </w:p>
+    <w:p>
+      <w:pPr>
+        <w:numPr>
+          <w:ilvl w:val="0"/>
+          <w:numId w:val="19"/>
+        </w:numPr>
+        <w:spacing w:after="0" w:line="240" w:lineRule="auto"/>
+        <w:ind w:left="0" w:firstLine="567"/>
+        <w:jc w:val="both"/>
+        <w:rPr>
+          <w:rFonts w:ascii="Times New Roman" w:hAnsi="Times New Roman"/>
+          <w:sz w:val="28"/>
+          <w:szCs w:val="28"/>
+        </w:rPr>
+      </w:pPr>
+      <w:r>
+        <w:rPr>
+          <w:rStyle w:val="a8"/>
+          <w:rFonts w:ascii="Times New Roman" w:hAnsi="Times New Roman"/>
+          <w:b w:val="0"/>
+          <w:sz w:val="28"/>
+          <w:szCs w:val="28"/>
+        </w:rPr>
+        <w:t>Альфа-тестирование</w:t>
+      </w:r>
+      <w:r>
+        <w:rPr>
+          <w:rFonts w:ascii="Times New Roman" w:hAnsi="Times New Roman"/>
+          <w:sz w:val="28"/>
+          <w:szCs w:val="28"/>
+        </w:rPr>
+        <w:t xml:space="preserve"> – проверка программного продукта на поздней стадии разработки. Проводится разработчиками или тестировщиками.</w:t>
+      </w:r>
+    </w:p>
+    <w:p>
+      <w:pPr>
+        <w:numPr>
+          <w:ilvl w:val="0"/>
+          <w:numId w:val="19"/>
+        </w:numPr>
+        <w:spacing w:after="0" w:line="240" w:lineRule="auto"/>
+        <w:ind w:left="0" w:firstLine="567"/>
+        <w:jc w:val="both"/>
+        <w:rPr>
+          <w:rFonts w:ascii="Times New Roman" w:hAnsi="Times New Roman"/>
+          <w:sz w:val="28"/>
+          <w:szCs w:val="28"/>
+        </w:rPr>
+      </w:pPr>
+      <w:r>
+        <w:rPr>
+          <w:rStyle w:val="a8"/>
+          <w:rFonts w:ascii="Times New Roman" w:hAnsi="Times New Roman"/>
+          <w:b w:val="0"/>
+          <w:sz w:val="28"/>
+          <w:szCs w:val="28"/>
+        </w:rPr>
+        <w:t>Бета-тестирование</w:t>
+      </w:r>
+      <w:r>
+        <w:rPr>
+          <w:rFonts w:ascii="Times New Roman" w:hAnsi="Times New Roman"/>
+          <w:sz w:val="28"/>
+          <w:szCs w:val="28"/>
+        </w:rPr>
+        <w:t xml:space="preserve"> – оценка ПО перед выходом на рынок в фокус-группе или добровольцами. Отзывы собираются, анализируются и учитываются при внесении правок.</w:t>
+      </w:r>
+    </w:p>
+    <w:p>
+      <w:pPr>
+        <w:spacing w:after="0" w:line="240" w:lineRule="auto"/>
+        <w:ind w:left="567"/>
+        <w:jc w:val="both"/>
+        <w:rPr>
+          <w:rFonts w:ascii="Times New Roman" w:hAnsi="Times New Roman"/>
+          <w:sz w:val="28"/>
+          <w:szCs w:val="28"/>
+        </w:rPr>
+      </w:pPr>
+    </w:p>
+    <w:p>
+      <w:pPr>
+        <w:pStyle w:val="2"/>
+        <w:spacing w:before="0" w:after="0"/>
+        <w:rPr>
+          <w:rFonts w:ascii="Times New Roman" w:hAnsi="Times New Roman"/>
+          <w:i w:val="0"/>
+        </w:rPr>
+      </w:pPr>
+      <w:r>
+        <w:rPr>
+          <w:rFonts w:ascii="Times New Roman" w:hAnsi="Times New Roman"/>
+          <w:i w:val="0"/>
+        </w:rPr>
+        <w:t>7. Формальность</w:t>
+      </w:r>
+    </w:p>
+    <w:p>
+      <w:pPr>
+        <w:pStyle w:val="a6"/>
+        <w:spacing w:before="0" w:beforeAutospacing="0" w:after="0" w:afterAutospacing="0"/>
+        <w:ind w:firstLine="567"/>
+        <w:jc w:val="both"/>
+        <w:rPr>
+          <w:sz w:val="28"/>
+          <w:szCs w:val="28"/>
+        </w:rPr>
+      </w:pPr>
+      <w:r>
+        <w:rPr>
+          <w:sz w:val="28"/>
+          <w:szCs w:val="28"/>
+        </w:rPr>
+        <w:t>Этот пункт определяет подготовленность тестировщика перед началом проверки.</w:t>
+      </w:r>
+    </w:p>
+    <w:p>
+      <w:pPr>
+        <w:numPr>
+          <w:ilvl w:val="0"/>
+          <w:numId w:val="20"/>
+        </w:numPr>
+        <w:spacing w:after="0" w:line="240" w:lineRule="auto"/>
+        <w:ind w:left="0" w:firstLine="567"/>
+        <w:jc w:val="both"/>
+        <w:rPr>
+          <w:rFonts w:ascii="Times New Roman" w:hAnsi="Times New Roman"/>
+          <w:sz w:val="28"/>
+          <w:szCs w:val="28"/>
+        </w:rPr>
+      </w:pPr>
+      <w:r>
+        <w:rPr>
+          <w:rStyle w:val="a8"/>
+          <w:rFonts w:ascii="Times New Roman" w:hAnsi="Times New Roman"/>
+          <w:b w:val="0"/>
+          <w:sz w:val="28"/>
+          <w:szCs w:val="28"/>
+        </w:rPr>
+        <w:t>Тестирование по тестам</w:t>
+      </w:r>
+      <w:r>
+        <w:rPr>
+          <w:rFonts w:ascii="Times New Roman" w:hAnsi="Times New Roman"/>
+          <w:sz w:val="28"/>
+          <w:szCs w:val="28"/>
+        </w:rPr>
+        <w:t xml:space="preserve"> – использование написанных заранее тест-кейсов.</w:t>
+      </w:r>
+    </w:p>
+    <w:p>
+      <w:pPr>
+        <w:numPr>
+          <w:ilvl w:val="0"/>
+          <w:numId w:val="20"/>
+        </w:numPr>
+        <w:spacing w:after="0" w:line="240" w:lineRule="auto"/>
+        <w:ind w:left="0" w:firstLine="567"/>
+        <w:jc w:val="both"/>
+        <w:rPr>
+          <w:rFonts w:ascii="Times New Roman" w:hAnsi="Times New Roman"/>
+          <w:sz w:val="28"/>
+          <w:szCs w:val="28"/>
+        </w:rPr>
+      </w:pPr>
+      <w:r>
+        <w:rPr>
+          <w:rStyle w:val="a8"/>
+          <w:rFonts w:ascii="Times New Roman" w:hAnsi="Times New Roman"/>
+          <w:b w:val="0"/>
+          <w:sz w:val="28"/>
+          <w:szCs w:val="28"/>
+        </w:rPr>
+        <w:t>Исследовательское тестирование</w:t>
+      </w:r>
+      <w:r>
+        <w:rPr>
+          <w:rFonts w:ascii="Times New Roman" w:hAnsi="Times New Roman"/>
+          <w:sz w:val="28"/>
+          <w:szCs w:val="28"/>
+        </w:rPr>
+        <w:t xml:space="preserve"> – одновременная разработка тестов и их использование.</w:t>
+      </w:r>
+    </w:p>
+    <w:p>
+      <w:pPr>
+        <w:numPr>
+          <w:ilvl w:val="0"/>
+          <w:numId w:val="20"/>
+        </w:numPr>
+        <w:spacing w:after="0" w:line="240" w:lineRule="auto"/>
+        <w:ind w:left="0" w:firstLine="567"/>
+        <w:jc w:val="both"/>
+        <w:rPr>
+          <w:rFonts w:ascii="Times New Roman" w:hAnsi="Times New Roman"/>
+          <w:sz w:val="28"/>
+          <w:szCs w:val="28"/>
+        </w:rPr>
+      </w:pPr>
+      <w:r>
+        <w:rPr>
+          <w:rStyle w:val="a8"/>
+          <w:rFonts w:ascii="Times New Roman" w:hAnsi="Times New Roman"/>
+          <w:b w:val="0"/>
+          <w:sz w:val="28"/>
+          <w:szCs w:val="28"/>
+        </w:rPr>
+        <w:t>Свободное тестирование</w:t>
+      </w:r>
+      <w:r>
+        <w:rPr>
+          <w:rFonts w:ascii="Times New Roman" w:hAnsi="Times New Roman"/>
+          <w:sz w:val="28"/>
+          <w:szCs w:val="28"/>
+        </w:rPr>
+        <w:t xml:space="preserve"> – проверка качества без разработки тестов и написания документации. Основывается на интуиции и опыте тестировщика.</w:t>
+      </w:r>
+    </w:p>
+    <w:p>
+      <w:pPr>
+        <w:pStyle w:val="a6"/>
+        <w:spacing w:before="0" w:beforeAutospacing="0" w:after="0" w:afterAutospacing="0"/>
+        <w:ind w:firstLine="567"/>
+        <w:jc w:val="both"/>
+        <w:rPr>
+          <w:sz w:val="28"/>
+          <w:szCs w:val="28"/>
+        </w:rPr>
+      </w:pPr>
+      <w:r>
+        <w:rPr>
+          <w:sz w:val="28"/>
+          <w:szCs w:val="28"/>
+        </w:rPr>
+        <w:t xml:space="preserve">Начинающие тестировщики редко работают на свободном уровне. А вот опытные QA-специалисты могут позволить себе проверку без дополнительной подготовки. Мастерство растёт со временем, как и оплата труда тестировщика. О том, сколько получают инженеры, </w:t>
+      </w:r>
+      <w:hyperlink r:id="rId8" w:history="1">
+        <w:r>
+          <w:rPr>
+            <w:rStyle w:val="a5"/>
+            <w:sz w:val="28"/>
+            <w:szCs w:val="28"/>
+            <w:u w:val="none"/>
+          </w:rPr>
+          <w:t>читайте</w:t>
+        </w:r>
+      </w:hyperlink>
+      <w:r>
+        <w:rPr>
+          <w:sz w:val="28"/>
+          <w:szCs w:val="28"/>
+        </w:rPr>
+        <w:t xml:space="preserve"> в нашем блоге.</w:t>
+      </w:r>
+    </w:p>
+    <w:p>
+      <w:pPr>
+        <w:pStyle w:val="a6"/>
+        <w:spacing w:before="0" w:beforeAutospacing="0" w:after="0" w:afterAutospacing="0"/>
+        <w:ind w:firstLine="567"/>
+        <w:jc w:val="both"/>
+        <w:rPr>
+          <w:sz w:val="28"/>
+          <w:szCs w:val="28"/>
+        </w:rPr>
+      </w:pPr>
+    </w:p>
+    <w:p>
+      <w:pPr>
+        <w:pStyle w:val="2"/>
+        <w:spacing w:before="0" w:after="0"/>
+        <w:rPr>
+          <w:rFonts w:ascii="Times New Roman" w:hAnsi="Times New Roman"/>
+          <w:i w:val="0"/>
+        </w:rPr>
+      </w:pPr>
+      <w:r>
+        <w:rPr>
+          <w:rFonts w:ascii="Times New Roman" w:hAnsi="Times New Roman"/>
+          <w:i w:val="0"/>
+        </w:rPr>
+        <w:t>8. Важность</w:t>
+      </w:r>
+    </w:p>
+    <w:p>
+      <w:pPr>
+        <w:numPr>
+          <w:ilvl w:val="0"/>
+          <w:numId w:val="21"/>
+        </w:numPr>
+        <w:tabs>
+          <w:tab w:val="clear" w:pos="720"/>
+        </w:tabs>
+        <w:spacing w:after="0" w:line="240" w:lineRule="auto"/>
+        <w:ind w:left="0" w:firstLine="567"/>
+        <w:jc w:val="both"/>
+        <w:rPr>
+          <w:rFonts w:ascii="Times New Roman" w:hAnsi="Times New Roman"/>
+          <w:sz w:val="28"/>
+          <w:szCs w:val="28"/>
+        </w:rPr>
+      </w:pPr>
+      <w:r>
+        <w:rPr>
+          <w:rStyle w:val="a8"/>
+          <w:rFonts w:ascii="Times New Roman" w:hAnsi="Times New Roman"/>
+          <w:b w:val="0"/>
+          <w:sz w:val="28"/>
+          <w:szCs w:val="28"/>
+        </w:rPr>
+        <w:t>Дымовое тестирование</w:t>
+      </w:r>
+      <w:r>
+        <w:rPr>
+          <w:rFonts w:ascii="Times New Roman" w:hAnsi="Times New Roman"/>
+          <w:sz w:val="28"/>
+          <w:szCs w:val="28"/>
+        </w:rPr>
+        <w:t xml:space="preserve"> – проверка самой важной функциональности программного продукта.</w:t>
+      </w:r>
+    </w:p>
+    <w:p>
+      <w:pPr>
+        <w:numPr>
+          <w:ilvl w:val="0"/>
+          <w:numId w:val="21"/>
+        </w:numPr>
+        <w:tabs>
+          <w:tab w:val="clear" w:pos="720"/>
+        </w:tabs>
+        <w:spacing w:after="0" w:line="240" w:lineRule="auto"/>
+        <w:ind w:left="0" w:firstLine="567"/>
+        <w:jc w:val="both"/>
+        <w:rPr>
+          <w:rFonts w:ascii="Times New Roman" w:hAnsi="Times New Roman"/>
+          <w:sz w:val="28"/>
+          <w:szCs w:val="28"/>
+        </w:rPr>
+      </w:pPr>
+      <w:r>
+        <w:rPr>
+          <w:rStyle w:val="a8"/>
+          <w:rFonts w:ascii="Times New Roman" w:hAnsi="Times New Roman"/>
+          <w:b w:val="0"/>
+          <w:sz w:val="28"/>
+          <w:szCs w:val="28"/>
+        </w:rPr>
+        <w:t>Тестирование критического пути</w:t>
+      </w:r>
+      <w:r>
+        <w:rPr>
+          <w:rFonts w:ascii="Times New Roman" w:hAnsi="Times New Roman"/>
+          <w:sz w:val="28"/>
+          <w:szCs w:val="28"/>
+        </w:rPr>
+        <w:t xml:space="preserve"> – проверка функциональности, используемой типичными пользователями в повседневной деятельности.</w:t>
+      </w:r>
+    </w:p>
+    <w:p>
+      <w:pPr>
+        <w:numPr>
+          <w:ilvl w:val="0"/>
+          <w:numId w:val="21"/>
+        </w:numPr>
+        <w:tabs>
+          <w:tab w:val="clear" w:pos="720"/>
+        </w:tabs>
+        <w:spacing w:after="0" w:line="240" w:lineRule="auto"/>
+        <w:ind w:left="0" w:firstLine="567"/>
+        <w:jc w:val="both"/>
+        <w:rPr>
+          <w:rFonts w:ascii="Times New Roman" w:hAnsi="Times New Roman"/>
+          <w:sz w:val="28"/>
+          <w:szCs w:val="28"/>
+        </w:rPr>
+      </w:pPr>
+      <w:r>
+        <w:rPr>
+          <w:rStyle w:val="a8"/>
+          <w:rFonts w:ascii="Times New Roman" w:hAnsi="Times New Roman"/>
+          <w:b w:val="0"/>
+          <w:sz w:val="28"/>
+          <w:szCs w:val="28"/>
+        </w:rPr>
+        <w:t>Расширенное тестирование</w:t>
+      </w:r>
+      <w:r>
+        <w:rPr>
+          <w:rFonts w:ascii="Times New Roman" w:hAnsi="Times New Roman"/>
+          <w:sz w:val="28"/>
+          <w:szCs w:val="28"/>
+        </w:rPr>
+        <w:t xml:space="preserve"> – проверка всей заявленной функциональности.</w:t>
+      </w:r>
+    </w:p>
+    <w:p>
+      <w:pPr>
+        <w:pStyle w:val="a6"/>
+        <w:spacing w:before="0" w:beforeAutospacing="0" w:after="0" w:afterAutospacing="0"/>
+        <w:ind w:firstLine="567"/>
+        <w:jc w:val="both"/>
+        <w:rPr>
+          <w:sz w:val="28"/>
+          <w:szCs w:val="28"/>
+        </w:rPr>
+      </w:pPr>
+      <w:r>
+        <w:rPr>
+          <w:sz w:val="28"/>
+          <w:szCs w:val="28"/>
+        </w:rPr>
+        <w:t>QA-область очень многообразна. Помимо отличий в технологии оценки качества, тип тестирования может отличаться индустрией или видом программного продукта. К примеру, начинающий тестировщик может выбрать для себя специализацию:</w:t>
+      </w:r>
+    </w:p>
+    <w:p>
+      <w:pPr>
+        <w:numPr>
+          <w:ilvl w:val="0"/>
+          <w:numId w:val="22"/>
+        </w:numPr>
+        <w:tabs>
+          <w:tab w:val="clear" w:pos="720"/>
+        </w:tabs>
+        <w:spacing w:after="0" w:line="240" w:lineRule="auto"/>
+        <w:ind w:left="0" w:firstLine="567"/>
+        <w:jc w:val="both"/>
+        <w:rPr>
+          <w:rFonts w:ascii="Times New Roman" w:hAnsi="Times New Roman"/>
+          <w:sz w:val="28"/>
+          <w:szCs w:val="28"/>
+        </w:rPr>
+      </w:pPr>
+      <w:r>
+        <w:rPr>
+          <w:rFonts w:ascii="Times New Roman" w:hAnsi="Times New Roman"/>
+          <w:sz w:val="28"/>
+          <w:szCs w:val="28"/>
+        </w:rPr>
+        <w:t>тестирование мобильных или десктопных приложений;</w:t>
+      </w:r>
+    </w:p>
+    <w:p>
+      <w:pPr>
+        <w:numPr>
+          <w:ilvl w:val="0"/>
+          <w:numId w:val="22"/>
+        </w:numPr>
+        <w:tabs>
+          <w:tab w:val="clear" w:pos="720"/>
+        </w:tabs>
+        <w:spacing w:after="0" w:line="240" w:lineRule="auto"/>
+        <w:ind w:left="0" w:firstLine="567"/>
+        <w:jc w:val="both"/>
+        <w:rPr>
+          <w:rFonts w:ascii="Times New Roman" w:hAnsi="Times New Roman"/>
+          <w:sz w:val="28"/>
+          <w:szCs w:val="28"/>
+        </w:rPr>
+      </w:pPr>
+      <w:r>
+        <w:rPr>
+          <w:rFonts w:ascii="Times New Roman" w:hAnsi="Times New Roman"/>
+          <w:sz w:val="28"/>
+          <w:szCs w:val="28"/>
+        </w:rPr>
+        <w:t>банкинг;</w:t>
+      </w:r>
+    </w:p>
+    <w:p>
+      <w:pPr>
+        <w:numPr>
+          <w:ilvl w:val="0"/>
+          <w:numId w:val="22"/>
+        </w:numPr>
+        <w:tabs>
+          <w:tab w:val="clear" w:pos="720"/>
+        </w:tabs>
+        <w:spacing w:after="0" w:line="240" w:lineRule="auto"/>
+        <w:ind w:left="0" w:firstLine="567"/>
+        <w:jc w:val="both"/>
+        <w:rPr>
+          <w:rFonts w:ascii="Times New Roman" w:hAnsi="Times New Roman"/>
+          <w:sz w:val="28"/>
+          <w:szCs w:val="28"/>
+        </w:rPr>
+      </w:pPr>
+      <w:r>
+        <w:rPr>
+          <w:rFonts w:ascii="Times New Roman" w:hAnsi="Times New Roman"/>
+          <w:sz w:val="28"/>
+          <w:szCs w:val="28"/>
+        </w:rPr>
+        <w:t>социальные сети;</w:t>
+      </w:r>
+    </w:p>
+    <w:p>
+      <w:pPr>
+        <w:numPr>
+          <w:ilvl w:val="0"/>
+          <w:numId w:val="22"/>
+        </w:numPr>
+        <w:tabs>
+          <w:tab w:val="clear" w:pos="720"/>
+        </w:tabs>
+        <w:spacing w:after="0" w:line="240" w:lineRule="auto"/>
+        <w:ind w:left="0" w:firstLine="567"/>
+        <w:jc w:val="both"/>
+        <w:rPr>
+          <w:rFonts w:ascii="Times New Roman" w:hAnsi="Times New Roman"/>
+          <w:sz w:val="28"/>
+          <w:szCs w:val="28"/>
+        </w:rPr>
+      </w:pPr>
+      <w:hyperlink r:id="rId9" w:history="1">
+        <w:r>
+          <w:rPr>
+            <w:rStyle w:val="a5"/>
+            <w:rFonts w:ascii="Times New Roman" w:hAnsi="Times New Roman"/>
+            <w:color w:val="auto"/>
+            <w:sz w:val="28"/>
+            <w:szCs w:val="28"/>
+            <w:u w:val="none"/>
+          </w:rPr>
+          <w:t>игры</w:t>
+        </w:r>
+      </w:hyperlink>
+      <w:r>
+        <w:rPr>
+          <w:rFonts w:ascii="Times New Roman" w:hAnsi="Times New Roman"/>
+          <w:sz w:val="28"/>
+          <w:szCs w:val="28"/>
+        </w:rPr>
+        <w:t>;</w:t>
+      </w:r>
+    </w:p>
+    <w:p>
+      <w:pPr>
+        <w:numPr>
+          <w:ilvl w:val="0"/>
+          <w:numId w:val="22"/>
+        </w:numPr>
+        <w:tabs>
+          <w:tab w:val="clear" w:pos="720"/>
+        </w:tabs>
+        <w:spacing w:after="0" w:line="240" w:lineRule="auto"/>
+        <w:ind w:left="0" w:firstLine="567"/>
+        <w:jc w:val="both"/>
+        <w:rPr>
+          <w:rFonts w:ascii="Times New Roman" w:hAnsi="Times New Roman"/>
+          <w:sz w:val="28"/>
+          <w:szCs w:val="28"/>
+        </w:rPr>
+      </w:pPr>
+      <w:r>
+        <w:rPr>
+          <w:rFonts w:ascii="Times New Roman" w:hAnsi="Times New Roman"/>
+          <w:sz w:val="28"/>
+          <w:szCs w:val="28"/>
+        </w:rPr>
+        <w:t>и другое.</w:t>
+      </w:r>
+    </w:p>
+    <w:p>
+      <w:pPr>
+        <w:pStyle w:val="a3"/>
+        <w:spacing w:after="0"/>
+        <w:ind w:firstLine="567"/>
+        <w:jc w:val="both"/>
+        <w:rPr>
+          <w:sz w:val="28"/>
+          <w:szCs w:val="28"/>
+          <w:lang w:val="ru-RU"/>
+        </w:rPr>
+      </w:pPr>
     </w:p>
     <w:p>
       <w:pPr>
@@ -783,10 +2665,2136 @@
         <w:rPr>
           <w:sz w:val="28"/>
           <w:szCs w:val="28"/>
-          <w:lang w:val="en-US"/>
-        </w:rPr>
-      </w:pPr>
-    </w:p>
+          <w:lang w:val="ru-RU"/>
+        </w:rPr>
+      </w:pPr>
+    </w:p>
+    <w:p>
+      <w:pPr>
+        <w:spacing w:before="100" w:beforeAutospacing="1" w:after="100" w:afterAutospacing="1" w:line="240" w:lineRule="auto"/>
+        <w:jc w:val="right"/>
+        <w:rPr>
+          <w:rFonts w:ascii="Times New Roman" w:eastAsia="Times New Roman" w:hAnsi="Times New Roman"/>
+          <w:sz w:val="24"/>
+          <w:szCs w:val="24"/>
+          <w:lang w:eastAsia="ru-RU"/>
+        </w:rPr>
+      </w:pPr>
+      <w:r>
+        <w:rPr>
+          <w:rFonts w:ascii="Times New Roman" w:eastAsia="Times New Roman" w:hAnsi="Times New Roman"/>
+          <w:sz w:val="24"/>
+          <w:szCs w:val="24"/>
+          <w:lang w:eastAsia="ru-RU"/>
+        </w:rPr>
+        <w:t> Таблица 1</w:t>
+      </w:r>
+    </w:p>
+    <w:tbl>
+      <w:tblPr>
+        <w:tblW w:w="0" w:type="auto"/>
+        <w:tblCellSpacing w:w="15" w:type="dxa"/>
+        <w:tblBorders>
+          <w:top w:val="single" w:sz="4" w:space="0" w:color="auto"/>
+          <w:left w:val="single" w:sz="4" w:space="0" w:color="auto"/>
+          <w:bottom w:val="single" w:sz="4" w:space="0" w:color="auto"/>
+          <w:right w:val="single" w:sz="4" w:space="0" w:color="auto"/>
+          <w:insideH w:val="single" w:sz="4" w:space="0" w:color="auto"/>
+          <w:insideV w:val="single" w:sz="4" w:space="0" w:color="auto"/>
+        </w:tblBorders>
+        <w:tblCellMar>
+          <w:top w:w="15" w:type="dxa"/>
+          <w:left w:w="15" w:type="dxa"/>
+          <w:bottom w:w="15" w:type="dxa"/>
+          <w:right w:w="15" w:type="dxa"/>
+        </w:tblCellMar>
+        <w:tblLook w:val="04A0" w:firstRow="1" w:lastRow="0" w:firstColumn="1" w:lastColumn="0" w:noHBand="0" w:noVBand="1"/>
+      </w:tblPr>
+      <w:tblGrid>
+        <w:gridCol w:w="2444"/>
+        <w:gridCol w:w="7021"/>
+      </w:tblGrid>
+      <w:tr>
+        <w:trPr>
+          <w:tblCellSpacing w:w="15" w:type="dxa"/>
+        </w:trPr>
+        <w:tc>
+          <w:tcPr>
+            <w:tcW w:w="0" w:type="auto"/>
+            <w:gridSpan w:val="2"/>
+            <w:hideMark/>
+          </w:tcPr>
+          <w:p>
+            <w:pPr>
+              <w:spacing w:after="0" w:line="240" w:lineRule="auto"/>
+              <w:jc w:val="center"/>
+              <w:rPr>
+                <w:rFonts w:ascii="Times New Roman" w:eastAsia="Times New Roman" w:hAnsi="Times New Roman"/>
+                <w:sz w:val="24"/>
+                <w:szCs w:val="24"/>
+                <w:lang w:eastAsia="ru-RU"/>
+              </w:rPr>
+            </w:pPr>
+            <w:r>
+              <w:rPr>
+                <w:rFonts w:ascii="Times New Roman" w:eastAsia="Times New Roman" w:hAnsi="Times New Roman"/>
+                <w:sz w:val="24"/>
+                <w:szCs w:val="24"/>
+                <w:lang w:eastAsia="ru-RU"/>
+              </w:rPr>
+              <w:t xml:space="preserve">Виды программ </w:t>
+            </w:r>
+          </w:p>
+        </w:tc>
+      </w:tr>
+      <w:tr>
+        <w:trPr>
+          <w:tblCellSpacing w:w="15" w:type="dxa"/>
+        </w:trPr>
+        <w:tc>
+          <w:tcPr>
+            <w:tcW w:w="0" w:type="auto"/>
+            <w:hideMark/>
+          </w:tcPr>
+          <w:p>
+            <w:pPr>
+              <w:spacing w:after="0" w:line="240" w:lineRule="auto"/>
+              <w:jc w:val="center"/>
+              <w:rPr>
+                <w:rFonts w:ascii="Times New Roman" w:eastAsia="Times New Roman" w:hAnsi="Times New Roman"/>
+                <w:sz w:val="24"/>
+                <w:szCs w:val="24"/>
+                <w:lang w:eastAsia="ru-RU"/>
+              </w:rPr>
+            </w:pPr>
+            <w:r>
+              <w:rPr>
+                <w:rFonts w:ascii="Times New Roman" w:eastAsia="Times New Roman" w:hAnsi="Times New Roman"/>
+                <w:sz w:val="24"/>
+                <w:szCs w:val="24"/>
+                <w:lang w:eastAsia="ru-RU"/>
+              </w:rPr>
+              <w:t>Термин</w:t>
+            </w:r>
+          </w:p>
+        </w:tc>
+        <w:tc>
+          <w:tcPr>
+            <w:tcW w:w="0" w:type="auto"/>
+            <w:hideMark/>
+          </w:tcPr>
+          <w:p>
+            <w:pPr>
+              <w:spacing w:after="0" w:line="240" w:lineRule="auto"/>
+              <w:jc w:val="center"/>
+              <w:rPr>
+                <w:rFonts w:ascii="Times New Roman" w:eastAsia="Times New Roman" w:hAnsi="Times New Roman"/>
+                <w:sz w:val="24"/>
+                <w:szCs w:val="24"/>
+                <w:lang w:eastAsia="ru-RU"/>
+              </w:rPr>
+            </w:pPr>
+            <w:r>
+              <w:rPr>
+                <w:rFonts w:ascii="Times New Roman" w:eastAsia="Times New Roman" w:hAnsi="Times New Roman"/>
+                <w:sz w:val="24"/>
+                <w:szCs w:val="24"/>
+                <w:lang w:eastAsia="ru-RU"/>
+              </w:rPr>
+              <w:t>Определение</w:t>
+            </w:r>
+          </w:p>
+        </w:tc>
+      </w:tr>
+      <w:tr>
+        <w:trPr>
+          <w:tblCellSpacing w:w="15" w:type="dxa"/>
+        </w:trPr>
+        <w:tc>
+          <w:tcPr>
+            <w:tcW w:w="0" w:type="auto"/>
+            <w:hideMark/>
+          </w:tcPr>
+          <w:p>
+            <w:pPr>
+              <w:spacing w:after="0" w:line="240" w:lineRule="auto"/>
+              <w:rPr>
+                <w:rFonts w:ascii="Times New Roman" w:eastAsia="Times New Roman" w:hAnsi="Times New Roman"/>
+                <w:sz w:val="24"/>
+                <w:szCs w:val="24"/>
+                <w:lang w:eastAsia="ru-RU"/>
+              </w:rPr>
+            </w:pPr>
+            <w:r>
+              <w:rPr>
+                <w:rFonts w:ascii="Times New Roman" w:eastAsia="Times New Roman" w:hAnsi="Times New Roman"/>
+                <w:sz w:val="24"/>
+                <w:szCs w:val="24"/>
+                <w:lang w:eastAsia="ru-RU"/>
+              </w:rPr>
+              <w:t xml:space="preserve">4. </w:t>
+            </w:r>
+            <w:r>
+              <w:rPr>
+                <w:rFonts w:ascii="Times New Roman" w:eastAsia="Times New Roman" w:hAnsi="Times New Roman"/>
+                <w:b/>
+                <w:bCs/>
+                <w:sz w:val="24"/>
+                <w:szCs w:val="24"/>
+                <w:lang w:eastAsia="ru-RU"/>
+              </w:rPr>
+              <w:t>Системная программа</w:t>
+            </w:r>
+          </w:p>
+          <w:p>
+            <w:pPr>
+              <w:spacing w:after="0" w:line="240" w:lineRule="auto"/>
+              <w:rPr>
+                <w:rFonts w:ascii="Times New Roman" w:eastAsia="Times New Roman" w:hAnsi="Times New Roman"/>
+                <w:sz w:val="24"/>
+                <w:szCs w:val="24"/>
+                <w:lang w:eastAsia="ru-RU"/>
+              </w:rPr>
+            </w:pPr>
+            <w:proofErr w:type="spellStart"/>
+            <w:r>
+              <w:rPr>
+                <w:rFonts w:ascii="Times New Roman" w:eastAsia="Times New Roman" w:hAnsi="Times New Roman"/>
+                <w:sz w:val="24"/>
+                <w:szCs w:val="24"/>
+                <w:lang w:eastAsia="ru-RU"/>
+              </w:rPr>
+              <w:t>System</w:t>
+            </w:r>
+            <w:proofErr w:type="spellEnd"/>
+            <w:r>
+              <w:rPr>
+                <w:rFonts w:ascii="Times New Roman" w:eastAsia="Times New Roman" w:hAnsi="Times New Roman"/>
+                <w:sz w:val="24"/>
+                <w:szCs w:val="24"/>
+                <w:lang w:eastAsia="ru-RU"/>
+              </w:rPr>
+              <w:t xml:space="preserve"> </w:t>
+            </w:r>
+            <w:proofErr w:type="spellStart"/>
+            <w:r>
+              <w:rPr>
+                <w:rFonts w:ascii="Times New Roman" w:eastAsia="Times New Roman" w:hAnsi="Times New Roman"/>
+                <w:sz w:val="24"/>
+                <w:szCs w:val="24"/>
+                <w:lang w:eastAsia="ru-RU"/>
+              </w:rPr>
+              <w:t>program</w:t>
+            </w:r>
+            <w:proofErr w:type="spellEnd"/>
+            <w:r>
+              <w:rPr>
+                <w:rFonts w:ascii="Times New Roman" w:eastAsia="Times New Roman" w:hAnsi="Times New Roman"/>
+                <w:sz w:val="24"/>
+                <w:szCs w:val="24"/>
+                <w:lang w:eastAsia="ru-RU"/>
+              </w:rPr>
+              <w:t xml:space="preserve"> </w:t>
+            </w:r>
+          </w:p>
+        </w:tc>
+        <w:tc>
+          <w:tcPr>
+            <w:tcW w:w="0" w:type="auto"/>
+            <w:hideMark/>
+          </w:tcPr>
+          <w:p>
+            <w:pPr>
+              <w:spacing w:after="0" w:line="240" w:lineRule="auto"/>
+              <w:rPr>
+                <w:rFonts w:ascii="Times New Roman" w:eastAsia="Times New Roman" w:hAnsi="Times New Roman"/>
+                <w:sz w:val="24"/>
+                <w:szCs w:val="24"/>
+                <w:lang w:eastAsia="ru-RU"/>
+              </w:rPr>
+            </w:pPr>
+            <w:r>
+              <w:rPr>
+                <w:rFonts w:ascii="Times New Roman" w:eastAsia="Times New Roman" w:hAnsi="Times New Roman"/>
+                <w:sz w:val="24"/>
+                <w:szCs w:val="24"/>
+                <w:lang w:eastAsia="ru-RU"/>
+              </w:rPr>
+              <w:t>Программа, предназначенная для поддержания работоспособности системы обработки информации или повышения эффективности ее использования в процессе выполнения прикладных программ</w:t>
+            </w:r>
+          </w:p>
+        </w:tc>
+      </w:tr>
+      <w:tr>
+        <w:trPr>
+          <w:tblCellSpacing w:w="15" w:type="dxa"/>
+        </w:trPr>
+        <w:tc>
+          <w:tcPr>
+            <w:tcW w:w="0" w:type="auto"/>
+            <w:hideMark/>
+          </w:tcPr>
+          <w:p>
+            <w:pPr>
+              <w:spacing w:after="0" w:line="240" w:lineRule="auto"/>
+              <w:rPr>
+                <w:rFonts w:ascii="Times New Roman" w:eastAsia="Times New Roman" w:hAnsi="Times New Roman"/>
+                <w:sz w:val="24"/>
+                <w:szCs w:val="24"/>
+                <w:lang w:eastAsia="ru-RU"/>
+              </w:rPr>
+            </w:pPr>
+            <w:r>
+              <w:rPr>
+                <w:rFonts w:ascii="Times New Roman" w:eastAsia="Times New Roman" w:hAnsi="Times New Roman"/>
+                <w:sz w:val="24"/>
+                <w:szCs w:val="24"/>
+                <w:lang w:eastAsia="ru-RU"/>
+              </w:rPr>
+              <w:t xml:space="preserve">5. </w:t>
+            </w:r>
+            <w:r>
+              <w:rPr>
+                <w:rFonts w:ascii="Times New Roman" w:eastAsia="Times New Roman" w:hAnsi="Times New Roman"/>
+                <w:b/>
+                <w:bCs/>
+                <w:sz w:val="24"/>
+                <w:szCs w:val="24"/>
+                <w:lang w:eastAsia="ru-RU"/>
+              </w:rPr>
+              <w:t>Управляющая программа</w:t>
+            </w:r>
+          </w:p>
+          <w:p>
+            <w:pPr>
+              <w:spacing w:after="0" w:line="240" w:lineRule="auto"/>
+              <w:rPr>
+                <w:rFonts w:ascii="Times New Roman" w:eastAsia="Times New Roman" w:hAnsi="Times New Roman"/>
+                <w:sz w:val="24"/>
+                <w:szCs w:val="24"/>
+                <w:lang w:eastAsia="ru-RU"/>
+              </w:rPr>
+            </w:pPr>
+            <w:proofErr w:type="spellStart"/>
+            <w:r>
+              <w:rPr>
+                <w:rFonts w:ascii="Times New Roman" w:eastAsia="Times New Roman" w:hAnsi="Times New Roman"/>
+                <w:sz w:val="24"/>
+                <w:szCs w:val="24"/>
+                <w:lang w:eastAsia="ru-RU"/>
+              </w:rPr>
+              <w:t>Control</w:t>
+            </w:r>
+            <w:proofErr w:type="spellEnd"/>
+            <w:r>
+              <w:rPr>
+                <w:rFonts w:ascii="Times New Roman" w:eastAsia="Times New Roman" w:hAnsi="Times New Roman"/>
+                <w:sz w:val="24"/>
+                <w:szCs w:val="24"/>
+                <w:lang w:eastAsia="ru-RU"/>
+              </w:rPr>
+              <w:t xml:space="preserve"> </w:t>
+            </w:r>
+            <w:proofErr w:type="spellStart"/>
+            <w:r>
+              <w:rPr>
+                <w:rFonts w:ascii="Times New Roman" w:eastAsia="Times New Roman" w:hAnsi="Times New Roman"/>
+                <w:sz w:val="24"/>
+                <w:szCs w:val="24"/>
+                <w:lang w:eastAsia="ru-RU"/>
+              </w:rPr>
+              <w:t>program</w:t>
+            </w:r>
+            <w:proofErr w:type="spellEnd"/>
+            <w:r>
+              <w:rPr>
+                <w:rFonts w:ascii="Times New Roman" w:eastAsia="Times New Roman" w:hAnsi="Times New Roman"/>
+                <w:sz w:val="24"/>
+                <w:szCs w:val="24"/>
+                <w:lang w:eastAsia="ru-RU"/>
+              </w:rPr>
+              <w:t xml:space="preserve"> </w:t>
+            </w:r>
+          </w:p>
+        </w:tc>
+        <w:tc>
+          <w:tcPr>
+            <w:tcW w:w="0" w:type="auto"/>
+            <w:hideMark/>
+          </w:tcPr>
+          <w:p>
+            <w:pPr>
+              <w:spacing w:after="0" w:line="240" w:lineRule="auto"/>
+              <w:rPr>
+                <w:rFonts w:ascii="Times New Roman" w:eastAsia="Times New Roman" w:hAnsi="Times New Roman"/>
+                <w:sz w:val="24"/>
+                <w:szCs w:val="24"/>
+                <w:lang w:eastAsia="ru-RU"/>
+              </w:rPr>
+            </w:pPr>
+            <w:r>
+              <w:rPr>
+                <w:rFonts w:ascii="Times New Roman" w:eastAsia="Times New Roman" w:hAnsi="Times New Roman"/>
+                <w:sz w:val="24"/>
+                <w:szCs w:val="24"/>
+                <w:lang w:eastAsia="ru-RU"/>
+              </w:rPr>
+              <w:t>Системная программа, реализующая набор функций управления, в который включают управление ресурсами и взаимодействие с внешней средой системы обработки информации, восстановление работы системы после проявления неисправностей в технических средствах</w:t>
+            </w:r>
+          </w:p>
+        </w:tc>
+      </w:tr>
+      <w:tr>
+        <w:trPr>
+          <w:tblCellSpacing w:w="15" w:type="dxa"/>
+        </w:trPr>
+        <w:tc>
+          <w:tcPr>
+            <w:tcW w:w="0" w:type="auto"/>
+            <w:hideMark/>
+          </w:tcPr>
+          <w:p>
+            <w:pPr>
+              <w:spacing w:after="0" w:line="240" w:lineRule="auto"/>
+              <w:rPr>
+                <w:rFonts w:ascii="Times New Roman" w:eastAsia="Times New Roman" w:hAnsi="Times New Roman"/>
+                <w:sz w:val="24"/>
+                <w:szCs w:val="24"/>
+                <w:lang w:eastAsia="ru-RU"/>
+              </w:rPr>
+            </w:pPr>
+            <w:r>
+              <w:rPr>
+                <w:rFonts w:ascii="Times New Roman" w:eastAsia="Times New Roman" w:hAnsi="Times New Roman"/>
+                <w:sz w:val="24"/>
+                <w:szCs w:val="24"/>
+                <w:lang w:eastAsia="ru-RU"/>
+              </w:rPr>
+              <w:t xml:space="preserve">6. </w:t>
+            </w:r>
+            <w:r>
+              <w:rPr>
+                <w:rFonts w:ascii="Times New Roman" w:eastAsia="Times New Roman" w:hAnsi="Times New Roman"/>
+                <w:b/>
+                <w:bCs/>
+                <w:sz w:val="24"/>
+                <w:szCs w:val="24"/>
+                <w:lang w:eastAsia="ru-RU"/>
+              </w:rPr>
+              <w:t>Супервизор</w:t>
+            </w:r>
+          </w:p>
+          <w:p>
+            <w:pPr>
+              <w:spacing w:after="0" w:line="240" w:lineRule="auto"/>
+              <w:rPr>
+                <w:rFonts w:ascii="Times New Roman" w:eastAsia="Times New Roman" w:hAnsi="Times New Roman"/>
+                <w:sz w:val="24"/>
+                <w:szCs w:val="24"/>
+                <w:lang w:eastAsia="ru-RU"/>
+              </w:rPr>
+            </w:pPr>
+            <w:proofErr w:type="spellStart"/>
+            <w:r>
+              <w:rPr>
+                <w:rFonts w:ascii="Times New Roman" w:eastAsia="Times New Roman" w:hAnsi="Times New Roman"/>
+                <w:sz w:val="24"/>
+                <w:szCs w:val="24"/>
+                <w:lang w:eastAsia="ru-RU"/>
+              </w:rPr>
+              <w:t>Supervisor</w:t>
+            </w:r>
+            <w:proofErr w:type="spellEnd"/>
+          </w:p>
+        </w:tc>
+        <w:tc>
+          <w:tcPr>
+            <w:tcW w:w="0" w:type="auto"/>
+            <w:hideMark/>
+          </w:tcPr>
+          <w:p>
+            <w:pPr>
+              <w:spacing w:after="0" w:line="240" w:lineRule="auto"/>
+              <w:rPr>
+                <w:rFonts w:ascii="Times New Roman" w:eastAsia="Times New Roman" w:hAnsi="Times New Roman"/>
+                <w:sz w:val="24"/>
+                <w:szCs w:val="24"/>
+                <w:lang w:eastAsia="ru-RU"/>
+              </w:rPr>
+            </w:pPr>
+            <w:r>
+              <w:rPr>
+                <w:rFonts w:ascii="Times New Roman" w:eastAsia="Times New Roman" w:hAnsi="Times New Roman"/>
+                <w:sz w:val="24"/>
+                <w:szCs w:val="24"/>
+                <w:lang w:eastAsia="ru-RU"/>
+              </w:rPr>
+              <w:t>Часть управляющей программы, координирующая распределение ресурсов системы обработки информации</w:t>
+            </w:r>
+          </w:p>
+        </w:tc>
+      </w:tr>
+      <w:tr>
+        <w:trPr>
+          <w:tblCellSpacing w:w="15" w:type="dxa"/>
+        </w:trPr>
+        <w:tc>
+          <w:tcPr>
+            <w:tcW w:w="0" w:type="auto"/>
+            <w:hideMark/>
+          </w:tcPr>
+          <w:p>
+            <w:pPr>
+              <w:spacing w:after="0" w:line="240" w:lineRule="auto"/>
+              <w:rPr>
+                <w:rFonts w:ascii="Times New Roman" w:eastAsia="Times New Roman" w:hAnsi="Times New Roman"/>
+                <w:sz w:val="24"/>
+                <w:szCs w:val="24"/>
+                <w:lang w:eastAsia="ru-RU"/>
+              </w:rPr>
+            </w:pPr>
+            <w:r>
+              <w:rPr>
+                <w:rFonts w:ascii="Times New Roman" w:eastAsia="Times New Roman" w:hAnsi="Times New Roman"/>
+                <w:sz w:val="24"/>
+                <w:szCs w:val="24"/>
+                <w:lang w:eastAsia="ru-RU"/>
+              </w:rPr>
+              <w:t xml:space="preserve">7. </w:t>
+            </w:r>
+            <w:r>
+              <w:rPr>
+                <w:rFonts w:ascii="Times New Roman" w:eastAsia="Times New Roman" w:hAnsi="Times New Roman"/>
+                <w:b/>
+                <w:bCs/>
+                <w:sz w:val="24"/>
+                <w:szCs w:val="24"/>
+                <w:lang w:eastAsia="ru-RU"/>
+              </w:rPr>
+              <w:t>Прикладная программа</w:t>
+            </w:r>
+          </w:p>
+          <w:p>
+            <w:pPr>
+              <w:spacing w:after="0" w:line="240" w:lineRule="auto"/>
+              <w:rPr>
+                <w:rFonts w:ascii="Times New Roman" w:eastAsia="Times New Roman" w:hAnsi="Times New Roman"/>
+                <w:sz w:val="24"/>
+                <w:szCs w:val="24"/>
+                <w:lang w:eastAsia="ru-RU"/>
+              </w:rPr>
+            </w:pPr>
+            <w:proofErr w:type="spellStart"/>
+            <w:r>
+              <w:rPr>
+                <w:rFonts w:ascii="Times New Roman" w:eastAsia="Times New Roman" w:hAnsi="Times New Roman"/>
+                <w:sz w:val="24"/>
+                <w:szCs w:val="24"/>
+                <w:lang w:eastAsia="ru-RU"/>
+              </w:rPr>
+              <w:t>Application</w:t>
+            </w:r>
+            <w:proofErr w:type="spellEnd"/>
+            <w:r>
+              <w:rPr>
+                <w:rFonts w:ascii="Times New Roman" w:eastAsia="Times New Roman" w:hAnsi="Times New Roman"/>
+                <w:sz w:val="24"/>
+                <w:szCs w:val="24"/>
+                <w:lang w:eastAsia="ru-RU"/>
+              </w:rPr>
+              <w:t xml:space="preserve"> </w:t>
+            </w:r>
+            <w:proofErr w:type="spellStart"/>
+            <w:r>
+              <w:rPr>
+                <w:rFonts w:ascii="Times New Roman" w:eastAsia="Times New Roman" w:hAnsi="Times New Roman"/>
+                <w:sz w:val="24"/>
+                <w:szCs w:val="24"/>
+                <w:lang w:eastAsia="ru-RU"/>
+              </w:rPr>
+              <w:t>program</w:t>
+            </w:r>
+            <w:proofErr w:type="spellEnd"/>
+            <w:r>
+              <w:rPr>
+                <w:rFonts w:ascii="Times New Roman" w:eastAsia="Times New Roman" w:hAnsi="Times New Roman"/>
+                <w:sz w:val="24"/>
+                <w:szCs w:val="24"/>
+                <w:lang w:eastAsia="ru-RU"/>
+              </w:rPr>
+              <w:t xml:space="preserve"> </w:t>
+            </w:r>
+          </w:p>
+        </w:tc>
+        <w:tc>
+          <w:tcPr>
+            <w:tcW w:w="0" w:type="auto"/>
+            <w:hideMark/>
+          </w:tcPr>
+          <w:p>
+            <w:pPr>
+              <w:spacing w:after="0" w:line="240" w:lineRule="auto"/>
+              <w:rPr>
+                <w:rFonts w:ascii="Times New Roman" w:eastAsia="Times New Roman" w:hAnsi="Times New Roman"/>
+                <w:sz w:val="24"/>
+                <w:szCs w:val="24"/>
+                <w:lang w:eastAsia="ru-RU"/>
+              </w:rPr>
+            </w:pPr>
+            <w:r>
+              <w:rPr>
+                <w:rFonts w:ascii="Times New Roman" w:eastAsia="Times New Roman" w:hAnsi="Times New Roman"/>
+                <w:sz w:val="24"/>
+                <w:szCs w:val="24"/>
+                <w:lang w:eastAsia="ru-RU"/>
+              </w:rPr>
+              <w:t>Программа, предназначенная для решения задачи или класса задач в определенной области применения системы обработки информации</w:t>
+            </w:r>
+          </w:p>
+        </w:tc>
+      </w:tr>
+      <w:tr>
+        <w:trPr>
+          <w:tblCellSpacing w:w="15" w:type="dxa"/>
+        </w:trPr>
+        <w:tc>
+          <w:tcPr>
+            <w:tcW w:w="0" w:type="auto"/>
+            <w:hideMark/>
+          </w:tcPr>
+          <w:p>
+            <w:pPr>
+              <w:spacing w:after="0" w:line="240" w:lineRule="auto"/>
+              <w:rPr>
+                <w:rFonts w:ascii="Times New Roman" w:eastAsia="Times New Roman" w:hAnsi="Times New Roman"/>
+                <w:sz w:val="24"/>
+                <w:szCs w:val="24"/>
+                <w:lang w:eastAsia="ru-RU"/>
+              </w:rPr>
+            </w:pPr>
+            <w:r>
+              <w:rPr>
+                <w:rFonts w:ascii="Times New Roman" w:eastAsia="Times New Roman" w:hAnsi="Times New Roman"/>
+                <w:sz w:val="24"/>
+                <w:szCs w:val="24"/>
+                <w:lang w:eastAsia="ru-RU"/>
+              </w:rPr>
+              <w:t xml:space="preserve">8. </w:t>
+            </w:r>
+            <w:r>
+              <w:rPr>
+                <w:rFonts w:ascii="Times New Roman" w:eastAsia="Times New Roman" w:hAnsi="Times New Roman"/>
+                <w:b/>
+                <w:bCs/>
+                <w:sz w:val="24"/>
+                <w:szCs w:val="24"/>
+                <w:lang w:eastAsia="ru-RU"/>
+              </w:rPr>
+              <w:t>Программа обслуживания</w:t>
+            </w:r>
+          </w:p>
+          <w:p>
+            <w:pPr>
+              <w:spacing w:after="0" w:line="240" w:lineRule="auto"/>
+              <w:rPr>
+                <w:rFonts w:ascii="Times New Roman" w:eastAsia="Times New Roman" w:hAnsi="Times New Roman"/>
+                <w:sz w:val="24"/>
+                <w:szCs w:val="24"/>
+                <w:lang w:eastAsia="ru-RU"/>
+              </w:rPr>
+            </w:pPr>
+            <w:proofErr w:type="spellStart"/>
+            <w:r>
+              <w:rPr>
+                <w:rFonts w:ascii="Times New Roman" w:eastAsia="Times New Roman" w:hAnsi="Times New Roman"/>
+                <w:sz w:val="24"/>
+                <w:szCs w:val="24"/>
+                <w:lang w:eastAsia="ru-RU"/>
+              </w:rPr>
+              <w:t>Utility</w:t>
+            </w:r>
+            <w:proofErr w:type="spellEnd"/>
+            <w:r>
+              <w:rPr>
+                <w:rFonts w:ascii="Times New Roman" w:eastAsia="Times New Roman" w:hAnsi="Times New Roman"/>
+                <w:sz w:val="24"/>
+                <w:szCs w:val="24"/>
+                <w:lang w:eastAsia="ru-RU"/>
+              </w:rPr>
+              <w:t xml:space="preserve"> </w:t>
+            </w:r>
+            <w:proofErr w:type="spellStart"/>
+            <w:r>
+              <w:rPr>
+                <w:rFonts w:ascii="Times New Roman" w:eastAsia="Times New Roman" w:hAnsi="Times New Roman"/>
+                <w:sz w:val="24"/>
+                <w:szCs w:val="24"/>
+                <w:lang w:eastAsia="ru-RU"/>
+              </w:rPr>
+              <w:t>program</w:t>
+            </w:r>
+            <w:proofErr w:type="spellEnd"/>
+            <w:r>
+              <w:rPr>
+                <w:rFonts w:ascii="Times New Roman" w:eastAsia="Times New Roman" w:hAnsi="Times New Roman"/>
+                <w:sz w:val="24"/>
+                <w:szCs w:val="24"/>
+                <w:lang w:eastAsia="ru-RU"/>
+              </w:rPr>
+              <w:t xml:space="preserve"> </w:t>
+            </w:r>
+          </w:p>
+        </w:tc>
+        <w:tc>
+          <w:tcPr>
+            <w:tcW w:w="0" w:type="auto"/>
+            <w:hideMark/>
+          </w:tcPr>
+          <w:p>
+            <w:pPr>
+              <w:spacing w:after="0" w:line="240" w:lineRule="auto"/>
+              <w:rPr>
+                <w:rFonts w:ascii="Times New Roman" w:eastAsia="Times New Roman" w:hAnsi="Times New Roman"/>
+                <w:sz w:val="24"/>
+                <w:szCs w:val="24"/>
+                <w:lang w:eastAsia="ru-RU"/>
+              </w:rPr>
+            </w:pPr>
+            <w:r>
+              <w:rPr>
+                <w:rFonts w:ascii="Times New Roman" w:eastAsia="Times New Roman" w:hAnsi="Times New Roman"/>
+                <w:sz w:val="24"/>
+                <w:szCs w:val="24"/>
+                <w:lang w:eastAsia="ru-RU"/>
+              </w:rPr>
+              <w:t>Программа, предназначенная для оказания услуг общего характера пользователям и обслуживающему персоналу системы обработки информации</w:t>
+            </w:r>
+          </w:p>
+        </w:tc>
+      </w:tr>
+      <w:tr>
+        <w:trPr>
+          <w:tblCellSpacing w:w="15" w:type="dxa"/>
+        </w:trPr>
+        <w:tc>
+          <w:tcPr>
+            <w:tcW w:w="0" w:type="auto"/>
+            <w:hideMark/>
+          </w:tcPr>
+          <w:p>
+            <w:pPr>
+              <w:spacing w:after="0" w:line="240" w:lineRule="auto"/>
+              <w:rPr>
+                <w:rFonts w:ascii="Times New Roman" w:eastAsia="Times New Roman" w:hAnsi="Times New Roman"/>
+                <w:sz w:val="24"/>
+                <w:szCs w:val="24"/>
+                <w:lang w:val="en-US" w:eastAsia="ru-RU"/>
+              </w:rPr>
+            </w:pPr>
+            <w:r>
+              <w:rPr>
+                <w:rFonts w:ascii="Times New Roman" w:eastAsia="Times New Roman" w:hAnsi="Times New Roman"/>
+                <w:sz w:val="24"/>
+                <w:szCs w:val="24"/>
+                <w:lang w:val="en-US" w:eastAsia="ru-RU"/>
+              </w:rPr>
+              <w:t xml:space="preserve">9. </w:t>
+            </w:r>
+            <w:r>
+              <w:rPr>
+                <w:rFonts w:ascii="Times New Roman" w:eastAsia="Times New Roman" w:hAnsi="Times New Roman"/>
+                <w:b/>
+                <w:bCs/>
+                <w:sz w:val="24"/>
+                <w:szCs w:val="24"/>
+                <w:lang w:eastAsia="ru-RU"/>
+              </w:rPr>
+              <w:t>Абсолютная</w:t>
+            </w:r>
+            <w:r>
+              <w:rPr>
+                <w:rFonts w:ascii="Times New Roman" w:eastAsia="Times New Roman" w:hAnsi="Times New Roman"/>
+                <w:b/>
+                <w:bCs/>
+                <w:sz w:val="24"/>
+                <w:szCs w:val="24"/>
+                <w:lang w:val="en-US" w:eastAsia="ru-RU"/>
+              </w:rPr>
+              <w:t xml:space="preserve"> </w:t>
+            </w:r>
+            <w:r>
+              <w:rPr>
+                <w:rFonts w:ascii="Times New Roman" w:eastAsia="Times New Roman" w:hAnsi="Times New Roman"/>
+                <w:b/>
+                <w:bCs/>
+                <w:sz w:val="24"/>
+                <w:szCs w:val="24"/>
+                <w:lang w:eastAsia="ru-RU"/>
+              </w:rPr>
+              <w:t>программа</w:t>
+            </w:r>
+          </w:p>
+          <w:p>
+            <w:pPr>
+              <w:spacing w:after="0" w:line="240" w:lineRule="auto"/>
+              <w:rPr>
+                <w:rFonts w:ascii="Times New Roman" w:eastAsia="Times New Roman" w:hAnsi="Times New Roman"/>
+                <w:sz w:val="24"/>
+                <w:szCs w:val="24"/>
+                <w:lang w:val="en-US" w:eastAsia="ru-RU"/>
+              </w:rPr>
+            </w:pPr>
+            <w:r>
+              <w:rPr>
+                <w:rFonts w:ascii="Times New Roman" w:eastAsia="Times New Roman" w:hAnsi="Times New Roman"/>
+                <w:sz w:val="24"/>
+                <w:szCs w:val="24"/>
+                <w:lang w:val="en-US" w:eastAsia="ru-RU"/>
+              </w:rPr>
+              <w:t xml:space="preserve">Non-relocatable program </w:t>
+            </w:r>
+          </w:p>
+        </w:tc>
+        <w:tc>
+          <w:tcPr>
+            <w:tcW w:w="0" w:type="auto"/>
+            <w:hideMark/>
+          </w:tcPr>
+          <w:p>
+            <w:pPr>
+              <w:spacing w:after="0" w:line="240" w:lineRule="auto"/>
+              <w:rPr>
+                <w:rFonts w:ascii="Times New Roman" w:eastAsia="Times New Roman" w:hAnsi="Times New Roman"/>
+                <w:sz w:val="24"/>
+                <w:szCs w:val="24"/>
+                <w:lang w:eastAsia="ru-RU"/>
+              </w:rPr>
+            </w:pPr>
+            <w:r>
+              <w:rPr>
+                <w:rFonts w:ascii="Times New Roman" w:eastAsia="Times New Roman" w:hAnsi="Times New Roman"/>
+                <w:sz w:val="24"/>
+                <w:szCs w:val="24"/>
+                <w:lang w:eastAsia="ru-RU"/>
+              </w:rPr>
+              <w:t>Программа на машинном языке, выполнение которой зависит от ее местоположения в оперативной памяти</w:t>
+            </w:r>
+          </w:p>
+        </w:tc>
+      </w:tr>
+      <w:tr>
+        <w:trPr>
+          <w:tblCellSpacing w:w="15" w:type="dxa"/>
+        </w:trPr>
+        <w:tc>
+          <w:tcPr>
+            <w:tcW w:w="0" w:type="auto"/>
+            <w:hideMark/>
+          </w:tcPr>
+          <w:p>
+            <w:pPr>
+              <w:spacing w:after="0" w:line="240" w:lineRule="auto"/>
+              <w:rPr>
+                <w:rFonts w:ascii="Times New Roman" w:eastAsia="Times New Roman" w:hAnsi="Times New Roman"/>
+                <w:sz w:val="24"/>
+                <w:szCs w:val="24"/>
+                <w:lang w:eastAsia="ru-RU"/>
+              </w:rPr>
+            </w:pPr>
+            <w:r>
+              <w:rPr>
+                <w:rFonts w:ascii="Times New Roman" w:eastAsia="Times New Roman" w:hAnsi="Times New Roman"/>
+                <w:sz w:val="24"/>
+                <w:szCs w:val="24"/>
+                <w:lang w:eastAsia="ru-RU"/>
+              </w:rPr>
+              <w:t xml:space="preserve">10. </w:t>
+            </w:r>
+            <w:r>
+              <w:rPr>
+                <w:rFonts w:ascii="Times New Roman" w:eastAsia="Times New Roman" w:hAnsi="Times New Roman"/>
+                <w:b/>
+                <w:bCs/>
+                <w:sz w:val="24"/>
+                <w:szCs w:val="24"/>
+                <w:lang w:eastAsia="ru-RU"/>
+              </w:rPr>
+              <w:t>Переместимая программа</w:t>
+            </w:r>
+          </w:p>
+          <w:p>
+            <w:pPr>
+              <w:spacing w:after="0" w:line="240" w:lineRule="auto"/>
+              <w:rPr>
+                <w:rFonts w:ascii="Times New Roman" w:eastAsia="Times New Roman" w:hAnsi="Times New Roman"/>
+                <w:sz w:val="24"/>
+                <w:szCs w:val="24"/>
+                <w:lang w:eastAsia="ru-RU"/>
+              </w:rPr>
+            </w:pPr>
+            <w:proofErr w:type="spellStart"/>
+            <w:r>
+              <w:rPr>
+                <w:rFonts w:ascii="Times New Roman" w:eastAsia="Times New Roman" w:hAnsi="Times New Roman"/>
+                <w:sz w:val="24"/>
+                <w:szCs w:val="24"/>
+                <w:lang w:eastAsia="ru-RU"/>
+              </w:rPr>
+              <w:t>Relocatable</w:t>
+            </w:r>
+            <w:proofErr w:type="spellEnd"/>
+            <w:r>
+              <w:rPr>
+                <w:rFonts w:ascii="Times New Roman" w:eastAsia="Times New Roman" w:hAnsi="Times New Roman"/>
+                <w:sz w:val="24"/>
+                <w:szCs w:val="24"/>
+                <w:lang w:eastAsia="ru-RU"/>
+              </w:rPr>
+              <w:t xml:space="preserve"> </w:t>
+            </w:r>
+            <w:proofErr w:type="spellStart"/>
+            <w:r>
+              <w:rPr>
+                <w:rFonts w:ascii="Times New Roman" w:eastAsia="Times New Roman" w:hAnsi="Times New Roman"/>
+                <w:sz w:val="24"/>
+                <w:szCs w:val="24"/>
+                <w:lang w:eastAsia="ru-RU"/>
+              </w:rPr>
+              <w:t>program</w:t>
+            </w:r>
+            <w:proofErr w:type="spellEnd"/>
+          </w:p>
+        </w:tc>
+        <w:tc>
+          <w:tcPr>
+            <w:tcW w:w="0" w:type="auto"/>
+            <w:hideMark/>
+          </w:tcPr>
+          <w:p>
+            <w:pPr>
+              <w:spacing w:after="0" w:line="240" w:lineRule="auto"/>
+              <w:rPr>
+                <w:rFonts w:ascii="Times New Roman" w:eastAsia="Times New Roman" w:hAnsi="Times New Roman"/>
+                <w:sz w:val="24"/>
+                <w:szCs w:val="24"/>
+                <w:lang w:eastAsia="ru-RU"/>
+              </w:rPr>
+            </w:pPr>
+            <w:r>
+              <w:rPr>
+                <w:rFonts w:ascii="Times New Roman" w:eastAsia="Times New Roman" w:hAnsi="Times New Roman"/>
+                <w:sz w:val="24"/>
+                <w:szCs w:val="24"/>
+                <w:lang w:eastAsia="ru-RU"/>
+              </w:rPr>
+              <w:t>Программа на машинном языке, выполнение которой не зависит от ее местоположения в оперативной памяти</w:t>
+            </w:r>
+          </w:p>
+        </w:tc>
+      </w:tr>
+      <w:tr>
+        <w:trPr>
+          <w:tblCellSpacing w:w="15" w:type="dxa"/>
+        </w:trPr>
+        <w:tc>
+          <w:tcPr>
+            <w:tcW w:w="0" w:type="auto"/>
+            <w:hideMark/>
+          </w:tcPr>
+          <w:p>
+            <w:pPr>
+              <w:spacing w:after="0" w:line="240" w:lineRule="auto"/>
+              <w:rPr>
+                <w:rFonts w:ascii="Times New Roman" w:eastAsia="Times New Roman" w:hAnsi="Times New Roman"/>
+                <w:sz w:val="24"/>
+                <w:szCs w:val="24"/>
+                <w:lang w:eastAsia="ru-RU"/>
+              </w:rPr>
+            </w:pPr>
+            <w:r>
+              <w:rPr>
+                <w:rFonts w:ascii="Times New Roman" w:eastAsia="Times New Roman" w:hAnsi="Times New Roman"/>
+                <w:sz w:val="24"/>
+                <w:szCs w:val="24"/>
+                <w:lang w:eastAsia="ru-RU"/>
+              </w:rPr>
+              <w:t xml:space="preserve">11. </w:t>
+            </w:r>
+            <w:r>
+              <w:rPr>
+                <w:rFonts w:ascii="Times New Roman" w:eastAsia="Times New Roman" w:hAnsi="Times New Roman"/>
+                <w:b/>
+                <w:bCs/>
+                <w:sz w:val="24"/>
+                <w:szCs w:val="24"/>
+                <w:lang w:eastAsia="ru-RU"/>
+              </w:rPr>
+              <w:t>Реентерабельная программа</w:t>
+            </w:r>
+          </w:p>
+          <w:p>
+            <w:pPr>
+              <w:spacing w:after="0" w:line="240" w:lineRule="auto"/>
+              <w:rPr>
+                <w:rFonts w:ascii="Times New Roman" w:eastAsia="Times New Roman" w:hAnsi="Times New Roman"/>
+                <w:sz w:val="24"/>
+                <w:szCs w:val="24"/>
+                <w:lang w:eastAsia="ru-RU"/>
+              </w:rPr>
+            </w:pPr>
+            <w:proofErr w:type="spellStart"/>
+            <w:r>
+              <w:rPr>
+                <w:rFonts w:ascii="Times New Roman" w:eastAsia="Times New Roman" w:hAnsi="Times New Roman"/>
+                <w:sz w:val="24"/>
+                <w:szCs w:val="24"/>
+                <w:lang w:eastAsia="ru-RU"/>
+              </w:rPr>
+              <w:t>Reenterable</w:t>
+            </w:r>
+            <w:proofErr w:type="spellEnd"/>
+            <w:r>
+              <w:rPr>
+                <w:rFonts w:ascii="Times New Roman" w:eastAsia="Times New Roman" w:hAnsi="Times New Roman"/>
+                <w:sz w:val="24"/>
+                <w:szCs w:val="24"/>
+                <w:lang w:eastAsia="ru-RU"/>
+              </w:rPr>
+              <w:t xml:space="preserve"> </w:t>
+            </w:r>
+            <w:proofErr w:type="spellStart"/>
+            <w:r>
+              <w:rPr>
+                <w:rFonts w:ascii="Times New Roman" w:eastAsia="Times New Roman" w:hAnsi="Times New Roman"/>
+                <w:sz w:val="24"/>
+                <w:szCs w:val="24"/>
+                <w:lang w:eastAsia="ru-RU"/>
+              </w:rPr>
+              <w:t>program</w:t>
+            </w:r>
+            <w:proofErr w:type="spellEnd"/>
+            <w:r>
+              <w:rPr>
+                <w:rFonts w:ascii="Times New Roman" w:eastAsia="Times New Roman" w:hAnsi="Times New Roman"/>
+                <w:sz w:val="24"/>
+                <w:szCs w:val="24"/>
+                <w:lang w:eastAsia="ru-RU"/>
+              </w:rPr>
+              <w:t xml:space="preserve"> </w:t>
+            </w:r>
+          </w:p>
+        </w:tc>
+        <w:tc>
+          <w:tcPr>
+            <w:tcW w:w="0" w:type="auto"/>
+            <w:hideMark/>
+          </w:tcPr>
+          <w:p>
+            <w:pPr>
+              <w:spacing w:after="0" w:line="240" w:lineRule="auto"/>
+              <w:rPr>
+                <w:rFonts w:ascii="Times New Roman" w:eastAsia="Times New Roman" w:hAnsi="Times New Roman"/>
+                <w:sz w:val="24"/>
+                <w:szCs w:val="24"/>
+                <w:lang w:eastAsia="ru-RU"/>
+              </w:rPr>
+            </w:pPr>
+            <w:r>
+              <w:rPr>
+                <w:rFonts w:ascii="Times New Roman" w:eastAsia="Times New Roman" w:hAnsi="Times New Roman"/>
+                <w:sz w:val="24"/>
+                <w:szCs w:val="24"/>
+                <w:lang w:eastAsia="ru-RU"/>
+              </w:rPr>
+              <w:t>Программа, один и тот же экземпляр которой в оперативной памяти способен выполняться многократно, причем так, что каждое выполнение может начинаться в любой момент по отношению к другому выполнению</w:t>
+            </w:r>
+          </w:p>
+        </w:tc>
+      </w:tr>
+      <w:tr>
+        <w:trPr>
+          <w:tblCellSpacing w:w="15" w:type="dxa"/>
+        </w:trPr>
+        <w:tc>
+          <w:tcPr>
+            <w:tcW w:w="0" w:type="auto"/>
+            <w:hideMark/>
+          </w:tcPr>
+          <w:p>
+            <w:pPr>
+              <w:spacing w:after="0" w:line="240" w:lineRule="auto"/>
+              <w:rPr>
+                <w:rFonts w:ascii="Times New Roman" w:eastAsia="Times New Roman" w:hAnsi="Times New Roman"/>
+                <w:sz w:val="24"/>
+                <w:szCs w:val="24"/>
+                <w:lang w:eastAsia="ru-RU"/>
+              </w:rPr>
+            </w:pPr>
+            <w:r>
+              <w:rPr>
+                <w:rFonts w:ascii="Times New Roman" w:eastAsia="Times New Roman" w:hAnsi="Times New Roman"/>
+                <w:sz w:val="24"/>
+                <w:szCs w:val="24"/>
+                <w:lang w:eastAsia="ru-RU"/>
+              </w:rPr>
+              <w:t xml:space="preserve">12. </w:t>
+            </w:r>
+            <w:r>
+              <w:rPr>
+                <w:rFonts w:ascii="Times New Roman" w:eastAsia="Times New Roman" w:hAnsi="Times New Roman"/>
+                <w:b/>
+                <w:bCs/>
+                <w:sz w:val="24"/>
+                <w:szCs w:val="24"/>
+                <w:lang w:eastAsia="ru-RU"/>
+              </w:rPr>
+              <w:t>Мобильная программа</w:t>
+            </w:r>
+          </w:p>
+          <w:p>
+            <w:pPr>
+              <w:spacing w:after="0" w:line="240" w:lineRule="auto"/>
+              <w:rPr>
+                <w:rFonts w:ascii="Times New Roman" w:eastAsia="Times New Roman" w:hAnsi="Times New Roman"/>
+                <w:sz w:val="24"/>
+                <w:szCs w:val="24"/>
+                <w:lang w:eastAsia="ru-RU"/>
+              </w:rPr>
+            </w:pPr>
+            <w:proofErr w:type="spellStart"/>
+            <w:r>
+              <w:rPr>
+                <w:rFonts w:ascii="Times New Roman" w:eastAsia="Times New Roman" w:hAnsi="Times New Roman"/>
+                <w:sz w:val="24"/>
+                <w:szCs w:val="24"/>
+                <w:lang w:eastAsia="ru-RU"/>
+              </w:rPr>
+              <w:t>Portable</w:t>
+            </w:r>
+            <w:proofErr w:type="spellEnd"/>
+            <w:r>
+              <w:rPr>
+                <w:rFonts w:ascii="Times New Roman" w:eastAsia="Times New Roman" w:hAnsi="Times New Roman"/>
+                <w:sz w:val="24"/>
+                <w:szCs w:val="24"/>
+                <w:lang w:eastAsia="ru-RU"/>
+              </w:rPr>
+              <w:t xml:space="preserve"> </w:t>
+            </w:r>
+            <w:proofErr w:type="spellStart"/>
+            <w:r>
+              <w:rPr>
+                <w:rFonts w:ascii="Times New Roman" w:eastAsia="Times New Roman" w:hAnsi="Times New Roman"/>
+                <w:sz w:val="24"/>
+                <w:szCs w:val="24"/>
+                <w:lang w:eastAsia="ru-RU"/>
+              </w:rPr>
+              <w:t>program</w:t>
+            </w:r>
+            <w:proofErr w:type="spellEnd"/>
+            <w:r>
+              <w:rPr>
+                <w:rFonts w:ascii="Times New Roman" w:eastAsia="Times New Roman" w:hAnsi="Times New Roman"/>
+                <w:sz w:val="24"/>
+                <w:szCs w:val="24"/>
+                <w:lang w:eastAsia="ru-RU"/>
+              </w:rPr>
+              <w:t xml:space="preserve"> </w:t>
+            </w:r>
+          </w:p>
+        </w:tc>
+        <w:tc>
+          <w:tcPr>
+            <w:tcW w:w="0" w:type="auto"/>
+            <w:hideMark/>
+          </w:tcPr>
+          <w:p>
+            <w:pPr>
+              <w:spacing w:after="0" w:line="240" w:lineRule="auto"/>
+              <w:rPr>
+                <w:rFonts w:ascii="Times New Roman" w:eastAsia="Times New Roman" w:hAnsi="Times New Roman"/>
+                <w:sz w:val="24"/>
+                <w:szCs w:val="24"/>
+                <w:lang w:eastAsia="ru-RU"/>
+              </w:rPr>
+            </w:pPr>
+            <w:r>
+              <w:rPr>
+                <w:rFonts w:ascii="Times New Roman" w:eastAsia="Times New Roman" w:hAnsi="Times New Roman"/>
+                <w:sz w:val="24"/>
+                <w:szCs w:val="24"/>
+                <w:lang w:eastAsia="ru-RU"/>
+              </w:rPr>
+              <w:t>Программа, которая написана для ЭВМ одной архитектуры, но может исполняться в системах обработки информации с другими архитектурами без доработки или при условии ее доработки, трудоемкость которой незначительна по сравнению с разработкой новой программы</w:t>
+            </w:r>
+          </w:p>
+        </w:tc>
+      </w:tr>
+      <w:tr>
+        <w:trPr>
+          <w:tblCellSpacing w:w="15" w:type="dxa"/>
+        </w:trPr>
+        <w:tc>
+          <w:tcPr>
+            <w:tcW w:w="0" w:type="auto"/>
+            <w:hideMark/>
+          </w:tcPr>
+          <w:p>
+            <w:pPr>
+              <w:spacing w:after="0" w:line="240" w:lineRule="auto"/>
+              <w:rPr>
+                <w:rFonts w:ascii="Times New Roman" w:eastAsia="Times New Roman" w:hAnsi="Times New Roman"/>
+                <w:sz w:val="24"/>
+                <w:szCs w:val="24"/>
+                <w:lang w:eastAsia="ru-RU"/>
+              </w:rPr>
+            </w:pPr>
+            <w:r>
+              <w:rPr>
+                <w:rFonts w:ascii="Times New Roman" w:eastAsia="Times New Roman" w:hAnsi="Times New Roman"/>
+                <w:sz w:val="24"/>
+                <w:szCs w:val="24"/>
+                <w:lang w:eastAsia="ru-RU"/>
+              </w:rPr>
+              <w:t xml:space="preserve">13. </w:t>
+            </w:r>
+            <w:r>
+              <w:rPr>
+                <w:rFonts w:ascii="Times New Roman" w:eastAsia="Times New Roman" w:hAnsi="Times New Roman"/>
+                <w:b/>
+                <w:bCs/>
+                <w:sz w:val="24"/>
+                <w:szCs w:val="24"/>
+                <w:lang w:eastAsia="ru-RU"/>
+              </w:rPr>
+              <w:t>Драйвер</w:t>
+            </w:r>
+          </w:p>
+          <w:p>
+            <w:pPr>
+              <w:spacing w:after="0" w:line="240" w:lineRule="auto"/>
+              <w:rPr>
+                <w:rFonts w:ascii="Times New Roman" w:eastAsia="Times New Roman" w:hAnsi="Times New Roman"/>
+                <w:sz w:val="24"/>
+                <w:szCs w:val="24"/>
+                <w:lang w:eastAsia="ru-RU"/>
+              </w:rPr>
+            </w:pPr>
+            <w:proofErr w:type="spellStart"/>
+            <w:r>
+              <w:rPr>
+                <w:rFonts w:ascii="Times New Roman" w:eastAsia="Times New Roman" w:hAnsi="Times New Roman"/>
+                <w:sz w:val="24"/>
+                <w:szCs w:val="24"/>
+                <w:lang w:eastAsia="ru-RU"/>
+              </w:rPr>
+              <w:t>Driver</w:t>
+            </w:r>
+            <w:proofErr w:type="spellEnd"/>
+            <w:r>
+              <w:rPr>
+                <w:rFonts w:ascii="Times New Roman" w:eastAsia="Times New Roman" w:hAnsi="Times New Roman"/>
+                <w:sz w:val="24"/>
+                <w:szCs w:val="24"/>
+                <w:lang w:eastAsia="ru-RU"/>
+              </w:rPr>
+              <w:t xml:space="preserve"> </w:t>
+            </w:r>
+          </w:p>
+        </w:tc>
+        <w:tc>
+          <w:tcPr>
+            <w:tcW w:w="0" w:type="auto"/>
+            <w:hideMark/>
+          </w:tcPr>
+          <w:p>
+            <w:pPr>
+              <w:spacing w:after="0" w:line="240" w:lineRule="auto"/>
+              <w:rPr>
+                <w:rFonts w:ascii="Times New Roman" w:eastAsia="Times New Roman" w:hAnsi="Times New Roman"/>
+                <w:sz w:val="24"/>
+                <w:szCs w:val="24"/>
+                <w:lang w:eastAsia="ru-RU"/>
+              </w:rPr>
+            </w:pPr>
+            <w:r>
+              <w:rPr>
+                <w:rFonts w:ascii="Times New Roman" w:eastAsia="Times New Roman" w:hAnsi="Times New Roman"/>
+                <w:sz w:val="24"/>
+                <w:szCs w:val="24"/>
+                <w:lang w:eastAsia="ru-RU"/>
+              </w:rPr>
+              <w:t xml:space="preserve">Программа, предназначенная для управления работой периферийных устройств, обычно в мини- и </w:t>
+            </w:r>
+            <w:proofErr w:type="spellStart"/>
+            <w:r>
+              <w:rPr>
+                <w:rFonts w:ascii="Times New Roman" w:eastAsia="Times New Roman" w:hAnsi="Times New Roman"/>
+                <w:sz w:val="24"/>
+                <w:szCs w:val="24"/>
+                <w:lang w:eastAsia="ru-RU"/>
+              </w:rPr>
+              <w:t>микроЭВМ</w:t>
+            </w:r>
+            <w:proofErr w:type="spellEnd"/>
+          </w:p>
+        </w:tc>
+      </w:tr>
+      <w:tr>
+        <w:trPr>
+          <w:tblCellSpacing w:w="15" w:type="dxa"/>
+        </w:trPr>
+        <w:tc>
+          <w:tcPr>
+            <w:tcW w:w="0" w:type="auto"/>
+            <w:hideMark/>
+          </w:tcPr>
+          <w:p>
+            <w:pPr>
+              <w:spacing w:after="0" w:line="240" w:lineRule="auto"/>
+              <w:rPr>
+                <w:rFonts w:ascii="Times New Roman" w:eastAsia="Times New Roman" w:hAnsi="Times New Roman"/>
+                <w:sz w:val="24"/>
+                <w:szCs w:val="24"/>
+                <w:lang w:eastAsia="ru-RU"/>
+              </w:rPr>
+            </w:pPr>
+            <w:r>
+              <w:rPr>
+                <w:rFonts w:ascii="Times New Roman" w:eastAsia="Times New Roman" w:hAnsi="Times New Roman"/>
+                <w:sz w:val="24"/>
+                <w:szCs w:val="24"/>
+                <w:lang w:eastAsia="ru-RU"/>
+              </w:rPr>
+              <w:t xml:space="preserve">14. </w:t>
+            </w:r>
+            <w:r>
+              <w:rPr>
+                <w:rFonts w:ascii="Times New Roman" w:eastAsia="Times New Roman" w:hAnsi="Times New Roman"/>
+                <w:b/>
+                <w:bCs/>
+                <w:sz w:val="24"/>
+                <w:szCs w:val="24"/>
+                <w:lang w:eastAsia="ru-RU"/>
+              </w:rPr>
+              <w:t>Подпрограмма</w:t>
+            </w:r>
+          </w:p>
+          <w:p>
+            <w:pPr>
+              <w:spacing w:after="0" w:line="240" w:lineRule="auto"/>
+              <w:rPr>
+                <w:rFonts w:ascii="Times New Roman" w:eastAsia="Times New Roman" w:hAnsi="Times New Roman"/>
+                <w:sz w:val="24"/>
+                <w:szCs w:val="24"/>
+                <w:lang w:eastAsia="ru-RU"/>
+              </w:rPr>
+            </w:pPr>
+            <w:proofErr w:type="spellStart"/>
+            <w:r>
+              <w:rPr>
+                <w:rFonts w:ascii="Times New Roman" w:eastAsia="Times New Roman" w:hAnsi="Times New Roman"/>
+                <w:sz w:val="24"/>
+                <w:szCs w:val="24"/>
+                <w:lang w:eastAsia="ru-RU"/>
+              </w:rPr>
+              <w:t>Subprogram</w:t>
+            </w:r>
+            <w:proofErr w:type="spellEnd"/>
+            <w:r>
+              <w:rPr>
+                <w:rFonts w:ascii="Times New Roman" w:eastAsia="Times New Roman" w:hAnsi="Times New Roman"/>
+                <w:sz w:val="24"/>
+                <w:szCs w:val="24"/>
+                <w:lang w:eastAsia="ru-RU"/>
+              </w:rPr>
+              <w:t xml:space="preserve"> </w:t>
+            </w:r>
+          </w:p>
+        </w:tc>
+        <w:tc>
+          <w:tcPr>
+            <w:tcW w:w="0" w:type="auto"/>
+            <w:hideMark/>
+          </w:tcPr>
+          <w:p>
+            <w:pPr>
+              <w:spacing w:after="0" w:line="240" w:lineRule="auto"/>
+              <w:rPr>
+                <w:rFonts w:ascii="Times New Roman" w:eastAsia="Times New Roman" w:hAnsi="Times New Roman"/>
+                <w:sz w:val="24"/>
+                <w:szCs w:val="24"/>
+                <w:lang w:eastAsia="ru-RU"/>
+              </w:rPr>
+            </w:pPr>
+            <w:r>
+              <w:rPr>
+                <w:rFonts w:ascii="Times New Roman" w:eastAsia="Times New Roman" w:hAnsi="Times New Roman"/>
+                <w:sz w:val="24"/>
+                <w:szCs w:val="24"/>
+                <w:lang w:eastAsia="ru-RU"/>
+              </w:rPr>
+              <w:t>Программа, являющаяся частью другой программы и удовлетворяющая требованиям языка программирования к структуре программы</w:t>
+            </w:r>
+          </w:p>
+        </w:tc>
+      </w:tr>
+      <w:tr>
+        <w:trPr>
+          <w:tblCellSpacing w:w="15" w:type="dxa"/>
+        </w:trPr>
+        <w:tc>
+          <w:tcPr>
+            <w:tcW w:w="0" w:type="auto"/>
+            <w:hideMark/>
+          </w:tcPr>
+          <w:p>
+            <w:pPr>
+              <w:spacing w:after="0" w:line="240" w:lineRule="auto"/>
+              <w:rPr>
+                <w:rFonts w:ascii="Times New Roman" w:eastAsia="Times New Roman" w:hAnsi="Times New Roman"/>
+                <w:sz w:val="24"/>
+                <w:szCs w:val="24"/>
+                <w:lang w:eastAsia="ru-RU"/>
+              </w:rPr>
+            </w:pPr>
+            <w:r>
+              <w:rPr>
+                <w:rFonts w:ascii="Times New Roman" w:eastAsia="Times New Roman" w:hAnsi="Times New Roman"/>
+                <w:sz w:val="24"/>
+                <w:szCs w:val="24"/>
+                <w:lang w:eastAsia="ru-RU"/>
+              </w:rPr>
+              <w:t xml:space="preserve">15. </w:t>
+            </w:r>
+            <w:r>
+              <w:rPr>
+                <w:rFonts w:ascii="Times New Roman" w:eastAsia="Times New Roman" w:hAnsi="Times New Roman"/>
+                <w:b/>
+                <w:bCs/>
+                <w:sz w:val="24"/>
+                <w:szCs w:val="24"/>
+                <w:lang w:eastAsia="ru-RU"/>
+              </w:rPr>
+              <w:t>Программный модуль</w:t>
+            </w:r>
+          </w:p>
+          <w:p>
+            <w:pPr>
+              <w:spacing w:after="0" w:line="240" w:lineRule="auto"/>
+              <w:rPr>
+                <w:rFonts w:ascii="Times New Roman" w:eastAsia="Times New Roman" w:hAnsi="Times New Roman"/>
+                <w:sz w:val="24"/>
+                <w:szCs w:val="24"/>
+                <w:lang w:eastAsia="ru-RU"/>
+              </w:rPr>
+            </w:pPr>
+            <w:proofErr w:type="spellStart"/>
+            <w:r>
+              <w:rPr>
+                <w:rFonts w:ascii="Times New Roman" w:eastAsia="Times New Roman" w:hAnsi="Times New Roman"/>
+                <w:sz w:val="24"/>
+                <w:szCs w:val="24"/>
+                <w:lang w:eastAsia="ru-RU"/>
+              </w:rPr>
+              <w:lastRenderedPageBreak/>
+              <w:t>Program</w:t>
+            </w:r>
+            <w:proofErr w:type="spellEnd"/>
+            <w:r>
+              <w:rPr>
+                <w:rFonts w:ascii="Times New Roman" w:eastAsia="Times New Roman" w:hAnsi="Times New Roman"/>
+                <w:sz w:val="24"/>
+                <w:szCs w:val="24"/>
+                <w:lang w:eastAsia="ru-RU"/>
+              </w:rPr>
+              <w:t xml:space="preserve"> </w:t>
+            </w:r>
+            <w:proofErr w:type="spellStart"/>
+            <w:r>
+              <w:rPr>
+                <w:rFonts w:ascii="Times New Roman" w:eastAsia="Times New Roman" w:hAnsi="Times New Roman"/>
+                <w:sz w:val="24"/>
+                <w:szCs w:val="24"/>
+                <w:lang w:eastAsia="ru-RU"/>
+              </w:rPr>
+              <w:t>module</w:t>
+            </w:r>
+            <w:proofErr w:type="spellEnd"/>
+            <w:r>
+              <w:rPr>
+                <w:rFonts w:ascii="Times New Roman" w:eastAsia="Times New Roman" w:hAnsi="Times New Roman"/>
+                <w:sz w:val="24"/>
+                <w:szCs w:val="24"/>
+                <w:lang w:eastAsia="ru-RU"/>
+              </w:rPr>
+              <w:t xml:space="preserve"> </w:t>
+            </w:r>
+          </w:p>
+        </w:tc>
+        <w:tc>
+          <w:tcPr>
+            <w:tcW w:w="0" w:type="auto"/>
+            <w:hideMark/>
+          </w:tcPr>
+          <w:p>
+            <w:pPr>
+              <w:spacing w:after="0" w:line="240" w:lineRule="auto"/>
+              <w:rPr>
+                <w:rFonts w:ascii="Times New Roman" w:eastAsia="Times New Roman" w:hAnsi="Times New Roman"/>
+                <w:sz w:val="24"/>
+                <w:szCs w:val="24"/>
+                <w:lang w:eastAsia="ru-RU"/>
+              </w:rPr>
+            </w:pPr>
+            <w:r>
+              <w:rPr>
+                <w:rFonts w:ascii="Times New Roman" w:eastAsia="Times New Roman" w:hAnsi="Times New Roman"/>
+                <w:sz w:val="24"/>
+                <w:szCs w:val="24"/>
+                <w:lang w:eastAsia="ru-RU"/>
+              </w:rPr>
+              <w:lastRenderedPageBreak/>
+              <w:t xml:space="preserve">Программа или функционально завершенный фрагмент программы, предназначенный для хранения, трансляции, </w:t>
+            </w:r>
+            <w:r>
+              <w:rPr>
+                <w:rFonts w:ascii="Times New Roman" w:eastAsia="Times New Roman" w:hAnsi="Times New Roman"/>
+                <w:sz w:val="24"/>
+                <w:szCs w:val="24"/>
+                <w:lang w:eastAsia="ru-RU"/>
+              </w:rPr>
+              <w:lastRenderedPageBreak/>
+              <w:t>объединения с другими программными модулями и загрузки в оперативную память</w:t>
+            </w:r>
+          </w:p>
+        </w:tc>
+      </w:tr>
+      <w:tr>
+        <w:trPr>
+          <w:tblCellSpacing w:w="15" w:type="dxa"/>
+        </w:trPr>
+        <w:tc>
+          <w:tcPr>
+            <w:tcW w:w="0" w:type="auto"/>
+            <w:hideMark/>
+          </w:tcPr>
+          <w:p>
+            <w:pPr>
+              <w:spacing w:after="0" w:line="240" w:lineRule="auto"/>
+              <w:rPr>
+                <w:rFonts w:ascii="Times New Roman" w:eastAsia="Times New Roman" w:hAnsi="Times New Roman"/>
+                <w:sz w:val="24"/>
+                <w:szCs w:val="24"/>
+                <w:lang w:eastAsia="ru-RU"/>
+              </w:rPr>
+            </w:pPr>
+            <w:r>
+              <w:rPr>
+                <w:rFonts w:ascii="Times New Roman" w:eastAsia="Times New Roman" w:hAnsi="Times New Roman"/>
+                <w:sz w:val="24"/>
+                <w:szCs w:val="24"/>
+                <w:lang w:eastAsia="ru-RU"/>
+              </w:rPr>
+              <w:lastRenderedPageBreak/>
+              <w:t xml:space="preserve">16. </w:t>
+            </w:r>
+            <w:r>
+              <w:rPr>
+                <w:rFonts w:ascii="Times New Roman" w:eastAsia="Times New Roman" w:hAnsi="Times New Roman"/>
+                <w:b/>
+                <w:bCs/>
+                <w:sz w:val="24"/>
+                <w:szCs w:val="24"/>
+                <w:lang w:eastAsia="ru-RU"/>
+              </w:rPr>
+              <w:t>Исходный модуль</w:t>
+            </w:r>
+          </w:p>
+          <w:p>
+            <w:pPr>
+              <w:spacing w:after="0" w:line="240" w:lineRule="auto"/>
+              <w:rPr>
+                <w:rFonts w:ascii="Times New Roman" w:eastAsia="Times New Roman" w:hAnsi="Times New Roman"/>
+                <w:sz w:val="24"/>
+                <w:szCs w:val="24"/>
+                <w:lang w:eastAsia="ru-RU"/>
+              </w:rPr>
+            </w:pPr>
+            <w:proofErr w:type="spellStart"/>
+            <w:r>
+              <w:rPr>
+                <w:rFonts w:ascii="Times New Roman" w:eastAsia="Times New Roman" w:hAnsi="Times New Roman"/>
+                <w:sz w:val="24"/>
+                <w:szCs w:val="24"/>
+                <w:lang w:eastAsia="ru-RU"/>
+              </w:rPr>
+              <w:t>Source</w:t>
+            </w:r>
+            <w:proofErr w:type="spellEnd"/>
+            <w:r>
+              <w:rPr>
+                <w:rFonts w:ascii="Times New Roman" w:eastAsia="Times New Roman" w:hAnsi="Times New Roman"/>
+                <w:sz w:val="24"/>
+                <w:szCs w:val="24"/>
+                <w:lang w:eastAsia="ru-RU"/>
+              </w:rPr>
+              <w:t xml:space="preserve"> </w:t>
+            </w:r>
+            <w:proofErr w:type="spellStart"/>
+            <w:r>
+              <w:rPr>
+                <w:rFonts w:ascii="Times New Roman" w:eastAsia="Times New Roman" w:hAnsi="Times New Roman"/>
+                <w:sz w:val="24"/>
+                <w:szCs w:val="24"/>
+                <w:lang w:eastAsia="ru-RU"/>
+              </w:rPr>
+              <w:t>module</w:t>
+            </w:r>
+            <w:proofErr w:type="spellEnd"/>
+            <w:r>
+              <w:rPr>
+                <w:rFonts w:ascii="Times New Roman" w:eastAsia="Times New Roman" w:hAnsi="Times New Roman"/>
+                <w:sz w:val="24"/>
+                <w:szCs w:val="24"/>
+                <w:lang w:eastAsia="ru-RU"/>
+              </w:rPr>
+              <w:t xml:space="preserve"> </w:t>
+            </w:r>
+          </w:p>
+        </w:tc>
+        <w:tc>
+          <w:tcPr>
+            <w:tcW w:w="0" w:type="auto"/>
+            <w:hideMark/>
+          </w:tcPr>
+          <w:p>
+            <w:pPr>
+              <w:spacing w:after="0" w:line="240" w:lineRule="auto"/>
+              <w:rPr>
+                <w:rFonts w:ascii="Times New Roman" w:eastAsia="Times New Roman" w:hAnsi="Times New Roman"/>
+                <w:sz w:val="24"/>
+                <w:szCs w:val="24"/>
+                <w:lang w:eastAsia="ru-RU"/>
+              </w:rPr>
+            </w:pPr>
+            <w:r>
+              <w:rPr>
+                <w:rFonts w:ascii="Times New Roman" w:eastAsia="Times New Roman" w:hAnsi="Times New Roman"/>
+                <w:sz w:val="24"/>
+                <w:szCs w:val="24"/>
+                <w:lang w:eastAsia="ru-RU"/>
+              </w:rPr>
+              <w:t>Программный модуль на исходном языке, обрабатываемый транслятором и представляемый для него как целое, достаточное для проведения трансляции</w:t>
+            </w:r>
+          </w:p>
+        </w:tc>
+      </w:tr>
+      <w:tr>
+        <w:trPr>
+          <w:tblCellSpacing w:w="15" w:type="dxa"/>
+        </w:trPr>
+        <w:tc>
+          <w:tcPr>
+            <w:tcW w:w="0" w:type="auto"/>
+            <w:hideMark/>
+          </w:tcPr>
+          <w:p>
+            <w:pPr>
+              <w:spacing w:after="0" w:line="240" w:lineRule="auto"/>
+              <w:rPr>
+                <w:rFonts w:ascii="Times New Roman" w:eastAsia="Times New Roman" w:hAnsi="Times New Roman"/>
+                <w:sz w:val="24"/>
+                <w:szCs w:val="24"/>
+                <w:lang w:eastAsia="ru-RU"/>
+              </w:rPr>
+            </w:pPr>
+            <w:r>
+              <w:rPr>
+                <w:rFonts w:ascii="Times New Roman" w:eastAsia="Times New Roman" w:hAnsi="Times New Roman"/>
+                <w:sz w:val="24"/>
+                <w:szCs w:val="24"/>
+                <w:lang w:eastAsia="ru-RU"/>
+              </w:rPr>
+              <w:t xml:space="preserve">17. </w:t>
+            </w:r>
+            <w:r>
+              <w:rPr>
+                <w:rFonts w:ascii="Times New Roman" w:eastAsia="Times New Roman" w:hAnsi="Times New Roman"/>
+                <w:b/>
+                <w:bCs/>
+                <w:sz w:val="24"/>
+                <w:szCs w:val="24"/>
+                <w:lang w:eastAsia="ru-RU"/>
+              </w:rPr>
+              <w:t>Объектный модуль</w:t>
+            </w:r>
+          </w:p>
+          <w:p>
+            <w:pPr>
+              <w:spacing w:after="0" w:line="240" w:lineRule="auto"/>
+              <w:rPr>
+                <w:rFonts w:ascii="Times New Roman" w:eastAsia="Times New Roman" w:hAnsi="Times New Roman"/>
+                <w:sz w:val="24"/>
+                <w:szCs w:val="24"/>
+                <w:lang w:eastAsia="ru-RU"/>
+              </w:rPr>
+            </w:pPr>
+            <w:proofErr w:type="spellStart"/>
+            <w:r>
+              <w:rPr>
+                <w:rFonts w:ascii="Times New Roman" w:eastAsia="Times New Roman" w:hAnsi="Times New Roman"/>
+                <w:sz w:val="24"/>
+                <w:szCs w:val="24"/>
+                <w:lang w:eastAsia="ru-RU"/>
+              </w:rPr>
+              <w:t>Object</w:t>
+            </w:r>
+            <w:proofErr w:type="spellEnd"/>
+            <w:r>
+              <w:rPr>
+                <w:rFonts w:ascii="Times New Roman" w:eastAsia="Times New Roman" w:hAnsi="Times New Roman"/>
+                <w:sz w:val="24"/>
+                <w:szCs w:val="24"/>
+                <w:lang w:eastAsia="ru-RU"/>
+              </w:rPr>
+              <w:t xml:space="preserve"> </w:t>
+            </w:r>
+            <w:proofErr w:type="spellStart"/>
+            <w:r>
+              <w:rPr>
+                <w:rFonts w:ascii="Times New Roman" w:eastAsia="Times New Roman" w:hAnsi="Times New Roman"/>
+                <w:sz w:val="24"/>
+                <w:szCs w:val="24"/>
+                <w:lang w:eastAsia="ru-RU"/>
+              </w:rPr>
+              <w:t>module</w:t>
+            </w:r>
+            <w:proofErr w:type="spellEnd"/>
+            <w:r>
+              <w:rPr>
+                <w:rFonts w:ascii="Times New Roman" w:eastAsia="Times New Roman" w:hAnsi="Times New Roman"/>
+                <w:sz w:val="24"/>
+                <w:szCs w:val="24"/>
+                <w:lang w:eastAsia="ru-RU"/>
+              </w:rPr>
+              <w:t xml:space="preserve"> </w:t>
+            </w:r>
+          </w:p>
+        </w:tc>
+        <w:tc>
+          <w:tcPr>
+            <w:tcW w:w="0" w:type="auto"/>
+            <w:hideMark/>
+          </w:tcPr>
+          <w:p>
+            <w:pPr>
+              <w:spacing w:after="0" w:line="240" w:lineRule="auto"/>
+              <w:rPr>
+                <w:rFonts w:ascii="Times New Roman" w:eastAsia="Times New Roman" w:hAnsi="Times New Roman"/>
+                <w:sz w:val="24"/>
+                <w:szCs w:val="24"/>
+                <w:lang w:eastAsia="ru-RU"/>
+              </w:rPr>
+            </w:pPr>
+            <w:r>
+              <w:rPr>
+                <w:rFonts w:ascii="Times New Roman" w:eastAsia="Times New Roman" w:hAnsi="Times New Roman"/>
+                <w:sz w:val="24"/>
+                <w:szCs w:val="24"/>
+                <w:lang w:eastAsia="ru-RU"/>
+              </w:rPr>
+              <w:t>Программный модуль, получаемый в результате компиляции исходного модуля.</w:t>
+            </w:r>
+          </w:p>
+        </w:tc>
+      </w:tr>
+      <w:tr>
+        <w:trPr>
+          <w:tblCellSpacing w:w="15" w:type="dxa"/>
+        </w:trPr>
+        <w:tc>
+          <w:tcPr>
+            <w:tcW w:w="0" w:type="auto"/>
+            <w:hideMark/>
+          </w:tcPr>
+          <w:p>
+            <w:pPr>
+              <w:spacing w:after="0" w:line="240" w:lineRule="auto"/>
+              <w:rPr>
+                <w:rFonts w:ascii="Times New Roman" w:eastAsia="Times New Roman" w:hAnsi="Times New Roman"/>
+                <w:sz w:val="24"/>
+                <w:szCs w:val="24"/>
+                <w:lang w:eastAsia="ru-RU"/>
+              </w:rPr>
+            </w:pPr>
+          </w:p>
+        </w:tc>
+        <w:tc>
+          <w:tcPr>
+            <w:tcW w:w="0" w:type="auto"/>
+            <w:hideMark/>
+          </w:tcPr>
+          <w:p>
+            <w:pPr>
+              <w:spacing w:after="0" w:line="240" w:lineRule="auto"/>
+              <w:rPr>
+                <w:rFonts w:ascii="Times New Roman" w:eastAsia="Times New Roman" w:hAnsi="Times New Roman"/>
+                <w:sz w:val="24"/>
+                <w:szCs w:val="24"/>
+                <w:lang w:eastAsia="ru-RU"/>
+              </w:rPr>
+            </w:pPr>
+            <w:r>
+              <w:rPr>
+                <w:rFonts w:ascii="Times New Roman" w:eastAsia="Times New Roman" w:hAnsi="Times New Roman"/>
+                <w:sz w:val="24"/>
+                <w:szCs w:val="24"/>
+                <w:lang w:eastAsia="ru-RU"/>
+              </w:rPr>
+              <w:t xml:space="preserve">Примечание. Объектный модуль обычно полностью готов к редактированию связей </w:t>
+            </w:r>
+          </w:p>
+        </w:tc>
+      </w:tr>
+      <w:tr>
+        <w:trPr>
+          <w:tblCellSpacing w:w="15" w:type="dxa"/>
+        </w:trPr>
+        <w:tc>
+          <w:tcPr>
+            <w:tcW w:w="0" w:type="auto"/>
+            <w:hideMark/>
+          </w:tcPr>
+          <w:p>
+            <w:pPr>
+              <w:spacing w:after="0" w:line="240" w:lineRule="auto"/>
+              <w:rPr>
+                <w:rFonts w:ascii="Times New Roman" w:eastAsia="Times New Roman" w:hAnsi="Times New Roman"/>
+                <w:sz w:val="24"/>
+                <w:szCs w:val="24"/>
+                <w:lang w:eastAsia="ru-RU"/>
+              </w:rPr>
+            </w:pPr>
+            <w:r>
+              <w:rPr>
+                <w:rFonts w:ascii="Times New Roman" w:eastAsia="Times New Roman" w:hAnsi="Times New Roman"/>
+                <w:sz w:val="24"/>
+                <w:szCs w:val="24"/>
+                <w:lang w:eastAsia="ru-RU"/>
+              </w:rPr>
+              <w:t xml:space="preserve">18. </w:t>
+            </w:r>
+            <w:r>
+              <w:rPr>
+                <w:rFonts w:ascii="Times New Roman" w:eastAsia="Times New Roman" w:hAnsi="Times New Roman"/>
+                <w:b/>
+                <w:bCs/>
+                <w:sz w:val="24"/>
+                <w:szCs w:val="24"/>
+                <w:lang w:eastAsia="ru-RU"/>
+              </w:rPr>
+              <w:t>Загрузочный модуль</w:t>
+            </w:r>
+          </w:p>
+          <w:p>
+            <w:pPr>
+              <w:spacing w:after="0" w:line="240" w:lineRule="auto"/>
+              <w:rPr>
+                <w:rFonts w:ascii="Times New Roman" w:eastAsia="Times New Roman" w:hAnsi="Times New Roman"/>
+                <w:sz w:val="24"/>
+                <w:szCs w:val="24"/>
+                <w:lang w:eastAsia="ru-RU"/>
+              </w:rPr>
+            </w:pPr>
+            <w:proofErr w:type="spellStart"/>
+            <w:r>
+              <w:rPr>
+                <w:rFonts w:ascii="Times New Roman" w:eastAsia="Times New Roman" w:hAnsi="Times New Roman"/>
+                <w:sz w:val="24"/>
+                <w:szCs w:val="24"/>
+                <w:lang w:eastAsia="ru-RU"/>
+              </w:rPr>
+              <w:t>Load</w:t>
+            </w:r>
+            <w:proofErr w:type="spellEnd"/>
+            <w:r>
+              <w:rPr>
+                <w:rFonts w:ascii="Times New Roman" w:eastAsia="Times New Roman" w:hAnsi="Times New Roman"/>
+                <w:sz w:val="24"/>
+                <w:szCs w:val="24"/>
+                <w:lang w:eastAsia="ru-RU"/>
+              </w:rPr>
+              <w:t xml:space="preserve"> </w:t>
+            </w:r>
+            <w:proofErr w:type="spellStart"/>
+            <w:r>
+              <w:rPr>
+                <w:rFonts w:ascii="Times New Roman" w:eastAsia="Times New Roman" w:hAnsi="Times New Roman"/>
+                <w:sz w:val="24"/>
+                <w:szCs w:val="24"/>
+                <w:lang w:eastAsia="ru-RU"/>
+              </w:rPr>
+              <w:t>module</w:t>
+            </w:r>
+            <w:proofErr w:type="spellEnd"/>
+            <w:r>
+              <w:rPr>
+                <w:rFonts w:ascii="Times New Roman" w:eastAsia="Times New Roman" w:hAnsi="Times New Roman"/>
+                <w:sz w:val="24"/>
+                <w:szCs w:val="24"/>
+                <w:lang w:eastAsia="ru-RU"/>
+              </w:rPr>
+              <w:t xml:space="preserve"> </w:t>
+            </w:r>
+          </w:p>
+        </w:tc>
+        <w:tc>
+          <w:tcPr>
+            <w:tcW w:w="0" w:type="auto"/>
+            <w:hideMark/>
+          </w:tcPr>
+          <w:p>
+            <w:pPr>
+              <w:spacing w:after="0" w:line="240" w:lineRule="auto"/>
+              <w:rPr>
+                <w:rFonts w:ascii="Times New Roman" w:eastAsia="Times New Roman" w:hAnsi="Times New Roman"/>
+                <w:sz w:val="24"/>
+                <w:szCs w:val="24"/>
+                <w:lang w:eastAsia="ru-RU"/>
+              </w:rPr>
+            </w:pPr>
+            <w:r>
+              <w:rPr>
+                <w:rFonts w:ascii="Times New Roman" w:eastAsia="Times New Roman" w:hAnsi="Times New Roman"/>
+                <w:sz w:val="24"/>
+                <w:szCs w:val="24"/>
+                <w:lang w:eastAsia="ru-RU"/>
+              </w:rPr>
+              <w:t>Программный модуль, представленный в форме, пригодной для загрузки в основную память для выполнения</w:t>
+            </w:r>
+          </w:p>
+        </w:tc>
+      </w:tr>
+      <w:tr>
+        <w:trPr>
+          <w:tblCellSpacing w:w="15" w:type="dxa"/>
+        </w:trPr>
+        <w:tc>
+          <w:tcPr>
+            <w:tcW w:w="0" w:type="auto"/>
+            <w:hideMark/>
+          </w:tcPr>
+          <w:p>
+            <w:pPr>
+              <w:spacing w:after="0" w:line="240" w:lineRule="auto"/>
+              <w:rPr>
+                <w:rFonts w:ascii="Times New Roman" w:eastAsia="Times New Roman" w:hAnsi="Times New Roman"/>
+                <w:sz w:val="24"/>
+                <w:szCs w:val="24"/>
+                <w:lang w:eastAsia="ru-RU"/>
+              </w:rPr>
+            </w:pPr>
+            <w:r>
+              <w:rPr>
+                <w:rFonts w:ascii="Times New Roman" w:eastAsia="Times New Roman" w:hAnsi="Times New Roman"/>
+                <w:sz w:val="24"/>
+                <w:szCs w:val="24"/>
+                <w:lang w:eastAsia="ru-RU"/>
+              </w:rPr>
+              <w:t xml:space="preserve">19. </w:t>
+            </w:r>
+            <w:r>
+              <w:rPr>
+                <w:rFonts w:ascii="Times New Roman" w:eastAsia="Times New Roman" w:hAnsi="Times New Roman"/>
+                <w:b/>
+                <w:bCs/>
+                <w:sz w:val="24"/>
+                <w:szCs w:val="24"/>
+                <w:lang w:eastAsia="ru-RU"/>
+              </w:rPr>
+              <w:t>Макроопределение</w:t>
+            </w:r>
+          </w:p>
+          <w:p>
+            <w:pPr>
+              <w:spacing w:after="0" w:line="240" w:lineRule="auto"/>
+              <w:rPr>
+                <w:rFonts w:ascii="Times New Roman" w:eastAsia="Times New Roman" w:hAnsi="Times New Roman"/>
+                <w:sz w:val="24"/>
+                <w:szCs w:val="24"/>
+                <w:lang w:eastAsia="ru-RU"/>
+              </w:rPr>
+            </w:pPr>
+            <w:proofErr w:type="spellStart"/>
+            <w:r>
+              <w:rPr>
+                <w:rFonts w:ascii="Times New Roman" w:eastAsia="Times New Roman" w:hAnsi="Times New Roman"/>
+                <w:sz w:val="24"/>
+                <w:szCs w:val="24"/>
+                <w:lang w:eastAsia="ru-RU"/>
+              </w:rPr>
+              <w:t>Macrodefinition</w:t>
+            </w:r>
+            <w:proofErr w:type="spellEnd"/>
+            <w:r>
+              <w:rPr>
+                <w:rFonts w:ascii="Times New Roman" w:eastAsia="Times New Roman" w:hAnsi="Times New Roman"/>
+                <w:sz w:val="24"/>
+                <w:szCs w:val="24"/>
+                <w:lang w:eastAsia="ru-RU"/>
+              </w:rPr>
+              <w:t xml:space="preserve"> </w:t>
+            </w:r>
+          </w:p>
+        </w:tc>
+        <w:tc>
+          <w:tcPr>
+            <w:tcW w:w="0" w:type="auto"/>
+            <w:hideMark/>
+          </w:tcPr>
+          <w:p>
+            <w:pPr>
+              <w:spacing w:after="0" w:line="240" w:lineRule="auto"/>
+              <w:rPr>
+                <w:rFonts w:ascii="Times New Roman" w:eastAsia="Times New Roman" w:hAnsi="Times New Roman"/>
+                <w:sz w:val="24"/>
+                <w:szCs w:val="24"/>
+                <w:lang w:eastAsia="ru-RU"/>
+              </w:rPr>
+            </w:pPr>
+            <w:r>
+              <w:rPr>
+                <w:rFonts w:ascii="Times New Roman" w:eastAsia="Times New Roman" w:hAnsi="Times New Roman"/>
+                <w:sz w:val="24"/>
+                <w:szCs w:val="24"/>
+                <w:lang w:eastAsia="ru-RU"/>
+              </w:rPr>
+              <w:t>Программа, под управлением которой макрогенератор порождает макрорасширения макрокоманд</w:t>
+            </w:r>
+          </w:p>
+        </w:tc>
+      </w:tr>
+      <w:tr>
+        <w:trPr>
+          <w:tblCellSpacing w:w="15" w:type="dxa"/>
+        </w:trPr>
+        <w:tc>
+          <w:tcPr>
+            <w:tcW w:w="0" w:type="auto"/>
+            <w:hideMark/>
+          </w:tcPr>
+          <w:p>
+            <w:pPr>
+              <w:spacing w:after="0" w:line="240" w:lineRule="auto"/>
+              <w:rPr>
+                <w:rFonts w:ascii="Times New Roman" w:eastAsia="Times New Roman" w:hAnsi="Times New Roman"/>
+                <w:sz w:val="24"/>
+                <w:szCs w:val="24"/>
+                <w:lang w:eastAsia="ru-RU"/>
+              </w:rPr>
+            </w:pPr>
+            <w:r>
+              <w:rPr>
+                <w:rFonts w:ascii="Times New Roman" w:eastAsia="Times New Roman" w:hAnsi="Times New Roman"/>
+                <w:sz w:val="24"/>
+                <w:szCs w:val="24"/>
+                <w:lang w:eastAsia="ru-RU"/>
+              </w:rPr>
+              <w:t xml:space="preserve">20. </w:t>
+            </w:r>
+            <w:r>
+              <w:rPr>
+                <w:rFonts w:ascii="Times New Roman" w:eastAsia="Times New Roman" w:hAnsi="Times New Roman"/>
+                <w:b/>
+                <w:bCs/>
+                <w:sz w:val="24"/>
+                <w:szCs w:val="24"/>
+                <w:lang w:eastAsia="ru-RU"/>
+              </w:rPr>
+              <w:t>Рекурсивная подпрограмма</w:t>
+            </w:r>
+          </w:p>
+          <w:p>
+            <w:pPr>
+              <w:spacing w:after="0" w:line="240" w:lineRule="auto"/>
+              <w:rPr>
+                <w:rFonts w:ascii="Times New Roman" w:eastAsia="Times New Roman" w:hAnsi="Times New Roman"/>
+                <w:sz w:val="24"/>
+                <w:szCs w:val="24"/>
+                <w:lang w:eastAsia="ru-RU"/>
+              </w:rPr>
+            </w:pPr>
+            <w:proofErr w:type="spellStart"/>
+            <w:r>
+              <w:rPr>
+                <w:rFonts w:ascii="Times New Roman" w:eastAsia="Times New Roman" w:hAnsi="Times New Roman"/>
+                <w:sz w:val="24"/>
+                <w:szCs w:val="24"/>
+                <w:lang w:eastAsia="ru-RU"/>
+              </w:rPr>
+              <w:t>Recursive</w:t>
+            </w:r>
+            <w:proofErr w:type="spellEnd"/>
+            <w:r>
+              <w:rPr>
+                <w:rFonts w:ascii="Times New Roman" w:eastAsia="Times New Roman" w:hAnsi="Times New Roman"/>
+                <w:sz w:val="24"/>
+                <w:szCs w:val="24"/>
+                <w:lang w:eastAsia="ru-RU"/>
+              </w:rPr>
+              <w:t xml:space="preserve"> </w:t>
+            </w:r>
+            <w:proofErr w:type="spellStart"/>
+            <w:r>
+              <w:rPr>
+                <w:rFonts w:ascii="Times New Roman" w:eastAsia="Times New Roman" w:hAnsi="Times New Roman"/>
+                <w:sz w:val="24"/>
+                <w:szCs w:val="24"/>
+                <w:lang w:eastAsia="ru-RU"/>
+              </w:rPr>
+              <w:t>subroutine</w:t>
+            </w:r>
+            <w:proofErr w:type="spellEnd"/>
+            <w:r>
+              <w:rPr>
+                <w:rFonts w:ascii="Times New Roman" w:eastAsia="Times New Roman" w:hAnsi="Times New Roman"/>
+                <w:sz w:val="24"/>
+                <w:szCs w:val="24"/>
+                <w:lang w:eastAsia="ru-RU"/>
+              </w:rPr>
+              <w:t xml:space="preserve">          </w:t>
+            </w:r>
+          </w:p>
+        </w:tc>
+        <w:tc>
+          <w:tcPr>
+            <w:tcW w:w="0" w:type="auto"/>
+            <w:hideMark/>
+          </w:tcPr>
+          <w:p>
+            <w:pPr>
+              <w:spacing w:after="0" w:line="240" w:lineRule="auto"/>
+              <w:rPr>
+                <w:rFonts w:ascii="Times New Roman" w:eastAsia="Times New Roman" w:hAnsi="Times New Roman"/>
+                <w:sz w:val="24"/>
+                <w:szCs w:val="24"/>
+                <w:lang w:eastAsia="ru-RU"/>
+              </w:rPr>
+            </w:pPr>
+            <w:r>
+              <w:rPr>
+                <w:rFonts w:ascii="Times New Roman" w:eastAsia="Times New Roman" w:hAnsi="Times New Roman"/>
+                <w:sz w:val="24"/>
+                <w:szCs w:val="24"/>
+                <w:lang w:eastAsia="ru-RU"/>
+              </w:rPr>
+              <w:t>Подпрограмма, которая может обращаться к себе самой</w:t>
+            </w:r>
+          </w:p>
+        </w:tc>
+      </w:tr>
+    </w:tbl>
     <w:p>
       <w:pPr>
         <w:pStyle w:val="a3"/>
@@ -796,7 +4804,7 @@
         <w:rPr>
           <w:sz w:val="28"/>
           <w:szCs w:val="28"/>
-          <w:lang w:val="en-US"/>
+          <w:lang w:val="ru-RU"/>
         </w:rPr>
       </w:pPr>
     </w:p>
@@ -838,56 +4846,7 @@
           <w:szCs w:val="32"/>
         </w:rPr>
         <w:lastRenderedPageBreak/>
-        <w:t>51</w:t>
-      </w:r>
-      <w:proofErr w:type="gramStart"/>
-      <w:r>
-        <w:rPr>
-          <w:rFonts w:ascii="Times New Roman" w:hAnsi="Times New Roman"/>
-          <w:b/>
-          <w:sz w:val="32"/>
-          <w:szCs w:val="32"/>
-        </w:rPr>
-        <w:t xml:space="preserve"> </w:t>
-      </w:r>
-      <w:r>
-        <w:rPr>
-          <w:rFonts w:ascii="Times New Roman" w:hAnsi="Times New Roman"/>
-          <w:b/>
-          <w:sz w:val="32"/>
-          <w:szCs w:val="32"/>
-        </w:rPr>
-        <w:t>О</w:t>
-      </w:r>
-      <w:proofErr w:type="gramEnd"/>
-      <w:r>
-        <w:rPr>
-          <w:rFonts w:ascii="Times New Roman" w:hAnsi="Times New Roman"/>
-          <w:b/>
-          <w:sz w:val="32"/>
-          <w:szCs w:val="32"/>
-        </w:rPr>
-        <w:t xml:space="preserve">пишите отдел стандартизации (отдел управления качеством продукции) на предприятии, где Вы работаете. Назовите его структуру и задачи. Укажите перечень ТНПА (номер и название), </w:t>
-      </w:r>
-      <w:proofErr w:type="gramStart"/>
-      <w:r>
-        <w:rPr>
-          <w:rFonts w:ascii="Times New Roman" w:hAnsi="Times New Roman"/>
-          <w:b/>
-          <w:sz w:val="32"/>
-          <w:szCs w:val="32"/>
-        </w:rPr>
-        <w:t>используемых</w:t>
-      </w:r>
-      <w:proofErr w:type="gramEnd"/>
-      <w:r>
-        <w:rPr>
-          <w:rFonts w:ascii="Times New Roman" w:hAnsi="Times New Roman"/>
-          <w:b/>
-          <w:sz w:val="32"/>
-          <w:szCs w:val="32"/>
-        </w:rPr>
-        <w:t xml:space="preserve"> при выпуске продукции на предприятии, где Вы работаете</w:t>
+        <w:t>51 Опишите отдел стандартизации (отдел управления качеством продукции) на предприятии, где Вы работаете. Назовите его структуру и задачи. Укажите перечень ТНПА (номер и название), используемых при выпуске продукции на предприятии, где Вы работаете</w:t>
       </w:r>
     </w:p>
     <w:p>
@@ -899,7 +4858,6 @@
           <w:rFonts w:ascii="Times New Roman" w:hAnsi="Times New Roman"/>
           <w:sz w:val="28"/>
           <w:szCs w:val="28"/>
-          <w:lang w:val="en-US"/>
         </w:rPr>
       </w:pPr>
     </w:p>
@@ -908,11 +4866,61 @@
         <w:spacing w:after="0" w:line="240" w:lineRule="auto"/>
         <w:ind w:firstLine="567"/>
         <w:jc w:val="both"/>
-        <w:rPr>
-          <w:rFonts w:ascii="Times New Roman" w:hAnsi="Times New Roman"/>
-          <w:sz w:val="28"/>
-          <w:szCs w:val="28"/>
-          <w:lang w:val="en-US"/>
+      </w:pPr>
+      <w:r>
+        <w:rPr>
+          <w:rStyle w:val="a8"/>
+        </w:rPr>
+        <w:t>Основные задачи:</w:t>
+      </w:r>
+      <w:r>
+        <w:br/>
+        <w:t>• разработка, внедрение, сертификация системы менеджмента качества проектирования сельскохозяйственной техники в соответствии с требованиями СТБ ИСО 9001–2015;</w:t>
+      </w:r>
+      <w:r>
+        <w:br/>
+        <w:t>• управление нормативной документацией организации;</w:t>
+      </w:r>
+      <w:r>
+        <w:br/>
+        <w:t xml:space="preserve">• осуществление </w:t>
+      </w:r>
+      <w:proofErr w:type="spellStart"/>
+      <w:r>
+        <w:t>нормоконтроля</w:t>
+      </w:r>
+      <w:proofErr w:type="spellEnd"/>
+      <w:r>
+        <w:t xml:space="preserve"> конструкторской документации и нормативных документов;</w:t>
+      </w:r>
+      <w:r>
+        <w:br/>
+        <w:t>• осуществление организационного и методического руководства патентно-лицензионной, изобретательской и рационализаторской работой.</w:t>
+      </w:r>
+    </w:p>
+    <w:p>
+      <w:pPr>
+        <w:spacing w:after="0" w:line="240" w:lineRule="auto"/>
+        <w:ind w:firstLine="567"/>
+        <w:jc w:val="both"/>
+        <w:rPr>
+          <w:rFonts w:ascii="Times New Roman" w:hAnsi="Times New Roman"/>
+          <w:sz w:val="28"/>
+          <w:szCs w:val="28"/>
+        </w:rPr>
+      </w:pPr>
+      <w:bookmarkStart w:id="11" w:name="_GoBack"/>
+      <w:bookmarkEnd w:id="11"/>
+    </w:p>
+    <w:p>
+      <w:pPr>
+        <w:spacing w:after="0" w:line="240" w:lineRule="auto"/>
+        <w:ind w:firstLine="567"/>
+        <w:jc w:val="both"/>
+        <w:rPr>
+          <w:rFonts w:ascii="Times New Roman" w:hAnsi="Times New Roman"/>
+          <w:sz w:val="28"/>
+          <w:szCs w:val="28"/>
         </w:rPr>
       </w:pPr>
     </w:p>
@@ -955,72 +4963,7 @@
           <w:szCs w:val="32"/>
         </w:rPr>
         <w:lastRenderedPageBreak/>
-        <w:t>52</w:t>
-      </w:r>
-      <w:proofErr w:type="gramStart"/>
-      <w:r>
-        <w:rPr>
-          <w:rFonts w:ascii="Times New Roman" w:hAnsi="Times New Roman"/>
-          <w:b/>
-          <w:sz w:val="32"/>
-          <w:szCs w:val="32"/>
-        </w:rPr>
-        <w:t xml:space="preserve"> </w:t>
-      </w:r>
-      <w:r>
-        <w:rPr>
-          <w:rFonts w:ascii="Times New Roman" w:hAnsi="Times New Roman"/>
-          <w:b/>
-          <w:sz w:val="32"/>
-          <w:szCs w:val="32"/>
-        </w:rPr>
-        <w:t>Р</w:t>
-      </w:r>
-      <w:proofErr w:type="gramEnd"/>
-      <w:r>
-        <w:rPr>
-          <w:rFonts w:ascii="Times New Roman" w:hAnsi="Times New Roman"/>
-          <w:b/>
-          <w:sz w:val="32"/>
-          <w:szCs w:val="32"/>
-        </w:rPr>
-        <w:t>азработайте техническое задание в соответствии с требов</w:t>
-      </w:r>
-      <w:r>
-        <w:rPr>
-          <w:rFonts w:ascii="Times New Roman" w:hAnsi="Times New Roman"/>
-          <w:b/>
-          <w:sz w:val="32"/>
-          <w:szCs w:val="32"/>
-        </w:rPr>
-        <w:t>а</w:t>
-      </w:r>
-      <w:r>
-        <w:rPr>
-          <w:rFonts w:ascii="Times New Roman" w:hAnsi="Times New Roman"/>
-          <w:b/>
-          <w:sz w:val="32"/>
-          <w:szCs w:val="32"/>
-        </w:rPr>
-        <w:t>ниями ЕСПД на программный модуль, разработанный Вами в курсовом проекте по учебной дисциплине «Основы алгоритмизации и програ</w:t>
-      </w:r>
-      <w:r>
-        <w:rPr>
-          <w:rFonts w:ascii="Times New Roman" w:hAnsi="Times New Roman"/>
-          <w:b/>
-          <w:sz w:val="32"/>
-          <w:szCs w:val="32"/>
-        </w:rPr>
-        <w:t>м</w:t>
-      </w:r>
-      <w:r>
-        <w:rPr>
-          <w:rFonts w:ascii="Times New Roman" w:hAnsi="Times New Roman"/>
-          <w:b/>
-          <w:sz w:val="32"/>
-          <w:szCs w:val="32"/>
-        </w:rPr>
-        <w:t>мирования»</w:t>
+        <w:t>52 Разработайте техническое задание в соответствии с требованиями ЕСПД на программный модуль, разработанный Вами в курсовом проекте по учебной дисциплине «Основы алгоритмизации и программирования»</w:t>
       </w:r>
     </w:p>
     <w:p>
@@ -1087,8 +5030,6 @@
           <w:lang w:eastAsia="ru-RU"/>
         </w:rPr>
       </w:pPr>
-      <w:bookmarkStart w:id="11" w:name="_GoBack"/>
-      <w:bookmarkEnd w:id="11"/>
     </w:p>
     <w:p>
       <w:pPr>
@@ -1339,6 +5280,7 @@
         </w:rPr>
         <w:t>-</w:t>
       </w:r>
+      <w:proofErr w:type="spellStart"/>
       <w:r>
         <w:rPr>
           <w:rFonts w:ascii="Times New Roman" w:eastAsia="Times New Roman" w:hAnsi="Times New Roman"/>
@@ -1348,6 +5290,7 @@
         </w:rPr>
         <w:t>i</w:t>
       </w:r>
+      <w:proofErr w:type="spellEnd"/>
       <w:r>
         <w:rPr>
           <w:rFonts w:ascii="Times New Roman" w:eastAsia="Times New Roman" w:hAnsi="Times New Roman"/>
@@ -1437,7 +5380,7 @@
       </w:r>
     </w:p>
     <w:sectPr>
-      <w:footerReference w:type="default" r:id="rId8"/>
+      <w:footerReference w:type="default" r:id="rId10"/>
       <w:pgSz w:w="11906" w:h="16838"/>
       <w:pgMar w:top="1134" w:right="850" w:bottom="1134" w:left="1701" w:header="708" w:footer="708" w:gutter="0"/>
       <w:cols w:space="708"/>
@@ -1449,7 +5392,7 @@
 </file>
 
 <file path=word/endnotes.xml><?xml version="1.0" encoding="utf-8"?>
-<w:endnotes xmlns:wpc="http://schemas.microsoft.com/office/word/2010/wordprocessingCanvas" xmlns:mc="http://schemas.openxmlformats.org/markup-compatibility/2006" xmlns:o="urn:schemas-microsoft-com:office:office" xmlns:r="http://schemas.openxmlformats.org/officeDocument/2006/relationships" xmlns:m="http://schemas.openxmlformats.org/officeDocument/2006/math" xmlns:v="urn:schemas-microsoft-com:vml" xmlns:wp14="http://schemas.microsoft.com/office/word/2010/wordprocessingDrawing" xmlns:wp="http://schemas.openxmlformats.org/drawingml/2006/wordprocessingDrawing" xmlns:w10="urn:schemas-microsoft-com:office:word" xmlns:w="http://schemas.openxmlformats.org/wordprocessingml/2006/main" xmlns:w14="http://schemas.microsoft.com/office/word/2010/wordml" xmlns:wpg="http://schemas.microsoft.com/office/word/2010/wordprocessingGroup" xmlns:wpi="http://schemas.microsoft.com/office/word/2010/wordprocessingInk" xmlns:wne="http://schemas.microsoft.com/office/word/2006/wordml" xmlns:wps="http://schemas.microsoft.com/office/word/2010/wordprocessingShape" mc:Ignorable="w14 wp14">
+<w:endnotes xmlns:wpc="http://schemas.microsoft.com/office/word/2010/wordprocessingCanvas" xmlns:cx="http://schemas.microsoft.com/office/drawing/2014/chartex" xmlns:cx1="http://schemas.microsoft.com/office/drawing/2015/9/8/chartex" xmlns:cx2="http://schemas.microsoft.com/office/drawing/2015/10/21/chartex" xmlns:cx3="http://schemas.microsoft.com/office/drawing/2016/5/9/chartex" xmlns:cx4="http://schemas.microsoft.com/office/drawing/2016/5/10/chartex" xmlns:cx5="http://schemas.microsoft.com/office/drawing/2016/5/11/chartex" xmlns:cx6="http://schemas.microsoft.com/office/drawing/2016/5/12/chartex" xmlns:cx7="http://schemas.microsoft.com/office/drawing/2016/5/13/chartex" xmlns:cx8="http://schemas.microsoft.com/office/drawing/2016/5/14/chartex" xmlns:mc="http://schemas.openxmlformats.org/markup-compatibility/2006" xmlns:aink="http://schemas.microsoft.com/office/drawing/2016/ink" xmlns:am3d="http://schemas.microsoft.com/office/drawing/2017/model3d" xmlns:o="urn:schemas-microsoft-com:office:office" xmlns:r="http://schemas.openxmlformats.org/officeDocument/2006/relationships" xmlns:m="http://schemas.openxmlformats.org/officeDocument/2006/math" xmlns:v="urn:schemas-microsoft-com:vml" xmlns:wp14="http://schemas.microsoft.com/office/word/2010/wordprocessingDrawing" xmlns:wp="http://schemas.openxmlformats.org/drawingml/2006/wordprocessingDrawing" xmlns:w10="urn:schemas-microsoft-com:office:word" xmlns:w="http://schemas.openxmlformats.org/wordprocessingml/2006/main" xmlns:w14="http://schemas.microsoft.com/office/word/2010/wordml" xmlns:w15="http://schemas.microsoft.com/office/word/2012/wordml" xmlns:w16cid="http://schemas.microsoft.com/office/word/2016/wordml/cid" xmlns:w16se="http://schemas.microsoft.com/office/word/2015/wordml/symex" xmlns:wpg="http://schemas.microsoft.com/office/word/2010/wordprocessingGroup" xmlns:wpi="http://schemas.microsoft.com/office/word/2010/wordprocessingInk" xmlns:wne="http://schemas.microsoft.com/office/word/2006/wordml" xmlns:wps="http://schemas.microsoft.com/office/word/2010/wordprocessingShape" mc:Ignorable="w14 w15 w16se w16cid wp14">
   <w:endnote w:type="separator" w:id="-1">
     <w:p>
       <w:pPr>
@@ -1474,7 +5417,7 @@
 </file>
 
 <file path=word/footer1.xml><?xml version="1.0" encoding="utf-8"?>
-<w:ftr xmlns:wpc="http://schemas.microsoft.com/office/word/2010/wordprocessingCanvas" xmlns:mc="http://schemas.openxmlformats.org/markup-compatibility/2006" xmlns:o="urn:schemas-microsoft-com:office:office" xmlns:r="http://schemas.openxmlformats.org/officeDocument/2006/relationships" xmlns:m="http://schemas.openxmlformats.org/officeDocument/2006/math" xmlns:v="urn:schemas-microsoft-com:vml" xmlns:wp14="http://schemas.microsoft.com/office/word/2010/wordprocessingDrawing" xmlns:wp="http://schemas.openxmlformats.org/drawingml/2006/wordprocessingDrawing" xmlns:w10="urn:schemas-microsoft-com:office:word" xmlns:w="http://schemas.openxmlformats.org/wordprocessingml/2006/main" xmlns:w14="http://schemas.microsoft.com/office/word/2010/wordml" xmlns:wpg="http://schemas.microsoft.com/office/word/2010/wordprocessingGroup" xmlns:wpi="http://schemas.microsoft.com/office/word/2010/wordprocessingInk" xmlns:wne="http://schemas.microsoft.com/office/word/2006/wordml" xmlns:wps="http://schemas.microsoft.com/office/word/2010/wordprocessingShape" mc:Ignorable="w14 wp14">
+<w:ftr xmlns:wpc="http://schemas.microsoft.com/office/word/2010/wordprocessingCanvas" xmlns:cx="http://schemas.microsoft.com/office/drawing/2014/chartex" xmlns:cx1="http://schemas.microsoft.com/office/drawing/2015/9/8/chartex" xmlns:cx2="http://schemas.microsoft.com/office/drawing/2015/10/21/chartex" xmlns:cx3="http://schemas.microsoft.com/office/drawing/2016/5/9/chartex" xmlns:cx4="http://schemas.microsoft.com/office/drawing/2016/5/10/chartex" xmlns:cx5="http://schemas.microsoft.com/office/drawing/2016/5/11/chartex" xmlns:cx6="http://schemas.microsoft.com/office/drawing/2016/5/12/chartex" xmlns:cx7="http://schemas.microsoft.com/office/drawing/2016/5/13/chartex" xmlns:cx8="http://schemas.microsoft.com/office/drawing/2016/5/14/chartex" xmlns:mc="http://schemas.openxmlformats.org/markup-compatibility/2006" xmlns:aink="http://schemas.microsoft.com/office/drawing/2016/ink" xmlns:am3d="http://schemas.microsoft.com/office/drawing/2017/model3d" xmlns:o="urn:schemas-microsoft-com:office:office" xmlns:r="http://schemas.openxmlformats.org/officeDocument/2006/relationships" xmlns:m="http://schemas.openxmlformats.org/officeDocument/2006/math" xmlns:v="urn:schemas-microsoft-com:vml" xmlns:wp14="http://schemas.microsoft.com/office/word/2010/wordprocessingDrawing" xmlns:wp="http://schemas.openxmlformats.org/drawingml/2006/wordprocessingDrawing" xmlns:w10="urn:schemas-microsoft-com:office:word" xmlns:w="http://schemas.openxmlformats.org/wordprocessingml/2006/main" xmlns:w14="http://schemas.microsoft.com/office/word/2010/wordml" xmlns:w15="http://schemas.microsoft.com/office/word/2012/wordml" xmlns:w16cid="http://schemas.microsoft.com/office/word/2016/wordml/cid" xmlns:w16se="http://schemas.microsoft.com/office/word/2015/wordml/symex" xmlns:wpg="http://schemas.microsoft.com/office/word/2010/wordprocessingGroup" xmlns:wpi="http://schemas.microsoft.com/office/word/2010/wordprocessingInk" xmlns:wne="http://schemas.microsoft.com/office/word/2006/wordml" xmlns:wps="http://schemas.microsoft.com/office/word/2010/wordprocessingShape" mc:Ignorable="w14 w15 w16se w16cid wp14">
   <w:sdt>
     <w:sdtPr>
       <w:id w:val="748315883"/>
@@ -1520,7 +5463,7 @@
 </file>
 
 <file path=word/footnotes.xml><?xml version="1.0" encoding="utf-8"?>
-<w:footnotes xmlns:wpc="http://schemas.microsoft.com/office/word/2010/wordprocessingCanvas" xmlns:mc="http://schemas.openxmlformats.org/markup-compatibility/2006" xmlns:o="urn:schemas-microsoft-com:office:office" xmlns:r="http://schemas.openxmlformats.org/officeDocument/2006/relationships" xmlns:m="http://schemas.openxmlformats.org/officeDocument/2006/math" xmlns:v="urn:schemas-microsoft-com:vml" xmlns:wp14="http://schemas.microsoft.com/office/word/2010/wordprocessingDrawing" xmlns:wp="http://schemas.openxmlformats.org/drawingml/2006/wordprocessingDrawing" xmlns:w10="urn:schemas-microsoft-com:office:word" xmlns:w="http://schemas.openxmlformats.org/wordprocessingml/2006/main" xmlns:w14="http://schemas.microsoft.com/office/word/2010/wordml" xmlns:wpg="http://schemas.microsoft.com/office/word/2010/wordprocessingGroup" xmlns:wpi="http://schemas.microsoft.com/office/word/2010/wordprocessingInk" xmlns:wne="http://schemas.microsoft.com/office/word/2006/wordml" xmlns:wps="http://schemas.microsoft.com/office/word/2010/wordprocessingShape" mc:Ignorable="w14 wp14">
+<w:footnotes xmlns:wpc="http://schemas.microsoft.com/office/word/2010/wordprocessingCanvas" xmlns:cx="http://schemas.microsoft.com/office/drawing/2014/chartex" xmlns:cx1="http://schemas.microsoft.com/office/drawing/2015/9/8/chartex" xmlns:cx2="http://schemas.microsoft.com/office/drawing/2015/10/21/chartex" xmlns:cx3="http://schemas.microsoft.com/office/drawing/2016/5/9/chartex" xmlns:cx4="http://schemas.microsoft.com/office/drawing/2016/5/10/chartex" xmlns:cx5="http://schemas.microsoft.com/office/drawing/2016/5/11/chartex" xmlns:cx6="http://schemas.microsoft.com/office/drawing/2016/5/12/chartex" xmlns:cx7="http://schemas.microsoft.com/office/drawing/2016/5/13/chartex" xmlns:cx8="http://schemas.microsoft.com/office/drawing/2016/5/14/chartex" xmlns:mc="http://schemas.openxmlformats.org/markup-compatibility/2006" xmlns:aink="http://schemas.microsoft.com/office/drawing/2016/ink" xmlns:am3d="http://schemas.microsoft.com/office/drawing/2017/model3d" xmlns:o="urn:schemas-microsoft-com:office:office" xmlns:r="http://schemas.openxmlformats.org/officeDocument/2006/relationships" xmlns:m="http://schemas.openxmlformats.org/officeDocument/2006/math" xmlns:v="urn:schemas-microsoft-com:vml" xmlns:wp14="http://schemas.microsoft.com/office/word/2010/wordprocessingDrawing" xmlns:wp="http://schemas.openxmlformats.org/drawingml/2006/wordprocessingDrawing" xmlns:w10="urn:schemas-microsoft-com:office:word" xmlns:w="http://schemas.openxmlformats.org/wordprocessingml/2006/main" xmlns:w14="http://schemas.microsoft.com/office/word/2010/wordml" xmlns:w15="http://schemas.microsoft.com/office/word/2012/wordml" xmlns:w16cid="http://schemas.microsoft.com/office/word/2016/wordml/cid" xmlns:w16se="http://schemas.microsoft.com/office/word/2015/wordml/symex" xmlns:wpg="http://schemas.microsoft.com/office/word/2010/wordprocessingGroup" xmlns:wpi="http://schemas.microsoft.com/office/word/2010/wordprocessingInk" xmlns:wne="http://schemas.microsoft.com/office/word/2006/wordml" xmlns:wps="http://schemas.microsoft.com/office/word/2010/wordprocessingShape" mc:Ignorable="w14 w15 w16se w16cid wp14">
   <w:footnote w:type="separator" w:id="-1">
     <w:p>
       <w:pPr>
@@ -1545,8 +5488,8 @@
 </file>
 
 <file path=word/numbering.xml><?xml version="1.0" encoding="utf-8"?>
-<w:numbering xmlns:wpc="http://schemas.microsoft.com/office/word/2010/wordprocessingCanvas" xmlns:mc="http://schemas.openxmlformats.org/markup-compatibility/2006" xmlns:o="urn:schemas-microsoft-com:office:office" xmlns:r="http://schemas.openxmlformats.org/officeDocument/2006/relationships" xmlns:m="http://schemas.openxmlformats.org/officeDocument/2006/math" xmlns:v="urn:schemas-microsoft-com:vml" xmlns:wp14="http://schemas.microsoft.com/office/word/2010/wordprocessingDrawing" xmlns:wp="http://schemas.openxmlformats.org/drawingml/2006/wordprocessingDrawing" xmlns:w10="urn:schemas-microsoft-com:office:word" xmlns:w="http://schemas.openxmlformats.org/wordprocessingml/2006/main" xmlns:w14="http://schemas.microsoft.com/office/word/2010/wordml" xmlns:wpg="http://schemas.microsoft.com/office/word/2010/wordprocessingGroup" xmlns:wpi="http://schemas.microsoft.com/office/word/2010/wordprocessingInk" xmlns:wne="http://schemas.microsoft.com/office/word/2006/wordml" xmlns:wps="http://schemas.microsoft.com/office/word/2010/wordprocessingShape" mc:Ignorable="w14 wp14">
-  <w:abstractNum w:abstractNumId="0">
+<w:numbering xmlns:wpc="http://schemas.microsoft.com/office/word/2010/wordprocessingCanvas" xmlns:cx="http://schemas.microsoft.com/office/drawing/2014/chartex" xmlns:cx1="http://schemas.microsoft.com/office/drawing/2015/9/8/chartex" xmlns:cx2="http://schemas.microsoft.com/office/drawing/2015/10/21/chartex" xmlns:cx3="http://schemas.microsoft.com/office/drawing/2016/5/9/chartex" xmlns:cx4="http://schemas.microsoft.com/office/drawing/2016/5/10/chartex" xmlns:cx5="http://schemas.microsoft.com/office/drawing/2016/5/11/chartex" xmlns:cx6="http://schemas.microsoft.com/office/drawing/2016/5/12/chartex" xmlns:cx7="http://schemas.microsoft.com/office/drawing/2016/5/13/chartex" xmlns:cx8="http://schemas.microsoft.com/office/drawing/2016/5/14/chartex" xmlns:mc="http://schemas.openxmlformats.org/markup-compatibility/2006" xmlns:aink="http://schemas.microsoft.com/office/drawing/2016/ink" xmlns:am3d="http://schemas.microsoft.com/office/drawing/2017/model3d" xmlns:o="urn:schemas-microsoft-com:office:office" xmlns:r="http://schemas.openxmlformats.org/officeDocument/2006/relationships" xmlns:m="http://schemas.openxmlformats.org/officeDocument/2006/math" xmlns:v="urn:schemas-microsoft-com:vml" xmlns:wp14="http://schemas.microsoft.com/office/word/2010/wordprocessingDrawing" xmlns:wp="http://schemas.openxmlformats.org/drawingml/2006/wordprocessingDrawing" xmlns:w10="urn:schemas-microsoft-com:office:word" xmlns:w="http://schemas.openxmlformats.org/wordprocessingml/2006/main" xmlns:w14="http://schemas.microsoft.com/office/word/2010/wordml" xmlns:w15="http://schemas.microsoft.com/office/word/2012/wordml" xmlns:w16cid="http://schemas.microsoft.com/office/word/2016/wordml/cid" xmlns:w16se="http://schemas.microsoft.com/office/word/2015/wordml/symex" xmlns:wpg="http://schemas.microsoft.com/office/word/2010/wordprocessingGroup" xmlns:wpi="http://schemas.microsoft.com/office/word/2010/wordprocessingInk" xmlns:wne="http://schemas.microsoft.com/office/word/2006/wordml" xmlns:wps="http://schemas.microsoft.com/office/word/2010/wordprocessingShape" mc:Ignorable="w14 w15 w16se w16cid wp14">
+  <w:abstractNum w:abstractNumId="0" w15:restartNumberingAfterBreak="0">
     <w:nsid w:val="FFFFFFFE"/>
     <w:multiLevelType w:val="singleLevel"/>
     <w:tmpl w:val="64D6CB28"/>
@@ -1556,7 +5499,7 @@
       <w:lvlJc w:val="left"/>
     </w:lvl>
   </w:abstractNum>
-  <w:abstractNum w:abstractNumId="1">
+  <w:abstractNum w:abstractNumId="1" w15:restartNumberingAfterBreak="0">
     <w:nsid w:val="0A162562"/>
     <w:multiLevelType w:val="multilevel"/>
     <w:tmpl w:val="BD7A8294"/>
@@ -1669,7 +5612,7 @@
       </w:pPr>
     </w:lvl>
   </w:abstractNum>
-  <w:abstractNum w:abstractNumId="2">
+  <w:abstractNum w:abstractNumId="2" w15:restartNumberingAfterBreak="0">
     <w:nsid w:val="10454B80"/>
     <w:multiLevelType w:val="multilevel"/>
     <w:tmpl w:val="7D94F980"/>
@@ -1818,7 +5761,156 @@
       </w:rPr>
     </w:lvl>
   </w:abstractNum>
-  <w:abstractNum w:abstractNumId="3">
+  <w:abstractNum w:abstractNumId="3" w15:restartNumberingAfterBreak="0">
+    <w:nsid w:val="13CF2E73"/>
+    <w:multiLevelType w:val="multilevel"/>
+    <w:tmpl w:val="70AC0624"/>
+    <w:lvl w:ilvl="0">
+      <w:start w:val="1"/>
+      <w:numFmt w:val="bullet"/>
+      <w:lvlText w:val=""/>
+      <w:lvlJc w:val="left"/>
+      <w:pPr>
+        <w:tabs>
+          <w:tab w:val="num" w:pos="720"/>
+        </w:tabs>
+        <w:ind w:left="720" w:hanging="360"/>
+      </w:pPr>
+      <w:rPr>
+        <w:rFonts w:ascii="Symbol" w:hAnsi="Symbol" w:hint="default"/>
+        <w:sz w:val="20"/>
+      </w:rPr>
+    </w:lvl>
+    <w:lvl w:ilvl="1" w:tentative="1">
+      <w:start w:val="1"/>
+      <w:numFmt w:val="bullet"/>
+      <w:lvlText w:val="o"/>
+      <w:lvlJc w:val="left"/>
+      <w:pPr>
+        <w:tabs>
+          <w:tab w:val="num" w:pos="1440"/>
+        </w:tabs>
+        <w:ind w:left="1440" w:hanging="360"/>
+      </w:pPr>
+      <w:rPr>
+        <w:rFonts w:ascii="Courier New" w:hAnsi="Courier New" w:hint="default"/>
+        <w:sz w:val="20"/>
+      </w:rPr>
+    </w:lvl>
+    <w:lvl w:ilvl="2" w:tentative="1">
+      <w:start w:val="1"/>
+      <w:numFmt w:val="bullet"/>
+      <w:lvlText w:val=""/>
+      <w:lvlJc w:val="left"/>
+      <w:pPr>
+        <w:tabs>
+          <w:tab w:val="num" w:pos="2160"/>
+        </w:tabs>
+        <w:ind w:left="2160" w:hanging="360"/>
+      </w:pPr>
+      <w:rPr>
+        <w:rFonts w:ascii="Wingdings" w:hAnsi="Wingdings" w:hint="default"/>
+        <w:sz w:val="20"/>
+      </w:rPr>
+    </w:lvl>
+    <w:lvl w:ilvl="3" w:tentative="1">
+      <w:start w:val="1"/>
+      <w:numFmt w:val="bullet"/>
+      <w:lvlText w:val=""/>
+      <w:lvlJc w:val="left"/>
+      <w:pPr>
+        <w:tabs>
+          <w:tab w:val="num" w:pos="2880"/>
+        </w:tabs>
+        <w:ind w:left="2880" w:hanging="360"/>
+      </w:pPr>
+      <w:rPr>
+        <w:rFonts w:ascii="Wingdings" w:hAnsi="Wingdings" w:hint="default"/>
+        <w:sz w:val="20"/>
+      </w:rPr>
+    </w:lvl>
+    <w:lvl w:ilvl="4" w:tentative="1">
+      <w:start w:val="1"/>
+      <w:numFmt w:val="bullet"/>
+      <w:lvlText w:val=""/>
+      <w:lvlJc w:val="left"/>
+      <w:pPr>
+        <w:tabs>
+          <w:tab w:val="num" w:pos="3600"/>
+        </w:tabs>
+        <w:ind w:left="3600" w:hanging="360"/>
+      </w:pPr>
+      <w:rPr>
+        <w:rFonts w:ascii="Wingdings" w:hAnsi="Wingdings" w:hint="default"/>
+        <w:sz w:val="20"/>
+      </w:rPr>
+    </w:lvl>
+    <w:lvl w:ilvl="5" w:tentative="1">
+      <w:start w:val="1"/>
+      <w:numFmt w:val="bullet"/>
+      <w:lvlText w:val=""/>
+      <w:lvlJc w:val="left"/>
+      <w:pPr>
+        <w:tabs>
+          <w:tab w:val="num" w:pos="4320"/>
+        </w:tabs>
+        <w:ind w:left="4320" w:hanging="360"/>
+      </w:pPr>
+      <w:rPr>
+        <w:rFonts w:ascii="Wingdings" w:hAnsi="Wingdings" w:hint="default"/>
+        <w:sz w:val="20"/>
+      </w:rPr>
+    </w:lvl>
+    <w:lvl w:ilvl="6" w:tentative="1">
+      <w:start w:val="1"/>
+      <w:numFmt w:val="bullet"/>
+      <w:lvlText w:val=""/>
+      <w:lvlJc w:val="left"/>
+      <w:pPr>
+        <w:tabs>
+          <w:tab w:val="num" w:pos="5040"/>
+        </w:tabs>
+        <w:ind w:left="5040" w:hanging="360"/>
+      </w:pPr>
+      <w:rPr>
+        <w:rFonts w:ascii="Wingdings" w:hAnsi="Wingdings" w:hint="default"/>
+        <w:sz w:val="20"/>
+      </w:rPr>
+    </w:lvl>
+    <w:lvl w:ilvl="7" w:tentative="1">
+      <w:start w:val="1"/>
+      <w:numFmt w:val="bullet"/>
+      <w:lvlText w:val=""/>
+      <w:lvlJc w:val="left"/>
+      <w:pPr>
+        <w:tabs>
+          <w:tab w:val="num" w:pos="5760"/>
+        </w:tabs>
+        <w:ind w:left="5760" w:hanging="360"/>
+      </w:pPr>
+      <w:rPr>
+        <w:rFonts w:ascii="Wingdings" w:hAnsi="Wingdings" w:hint="default"/>
+        <w:sz w:val="20"/>
+      </w:rPr>
+    </w:lvl>
+    <w:lvl w:ilvl="8" w:tentative="1">
+      <w:start w:val="1"/>
+      <w:numFmt w:val="bullet"/>
+      <w:lvlText w:val=""/>
+      <w:lvlJc w:val="left"/>
+      <w:pPr>
+        <w:tabs>
+          <w:tab w:val="num" w:pos="6480"/>
+        </w:tabs>
+        <w:ind w:left="6480" w:hanging="360"/>
+      </w:pPr>
+      <w:rPr>
+        <w:rFonts w:ascii="Wingdings" w:hAnsi="Wingdings" w:hint="default"/>
+        <w:sz w:val="20"/>
+      </w:rPr>
+    </w:lvl>
+  </w:abstractNum>
+  <w:abstractNum w:abstractNumId="4" w15:restartNumberingAfterBreak="0">
     <w:nsid w:val="262343CE"/>
     <w:multiLevelType w:val="multilevel"/>
     <w:tmpl w:val="0074E1C4"/>
@@ -1931,7 +6023,603 @@
       </w:pPr>
     </w:lvl>
   </w:abstractNum>
-  <w:abstractNum w:abstractNumId="4">
+  <w:abstractNum w:abstractNumId="5" w15:restartNumberingAfterBreak="0">
+    <w:nsid w:val="2A6F1B74"/>
+    <w:multiLevelType w:val="multilevel"/>
+    <w:tmpl w:val="DF58D752"/>
+    <w:lvl w:ilvl="0">
+      <w:start w:val="1"/>
+      <w:numFmt w:val="bullet"/>
+      <w:lvlText w:val=""/>
+      <w:lvlJc w:val="left"/>
+      <w:pPr>
+        <w:tabs>
+          <w:tab w:val="num" w:pos="720"/>
+        </w:tabs>
+        <w:ind w:left="720" w:hanging="360"/>
+      </w:pPr>
+      <w:rPr>
+        <w:rFonts w:ascii="Symbol" w:hAnsi="Symbol" w:hint="default"/>
+        <w:sz w:val="20"/>
+      </w:rPr>
+    </w:lvl>
+    <w:lvl w:ilvl="1" w:tentative="1">
+      <w:start w:val="1"/>
+      <w:numFmt w:val="bullet"/>
+      <w:lvlText w:val="o"/>
+      <w:lvlJc w:val="left"/>
+      <w:pPr>
+        <w:tabs>
+          <w:tab w:val="num" w:pos="1440"/>
+        </w:tabs>
+        <w:ind w:left="1440" w:hanging="360"/>
+      </w:pPr>
+      <w:rPr>
+        <w:rFonts w:ascii="Courier New" w:hAnsi="Courier New" w:hint="default"/>
+        <w:sz w:val="20"/>
+      </w:rPr>
+    </w:lvl>
+    <w:lvl w:ilvl="2" w:tentative="1">
+      <w:start w:val="1"/>
+      <w:numFmt w:val="bullet"/>
+      <w:lvlText w:val=""/>
+      <w:lvlJc w:val="left"/>
+      <w:pPr>
+        <w:tabs>
+          <w:tab w:val="num" w:pos="2160"/>
+        </w:tabs>
+        <w:ind w:left="2160" w:hanging="360"/>
+      </w:pPr>
+      <w:rPr>
+        <w:rFonts w:ascii="Wingdings" w:hAnsi="Wingdings" w:hint="default"/>
+        <w:sz w:val="20"/>
+      </w:rPr>
+    </w:lvl>
+    <w:lvl w:ilvl="3" w:tentative="1">
+      <w:start w:val="1"/>
+      <w:numFmt w:val="bullet"/>
+      <w:lvlText w:val=""/>
+      <w:lvlJc w:val="left"/>
+      <w:pPr>
+        <w:tabs>
+          <w:tab w:val="num" w:pos="2880"/>
+        </w:tabs>
+        <w:ind w:left="2880" w:hanging="360"/>
+      </w:pPr>
+      <w:rPr>
+        <w:rFonts w:ascii="Wingdings" w:hAnsi="Wingdings" w:hint="default"/>
+        <w:sz w:val="20"/>
+      </w:rPr>
+    </w:lvl>
+    <w:lvl w:ilvl="4" w:tentative="1">
+      <w:start w:val="1"/>
+      <w:numFmt w:val="bullet"/>
+      <w:lvlText w:val=""/>
+      <w:lvlJc w:val="left"/>
+      <w:pPr>
+        <w:tabs>
+          <w:tab w:val="num" w:pos="3600"/>
+        </w:tabs>
+        <w:ind w:left="3600" w:hanging="360"/>
+      </w:pPr>
+      <w:rPr>
+        <w:rFonts w:ascii="Wingdings" w:hAnsi="Wingdings" w:hint="default"/>
+        <w:sz w:val="20"/>
+      </w:rPr>
+    </w:lvl>
+    <w:lvl w:ilvl="5" w:tentative="1">
+      <w:start w:val="1"/>
+      <w:numFmt w:val="bullet"/>
+      <w:lvlText w:val=""/>
+      <w:lvlJc w:val="left"/>
+      <w:pPr>
+        <w:tabs>
+          <w:tab w:val="num" w:pos="4320"/>
+        </w:tabs>
+        <w:ind w:left="4320" w:hanging="360"/>
+      </w:pPr>
+      <w:rPr>
+        <w:rFonts w:ascii="Wingdings" w:hAnsi="Wingdings" w:hint="default"/>
+        <w:sz w:val="20"/>
+      </w:rPr>
+    </w:lvl>
+    <w:lvl w:ilvl="6" w:tentative="1">
+      <w:start w:val="1"/>
+      <w:numFmt w:val="bullet"/>
+      <w:lvlText w:val=""/>
+      <w:lvlJc w:val="left"/>
+      <w:pPr>
+        <w:tabs>
+          <w:tab w:val="num" w:pos="5040"/>
+        </w:tabs>
+        <w:ind w:left="5040" w:hanging="360"/>
+      </w:pPr>
+      <w:rPr>
+        <w:rFonts w:ascii="Wingdings" w:hAnsi="Wingdings" w:hint="default"/>
+        <w:sz w:val="20"/>
+      </w:rPr>
+    </w:lvl>
+    <w:lvl w:ilvl="7" w:tentative="1">
+      <w:start w:val="1"/>
+      <w:numFmt w:val="bullet"/>
+      <w:lvlText w:val=""/>
+      <w:lvlJc w:val="left"/>
+      <w:pPr>
+        <w:tabs>
+          <w:tab w:val="num" w:pos="5760"/>
+        </w:tabs>
+        <w:ind w:left="5760" w:hanging="360"/>
+      </w:pPr>
+      <w:rPr>
+        <w:rFonts w:ascii="Wingdings" w:hAnsi="Wingdings" w:hint="default"/>
+        <w:sz w:val="20"/>
+      </w:rPr>
+    </w:lvl>
+    <w:lvl w:ilvl="8" w:tentative="1">
+      <w:start w:val="1"/>
+      <w:numFmt w:val="bullet"/>
+      <w:lvlText w:val=""/>
+      <w:lvlJc w:val="left"/>
+      <w:pPr>
+        <w:tabs>
+          <w:tab w:val="num" w:pos="6480"/>
+        </w:tabs>
+        <w:ind w:left="6480" w:hanging="360"/>
+      </w:pPr>
+      <w:rPr>
+        <w:rFonts w:ascii="Wingdings" w:hAnsi="Wingdings" w:hint="default"/>
+        <w:sz w:val="20"/>
+      </w:rPr>
+    </w:lvl>
+  </w:abstractNum>
+  <w:abstractNum w:abstractNumId="6" w15:restartNumberingAfterBreak="0">
+    <w:nsid w:val="36175AC3"/>
+    <w:multiLevelType w:val="multilevel"/>
+    <w:tmpl w:val="4E8253B4"/>
+    <w:lvl w:ilvl="0">
+      <w:start w:val="1"/>
+      <w:numFmt w:val="bullet"/>
+      <w:lvlText w:val=""/>
+      <w:lvlJc w:val="left"/>
+      <w:pPr>
+        <w:tabs>
+          <w:tab w:val="num" w:pos="720"/>
+        </w:tabs>
+        <w:ind w:left="720" w:hanging="360"/>
+      </w:pPr>
+      <w:rPr>
+        <w:rFonts w:ascii="Symbol" w:hAnsi="Symbol" w:hint="default"/>
+        <w:sz w:val="20"/>
+      </w:rPr>
+    </w:lvl>
+    <w:lvl w:ilvl="1" w:tentative="1">
+      <w:start w:val="1"/>
+      <w:numFmt w:val="bullet"/>
+      <w:lvlText w:val="o"/>
+      <w:lvlJc w:val="left"/>
+      <w:pPr>
+        <w:tabs>
+          <w:tab w:val="num" w:pos="1440"/>
+        </w:tabs>
+        <w:ind w:left="1440" w:hanging="360"/>
+      </w:pPr>
+      <w:rPr>
+        <w:rFonts w:ascii="Courier New" w:hAnsi="Courier New" w:hint="default"/>
+        <w:sz w:val="20"/>
+      </w:rPr>
+    </w:lvl>
+    <w:lvl w:ilvl="2" w:tentative="1">
+      <w:start w:val="1"/>
+      <w:numFmt w:val="bullet"/>
+      <w:lvlText w:val=""/>
+      <w:lvlJc w:val="left"/>
+      <w:pPr>
+        <w:tabs>
+          <w:tab w:val="num" w:pos="2160"/>
+        </w:tabs>
+        <w:ind w:left="2160" w:hanging="360"/>
+      </w:pPr>
+      <w:rPr>
+        <w:rFonts w:ascii="Wingdings" w:hAnsi="Wingdings" w:hint="default"/>
+        <w:sz w:val="20"/>
+      </w:rPr>
+    </w:lvl>
+    <w:lvl w:ilvl="3" w:tentative="1">
+      <w:start w:val="1"/>
+      <w:numFmt w:val="bullet"/>
+      <w:lvlText w:val=""/>
+      <w:lvlJc w:val="left"/>
+      <w:pPr>
+        <w:tabs>
+          <w:tab w:val="num" w:pos="2880"/>
+        </w:tabs>
+        <w:ind w:left="2880" w:hanging="360"/>
+      </w:pPr>
+      <w:rPr>
+        <w:rFonts w:ascii="Wingdings" w:hAnsi="Wingdings" w:hint="default"/>
+        <w:sz w:val="20"/>
+      </w:rPr>
+    </w:lvl>
+    <w:lvl w:ilvl="4" w:tentative="1">
+      <w:start w:val="1"/>
+      <w:numFmt w:val="bullet"/>
+      <w:lvlText w:val=""/>
+      <w:lvlJc w:val="left"/>
+      <w:pPr>
+        <w:tabs>
+          <w:tab w:val="num" w:pos="3600"/>
+        </w:tabs>
+        <w:ind w:left="3600" w:hanging="360"/>
+      </w:pPr>
+      <w:rPr>
+        <w:rFonts w:ascii="Wingdings" w:hAnsi="Wingdings" w:hint="default"/>
+        <w:sz w:val="20"/>
+      </w:rPr>
+    </w:lvl>
+    <w:lvl w:ilvl="5" w:tentative="1">
+      <w:start w:val="1"/>
+      <w:numFmt w:val="bullet"/>
+      <w:lvlText w:val=""/>
+      <w:lvlJc w:val="left"/>
+      <w:pPr>
+        <w:tabs>
+          <w:tab w:val="num" w:pos="4320"/>
+        </w:tabs>
+        <w:ind w:left="4320" w:hanging="360"/>
+      </w:pPr>
+      <w:rPr>
+        <w:rFonts w:ascii="Wingdings" w:hAnsi="Wingdings" w:hint="default"/>
+        <w:sz w:val="20"/>
+      </w:rPr>
+    </w:lvl>
+    <w:lvl w:ilvl="6" w:tentative="1">
+      <w:start w:val="1"/>
+      <w:numFmt w:val="bullet"/>
+      <w:lvlText w:val=""/>
+      <w:lvlJc w:val="left"/>
+      <w:pPr>
+        <w:tabs>
+          <w:tab w:val="num" w:pos="5040"/>
+        </w:tabs>
+        <w:ind w:left="5040" w:hanging="360"/>
+      </w:pPr>
+      <w:rPr>
+        <w:rFonts w:ascii="Wingdings" w:hAnsi="Wingdings" w:hint="default"/>
+        <w:sz w:val="20"/>
+      </w:rPr>
+    </w:lvl>
+    <w:lvl w:ilvl="7" w:tentative="1">
+      <w:start w:val="1"/>
+      <w:numFmt w:val="bullet"/>
+      <w:lvlText w:val=""/>
+      <w:lvlJc w:val="left"/>
+      <w:pPr>
+        <w:tabs>
+          <w:tab w:val="num" w:pos="5760"/>
+        </w:tabs>
+        <w:ind w:left="5760" w:hanging="360"/>
+      </w:pPr>
+      <w:rPr>
+        <w:rFonts w:ascii="Wingdings" w:hAnsi="Wingdings" w:hint="default"/>
+        <w:sz w:val="20"/>
+      </w:rPr>
+    </w:lvl>
+    <w:lvl w:ilvl="8" w:tentative="1">
+      <w:start w:val="1"/>
+      <w:numFmt w:val="bullet"/>
+      <w:lvlText w:val=""/>
+      <w:lvlJc w:val="left"/>
+      <w:pPr>
+        <w:tabs>
+          <w:tab w:val="num" w:pos="6480"/>
+        </w:tabs>
+        <w:ind w:left="6480" w:hanging="360"/>
+      </w:pPr>
+      <w:rPr>
+        <w:rFonts w:ascii="Wingdings" w:hAnsi="Wingdings" w:hint="default"/>
+        <w:sz w:val="20"/>
+      </w:rPr>
+    </w:lvl>
+  </w:abstractNum>
+  <w:abstractNum w:abstractNumId="7" w15:restartNumberingAfterBreak="0">
+    <w:nsid w:val="3B4E716E"/>
+    <w:multiLevelType w:val="multilevel"/>
+    <w:tmpl w:val="C06EE75E"/>
+    <w:lvl w:ilvl="0">
+      <w:start w:val="1"/>
+      <w:numFmt w:val="bullet"/>
+      <w:lvlText w:val=""/>
+      <w:lvlJc w:val="left"/>
+      <w:pPr>
+        <w:tabs>
+          <w:tab w:val="num" w:pos="720"/>
+        </w:tabs>
+        <w:ind w:left="720" w:hanging="360"/>
+      </w:pPr>
+      <w:rPr>
+        <w:rFonts w:ascii="Symbol" w:hAnsi="Symbol" w:hint="default"/>
+        <w:sz w:val="20"/>
+      </w:rPr>
+    </w:lvl>
+    <w:lvl w:ilvl="1" w:tentative="1">
+      <w:start w:val="1"/>
+      <w:numFmt w:val="bullet"/>
+      <w:lvlText w:val="o"/>
+      <w:lvlJc w:val="left"/>
+      <w:pPr>
+        <w:tabs>
+          <w:tab w:val="num" w:pos="1440"/>
+        </w:tabs>
+        <w:ind w:left="1440" w:hanging="360"/>
+      </w:pPr>
+      <w:rPr>
+        <w:rFonts w:ascii="Courier New" w:hAnsi="Courier New" w:hint="default"/>
+        <w:sz w:val="20"/>
+      </w:rPr>
+    </w:lvl>
+    <w:lvl w:ilvl="2" w:tentative="1">
+      <w:start w:val="1"/>
+      <w:numFmt w:val="bullet"/>
+      <w:lvlText w:val=""/>
+      <w:lvlJc w:val="left"/>
+      <w:pPr>
+        <w:tabs>
+          <w:tab w:val="num" w:pos="2160"/>
+        </w:tabs>
+        <w:ind w:left="2160" w:hanging="360"/>
+      </w:pPr>
+      <w:rPr>
+        <w:rFonts w:ascii="Wingdings" w:hAnsi="Wingdings" w:hint="default"/>
+        <w:sz w:val="20"/>
+      </w:rPr>
+    </w:lvl>
+    <w:lvl w:ilvl="3" w:tentative="1">
+      <w:start w:val="1"/>
+      <w:numFmt w:val="bullet"/>
+      <w:lvlText w:val=""/>
+      <w:lvlJc w:val="left"/>
+      <w:pPr>
+        <w:tabs>
+          <w:tab w:val="num" w:pos="2880"/>
+        </w:tabs>
+        <w:ind w:left="2880" w:hanging="360"/>
+      </w:pPr>
+      <w:rPr>
+        <w:rFonts w:ascii="Wingdings" w:hAnsi="Wingdings" w:hint="default"/>
+        <w:sz w:val="20"/>
+      </w:rPr>
+    </w:lvl>
+    <w:lvl w:ilvl="4" w:tentative="1">
+      <w:start w:val="1"/>
+      <w:numFmt w:val="bullet"/>
+      <w:lvlText w:val=""/>
+      <w:lvlJc w:val="left"/>
+      <w:pPr>
+        <w:tabs>
+          <w:tab w:val="num" w:pos="3600"/>
+        </w:tabs>
+        <w:ind w:left="3600" w:hanging="360"/>
+      </w:pPr>
+      <w:rPr>
+        <w:rFonts w:ascii="Wingdings" w:hAnsi="Wingdings" w:hint="default"/>
+        <w:sz w:val="20"/>
+      </w:rPr>
+    </w:lvl>
+    <w:lvl w:ilvl="5" w:tentative="1">
+      <w:start w:val="1"/>
+      <w:numFmt w:val="bullet"/>
+      <w:lvlText w:val=""/>
+      <w:lvlJc w:val="left"/>
+      <w:pPr>
+        <w:tabs>
+          <w:tab w:val="num" w:pos="4320"/>
+        </w:tabs>
+        <w:ind w:left="4320" w:hanging="360"/>
+      </w:pPr>
+      <w:rPr>
+        <w:rFonts w:ascii="Wingdings" w:hAnsi="Wingdings" w:hint="default"/>
+        <w:sz w:val="20"/>
+      </w:rPr>
+    </w:lvl>
+    <w:lvl w:ilvl="6" w:tentative="1">
+      <w:start w:val="1"/>
+      <w:numFmt w:val="bullet"/>
+      <w:lvlText w:val=""/>
+      <w:lvlJc w:val="left"/>
+      <w:pPr>
+        <w:tabs>
+          <w:tab w:val="num" w:pos="5040"/>
+        </w:tabs>
+        <w:ind w:left="5040" w:hanging="360"/>
+      </w:pPr>
+      <w:rPr>
+        <w:rFonts w:ascii="Wingdings" w:hAnsi="Wingdings" w:hint="default"/>
+        <w:sz w:val="20"/>
+      </w:rPr>
+    </w:lvl>
+    <w:lvl w:ilvl="7" w:tentative="1">
+      <w:start w:val="1"/>
+      <w:numFmt w:val="bullet"/>
+      <w:lvlText w:val=""/>
+      <w:lvlJc w:val="left"/>
+      <w:pPr>
+        <w:tabs>
+          <w:tab w:val="num" w:pos="5760"/>
+        </w:tabs>
+        <w:ind w:left="5760" w:hanging="360"/>
+      </w:pPr>
+      <w:rPr>
+        <w:rFonts w:ascii="Wingdings" w:hAnsi="Wingdings" w:hint="default"/>
+        <w:sz w:val="20"/>
+      </w:rPr>
+    </w:lvl>
+    <w:lvl w:ilvl="8" w:tentative="1">
+      <w:start w:val="1"/>
+      <w:numFmt w:val="bullet"/>
+      <w:lvlText w:val=""/>
+      <w:lvlJc w:val="left"/>
+      <w:pPr>
+        <w:tabs>
+          <w:tab w:val="num" w:pos="6480"/>
+        </w:tabs>
+        <w:ind w:left="6480" w:hanging="360"/>
+      </w:pPr>
+      <w:rPr>
+        <w:rFonts w:ascii="Wingdings" w:hAnsi="Wingdings" w:hint="default"/>
+        <w:sz w:val="20"/>
+      </w:rPr>
+    </w:lvl>
+  </w:abstractNum>
+  <w:abstractNum w:abstractNumId="8" w15:restartNumberingAfterBreak="0">
+    <w:nsid w:val="43903989"/>
+    <w:multiLevelType w:val="multilevel"/>
+    <w:tmpl w:val="12F21E1E"/>
+    <w:lvl w:ilvl="0">
+      <w:start w:val="1"/>
+      <w:numFmt w:val="bullet"/>
+      <w:lvlText w:val=""/>
+      <w:lvlJc w:val="left"/>
+      <w:pPr>
+        <w:tabs>
+          <w:tab w:val="num" w:pos="720"/>
+        </w:tabs>
+        <w:ind w:left="720" w:hanging="360"/>
+      </w:pPr>
+      <w:rPr>
+        <w:rFonts w:ascii="Symbol" w:hAnsi="Symbol" w:hint="default"/>
+        <w:sz w:val="20"/>
+      </w:rPr>
+    </w:lvl>
+    <w:lvl w:ilvl="1" w:tentative="1">
+      <w:start w:val="1"/>
+      <w:numFmt w:val="bullet"/>
+      <w:lvlText w:val="o"/>
+      <w:lvlJc w:val="left"/>
+      <w:pPr>
+        <w:tabs>
+          <w:tab w:val="num" w:pos="1440"/>
+        </w:tabs>
+        <w:ind w:left="1440" w:hanging="360"/>
+      </w:pPr>
+      <w:rPr>
+        <w:rFonts w:ascii="Courier New" w:hAnsi="Courier New" w:hint="default"/>
+        <w:sz w:val="20"/>
+      </w:rPr>
+    </w:lvl>
+    <w:lvl w:ilvl="2" w:tentative="1">
+      <w:start w:val="1"/>
+      <w:numFmt w:val="bullet"/>
+      <w:lvlText w:val=""/>
+      <w:lvlJc w:val="left"/>
+      <w:pPr>
+        <w:tabs>
+          <w:tab w:val="num" w:pos="2160"/>
+        </w:tabs>
+        <w:ind w:left="2160" w:hanging="360"/>
+      </w:pPr>
+      <w:rPr>
+        <w:rFonts w:ascii="Wingdings" w:hAnsi="Wingdings" w:hint="default"/>
+        <w:sz w:val="20"/>
+      </w:rPr>
+    </w:lvl>
+    <w:lvl w:ilvl="3" w:tentative="1">
+      <w:start w:val="1"/>
+      <w:numFmt w:val="bullet"/>
+      <w:lvlText w:val=""/>
+      <w:lvlJc w:val="left"/>
+      <w:pPr>
+        <w:tabs>
+          <w:tab w:val="num" w:pos="2880"/>
+        </w:tabs>
+        <w:ind w:left="2880" w:hanging="360"/>
+      </w:pPr>
+      <w:rPr>
+        <w:rFonts w:ascii="Wingdings" w:hAnsi="Wingdings" w:hint="default"/>
+        <w:sz w:val="20"/>
+      </w:rPr>
+    </w:lvl>
+    <w:lvl w:ilvl="4" w:tentative="1">
+      <w:start w:val="1"/>
+      <w:numFmt w:val="bullet"/>
+      <w:lvlText w:val=""/>
+      <w:lvlJc w:val="left"/>
+      <w:pPr>
+        <w:tabs>
+          <w:tab w:val="num" w:pos="3600"/>
+        </w:tabs>
+        <w:ind w:left="3600" w:hanging="360"/>
+      </w:pPr>
+      <w:rPr>
+        <w:rFonts w:ascii="Wingdings" w:hAnsi="Wingdings" w:hint="default"/>
+        <w:sz w:val="20"/>
+      </w:rPr>
+    </w:lvl>
+    <w:lvl w:ilvl="5" w:tentative="1">
+      <w:start w:val="1"/>
+      <w:numFmt w:val="bullet"/>
+      <w:lvlText w:val=""/>
+      <w:lvlJc w:val="left"/>
+      <w:pPr>
+        <w:tabs>
+          <w:tab w:val="num" w:pos="4320"/>
+        </w:tabs>
+        <w:ind w:left="4320" w:hanging="360"/>
+      </w:pPr>
+      <w:rPr>
+        <w:rFonts w:ascii="Wingdings" w:hAnsi="Wingdings" w:hint="default"/>
+        <w:sz w:val="20"/>
+      </w:rPr>
+    </w:lvl>
+    <w:lvl w:ilvl="6" w:tentative="1">
+      <w:start w:val="1"/>
+      <w:numFmt w:val="bullet"/>
+      <w:lvlText w:val=""/>
+      <w:lvlJc w:val="left"/>
+      <w:pPr>
+        <w:tabs>
+          <w:tab w:val="num" w:pos="5040"/>
+        </w:tabs>
+        <w:ind w:left="5040" w:hanging="360"/>
+      </w:pPr>
+      <w:rPr>
+        <w:rFonts w:ascii="Wingdings" w:hAnsi="Wingdings" w:hint="default"/>
+        <w:sz w:val="20"/>
+      </w:rPr>
+    </w:lvl>
+    <w:lvl w:ilvl="7" w:tentative="1">
+      <w:start w:val="1"/>
+      <w:numFmt w:val="bullet"/>
+      <w:lvlText w:val=""/>
+      <w:lvlJc w:val="left"/>
+      <w:pPr>
+        <w:tabs>
+          <w:tab w:val="num" w:pos="5760"/>
+        </w:tabs>
+        <w:ind w:left="5760" w:hanging="360"/>
+      </w:pPr>
+      <w:rPr>
+        <w:rFonts w:ascii="Wingdings" w:hAnsi="Wingdings" w:hint="default"/>
+        <w:sz w:val="20"/>
+      </w:rPr>
+    </w:lvl>
+    <w:lvl w:ilvl="8" w:tentative="1">
+      <w:start w:val="1"/>
+      <w:numFmt w:val="bullet"/>
+      <w:lvlText w:val=""/>
+      <w:lvlJc w:val="left"/>
+      <w:pPr>
+        <w:tabs>
+          <w:tab w:val="num" w:pos="6480"/>
+        </w:tabs>
+        <w:ind w:left="6480" w:hanging="360"/>
+      </w:pPr>
+      <w:rPr>
+        <w:rFonts w:ascii="Wingdings" w:hAnsi="Wingdings" w:hint="default"/>
+        <w:sz w:val="20"/>
+      </w:rPr>
+    </w:lvl>
+  </w:abstractNum>
+  <w:abstractNum w:abstractNumId="9" w15:restartNumberingAfterBreak="0">
     <w:nsid w:val="4FB526DD"/>
     <w:multiLevelType w:val="multilevel"/>
     <w:tmpl w:val="6F9ABF16"/>
@@ -2056,7 +6744,156 @@
       </w:pPr>
     </w:lvl>
   </w:abstractNum>
-  <w:abstractNum w:abstractNumId="5">
+  <w:abstractNum w:abstractNumId="10" w15:restartNumberingAfterBreak="0">
+    <w:nsid w:val="4FE66ACA"/>
+    <w:multiLevelType w:val="multilevel"/>
+    <w:tmpl w:val="3CDAC37C"/>
+    <w:lvl w:ilvl="0">
+      <w:start w:val="1"/>
+      <w:numFmt w:val="bullet"/>
+      <w:lvlText w:val=""/>
+      <w:lvlJc w:val="left"/>
+      <w:pPr>
+        <w:tabs>
+          <w:tab w:val="num" w:pos="720"/>
+        </w:tabs>
+        <w:ind w:left="720" w:hanging="360"/>
+      </w:pPr>
+      <w:rPr>
+        <w:rFonts w:ascii="Symbol" w:hAnsi="Symbol" w:hint="default"/>
+        <w:sz w:val="20"/>
+      </w:rPr>
+    </w:lvl>
+    <w:lvl w:ilvl="1" w:tentative="1">
+      <w:start w:val="1"/>
+      <w:numFmt w:val="bullet"/>
+      <w:lvlText w:val="o"/>
+      <w:lvlJc w:val="left"/>
+      <w:pPr>
+        <w:tabs>
+          <w:tab w:val="num" w:pos="1440"/>
+        </w:tabs>
+        <w:ind w:left="1440" w:hanging="360"/>
+      </w:pPr>
+      <w:rPr>
+        <w:rFonts w:ascii="Courier New" w:hAnsi="Courier New" w:hint="default"/>
+        <w:sz w:val="20"/>
+      </w:rPr>
+    </w:lvl>
+    <w:lvl w:ilvl="2" w:tentative="1">
+      <w:start w:val="1"/>
+      <w:numFmt w:val="bullet"/>
+      <w:lvlText w:val=""/>
+      <w:lvlJc w:val="left"/>
+      <w:pPr>
+        <w:tabs>
+          <w:tab w:val="num" w:pos="2160"/>
+        </w:tabs>
+        <w:ind w:left="2160" w:hanging="360"/>
+      </w:pPr>
+      <w:rPr>
+        <w:rFonts w:ascii="Wingdings" w:hAnsi="Wingdings" w:hint="default"/>
+        <w:sz w:val="20"/>
+      </w:rPr>
+    </w:lvl>
+    <w:lvl w:ilvl="3" w:tentative="1">
+      <w:start w:val="1"/>
+      <w:numFmt w:val="bullet"/>
+      <w:lvlText w:val=""/>
+      <w:lvlJc w:val="left"/>
+      <w:pPr>
+        <w:tabs>
+          <w:tab w:val="num" w:pos="2880"/>
+        </w:tabs>
+        <w:ind w:left="2880" w:hanging="360"/>
+      </w:pPr>
+      <w:rPr>
+        <w:rFonts w:ascii="Wingdings" w:hAnsi="Wingdings" w:hint="default"/>
+        <w:sz w:val="20"/>
+      </w:rPr>
+    </w:lvl>
+    <w:lvl w:ilvl="4" w:tentative="1">
+      <w:start w:val="1"/>
+      <w:numFmt w:val="bullet"/>
+      <w:lvlText w:val=""/>
+      <w:lvlJc w:val="left"/>
+      <w:pPr>
+        <w:tabs>
+          <w:tab w:val="num" w:pos="3600"/>
+        </w:tabs>
+        <w:ind w:left="3600" w:hanging="360"/>
+      </w:pPr>
+      <w:rPr>
+        <w:rFonts w:ascii="Wingdings" w:hAnsi="Wingdings" w:hint="default"/>
+        <w:sz w:val="20"/>
+      </w:rPr>
+    </w:lvl>
+    <w:lvl w:ilvl="5" w:tentative="1">
+      <w:start w:val="1"/>
+      <w:numFmt w:val="bullet"/>
+      <w:lvlText w:val=""/>
+      <w:lvlJc w:val="left"/>
+      <w:pPr>
+        <w:tabs>
+          <w:tab w:val="num" w:pos="4320"/>
+        </w:tabs>
+        <w:ind w:left="4320" w:hanging="360"/>
+      </w:pPr>
+      <w:rPr>
+        <w:rFonts w:ascii="Wingdings" w:hAnsi="Wingdings" w:hint="default"/>
+        <w:sz w:val="20"/>
+      </w:rPr>
+    </w:lvl>
+    <w:lvl w:ilvl="6" w:tentative="1">
+      <w:start w:val="1"/>
+      <w:numFmt w:val="bullet"/>
+      <w:lvlText w:val=""/>
+      <w:lvlJc w:val="left"/>
+      <w:pPr>
+        <w:tabs>
+          <w:tab w:val="num" w:pos="5040"/>
+        </w:tabs>
+        <w:ind w:left="5040" w:hanging="360"/>
+      </w:pPr>
+      <w:rPr>
+        <w:rFonts w:ascii="Wingdings" w:hAnsi="Wingdings" w:hint="default"/>
+        <w:sz w:val="20"/>
+      </w:rPr>
+    </w:lvl>
+    <w:lvl w:ilvl="7" w:tentative="1">
+      <w:start w:val="1"/>
+      <w:numFmt w:val="bullet"/>
+      <w:lvlText w:val=""/>
+      <w:lvlJc w:val="left"/>
+      <w:pPr>
+        <w:tabs>
+          <w:tab w:val="num" w:pos="5760"/>
+        </w:tabs>
+        <w:ind w:left="5760" w:hanging="360"/>
+      </w:pPr>
+      <w:rPr>
+        <w:rFonts w:ascii="Wingdings" w:hAnsi="Wingdings" w:hint="default"/>
+        <w:sz w:val="20"/>
+      </w:rPr>
+    </w:lvl>
+    <w:lvl w:ilvl="8" w:tentative="1">
+      <w:start w:val="1"/>
+      <w:numFmt w:val="bullet"/>
+      <w:lvlText w:val=""/>
+      <w:lvlJc w:val="left"/>
+      <w:pPr>
+        <w:tabs>
+          <w:tab w:val="num" w:pos="6480"/>
+        </w:tabs>
+        <w:ind w:left="6480" w:hanging="360"/>
+      </w:pPr>
+      <w:rPr>
+        <w:rFonts w:ascii="Wingdings" w:hAnsi="Wingdings" w:hint="default"/>
+        <w:sz w:val="20"/>
+      </w:rPr>
+    </w:lvl>
+  </w:abstractNum>
+  <w:abstractNum w:abstractNumId="11" w15:restartNumberingAfterBreak="0">
     <w:nsid w:val="54DA7586"/>
     <w:multiLevelType w:val="multilevel"/>
     <w:tmpl w:val="D10C6668"/>
@@ -2169,7 +7006,7 @@
       </w:pPr>
     </w:lvl>
   </w:abstractNum>
-  <w:abstractNum w:abstractNumId="6">
+  <w:abstractNum w:abstractNumId="12" w15:restartNumberingAfterBreak="0">
     <w:nsid w:val="54F45582"/>
     <w:multiLevelType w:val="multilevel"/>
     <w:tmpl w:val="2E6EB9C8"/>
@@ -2282,7 +7119,7 @@
       </w:pPr>
     </w:lvl>
   </w:abstractNum>
-  <w:abstractNum w:abstractNumId="7">
+  <w:abstractNum w:abstractNumId="13" w15:restartNumberingAfterBreak="0">
     <w:nsid w:val="57FA48E1"/>
     <w:multiLevelType w:val="hybridMultilevel"/>
     <w:tmpl w:val="3FEE0AD2"/>
@@ -2372,7 +7209,7 @@
       </w:pPr>
     </w:lvl>
   </w:abstractNum>
-  <w:abstractNum w:abstractNumId="8">
+  <w:abstractNum w:abstractNumId="14" w15:restartNumberingAfterBreak="0">
     <w:nsid w:val="63EC331C"/>
     <w:multiLevelType w:val="multilevel"/>
     <w:tmpl w:val="C9E4B8DE"/>
@@ -2485,7 +7322,7 @@
       </w:pPr>
     </w:lvl>
   </w:abstractNum>
-  <w:abstractNum w:abstractNumId="9">
+  <w:abstractNum w:abstractNumId="15" w15:restartNumberingAfterBreak="0">
     <w:nsid w:val="65CE62DD"/>
     <w:multiLevelType w:val="hybridMultilevel"/>
     <w:tmpl w:val="F940B4D4"/>
@@ -2574,7 +7411,454 @@
       </w:pPr>
     </w:lvl>
   </w:abstractNum>
-  <w:abstractNum w:abstractNumId="10">
+  <w:abstractNum w:abstractNumId="16" w15:restartNumberingAfterBreak="0">
+    <w:nsid w:val="6BCB2152"/>
+    <w:multiLevelType w:val="multilevel"/>
+    <w:tmpl w:val="17405996"/>
+    <w:lvl w:ilvl="0">
+      <w:start w:val="1"/>
+      <w:numFmt w:val="bullet"/>
+      <w:lvlText w:val=""/>
+      <w:lvlJc w:val="left"/>
+      <w:pPr>
+        <w:tabs>
+          <w:tab w:val="num" w:pos="720"/>
+        </w:tabs>
+        <w:ind w:left="720" w:hanging="360"/>
+      </w:pPr>
+      <w:rPr>
+        <w:rFonts w:ascii="Symbol" w:hAnsi="Symbol" w:hint="default"/>
+        <w:sz w:val="20"/>
+      </w:rPr>
+    </w:lvl>
+    <w:lvl w:ilvl="1" w:tentative="1">
+      <w:start w:val="1"/>
+      <w:numFmt w:val="bullet"/>
+      <w:lvlText w:val="o"/>
+      <w:lvlJc w:val="left"/>
+      <w:pPr>
+        <w:tabs>
+          <w:tab w:val="num" w:pos="1440"/>
+        </w:tabs>
+        <w:ind w:left="1440" w:hanging="360"/>
+      </w:pPr>
+      <w:rPr>
+        <w:rFonts w:ascii="Courier New" w:hAnsi="Courier New" w:hint="default"/>
+        <w:sz w:val="20"/>
+      </w:rPr>
+    </w:lvl>
+    <w:lvl w:ilvl="2" w:tentative="1">
+      <w:start w:val="1"/>
+      <w:numFmt w:val="bullet"/>
+      <w:lvlText w:val=""/>
+      <w:lvlJc w:val="left"/>
+      <w:pPr>
+        <w:tabs>
+          <w:tab w:val="num" w:pos="2160"/>
+        </w:tabs>
+        <w:ind w:left="2160" w:hanging="360"/>
+      </w:pPr>
+      <w:rPr>
+        <w:rFonts w:ascii="Wingdings" w:hAnsi="Wingdings" w:hint="default"/>
+        <w:sz w:val="20"/>
+      </w:rPr>
+    </w:lvl>
+    <w:lvl w:ilvl="3" w:tentative="1">
+      <w:start w:val="1"/>
+      <w:numFmt w:val="bullet"/>
+      <w:lvlText w:val=""/>
+      <w:lvlJc w:val="left"/>
+      <w:pPr>
+        <w:tabs>
+          <w:tab w:val="num" w:pos="2880"/>
+        </w:tabs>
+        <w:ind w:left="2880" w:hanging="360"/>
+      </w:pPr>
+      <w:rPr>
+        <w:rFonts w:ascii="Wingdings" w:hAnsi="Wingdings" w:hint="default"/>
+        <w:sz w:val="20"/>
+      </w:rPr>
+    </w:lvl>
+    <w:lvl w:ilvl="4" w:tentative="1">
+      <w:start w:val="1"/>
+      <w:numFmt w:val="bullet"/>
+      <w:lvlText w:val=""/>
+      <w:lvlJc w:val="left"/>
+      <w:pPr>
+        <w:tabs>
+          <w:tab w:val="num" w:pos="3600"/>
+        </w:tabs>
+        <w:ind w:left="3600" w:hanging="360"/>
+      </w:pPr>
+      <w:rPr>
+        <w:rFonts w:ascii="Wingdings" w:hAnsi="Wingdings" w:hint="default"/>
+        <w:sz w:val="20"/>
+      </w:rPr>
+    </w:lvl>
+    <w:lvl w:ilvl="5" w:tentative="1">
+      <w:start w:val="1"/>
+      <w:numFmt w:val="bullet"/>
+      <w:lvlText w:val=""/>
+      <w:lvlJc w:val="left"/>
+      <w:pPr>
+        <w:tabs>
+          <w:tab w:val="num" w:pos="4320"/>
+        </w:tabs>
+        <w:ind w:left="4320" w:hanging="360"/>
+      </w:pPr>
+      <w:rPr>
+        <w:rFonts w:ascii="Wingdings" w:hAnsi="Wingdings" w:hint="default"/>
+        <w:sz w:val="20"/>
+      </w:rPr>
+    </w:lvl>
+    <w:lvl w:ilvl="6" w:tentative="1">
+      <w:start w:val="1"/>
+      <w:numFmt w:val="bullet"/>
+      <w:lvlText w:val=""/>
+      <w:lvlJc w:val="left"/>
+      <w:pPr>
+        <w:tabs>
+          <w:tab w:val="num" w:pos="5040"/>
+        </w:tabs>
+        <w:ind w:left="5040" w:hanging="360"/>
+      </w:pPr>
+      <w:rPr>
+        <w:rFonts w:ascii="Wingdings" w:hAnsi="Wingdings" w:hint="default"/>
+        <w:sz w:val="20"/>
+      </w:rPr>
+    </w:lvl>
+    <w:lvl w:ilvl="7" w:tentative="1">
+      <w:start w:val="1"/>
+      <w:numFmt w:val="bullet"/>
+      <w:lvlText w:val=""/>
+      <w:lvlJc w:val="left"/>
+      <w:pPr>
+        <w:tabs>
+          <w:tab w:val="num" w:pos="5760"/>
+        </w:tabs>
+        <w:ind w:left="5760" w:hanging="360"/>
+      </w:pPr>
+      <w:rPr>
+        <w:rFonts w:ascii="Wingdings" w:hAnsi="Wingdings" w:hint="default"/>
+        <w:sz w:val="20"/>
+      </w:rPr>
+    </w:lvl>
+    <w:lvl w:ilvl="8" w:tentative="1">
+      <w:start w:val="1"/>
+      <w:numFmt w:val="bullet"/>
+      <w:lvlText w:val=""/>
+      <w:lvlJc w:val="left"/>
+      <w:pPr>
+        <w:tabs>
+          <w:tab w:val="num" w:pos="6480"/>
+        </w:tabs>
+        <w:ind w:left="6480" w:hanging="360"/>
+      </w:pPr>
+      <w:rPr>
+        <w:rFonts w:ascii="Wingdings" w:hAnsi="Wingdings" w:hint="default"/>
+        <w:sz w:val="20"/>
+      </w:rPr>
+    </w:lvl>
+  </w:abstractNum>
+  <w:abstractNum w:abstractNumId="17" w15:restartNumberingAfterBreak="0">
+    <w:nsid w:val="70A07B3F"/>
+    <w:multiLevelType w:val="multilevel"/>
+    <w:tmpl w:val="DEB6710C"/>
+    <w:lvl w:ilvl="0">
+      <w:start w:val="1"/>
+      <w:numFmt w:val="bullet"/>
+      <w:lvlText w:val=""/>
+      <w:lvlJc w:val="left"/>
+      <w:pPr>
+        <w:tabs>
+          <w:tab w:val="num" w:pos="720"/>
+        </w:tabs>
+        <w:ind w:left="720" w:hanging="360"/>
+      </w:pPr>
+      <w:rPr>
+        <w:rFonts w:ascii="Symbol" w:hAnsi="Symbol" w:hint="default"/>
+        <w:sz w:val="20"/>
+      </w:rPr>
+    </w:lvl>
+    <w:lvl w:ilvl="1" w:tentative="1">
+      <w:start w:val="1"/>
+      <w:numFmt w:val="bullet"/>
+      <w:lvlText w:val="o"/>
+      <w:lvlJc w:val="left"/>
+      <w:pPr>
+        <w:tabs>
+          <w:tab w:val="num" w:pos="1440"/>
+        </w:tabs>
+        <w:ind w:left="1440" w:hanging="360"/>
+      </w:pPr>
+      <w:rPr>
+        <w:rFonts w:ascii="Courier New" w:hAnsi="Courier New" w:hint="default"/>
+        <w:sz w:val="20"/>
+      </w:rPr>
+    </w:lvl>
+    <w:lvl w:ilvl="2" w:tentative="1">
+      <w:start w:val="1"/>
+      <w:numFmt w:val="bullet"/>
+      <w:lvlText w:val=""/>
+      <w:lvlJc w:val="left"/>
+      <w:pPr>
+        <w:tabs>
+          <w:tab w:val="num" w:pos="2160"/>
+        </w:tabs>
+        <w:ind w:left="2160" w:hanging="360"/>
+      </w:pPr>
+      <w:rPr>
+        <w:rFonts w:ascii="Wingdings" w:hAnsi="Wingdings" w:hint="default"/>
+        <w:sz w:val="20"/>
+      </w:rPr>
+    </w:lvl>
+    <w:lvl w:ilvl="3" w:tentative="1">
+      <w:start w:val="1"/>
+      <w:numFmt w:val="bullet"/>
+      <w:lvlText w:val=""/>
+      <w:lvlJc w:val="left"/>
+      <w:pPr>
+        <w:tabs>
+          <w:tab w:val="num" w:pos="2880"/>
+        </w:tabs>
+        <w:ind w:left="2880" w:hanging="360"/>
+      </w:pPr>
+      <w:rPr>
+        <w:rFonts w:ascii="Wingdings" w:hAnsi="Wingdings" w:hint="default"/>
+        <w:sz w:val="20"/>
+      </w:rPr>
+    </w:lvl>
+    <w:lvl w:ilvl="4" w:tentative="1">
+      <w:start w:val="1"/>
+      <w:numFmt w:val="bullet"/>
+      <w:lvlText w:val=""/>
+      <w:lvlJc w:val="left"/>
+      <w:pPr>
+        <w:tabs>
+          <w:tab w:val="num" w:pos="3600"/>
+        </w:tabs>
+        <w:ind w:left="3600" w:hanging="360"/>
+      </w:pPr>
+      <w:rPr>
+        <w:rFonts w:ascii="Wingdings" w:hAnsi="Wingdings" w:hint="default"/>
+        <w:sz w:val="20"/>
+      </w:rPr>
+    </w:lvl>
+    <w:lvl w:ilvl="5" w:tentative="1">
+      <w:start w:val="1"/>
+      <w:numFmt w:val="bullet"/>
+      <w:lvlText w:val=""/>
+      <w:lvlJc w:val="left"/>
+      <w:pPr>
+        <w:tabs>
+          <w:tab w:val="num" w:pos="4320"/>
+        </w:tabs>
+        <w:ind w:left="4320" w:hanging="360"/>
+      </w:pPr>
+      <w:rPr>
+        <w:rFonts w:ascii="Wingdings" w:hAnsi="Wingdings" w:hint="default"/>
+        <w:sz w:val="20"/>
+      </w:rPr>
+    </w:lvl>
+    <w:lvl w:ilvl="6" w:tentative="1">
+      <w:start w:val="1"/>
+      <w:numFmt w:val="bullet"/>
+      <w:lvlText w:val=""/>
+      <w:lvlJc w:val="left"/>
+      <w:pPr>
+        <w:tabs>
+          <w:tab w:val="num" w:pos="5040"/>
+        </w:tabs>
+        <w:ind w:left="5040" w:hanging="360"/>
+      </w:pPr>
+      <w:rPr>
+        <w:rFonts w:ascii="Wingdings" w:hAnsi="Wingdings" w:hint="default"/>
+        <w:sz w:val="20"/>
+      </w:rPr>
+    </w:lvl>
+    <w:lvl w:ilvl="7" w:tentative="1">
+      <w:start w:val="1"/>
+      <w:numFmt w:val="bullet"/>
+      <w:lvlText w:val=""/>
+      <w:lvlJc w:val="left"/>
+      <w:pPr>
+        <w:tabs>
+          <w:tab w:val="num" w:pos="5760"/>
+        </w:tabs>
+        <w:ind w:left="5760" w:hanging="360"/>
+      </w:pPr>
+      <w:rPr>
+        <w:rFonts w:ascii="Wingdings" w:hAnsi="Wingdings" w:hint="default"/>
+        <w:sz w:val="20"/>
+      </w:rPr>
+    </w:lvl>
+    <w:lvl w:ilvl="8" w:tentative="1">
+      <w:start w:val="1"/>
+      <w:numFmt w:val="bullet"/>
+      <w:lvlText w:val=""/>
+      <w:lvlJc w:val="left"/>
+      <w:pPr>
+        <w:tabs>
+          <w:tab w:val="num" w:pos="6480"/>
+        </w:tabs>
+        <w:ind w:left="6480" w:hanging="360"/>
+      </w:pPr>
+      <w:rPr>
+        <w:rFonts w:ascii="Wingdings" w:hAnsi="Wingdings" w:hint="default"/>
+        <w:sz w:val="20"/>
+      </w:rPr>
+    </w:lvl>
+  </w:abstractNum>
+  <w:abstractNum w:abstractNumId="18" w15:restartNumberingAfterBreak="0">
+    <w:nsid w:val="76531D33"/>
+    <w:multiLevelType w:val="multilevel"/>
+    <w:tmpl w:val="DE3A097E"/>
+    <w:lvl w:ilvl="0">
+      <w:start w:val="1"/>
+      <w:numFmt w:val="bullet"/>
+      <w:lvlText w:val=""/>
+      <w:lvlJc w:val="left"/>
+      <w:pPr>
+        <w:tabs>
+          <w:tab w:val="num" w:pos="720"/>
+        </w:tabs>
+        <w:ind w:left="720" w:hanging="360"/>
+      </w:pPr>
+      <w:rPr>
+        <w:rFonts w:ascii="Symbol" w:hAnsi="Symbol" w:hint="default"/>
+        <w:sz w:val="20"/>
+      </w:rPr>
+    </w:lvl>
+    <w:lvl w:ilvl="1" w:tentative="1">
+      <w:start w:val="1"/>
+      <w:numFmt w:val="bullet"/>
+      <w:lvlText w:val="o"/>
+      <w:lvlJc w:val="left"/>
+      <w:pPr>
+        <w:tabs>
+          <w:tab w:val="num" w:pos="1440"/>
+        </w:tabs>
+        <w:ind w:left="1440" w:hanging="360"/>
+      </w:pPr>
+      <w:rPr>
+        <w:rFonts w:ascii="Courier New" w:hAnsi="Courier New" w:hint="default"/>
+        <w:sz w:val="20"/>
+      </w:rPr>
+    </w:lvl>
+    <w:lvl w:ilvl="2" w:tentative="1">
+      <w:start w:val="1"/>
+      <w:numFmt w:val="bullet"/>
+      <w:lvlText w:val=""/>
+      <w:lvlJc w:val="left"/>
+      <w:pPr>
+        <w:tabs>
+          <w:tab w:val="num" w:pos="2160"/>
+        </w:tabs>
+        <w:ind w:left="2160" w:hanging="360"/>
+      </w:pPr>
+      <w:rPr>
+        <w:rFonts w:ascii="Wingdings" w:hAnsi="Wingdings" w:hint="default"/>
+        <w:sz w:val="20"/>
+      </w:rPr>
+    </w:lvl>
+    <w:lvl w:ilvl="3" w:tentative="1">
+      <w:start w:val="1"/>
+      <w:numFmt w:val="bullet"/>
+      <w:lvlText w:val=""/>
+      <w:lvlJc w:val="left"/>
+      <w:pPr>
+        <w:tabs>
+          <w:tab w:val="num" w:pos="2880"/>
+        </w:tabs>
+        <w:ind w:left="2880" w:hanging="360"/>
+      </w:pPr>
+      <w:rPr>
+        <w:rFonts w:ascii="Wingdings" w:hAnsi="Wingdings" w:hint="default"/>
+        <w:sz w:val="20"/>
+      </w:rPr>
+    </w:lvl>
+    <w:lvl w:ilvl="4" w:tentative="1">
+      <w:start w:val="1"/>
+      <w:numFmt w:val="bullet"/>
+      <w:lvlText w:val=""/>
+      <w:lvlJc w:val="left"/>
+      <w:pPr>
+        <w:tabs>
+          <w:tab w:val="num" w:pos="3600"/>
+        </w:tabs>
+        <w:ind w:left="3600" w:hanging="360"/>
+      </w:pPr>
+      <w:rPr>
+        <w:rFonts w:ascii="Wingdings" w:hAnsi="Wingdings" w:hint="default"/>
+        <w:sz w:val="20"/>
+      </w:rPr>
+    </w:lvl>
+    <w:lvl w:ilvl="5" w:tentative="1">
+      <w:start w:val="1"/>
+      <w:numFmt w:val="bullet"/>
+      <w:lvlText w:val=""/>
+      <w:lvlJc w:val="left"/>
+      <w:pPr>
+        <w:tabs>
+          <w:tab w:val="num" w:pos="4320"/>
+        </w:tabs>
+        <w:ind w:left="4320" w:hanging="360"/>
+      </w:pPr>
+      <w:rPr>
+        <w:rFonts w:ascii="Wingdings" w:hAnsi="Wingdings" w:hint="default"/>
+        <w:sz w:val="20"/>
+      </w:rPr>
+    </w:lvl>
+    <w:lvl w:ilvl="6" w:tentative="1">
+      <w:start w:val="1"/>
+      <w:numFmt w:val="bullet"/>
+      <w:lvlText w:val=""/>
+      <w:lvlJc w:val="left"/>
+      <w:pPr>
+        <w:tabs>
+          <w:tab w:val="num" w:pos="5040"/>
+        </w:tabs>
+        <w:ind w:left="5040" w:hanging="360"/>
+      </w:pPr>
+      <w:rPr>
+        <w:rFonts w:ascii="Wingdings" w:hAnsi="Wingdings" w:hint="default"/>
+        <w:sz w:val="20"/>
+      </w:rPr>
+    </w:lvl>
+    <w:lvl w:ilvl="7" w:tentative="1">
+      <w:start w:val="1"/>
+      <w:numFmt w:val="bullet"/>
+      <w:lvlText w:val=""/>
+      <w:lvlJc w:val="left"/>
+      <w:pPr>
+        <w:tabs>
+          <w:tab w:val="num" w:pos="5760"/>
+        </w:tabs>
+        <w:ind w:left="5760" w:hanging="360"/>
+      </w:pPr>
+      <w:rPr>
+        <w:rFonts w:ascii="Wingdings" w:hAnsi="Wingdings" w:hint="default"/>
+        <w:sz w:val="20"/>
+      </w:rPr>
+    </w:lvl>
+    <w:lvl w:ilvl="8" w:tentative="1">
+      <w:start w:val="1"/>
+      <w:numFmt w:val="bullet"/>
+      <w:lvlText w:val=""/>
+      <w:lvlJc w:val="left"/>
+      <w:pPr>
+        <w:tabs>
+          <w:tab w:val="num" w:pos="6480"/>
+        </w:tabs>
+        <w:ind w:left="6480" w:hanging="360"/>
+      </w:pPr>
+      <w:rPr>
+        <w:rFonts w:ascii="Wingdings" w:hAnsi="Wingdings" w:hint="default"/>
+        <w:sz w:val="20"/>
+      </w:rPr>
+    </w:lvl>
+  </w:abstractNum>
+  <w:abstractNum w:abstractNumId="19" w15:restartNumberingAfterBreak="0">
     <w:nsid w:val="79272BEF"/>
     <w:multiLevelType w:val="hybridMultilevel"/>
     <w:tmpl w:val="3050F0EE"/>
@@ -2691,14 +7975,312 @@
       </w:pPr>
     </w:lvl>
   </w:abstractNum>
+  <w:abstractNum w:abstractNumId="20" w15:restartNumberingAfterBreak="0">
+    <w:nsid w:val="7B3F041C"/>
+    <w:multiLevelType w:val="multilevel"/>
+    <w:tmpl w:val="B2448914"/>
+    <w:lvl w:ilvl="0">
+      <w:start w:val="1"/>
+      <w:numFmt w:val="bullet"/>
+      <w:lvlText w:val=""/>
+      <w:lvlJc w:val="left"/>
+      <w:pPr>
+        <w:tabs>
+          <w:tab w:val="num" w:pos="720"/>
+        </w:tabs>
+        <w:ind w:left="720" w:hanging="360"/>
+      </w:pPr>
+      <w:rPr>
+        <w:rFonts w:ascii="Symbol" w:hAnsi="Symbol" w:hint="default"/>
+        <w:sz w:val="20"/>
+      </w:rPr>
+    </w:lvl>
+    <w:lvl w:ilvl="1" w:tentative="1">
+      <w:start w:val="1"/>
+      <w:numFmt w:val="bullet"/>
+      <w:lvlText w:val="o"/>
+      <w:lvlJc w:val="left"/>
+      <w:pPr>
+        <w:tabs>
+          <w:tab w:val="num" w:pos="1440"/>
+        </w:tabs>
+        <w:ind w:left="1440" w:hanging="360"/>
+      </w:pPr>
+      <w:rPr>
+        <w:rFonts w:ascii="Courier New" w:hAnsi="Courier New" w:hint="default"/>
+        <w:sz w:val="20"/>
+      </w:rPr>
+    </w:lvl>
+    <w:lvl w:ilvl="2" w:tentative="1">
+      <w:start w:val="1"/>
+      <w:numFmt w:val="bullet"/>
+      <w:lvlText w:val=""/>
+      <w:lvlJc w:val="left"/>
+      <w:pPr>
+        <w:tabs>
+          <w:tab w:val="num" w:pos="2160"/>
+        </w:tabs>
+        <w:ind w:left="2160" w:hanging="360"/>
+      </w:pPr>
+      <w:rPr>
+        <w:rFonts w:ascii="Wingdings" w:hAnsi="Wingdings" w:hint="default"/>
+        <w:sz w:val="20"/>
+      </w:rPr>
+    </w:lvl>
+    <w:lvl w:ilvl="3" w:tentative="1">
+      <w:start w:val="1"/>
+      <w:numFmt w:val="bullet"/>
+      <w:lvlText w:val=""/>
+      <w:lvlJc w:val="left"/>
+      <w:pPr>
+        <w:tabs>
+          <w:tab w:val="num" w:pos="2880"/>
+        </w:tabs>
+        <w:ind w:left="2880" w:hanging="360"/>
+      </w:pPr>
+      <w:rPr>
+        <w:rFonts w:ascii="Wingdings" w:hAnsi="Wingdings" w:hint="default"/>
+        <w:sz w:val="20"/>
+      </w:rPr>
+    </w:lvl>
+    <w:lvl w:ilvl="4" w:tentative="1">
+      <w:start w:val="1"/>
+      <w:numFmt w:val="bullet"/>
+      <w:lvlText w:val=""/>
+      <w:lvlJc w:val="left"/>
+      <w:pPr>
+        <w:tabs>
+          <w:tab w:val="num" w:pos="3600"/>
+        </w:tabs>
+        <w:ind w:left="3600" w:hanging="360"/>
+      </w:pPr>
+      <w:rPr>
+        <w:rFonts w:ascii="Wingdings" w:hAnsi="Wingdings" w:hint="default"/>
+        <w:sz w:val="20"/>
+      </w:rPr>
+    </w:lvl>
+    <w:lvl w:ilvl="5" w:tentative="1">
+      <w:start w:val="1"/>
+      <w:numFmt w:val="bullet"/>
+      <w:lvlText w:val=""/>
+      <w:lvlJc w:val="left"/>
+      <w:pPr>
+        <w:tabs>
+          <w:tab w:val="num" w:pos="4320"/>
+        </w:tabs>
+        <w:ind w:left="4320" w:hanging="360"/>
+      </w:pPr>
+      <w:rPr>
+        <w:rFonts w:ascii="Wingdings" w:hAnsi="Wingdings" w:hint="default"/>
+        <w:sz w:val="20"/>
+      </w:rPr>
+    </w:lvl>
+    <w:lvl w:ilvl="6" w:tentative="1">
+      <w:start w:val="1"/>
+      <w:numFmt w:val="bullet"/>
+      <w:lvlText w:val=""/>
+      <w:lvlJc w:val="left"/>
+      <w:pPr>
+        <w:tabs>
+          <w:tab w:val="num" w:pos="5040"/>
+        </w:tabs>
+        <w:ind w:left="5040" w:hanging="360"/>
+      </w:pPr>
+      <w:rPr>
+        <w:rFonts w:ascii="Wingdings" w:hAnsi="Wingdings" w:hint="default"/>
+        <w:sz w:val="20"/>
+      </w:rPr>
+    </w:lvl>
+    <w:lvl w:ilvl="7" w:tentative="1">
+      <w:start w:val="1"/>
+      <w:numFmt w:val="bullet"/>
+      <w:lvlText w:val=""/>
+      <w:lvlJc w:val="left"/>
+      <w:pPr>
+        <w:tabs>
+          <w:tab w:val="num" w:pos="5760"/>
+        </w:tabs>
+        <w:ind w:left="5760" w:hanging="360"/>
+      </w:pPr>
+      <w:rPr>
+        <w:rFonts w:ascii="Wingdings" w:hAnsi="Wingdings" w:hint="default"/>
+        <w:sz w:val="20"/>
+      </w:rPr>
+    </w:lvl>
+    <w:lvl w:ilvl="8" w:tentative="1">
+      <w:start w:val="1"/>
+      <w:numFmt w:val="bullet"/>
+      <w:lvlText w:val=""/>
+      <w:lvlJc w:val="left"/>
+      <w:pPr>
+        <w:tabs>
+          <w:tab w:val="num" w:pos="6480"/>
+        </w:tabs>
+        <w:ind w:left="6480" w:hanging="360"/>
+      </w:pPr>
+      <w:rPr>
+        <w:rFonts w:ascii="Wingdings" w:hAnsi="Wingdings" w:hint="default"/>
+        <w:sz w:val="20"/>
+      </w:rPr>
+    </w:lvl>
+  </w:abstractNum>
+  <w:abstractNum w:abstractNumId="21" w15:restartNumberingAfterBreak="0">
+    <w:nsid w:val="7DBB3AAE"/>
+    <w:multiLevelType w:val="multilevel"/>
+    <w:tmpl w:val="AAE81E54"/>
+    <w:lvl w:ilvl="0">
+      <w:start w:val="1"/>
+      <w:numFmt w:val="bullet"/>
+      <w:lvlText w:val=""/>
+      <w:lvlJc w:val="left"/>
+      <w:pPr>
+        <w:tabs>
+          <w:tab w:val="num" w:pos="720"/>
+        </w:tabs>
+        <w:ind w:left="720" w:hanging="360"/>
+      </w:pPr>
+      <w:rPr>
+        <w:rFonts w:ascii="Symbol" w:hAnsi="Symbol" w:hint="default"/>
+        <w:sz w:val="20"/>
+      </w:rPr>
+    </w:lvl>
+    <w:lvl w:ilvl="1" w:tentative="1">
+      <w:start w:val="1"/>
+      <w:numFmt w:val="bullet"/>
+      <w:lvlText w:val="o"/>
+      <w:lvlJc w:val="left"/>
+      <w:pPr>
+        <w:tabs>
+          <w:tab w:val="num" w:pos="1440"/>
+        </w:tabs>
+        <w:ind w:left="1440" w:hanging="360"/>
+      </w:pPr>
+      <w:rPr>
+        <w:rFonts w:ascii="Courier New" w:hAnsi="Courier New" w:hint="default"/>
+        <w:sz w:val="20"/>
+      </w:rPr>
+    </w:lvl>
+    <w:lvl w:ilvl="2" w:tentative="1">
+      <w:start w:val="1"/>
+      <w:numFmt w:val="bullet"/>
+      <w:lvlText w:val=""/>
+      <w:lvlJc w:val="left"/>
+      <w:pPr>
+        <w:tabs>
+          <w:tab w:val="num" w:pos="2160"/>
+        </w:tabs>
+        <w:ind w:left="2160" w:hanging="360"/>
+      </w:pPr>
+      <w:rPr>
+        <w:rFonts w:ascii="Wingdings" w:hAnsi="Wingdings" w:hint="default"/>
+        <w:sz w:val="20"/>
+      </w:rPr>
+    </w:lvl>
+    <w:lvl w:ilvl="3" w:tentative="1">
+      <w:start w:val="1"/>
+      <w:numFmt w:val="bullet"/>
+      <w:lvlText w:val=""/>
+      <w:lvlJc w:val="left"/>
+      <w:pPr>
+        <w:tabs>
+          <w:tab w:val="num" w:pos="2880"/>
+        </w:tabs>
+        <w:ind w:left="2880" w:hanging="360"/>
+      </w:pPr>
+      <w:rPr>
+        <w:rFonts w:ascii="Wingdings" w:hAnsi="Wingdings" w:hint="default"/>
+        <w:sz w:val="20"/>
+      </w:rPr>
+    </w:lvl>
+    <w:lvl w:ilvl="4" w:tentative="1">
+      <w:start w:val="1"/>
+      <w:numFmt w:val="bullet"/>
+      <w:lvlText w:val=""/>
+      <w:lvlJc w:val="left"/>
+      <w:pPr>
+        <w:tabs>
+          <w:tab w:val="num" w:pos="3600"/>
+        </w:tabs>
+        <w:ind w:left="3600" w:hanging="360"/>
+      </w:pPr>
+      <w:rPr>
+        <w:rFonts w:ascii="Wingdings" w:hAnsi="Wingdings" w:hint="default"/>
+        <w:sz w:val="20"/>
+      </w:rPr>
+    </w:lvl>
+    <w:lvl w:ilvl="5" w:tentative="1">
+      <w:start w:val="1"/>
+      <w:numFmt w:val="bullet"/>
+      <w:lvlText w:val=""/>
+      <w:lvlJc w:val="left"/>
+      <w:pPr>
+        <w:tabs>
+          <w:tab w:val="num" w:pos="4320"/>
+        </w:tabs>
+        <w:ind w:left="4320" w:hanging="360"/>
+      </w:pPr>
+      <w:rPr>
+        <w:rFonts w:ascii="Wingdings" w:hAnsi="Wingdings" w:hint="default"/>
+        <w:sz w:val="20"/>
+      </w:rPr>
+    </w:lvl>
+    <w:lvl w:ilvl="6" w:tentative="1">
+      <w:start w:val="1"/>
+      <w:numFmt w:val="bullet"/>
+      <w:lvlText w:val=""/>
+      <w:lvlJc w:val="left"/>
+      <w:pPr>
+        <w:tabs>
+          <w:tab w:val="num" w:pos="5040"/>
+        </w:tabs>
+        <w:ind w:left="5040" w:hanging="360"/>
+      </w:pPr>
+      <w:rPr>
+        <w:rFonts w:ascii="Wingdings" w:hAnsi="Wingdings" w:hint="default"/>
+        <w:sz w:val="20"/>
+      </w:rPr>
+    </w:lvl>
+    <w:lvl w:ilvl="7" w:tentative="1">
+      <w:start w:val="1"/>
+      <w:numFmt w:val="bullet"/>
+      <w:lvlText w:val=""/>
+      <w:lvlJc w:val="left"/>
+      <w:pPr>
+        <w:tabs>
+          <w:tab w:val="num" w:pos="5760"/>
+        </w:tabs>
+        <w:ind w:left="5760" w:hanging="360"/>
+      </w:pPr>
+      <w:rPr>
+        <w:rFonts w:ascii="Wingdings" w:hAnsi="Wingdings" w:hint="default"/>
+        <w:sz w:val="20"/>
+      </w:rPr>
+    </w:lvl>
+    <w:lvl w:ilvl="8" w:tentative="1">
+      <w:start w:val="1"/>
+      <w:numFmt w:val="bullet"/>
+      <w:lvlText w:val=""/>
+      <w:lvlJc w:val="left"/>
+      <w:pPr>
+        <w:tabs>
+          <w:tab w:val="num" w:pos="6480"/>
+        </w:tabs>
+        <w:ind w:left="6480" w:hanging="360"/>
+      </w:pPr>
+      <w:rPr>
+        <w:rFonts w:ascii="Wingdings" w:hAnsi="Wingdings" w:hint="default"/>
+        <w:sz w:val="20"/>
+      </w:rPr>
+    </w:lvl>
+  </w:abstractNum>
   <w:num w:numId="1">
-    <w:abstractNumId w:val="10"/>
+    <w:abstractNumId w:val="19"/>
   </w:num>
   <w:num w:numId="2">
-    <w:abstractNumId w:val="3"/>
+    <w:abstractNumId w:val="4"/>
   </w:num>
   <w:num w:numId="3">
-    <w:abstractNumId w:val="4"/>
+    <w:abstractNumId w:val="9"/>
   </w:num>
   <w:num w:numId="4">
     <w:abstractNumId w:val="0"/>
@@ -2716,31 +8298,64 @@
     </w:lvlOverride>
   </w:num>
   <w:num w:numId="5">
-    <w:abstractNumId w:val="7"/>
+    <w:abstractNumId w:val="13"/>
   </w:num>
   <w:num w:numId="6">
-    <w:abstractNumId w:val="9"/>
+    <w:abstractNumId w:val="15"/>
   </w:num>
   <w:num w:numId="7">
     <w:abstractNumId w:val="1"/>
   </w:num>
   <w:num w:numId="8">
-    <w:abstractNumId w:val="8"/>
+    <w:abstractNumId w:val="14"/>
   </w:num>
   <w:num w:numId="9">
-    <w:abstractNumId w:val="6"/>
+    <w:abstractNumId w:val="12"/>
   </w:num>
   <w:num w:numId="10">
-    <w:abstractNumId w:val="5"/>
+    <w:abstractNumId w:val="11"/>
   </w:num>
   <w:num w:numId="11">
     <w:abstractNumId w:val="2"/>
+  </w:num>
+  <w:num w:numId="12">
+    <w:abstractNumId w:val="8"/>
+  </w:num>
+  <w:num w:numId="13">
+    <w:abstractNumId w:val="16"/>
+  </w:num>
+  <w:num w:numId="14">
+    <w:abstractNumId w:val="5"/>
+  </w:num>
+  <w:num w:numId="15">
+    <w:abstractNumId w:val="17"/>
+  </w:num>
+  <w:num w:numId="16">
+    <w:abstractNumId w:val="6"/>
+  </w:num>
+  <w:num w:numId="17">
+    <w:abstractNumId w:val="7"/>
+  </w:num>
+  <w:num w:numId="18">
+    <w:abstractNumId w:val="21"/>
+  </w:num>
+  <w:num w:numId="19">
+    <w:abstractNumId w:val="20"/>
+  </w:num>
+  <w:num w:numId="20">
+    <w:abstractNumId w:val="3"/>
+  </w:num>
+  <w:num w:numId="21">
+    <w:abstractNumId w:val="18"/>
+  </w:num>
+  <w:num w:numId="22">
+    <w:abstractNumId w:val="10"/>
   </w:num>
 </w:numbering>
 </file>
 
 <file path=word/styles.xml><?xml version="1.0" encoding="utf-8"?>
-<w:styles xmlns:mc="http://schemas.openxmlformats.org/markup-compatibility/2006" xmlns:r="http://schemas.openxmlformats.org/officeDocument/2006/relationships" xmlns:w="http://schemas.openxmlformats.org/wordprocessingml/2006/main" xmlns:w14="http://schemas.microsoft.com/office/word/2010/wordml" mc:Ignorable="w14">
+<w:styles xmlns:mc="http://schemas.openxmlformats.org/markup-compatibility/2006" xmlns:r="http://schemas.openxmlformats.org/officeDocument/2006/relationships" xmlns:w="http://schemas.openxmlformats.org/wordprocessingml/2006/main" xmlns:w14="http://schemas.microsoft.com/office/word/2010/wordml" xmlns:w15="http://schemas.microsoft.com/office/word/2012/wordml" xmlns:w16cid="http://schemas.microsoft.com/office/word/2016/wordml/cid" xmlns:w16se="http://schemas.microsoft.com/office/word/2015/wordml/symex" mc:Ignorable="w14 w15 w16se w16cid">
   <w:docDefaults>
     <w:rPrDefault>
       <w:rPr>
@@ -2756,145 +8371,382 @@
       </w:pPr>
     </w:pPrDefault>
   </w:docDefaults>
-  <w:latentStyles w:defLockedState="0" w:defUIPriority="99" w:defSemiHidden="1" w:defUnhideWhenUsed="1" w:defQFormat="0" w:count="267">
-    <w:lsdException w:name="Normal" w:semiHidden="0" w:uiPriority="0" w:unhideWhenUsed="0" w:qFormat="1"/>
-    <w:lsdException w:name="heading 1" w:semiHidden="0" w:uiPriority="9" w:unhideWhenUsed="0" w:qFormat="1"/>
-    <w:lsdException w:name="heading 2" w:uiPriority="9" w:qFormat="1"/>
-    <w:lsdException w:name="heading 3" w:uiPriority="9" w:qFormat="1"/>
-    <w:lsdException w:name="heading 4" w:uiPriority="9" w:qFormat="1"/>
-    <w:lsdException w:name="heading 5" w:uiPriority="9" w:qFormat="1"/>
-    <w:lsdException w:name="heading 6" w:uiPriority="9" w:qFormat="1"/>
-    <w:lsdException w:name="heading 7" w:uiPriority="9" w:qFormat="1"/>
-    <w:lsdException w:name="heading 8" w:uiPriority="9" w:qFormat="1"/>
-    <w:lsdException w:name="heading 9" w:uiPriority="9" w:qFormat="1"/>
-    <w:lsdException w:name="toc 1" w:uiPriority="39"/>
-    <w:lsdException w:name="toc 2" w:uiPriority="39"/>
-    <w:lsdException w:name="toc 3" w:uiPriority="39"/>
-    <w:lsdException w:name="toc 4" w:uiPriority="39"/>
-    <w:lsdException w:name="toc 5" w:uiPriority="39"/>
-    <w:lsdException w:name="toc 6" w:uiPriority="39"/>
-    <w:lsdException w:name="toc 7" w:uiPriority="39"/>
-    <w:lsdException w:name="toc 8" w:uiPriority="39"/>
-    <w:lsdException w:name="toc 9" w:uiPriority="39"/>
-    <w:lsdException w:name="caption" w:uiPriority="35" w:qFormat="1"/>
-    <w:lsdException w:name="Title" w:semiHidden="0" w:uiPriority="10" w:unhideWhenUsed="0" w:qFormat="1"/>
-    <w:lsdException w:name="Default Paragraph Font" w:uiPriority="1"/>
-    <w:lsdException w:name="Body Text" w:uiPriority="0"/>
-    <w:lsdException w:name="Subtitle" w:semiHidden="0" w:uiPriority="11" w:unhideWhenUsed="0" w:qFormat="1"/>
-    <w:lsdException w:name="Strong" w:semiHidden="0" w:uiPriority="22" w:unhideWhenUsed="0" w:qFormat="1"/>
-    <w:lsdException w:name="Emphasis" w:semiHidden="0" w:uiPriority="20" w:unhideWhenUsed="0" w:qFormat="1"/>
-    <w:lsdException w:name="Table Grid" w:semiHidden="0" w:uiPriority="39" w:unhideWhenUsed="0"/>
-    <w:lsdException w:name="Placeholder Text" w:unhideWhenUsed="0"/>
-    <w:lsdException w:name="No Spacing" w:semiHidden="0" w:uiPriority="1" w:unhideWhenUsed="0" w:qFormat="1"/>
-    <w:lsdException w:name="Light Shading" w:semiHidden="0" w:uiPriority="60" w:unhideWhenUsed="0"/>
-    <w:lsdException w:name="Light List" w:semiHidden="0" w:uiPriority="61" w:unhideWhenUsed="0"/>
-    <w:lsdException w:name="Light Grid" w:semiHidden="0" w:uiPriority="62" w:unhideWhenUsed="0"/>
-    <w:lsdException w:name="Medium Shading 1" w:semiHidden="0" w:uiPriority="63" w:unhideWhenUsed="0"/>
-    <w:lsdException w:name="Medium Shading 2" w:semiHidden="0" w:uiPriority="64" w:unhideWhenUsed="0"/>
-    <w:lsdException w:name="Medium List 1" w:semiHidden="0" w:uiPriority="65" w:unhideWhenUsed="0"/>
-    <w:lsdException w:name="Medium List 2" w:semiHidden="0" w:uiPriority="66" w:unhideWhenUsed="0"/>
-    <w:lsdException w:name="Medium Grid 1" w:semiHidden="0" w:uiPriority="67" w:unhideWhenUsed="0"/>
-    <w:lsdException w:name="Medium Grid 2" w:semiHidden="0" w:uiPriority="68" w:unhideWhenUsed="0"/>
-    <w:lsdException w:name="Medium Grid 3" w:semiHidden="0" w:uiPriority="69" w:unhideWhenUsed="0"/>
-    <w:lsdException w:name="Dark List" w:semiHidden="0" w:uiPriority="70" w:unhideWhenUsed="0"/>
-    <w:lsdException w:name="Colorful Shading" w:semiHidden="0" w:uiPriority="71" w:unhideWhenUsed="0"/>
-    <w:lsdException w:name="Colorful List" w:semiHidden="0" w:uiPriority="72" w:unhideWhenUsed="0"/>
-    <w:lsdException w:name="Colorful Grid" w:semiHidden="0" w:uiPriority="73" w:unhideWhenUsed="0"/>
-    <w:lsdException w:name="Light Shading Accent 1" w:semiHidden="0" w:uiPriority="60" w:unhideWhenUsed="0"/>
-    <w:lsdException w:name="Light List Accent 1" w:semiHidden="0" w:uiPriority="61" w:unhideWhenUsed="0"/>
-    <w:lsdException w:name="Light Grid Accent 1" w:semiHidden="0" w:uiPriority="62" w:unhideWhenUsed="0"/>
-    <w:lsdException w:name="Medium Shading 1 Accent 1" w:semiHidden="0" w:uiPriority="63" w:unhideWhenUsed="0"/>
-    <w:lsdException w:name="Medium Shading 2 Accent 1" w:semiHidden="0" w:uiPriority="64" w:unhideWhenUsed="0"/>
-    <w:lsdException w:name="Medium List 1 Accent 1" w:semiHidden="0" w:uiPriority="65" w:unhideWhenUsed="0"/>
-    <w:lsdException w:name="Revision" w:unhideWhenUsed="0"/>
-    <w:lsdException w:name="List Paragraph" w:semiHidden="0" w:uiPriority="34" w:unhideWhenUsed="0" w:qFormat="1"/>
-    <w:lsdException w:name="Quote" w:semiHidden="0" w:uiPriority="29" w:unhideWhenUsed="0" w:qFormat="1"/>
-    <w:lsdException w:name="Intense Quote" w:semiHidden="0" w:uiPriority="30" w:unhideWhenUsed="0" w:qFormat="1"/>
-    <w:lsdException w:name="Medium List 2 Accent 1" w:semiHidden="0" w:uiPriority="66" w:unhideWhenUsed="0"/>
-    <w:lsdException w:name="Medium Grid 1 Accent 1" w:semiHidden="0" w:uiPriority="67" w:unhideWhenUsed="0"/>
-    <w:lsdException w:name="Medium Grid 2 Accent 1" w:semiHidden="0" w:uiPriority="68" w:unhideWhenUsed="0"/>
-    <w:lsdException w:name="Medium Grid 3 Accent 1" w:semiHidden="0" w:uiPriority="69" w:unhideWhenUsed="0"/>
-    <w:lsdException w:name="Dark List Accent 1" w:semiHidden="0" w:uiPriority="70" w:unhideWhenUsed="0"/>
-    <w:lsdException w:name="Colorful Shading Accent 1" w:semiHidden="0" w:uiPriority="71" w:unhideWhenUsed="0"/>
-    <w:lsdException w:name="Colorful List Accent 1" w:semiHidden="0" w:uiPriority="72" w:unhideWhenUsed="0"/>
-    <w:lsdException w:name="Colorful Grid Accent 1" w:semiHidden="0" w:uiPriority="73" w:unhideWhenUsed="0"/>
-    <w:lsdException w:name="Light Shading Accent 2" w:semiHidden="0" w:uiPriority="60" w:unhideWhenUsed="0"/>
-    <w:lsdException w:name="Light List Accent 2" w:semiHidden="0" w:uiPriority="61" w:unhideWhenUsed="0"/>
-    <w:lsdException w:name="Light Grid Accent 2" w:semiHidden="0" w:uiPriority="62" w:unhideWhenUsed="0"/>
-    <w:lsdException w:name="Medium Shading 1 Accent 2" w:semiHidden="0" w:uiPriority="63" w:unhideWhenUsed="0"/>
-    <w:lsdException w:name="Medium Shading 2 Accent 2" w:semiHidden="0" w:uiPriority="64" w:unhideWhenUsed="0"/>
-    <w:lsdException w:name="Medium List 1 Accent 2" w:semiHidden="0" w:uiPriority="65" w:unhideWhenUsed="0"/>
-    <w:lsdException w:name="Medium List 2 Accent 2" w:semiHidden="0" w:uiPriority="66" w:unhideWhenUsed="0"/>
-    <w:lsdException w:name="Medium Grid 1 Accent 2" w:semiHidden="0" w:uiPriority="67" w:unhideWhenUsed="0"/>
-    <w:lsdException w:name="Medium Grid 2 Accent 2" w:semiHidden="0" w:uiPriority="68" w:unhideWhenUsed="0"/>
-    <w:lsdException w:name="Medium Grid 3 Accent 2" w:semiHidden="0" w:uiPriority="69" w:unhideWhenUsed="0"/>
-    <w:lsdException w:name="Dark List Accent 2" w:semiHidden="0" w:uiPriority="70" w:unhideWhenUsed="0"/>
-    <w:lsdException w:name="Colorful Shading Accent 2" w:semiHidden="0" w:uiPriority="71" w:unhideWhenUsed="0"/>
-    <w:lsdException w:name="Colorful List Accent 2" w:semiHidden="0" w:uiPriority="72" w:unhideWhenUsed="0"/>
-    <w:lsdException w:name="Colorful Grid Accent 2" w:semiHidden="0" w:uiPriority="73" w:unhideWhenUsed="0"/>
-    <w:lsdException w:name="Light Shading Accent 3" w:semiHidden="0" w:uiPriority="60" w:unhideWhenUsed="0"/>
-    <w:lsdException w:name="Light List Accent 3" w:semiHidden="0" w:uiPriority="61" w:unhideWhenUsed="0"/>
-    <w:lsdException w:name="Light Grid Accent 3" w:semiHidden="0" w:uiPriority="62" w:unhideWhenUsed="0"/>
-    <w:lsdException w:name="Medium Shading 1 Accent 3" w:semiHidden="0" w:uiPriority="63" w:unhideWhenUsed="0"/>
-    <w:lsdException w:name="Medium Shading 2 Accent 3" w:semiHidden="0" w:uiPriority="64" w:unhideWhenUsed="0"/>
-    <w:lsdException w:name="Medium List 1 Accent 3" w:semiHidden="0" w:uiPriority="65" w:unhideWhenUsed="0"/>
-    <w:lsdException w:name="Medium List 2 Accent 3" w:semiHidden="0" w:uiPriority="66" w:unhideWhenUsed="0"/>
-    <w:lsdException w:name="Medium Grid 1 Accent 3" w:semiHidden="0" w:uiPriority="67" w:unhideWhenUsed="0"/>
-    <w:lsdException w:name="Medium Grid 2 Accent 3" w:semiHidden="0" w:uiPriority="68" w:unhideWhenUsed="0"/>
-    <w:lsdException w:name="Medium Grid 3 Accent 3" w:semiHidden="0" w:uiPriority="69" w:unhideWhenUsed="0"/>
-    <w:lsdException w:name="Dark List Accent 3" w:semiHidden="0" w:uiPriority="70" w:unhideWhenUsed="0"/>
-    <w:lsdException w:name="Colorful Shading Accent 3" w:semiHidden="0" w:uiPriority="71" w:unhideWhenUsed="0"/>
-    <w:lsdException w:name="Colorful List Accent 3" w:semiHidden="0" w:uiPriority="72" w:unhideWhenUsed="0"/>
-    <w:lsdException w:name="Colorful Grid Accent 3" w:semiHidden="0" w:uiPriority="73" w:unhideWhenUsed="0"/>
-    <w:lsdException w:name="Light Shading Accent 4" w:semiHidden="0" w:uiPriority="60" w:unhideWhenUsed="0"/>
-    <w:lsdException w:name="Light List Accent 4" w:semiHidden="0" w:uiPriority="61" w:unhideWhenUsed="0"/>
-    <w:lsdException w:name="Light Grid Accent 4" w:semiHidden="0" w:uiPriority="62" w:unhideWhenUsed="0"/>
-    <w:lsdException w:name="Medium Shading 1 Accent 4" w:semiHidden="0" w:uiPriority="63" w:unhideWhenUsed="0"/>
-    <w:lsdException w:name="Medium Shading 2 Accent 4" w:semiHidden="0" w:uiPriority="64" w:unhideWhenUsed="0"/>
-    <w:lsdException w:name="Medium List 1 Accent 4" w:semiHidden="0" w:uiPriority="65" w:unhideWhenUsed="0"/>
-    <w:lsdException w:name="Medium List 2 Accent 4" w:semiHidden="0" w:uiPriority="66" w:unhideWhenUsed="0"/>
-    <w:lsdException w:name="Medium Grid 1 Accent 4" w:semiHidden="0" w:uiPriority="67" w:unhideWhenUsed="0"/>
-    <w:lsdException w:name="Medium Grid 2 Accent 4" w:semiHidden="0" w:uiPriority="68" w:unhideWhenUsed="0"/>
-    <w:lsdException w:name="Medium Grid 3 Accent 4" w:semiHidden="0" w:uiPriority="69" w:unhideWhenUsed="0"/>
-    <w:lsdException w:name="Dark List Accent 4" w:semiHidden="0" w:uiPriority="70" w:unhideWhenUsed="0"/>
-    <w:lsdException w:name="Colorful Shading Accent 4" w:semiHidden="0" w:uiPriority="71" w:unhideWhenUsed="0"/>
-    <w:lsdException w:name="Colorful List Accent 4" w:semiHidden="0" w:uiPriority="72" w:unhideWhenUsed="0"/>
-    <w:lsdException w:name="Colorful Grid Accent 4" w:semiHidden="0" w:uiPriority="73" w:unhideWhenUsed="0"/>
-    <w:lsdException w:name="Light Shading Accent 5" w:semiHidden="0" w:uiPriority="60" w:unhideWhenUsed="0"/>
-    <w:lsdException w:name="Light List Accent 5" w:semiHidden="0" w:uiPriority="61" w:unhideWhenUsed="0"/>
-    <w:lsdException w:name="Light Grid Accent 5" w:semiHidden="0" w:uiPriority="62" w:unhideWhenUsed="0"/>
-    <w:lsdException w:name="Medium Shading 1 Accent 5" w:semiHidden="0" w:uiPriority="63" w:unhideWhenUsed="0"/>
-    <w:lsdException w:name="Medium Shading 2 Accent 5" w:semiHidden="0" w:uiPriority="64" w:unhideWhenUsed="0"/>
-    <w:lsdException w:name="Medium List 1 Accent 5" w:semiHidden="0" w:uiPriority="65" w:unhideWhenUsed="0"/>
-    <w:lsdException w:name="Medium List 2 Accent 5" w:semiHidden="0" w:uiPriority="66" w:unhideWhenUsed="0"/>
-    <w:lsdException w:name="Medium Grid 1 Accent 5" w:semiHidden="0" w:uiPriority="67" w:unhideWhenUsed="0"/>
-    <w:lsdException w:name="Medium Grid 2 Accent 5" w:semiHidden="0" w:uiPriority="68" w:unhideWhenUsed="0"/>
-    <w:lsdException w:name="Medium Grid 3 Accent 5" w:semiHidden="0" w:uiPriority="69" w:unhideWhenUsed="0"/>
-    <w:lsdException w:name="Dark List Accent 5" w:semiHidden="0" w:uiPriority="70" w:unhideWhenUsed="0"/>
-    <w:lsdException w:name="Colorful Shading Accent 5" w:semiHidden="0" w:uiPriority="71" w:unhideWhenUsed="0"/>
-    <w:lsdException w:name="Colorful List Accent 5" w:semiHidden="0" w:uiPriority="72" w:unhideWhenUsed="0"/>
-    <w:lsdException w:name="Colorful Grid Accent 5" w:semiHidden="0" w:uiPriority="73" w:unhideWhenUsed="0"/>
-    <w:lsdException w:name="Light Shading Accent 6" w:semiHidden="0" w:uiPriority="60" w:unhideWhenUsed="0"/>
-    <w:lsdException w:name="Light List Accent 6" w:semiHidden="0" w:uiPriority="61" w:unhideWhenUsed="0"/>
-    <w:lsdException w:name="Light Grid Accent 6" w:semiHidden="0" w:uiPriority="62" w:unhideWhenUsed="0"/>
-    <w:lsdException w:name="Medium Shading 1 Accent 6" w:semiHidden="0" w:uiPriority="63" w:unhideWhenUsed="0"/>
-    <w:lsdException w:name="Medium Shading 2 Accent 6" w:semiHidden="0" w:uiPriority="64" w:unhideWhenUsed="0"/>
-    <w:lsdException w:name="Medium List 1 Accent 6" w:semiHidden="0" w:uiPriority="65" w:unhideWhenUsed="0"/>
-    <w:lsdException w:name="Medium List 2 Accent 6" w:semiHidden="0" w:uiPriority="66" w:unhideWhenUsed="0"/>
-    <w:lsdException w:name="Medium Grid 1 Accent 6" w:semiHidden="0" w:uiPriority="67" w:unhideWhenUsed="0"/>
-    <w:lsdException w:name="Medium Grid 2 Accent 6" w:semiHidden="0" w:uiPriority="68" w:unhideWhenUsed="0"/>
-    <w:lsdException w:name="Medium Grid 3 Accent 6" w:semiHidden="0" w:uiPriority="69" w:unhideWhenUsed="0"/>
-    <w:lsdException w:name="Dark List Accent 6" w:semiHidden="0" w:uiPriority="70" w:unhideWhenUsed="0"/>
-    <w:lsdException w:name="Colorful Shading Accent 6" w:semiHidden="0" w:uiPriority="71" w:unhideWhenUsed="0"/>
-    <w:lsdException w:name="Colorful List Accent 6" w:semiHidden="0" w:uiPriority="72" w:unhideWhenUsed="0"/>
-    <w:lsdException w:name="Colorful Grid Accent 6" w:semiHidden="0" w:uiPriority="73" w:unhideWhenUsed="0"/>
-    <w:lsdException w:name="Subtle Emphasis" w:semiHidden="0" w:uiPriority="19" w:unhideWhenUsed="0" w:qFormat="1"/>
-    <w:lsdException w:name="Intense Emphasis" w:semiHidden="0" w:uiPriority="21" w:unhideWhenUsed="0" w:qFormat="1"/>
-    <w:lsdException w:name="Subtle Reference" w:semiHidden="0" w:uiPriority="31" w:unhideWhenUsed="0" w:qFormat="1"/>
-    <w:lsdException w:name="Intense Reference" w:semiHidden="0" w:uiPriority="32" w:unhideWhenUsed="0" w:qFormat="1"/>
-    <w:lsdException w:name="Book Title" w:semiHidden="0" w:uiPriority="33" w:unhideWhenUsed="0" w:qFormat="1"/>
-    <w:lsdException w:name="Bibliography" w:uiPriority="37"/>
-    <w:lsdException w:name="TOC Heading" w:uiPriority="39" w:qFormat="1"/>
+  <w:latentStyles w:defLockedState="0" w:defUIPriority="99" w:defSemiHidden="0" w:defUnhideWhenUsed="0" w:defQFormat="0" w:count="375">
+    <w:lsdException w:name="Normal" w:uiPriority="0" w:qFormat="1"/>
+    <w:lsdException w:name="heading 1" w:uiPriority="9" w:qFormat="1"/>
+    <w:lsdException w:name="heading 2" w:semiHidden="1" w:uiPriority="9" w:unhideWhenUsed="1" w:qFormat="1"/>
+    <w:lsdException w:name="heading 3" w:semiHidden="1" w:uiPriority="9" w:unhideWhenUsed="1" w:qFormat="1"/>
+    <w:lsdException w:name="heading 4" w:semiHidden="1" w:uiPriority="9" w:unhideWhenUsed="1" w:qFormat="1"/>
+    <w:lsdException w:name="heading 5" w:semiHidden="1" w:uiPriority="9" w:unhideWhenUsed="1" w:qFormat="1"/>
+    <w:lsdException w:name="heading 6" w:semiHidden="1" w:uiPriority="9" w:unhideWhenUsed="1" w:qFormat="1"/>
+    <w:lsdException w:name="heading 7" w:semiHidden="1" w:uiPriority="9" w:unhideWhenUsed="1" w:qFormat="1"/>
+    <w:lsdException w:name="heading 8" w:semiHidden="1" w:uiPriority="9" w:unhideWhenUsed="1" w:qFormat="1"/>
+    <w:lsdException w:name="heading 9" w:semiHidden="1" w:uiPriority="9" w:unhideWhenUsed="1" w:qFormat="1"/>
+    <w:lsdException w:name="index 1" w:semiHidden="1" w:unhideWhenUsed="1"/>
+    <w:lsdException w:name="index 2" w:semiHidden="1" w:unhideWhenUsed="1"/>
+    <w:lsdException w:name="index 3" w:semiHidden="1" w:unhideWhenUsed="1"/>
+    <w:lsdException w:name="index 4" w:semiHidden="1" w:unhideWhenUsed="1"/>
+    <w:lsdException w:name="index 5" w:semiHidden="1" w:unhideWhenUsed="1"/>
+    <w:lsdException w:name="index 6" w:semiHidden="1" w:unhideWhenUsed="1"/>
+    <w:lsdException w:name="index 7" w:semiHidden="1" w:unhideWhenUsed="1"/>
+    <w:lsdException w:name="index 8" w:semiHidden="1" w:unhideWhenUsed="1"/>
+    <w:lsdException w:name="index 9" w:semiHidden="1" w:unhideWhenUsed="1"/>
+    <w:lsdException w:name="toc 1" w:semiHidden="1" w:uiPriority="39" w:unhideWhenUsed="1"/>
+    <w:lsdException w:name="toc 2" w:semiHidden="1" w:uiPriority="39" w:unhideWhenUsed="1"/>
+    <w:lsdException w:name="toc 3" w:semiHidden="1" w:uiPriority="39" w:unhideWhenUsed="1"/>
+    <w:lsdException w:name="toc 4" w:semiHidden="1" w:uiPriority="39" w:unhideWhenUsed="1"/>
+    <w:lsdException w:name="toc 5" w:semiHidden="1" w:uiPriority="39" w:unhideWhenUsed="1"/>
+    <w:lsdException w:name="toc 6" w:semiHidden="1" w:uiPriority="39" w:unhideWhenUsed="1"/>
+    <w:lsdException w:name="toc 7" w:semiHidden="1" w:uiPriority="39" w:unhideWhenUsed="1"/>
+    <w:lsdException w:name="toc 8" w:semiHidden="1" w:uiPriority="39" w:unhideWhenUsed="1"/>
+    <w:lsdException w:name="toc 9" w:semiHidden="1" w:uiPriority="39" w:unhideWhenUsed="1"/>
+    <w:lsdException w:name="Normal Indent" w:semiHidden="1" w:unhideWhenUsed="1"/>
+    <w:lsdException w:name="footnote text" w:semiHidden="1" w:unhideWhenUsed="1"/>
+    <w:lsdException w:name="annotation text" w:semiHidden="1" w:unhideWhenUsed="1"/>
+    <w:lsdException w:name="header" w:semiHidden="1" w:unhideWhenUsed="1"/>
+    <w:lsdException w:name="footer" w:semiHidden="1" w:unhideWhenUsed="1"/>
+    <w:lsdException w:name="index heading" w:semiHidden="1" w:unhideWhenUsed="1"/>
+    <w:lsdException w:name="caption" w:semiHidden="1" w:uiPriority="35" w:unhideWhenUsed="1" w:qFormat="1"/>
+    <w:lsdException w:name="table of figures" w:semiHidden="1" w:unhideWhenUsed="1"/>
+    <w:lsdException w:name="envelope address" w:semiHidden="1" w:unhideWhenUsed="1"/>
+    <w:lsdException w:name="envelope return" w:semiHidden="1" w:unhideWhenUsed="1"/>
+    <w:lsdException w:name="footnote reference" w:semiHidden="1" w:unhideWhenUsed="1"/>
+    <w:lsdException w:name="annotation reference" w:semiHidden="1" w:unhideWhenUsed="1"/>
+    <w:lsdException w:name="line number" w:semiHidden="1" w:unhideWhenUsed="1"/>
+    <w:lsdException w:name="page number" w:semiHidden="1" w:unhideWhenUsed="1"/>
+    <w:lsdException w:name="endnote reference" w:semiHidden="1" w:unhideWhenUsed="1"/>
+    <w:lsdException w:name="endnote text" w:semiHidden="1" w:unhideWhenUsed="1"/>
+    <w:lsdException w:name="table of authorities" w:semiHidden="1" w:unhideWhenUsed="1"/>
+    <w:lsdException w:name="macro" w:semiHidden="1" w:unhideWhenUsed="1"/>
+    <w:lsdException w:name="toa heading" w:semiHidden="1" w:unhideWhenUsed="1"/>
+    <w:lsdException w:name="List" w:semiHidden="1" w:unhideWhenUsed="1"/>
+    <w:lsdException w:name="List Bullet" w:semiHidden="1" w:unhideWhenUsed="1"/>
+    <w:lsdException w:name="List Number" w:semiHidden="1" w:unhideWhenUsed="1"/>
+    <w:lsdException w:name="List 2" w:semiHidden="1" w:unhideWhenUsed="1"/>
+    <w:lsdException w:name="List 3" w:semiHidden="1" w:unhideWhenUsed="1"/>
+    <w:lsdException w:name="List 4" w:semiHidden="1" w:unhideWhenUsed="1"/>
+    <w:lsdException w:name="List 5" w:semiHidden="1" w:unhideWhenUsed="1"/>
+    <w:lsdException w:name="List Bullet 2" w:semiHidden="1" w:unhideWhenUsed="1"/>
+    <w:lsdException w:name="List Bullet 3" w:semiHidden="1" w:unhideWhenUsed="1"/>
+    <w:lsdException w:name="List Bullet 4" w:semiHidden="1" w:unhideWhenUsed="1"/>
+    <w:lsdException w:name="List Bullet 5" w:semiHidden="1" w:unhideWhenUsed="1"/>
+    <w:lsdException w:name="List Number 2" w:semiHidden="1" w:unhideWhenUsed="1"/>
+    <w:lsdException w:name="List Number 3" w:semiHidden="1" w:unhideWhenUsed="1"/>
+    <w:lsdException w:name="List Number 4" w:semiHidden="1" w:unhideWhenUsed="1"/>
+    <w:lsdException w:name="List Number 5" w:semiHidden="1" w:unhideWhenUsed="1"/>
+    <w:lsdException w:name="Title" w:uiPriority="10" w:qFormat="1"/>
+    <w:lsdException w:name="Closing" w:semiHidden="1" w:unhideWhenUsed="1"/>
+    <w:lsdException w:name="Signature" w:semiHidden="1" w:unhideWhenUsed="1"/>
+    <w:lsdException w:name="Default Paragraph Font" w:semiHidden="1" w:uiPriority="1" w:unhideWhenUsed="1"/>
+    <w:lsdException w:name="Body Text" w:semiHidden="1" w:uiPriority="0" w:unhideWhenUsed="1"/>
+    <w:lsdException w:name="Body Text Indent" w:semiHidden="1" w:unhideWhenUsed="1"/>
+    <w:lsdException w:name="List Continue" w:semiHidden="1" w:unhideWhenUsed="1"/>
+    <w:lsdException w:name="List Continue 2" w:semiHidden="1" w:unhideWhenUsed="1"/>
+    <w:lsdException w:name="List Continue 3" w:semiHidden="1" w:unhideWhenUsed="1"/>
+    <w:lsdException w:name="List Continue 4" w:semiHidden="1" w:unhideWhenUsed="1"/>
+    <w:lsdException w:name="List Continue 5" w:semiHidden="1" w:unhideWhenUsed="1"/>
+    <w:lsdException w:name="Message Header" w:semiHidden="1" w:unhideWhenUsed="1"/>
+    <w:lsdException w:name="Subtitle" w:uiPriority="11" w:qFormat="1"/>
+    <w:lsdException w:name="Salutation" w:semiHidden="1" w:unhideWhenUsed="1"/>
+    <w:lsdException w:name="Date" w:semiHidden="1" w:unhideWhenUsed="1"/>
+    <w:lsdException w:name="Body Text First Indent" w:semiHidden="1" w:unhideWhenUsed="1"/>
+    <w:lsdException w:name="Body Text First Indent 2" w:semiHidden="1" w:unhideWhenUsed="1"/>
+    <w:lsdException w:name="Note Heading" w:semiHidden="1" w:unhideWhenUsed="1"/>
+    <w:lsdException w:name="Body Text 2" w:semiHidden="1" w:unhideWhenUsed="1"/>
+    <w:lsdException w:name="Body Text 3" w:semiHidden="1" w:unhideWhenUsed="1"/>
+    <w:lsdException w:name="Body Text Indent 2" w:semiHidden="1" w:unhideWhenUsed="1"/>
+    <w:lsdException w:name="Body Text Indent 3" w:semiHidden="1" w:unhideWhenUsed="1"/>
+    <w:lsdException w:name="Block Text" w:semiHidden="1" w:unhideWhenUsed="1"/>
+    <w:lsdException w:name="Hyperlink" w:semiHidden="1" w:unhideWhenUsed="1"/>
+    <w:lsdException w:name="FollowedHyperlink" w:semiHidden="1" w:unhideWhenUsed="1"/>
+    <w:lsdException w:name="Strong" w:uiPriority="22" w:qFormat="1"/>
+    <w:lsdException w:name="Emphasis" w:uiPriority="20" w:qFormat="1"/>
+    <w:lsdException w:name="Document Map" w:semiHidden="1" w:unhideWhenUsed="1"/>
+    <w:lsdException w:name="Plain Text" w:semiHidden="1" w:unhideWhenUsed="1"/>
+    <w:lsdException w:name="E-mail Signature" w:semiHidden="1" w:unhideWhenUsed="1"/>
+    <w:lsdException w:name="HTML Top of Form" w:semiHidden="1" w:unhideWhenUsed="1"/>
+    <w:lsdException w:name="HTML Bottom of Form" w:semiHidden="1" w:unhideWhenUsed="1"/>
+    <w:lsdException w:name="Normal (Web)" w:semiHidden="1" w:unhideWhenUsed="1"/>
+    <w:lsdException w:name="HTML Acronym" w:semiHidden="1" w:unhideWhenUsed="1"/>
+    <w:lsdException w:name="HTML Address" w:semiHidden="1" w:unhideWhenUsed="1"/>
+    <w:lsdException w:name="HTML Cite" w:semiHidden="1" w:unhideWhenUsed="1"/>
+    <w:lsdException w:name="HTML Code" w:semiHidden="1" w:unhideWhenUsed="1"/>
+    <w:lsdException w:name="HTML Definition" w:semiHidden="1" w:unhideWhenUsed="1"/>
+    <w:lsdException w:name="HTML Keyboard" w:semiHidden="1" w:unhideWhenUsed="1"/>
+    <w:lsdException w:name="HTML Preformatted" w:semiHidden="1" w:unhideWhenUsed="1"/>
+    <w:lsdException w:name="HTML Sample" w:semiHidden="1" w:unhideWhenUsed="1"/>
+    <w:lsdException w:name="HTML Typewriter" w:semiHidden="1" w:unhideWhenUsed="1"/>
+    <w:lsdException w:name="HTML Variable" w:semiHidden="1" w:unhideWhenUsed="1"/>
+    <w:lsdException w:name="Normal Table" w:semiHidden="1" w:unhideWhenUsed="1"/>
+    <w:lsdException w:name="annotation subject" w:semiHidden="1" w:unhideWhenUsed="1"/>
+    <w:lsdException w:name="No List" w:semiHidden="1" w:unhideWhenUsed="1"/>
+    <w:lsdException w:name="Outline List 1" w:semiHidden="1" w:unhideWhenUsed="1"/>
+    <w:lsdException w:name="Outline List 2" w:semiHidden="1" w:unhideWhenUsed="1"/>
+    <w:lsdException w:name="Outline List 3" w:semiHidden="1" w:unhideWhenUsed="1"/>
+    <w:lsdException w:name="Table Simple 1" w:semiHidden="1" w:unhideWhenUsed="1"/>
+    <w:lsdException w:name="Table Simple 2" w:semiHidden="1" w:unhideWhenUsed="1"/>
+    <w:lsdException w:name="Table Simple 3" w:semiHidden="1" w:unhideWhenUsed="1"/>
+    <w:lsdException w:name="Table Classic 1" w:semiHidden="1" w:unhideWhenUsed="1"/>
+    <w:lsdException w:name="Table Classic 2" w:semiHidden="1" w:unhideWhenUsed="1"/>
+    <w:lsdException w:name="Table Classic 3" w:semiHidden="1" w:unhideWhenUsed="1"/>
+    <w:lsdException w:name="Table Classic 4" w:semiHidden="1" w:unhideWhenUsed="1"/>
+    <w:lsdException w:name="Table Colorful 1" w:semiHidden="1" w:unhideWhenUsed="1"/>
+    <w:lsdException w:name="Table Colorful 2" w:semiHidden="1" w:unhideWhenUsed="1"/>
+    <w:lsdException w:name="Table Colorful 3" w:semiHidden="1" w:unhideWhenUsed="1"/>
+    <w:lsdException w:name="Table Columns 1" w:semiHidden="1" w:unhideWhenUsed="1"/>
+    <w:lsdException w:name="Table Columns 2" w:semiHidden="1" w:unhideWhenUsed="1"/>
+    <w:lsdException w:name="Table Columns 3" w:semiHidden="1" w:unhideWhenUsed="1"/>
+    <w:lsdException w:name="Table Columns 4" w:semiHidden="1" w:unhideWhenUsed="1"/>
+    <w:lsdException w:name="Table Columns 5" w:semiHidden="1" w:unhideWhenUsed="1"/>
+    <w:lsdException w:name="Table Grid 1" w:semiHidden="1" w:unhideWhenUsed="1"/>
+    <w:lsdException w:name="Table Grid 2" w:semiHidden="1" w:unhideWhenUsed="1"/>
+    <w:lsdException w:name="Table Grid 3" w:semiHidden="1" w:unhideWhenUsed="1"/>
+    <w:lsdException w:name="Table Grid 4" w:semiHidden="1" w:unhideWhenUsed="1"/>
+    <w:lsdException w:name="Table Grid 5" w:semiHidden="1" w:unhideWhenUsed="1"/>
+    <w:lsdException w:name="Table Grid 6" w:semiHidden="1" w:unhideWhenUsed="1"/>
+    <w:lsdException w:name="Table Grid 7" w:semiHidden="1" w:unhideWhenUsed="1"/>
+    <w:lsdException w:name="Table Grid 8" w:semiHidden="1" w:unhideWhenUsed="1"/>
+    <w:lsdException w:name="Table List 1" w:semiHidden="1" w:unhideWhenUsed="1"/>
+    <w:lsdException w:name="Table List 2" w:semiHidden="1" w:unhideWhenUsed="1"/>
+    <w:lsdException w:name="Table List 3" w:semiHidden="1" w:unhideWhenUsed="1"/>
+    <w:lsdException w:name="Table List 4" w:semiHidden="1" w:unhideWhenUsed="1"/>
+    <w:lsdException w:name="Table List 5" w:semiHidden="1" w:unhideWhenUsed="1"/>
+    <w:lsdException w:name="Table List 6" w:semiHidden="1" w:unhideWhenUsed="1"/>
+    <w:lsdException w:name="Table List 7" w:semiHidden="1" w:unhideWhenUsed="1"/>
+    <w:lsdException w:name="Table List 8" w:semiHidden="1" w:unhideWhenUsed="1"/>
+    <w:lsdException w:name="Table 3D effects 1" w:semiHidden="1" w:unhideWhenUsed="1"/>
+    <w:lsdException w:name="Table 3D effects 2" w:semiHidden="1" w:unhideWhenUsed="1"/>
+    <w:lsdException w:name="Table 3D effects 3" w:semiHidden="1" w:unhideWhenUsed="1"/>
+    <w:lsdException w:name="Table Contemporary" w:semiHidden="1" w:unhideWhenUsed="1"/>
+    <w:lsdException w:name="Table Elegant" w:semiHidden="1" w:unhideWhenUsed="1"/>
+    <w:lsdException w:name="Table Professional" w:semiHidden="1" w:unhideWhenUsed="1"/>
+    <w:lsdException w:name="Table Subtle 1" w:semiHidden="1" w:unhideWhenUsed="1"/>
+    <w:lsdException w:name="Table Subtle 2" w:semiHidden="1" w:unhideWhenUsed="1"/>
+    <w:lsdException w:name="Table Web 1" w:semiHidden="1" w:unhideWhenUsed="1"/>
+    <w:lsdException w:name="Table Web 2" w:semiHidden="1" w:unhideWhenUsed="1"/>
+    <w:lsdException w:name="Table Web 3" w:semiHidden="1" w:unhideWhenUsed="1"/>
+    <w:lsdException w:name="Balloon Text" w:semiHidden="1" w:unhideWhenUsed="1"/>
+    <w:lsdException w:name="Table Grid" w:uiPriority="39"/>
+    <w:lsdException w:name="Table Theme" w:semiHidden="1" w:unhideWhenUsed="1"/>
+    <w:lsdException w:name="Placeholder Text" w:semiHidden="1"/>
+    <w:lsdException w:name="No Spacing" w:uiPriority="1" w:qFormat="1"/>
+    <w:lsdException w:name="Light Shading" w:uiPriority="60"/>
+    <w:lsdException w:name="Light List" w:uiPriority="61"/>
+    <w:lsdException w:name="Light Grid" w:uiPriority="62"/>
+    <w:lsdException w:name="Medium Shading 1" w:uiPriority="63"/>
+    <w:lsdException w:name="Medium Shading 2" w:uiPriority="64"/>
+    <w:lsdException w:name="Medium List 1" w:uiPriority="65"/>
+    <w:lsdException w:name="Medium List 2" w:uiPriority="66"/>
+    <w:lsdException w:name="Medium Grid 1" w:uiPriority="67"/>
+    <w:lsdException w:name="Medium Grid 2" w:uiPriority="68"/>
+    <w:lsdException w:name="Medium Grid 3" w:uiPriority="69"/>
+    <w:lsdException w:name="Dark List" w:uiPriority="70"/>
+    <w:lsdException w:name="Colorful Shading" w:uiPriority="71"/>
+    <w:lsdException w:name="Colorful List" w:uiPriority="72"/>
+    <w:lsdException w:name="Colorful Grid" w:uiPriority="73"/>
+    <w:lsdException w:name="Light Shading Accent 1" w:uiPriority="60"/>
+    <w:lsdException w:name="Light List Accent 1" w:uiPriority="61"/>
+    <w:lsdException w:name="Light Grid Accent 1" w:uiPriority="62"/>
+    <w:lsdException w:name="Medium Shading 1 Accent 1" w:uiPriority="63"/>
+    <w:lsdException w:name="Medium Shading 2 Accent 1" w:uiPriority="64"/>
+    <w:lsdException w:name="Medium List 1 Accent 1" w:uiPriority="65"/>
+    <w:lsdException w:name="Revision" w:semiHidden="1"/>
+    <w:lsdException w:name="List Paragraph" w:uiPriority="34" w:qFormat="1"/>
+    <w:lsdException w:name="Quote" w:uiPriority="29" w:qFormat="1"/>
+    <w:lsdException w:name="Intense Quote" w:uiPriority="30" w:qFormat="1"/>
+    <w:lsdException w:name="Medium List 2 Accent 1" w:uiPriority="66"/>
+    <w:lsdException w:name="Medium Grid 1 Accent 1" w:uiPriority="67"/>
+    <w:lsdException w:name="Medium Grid 2 Accent 1" w:uiPriority="68"/>
+    <w:lsdException w:name="Medium Grid 3 Accent 1" w:uiPriority="69"/>
+    <w:lsdException w:name="Dark List Accent 1" w:uiPriority="70"/>
+    <w:lsdException w:name="Colorful Shading Accent 1" w:uiPriority="71"/>
+    <w:lsdException w:name="Colorful List Accent 1" w:uiPriority="72"/>
+    <w:lsdException w:name="Colorful Grid Accent 1" w:uiPriority="73"/>
+    <w:lsdException w:name="Light Shading Accent 2" w:uiPriority="60"/>
+    <w:lsdException w:name="Light List Accent 2" w:uiPriority="61"/>
+    <w:lsdException w:name="Light Grid Accent 2" w:uiPriority="62"/>
+    <w:lsdException w:name="Medium Shading 1 Accent 2" w:uiPriority="63"/>
+    <w:lsdException w:name="Medium Shading 2 Accent 2" w:uiPriority="64"/>
+    <w:lsdException w:name="Medium List 1 Accent 2" w:uiPriority="65"/>
+    <w:lsdException w:name="Medium List 2 Accent 2" w:uiPriority="66"/>
+    <w:lsdException w:name="Medium Grid 1 Accent 2" w:uiPriority="67"/>
+    <w:lsdException w:name="Medium Grid 2 Accent 2" w:uiPriority="68"/>
+    <w:lsdException w:name="Medium Grid 3 Accent 2" w:uiPriority="69"/>
+    <w:lsdException w:name="Dark List Accent 2" w:uiPriority="70"/>
+    <w:lsdException w:name="Colorful Shading Accent 2" w:uiPriority="71"/>
+    <w:lsdException w:name="Colorful List Accent 2" w:uiPriority="72"/>
+    <w:lsdException w:name="Colorful Grid Accent 2" w:uiPriority="73"/>
+    <w:lsdException w:name="Light Shading Accent 3" w:uiPriority="60"/>
+    <w:lsdException w:name="Light List Accent 3" w:uiPriority="61"/>
+    <w:lsdException w:name="Light Grid Accent 3" w:uiPriority="62"/>
+    <w:lsdException w:name="Medium Shading 1 Accent 3" w:uiPriority="63"/>
+    <w:lsdException w:name="Medium Shading 2 Accent 3" w:uiPriority="64"/>
+    <w:lsdException w:name="Medium List 1 Accent 3" w:uiPriority="65"/>
+    <w:lsdException w:name="Medium List 2 Accent 3" w:uiPriority="66"/>
+    <w:lsdException w:name="Medium Grid 1 Accent 3" w:uiPriority="67"/>
+    <w:lsdException w:name="Medium Grid 2 Accent 3" w:uiPriority="68"/>
+    <w:lsdException w:name="Medium Grid 3 Accent 3" w:uiPriority="69"/>
+    <w:lsdException w:name="Dark List Accent 3" w:uiPriority="70"/>
+    <w:lsdException w:name="Colorful Shading Accent 3" w:uiPriority="71"/>
+    <w:lsdException w:name="Colorful List Accent 3" w:uiPriority="72"/>
+    <w:lsdException w:name="Colorful Grid Accent 3" w:uiPriority="73"/>
+    <w:lsdException w:name="Light Shading Accent 4" w:uiPriority="60"/>
+    <w:lsdException w:name="Light List Accent 4" w:uiPriority="61"/>
+    <w:lsdException w:name="Light Grid Accent 4" w:uiPriority="62"/>
+    <w:lsdException w:name="Medium Shading 1 Accent 4" w:uiPriority="63"/>
+    <w:lsdException w:name="Medium Shading 2 Accent 4" w:uiPriority="64"/>
+    <w:lsdException w:name="Medium List 1 Accent 4" w:uiPriority="65"/>
+    <w:lsdException w:name="Medium List 2 Accent 4" w:uiPriority="66"/>
+    <w:lsdException w:name="Medium Grid 1 Accent 4" w:uiPriority="67"/>
+    <w:lsdException w:name="Medium Grid 2 Accent 4" w:uiPriority="68"/>
+    <w:lsdException w:name="Medium Grid 3 Accent 4" w:uiPriority="69"/>
+    <w:lsdException w:name="Dark List Accent 4" w:uiPriority="70"/>
+    <w:lsdException w:name="Colorful Shading Accent 4" w:uiPriority="71"/>
+    <w:lsdException w:name="Colorful List Accent 4" w:uiPriority="72"/>
+    <w:lsdException w:name="Colorful Grid Accent 4" w:uiPriority="73"/>
+    <w:lsdException w:name="Light Shading Accent 5" w:uiPriority="60"/>
+    <w:lsdException w:name="Light List Accent 5" w:uiPriority="61"/>
+    <w:lsdException w:name="Light Grid Accent 5" w:uiPriority="62"/>
+    <w:lsdException w:name="Medium Shading 1 Accent 5" w:uiPriority="63"/>
+    <w:lsdException w:name="Medium Shading 2 Accent 5" w:uiPriority="64"/>
+    <w:lsdException w:name="Medium List 1 Accent 5" w:uiPriority="65"/>
+    <w:lsdException w:name="Medium List 2 Accent 5" w:uiPriority="66"/>
+    <w:lsdException w:name="Medium Grid 1 Accent 5" w:uiPriority="67"/>
+    <w:lsdException w:name="Medium Grid 2 Accent 5" w:uiPriority="68"/>
+    <w:lsdException w:name="Medium Grid 3 Accent 5" w:uiPriority="69"/>
+    <w:lsdException w:name="Dark List Accent 5" w:uiPriority="70"/>
+    <w:lsdException w:name="Colorful Shading Accent 5" w:uiPriority="71"/>
+    <w:lsdException w:name="Colorful List Accent 5" w:uiPriority="72"/>
+    <w:lsdException w:name="Colorful Grid Accent 5" w:uiPriority="73"/>
+    <w:lsdException w:name="Light Shading Accent 6" w:uiPriority="60"/>
+    <w:lsdException w:name="Light List Accent 6" w:uiPriority="61"/>
+    <w:lsdException w:name="Light Grid Accent 6" w:uiPriority="62"/>
+    <w:lsdException w:name="Medium Shading 1 Accent 6" w:uiPriority="63"/>
+    <w:lsdException w:name="Medium Shading 2 Accent 6" w:uiPriority="64"/>
+    <w:lsdException w:name="Medium List 1 Accent 6" w:uiPriority="65"/>
+    <w:lsdException w:name="Medium List 2 Accent 6" w:uiPriority="66"/>
+    <w:lsdException w:name="Medium Grid 1 Accent 6" w:uiPriority="67"/>
+    <w:lsdException w:name="Medium Grid 2 Accent 6" w:uiPriority="68"/>
+    <w:lsdException w:name="Medium Grid 3 Accent 6" w:uiPriority="69"/>
+    <w:lsdException w:name="Dark List Accent 6" w:uiPriority="70"/>
+    <w:lsdException w:name="Colorful Shading Accent 6" w:uiPriority="71"/>
+    <w:lsdException w:name="Colorful List Accent 6" w:uiPriority="72"/>
+    <w:lsdException w:name="Colorful Grid Accent 6" w:uiPriority="73"/>
+    <w:lsdException w:name="Subtle Emphasis" w:uiPriority="19" w:qFormat="1"/>
+    <w:lsdException w:name="Intense Emphasis" w:uiPriority="21" w:qFormat="1"/>
+    <w:lsdException w:name="Subtle Reference" w:uiPriority="31" w:qFormat="1"/>
+    <w:lsdException w:name="Intense Reference" w:uiPriority="32" w:qFormat="1"/>
+    <w:lsdException w:name="Book Title" w:uiPriority="33" w:qFormat="1"/>
+    <w:lsdException w:name="Bibliography" w:semiHidden="1" w:uiPriority="37" w:unhideWhenUsed="1"/>
+    <w:lsdException w:name="TOC Heading" w:semiHidden="1" w:uiPriority="39" w:unhideWhenUsed="1" w:qFormat="1"/>
+    <w:lsdException w:name="Plain Table 1" w:uiPriority="41"/>
+    <w:lsdException w:name="Plain Table 2" w:uiPriority="42"/>
+    <w:lsdException w:name="Plain Table 3" w:uiPriority="43"/>
+    <w:lsdException w:name="Plain Table 4" w:uiPriority="44"/>
+    <w:lsdException w:name="Plain Table 5" w:uiPriority="45"/>
+    <w:lsdException w:name="Grid Table Light" w:uiPriority="40"/>
+    <w:lsdException w:name="Grid Table 1 Light" w:uiPriority="46"/>
+    <w:lsdException w:name="Grid Table 2" w:uiPriority="47"/>
+    <w:lsdException w:name="Grid Table 3" w:uiPriority="48"/>
+    <w:lsdException w:name="Grid Table 4" w:uiPriority="49"/>
+    <w:lsdException w:name="Grid Table 5 Dark" w:uiPriority="50"/>
+    <w:lsdException w:name="Grid Table 6 Colorful" w:uiPriority="51"/>
+    <w:lsdException w:name="Grid Table 7 Colorful" w:uiPriority="52"/>
+    <w:lsdException w:name="Grid Table 1 Light Accent 1" w:uiPriority="46"/>
+    <w:lsdException w:name="Grid Table 2 Accent 1" w:uiPriority="47"/>
+    <w:lsdException w:name="Grid Table 3 Accent 1" w:uiPriority="48"/>
+    <w:lsdException w:name="Grid Table 4 Accent 1" w:uiPriority="49"/>
+    <w:lsdException w:name="Grid Table 5 Dark Accent 1" w:uiPriority="50"/>
+    <w:lsdException w:name="Grid Table 6 Colorful Accent 1" w:uiPriority="51"/>
+    <w:lsdException w:name="Grid Table 7 Colorful Accent 1" w:uiPriority="52"/>
+    <w:lsdException w:name="Grid Table 1 Light Accent 2" w:uiPriority="46"/>
+    <w:lsdException w:name="Grid Table 2 Accent 2" w:uiPriority="47"/>
+    <w:lsdException w:name="Grid Table 3 Accent 2" w:uiPriority="48"/>
+    <w:lsdException w:name="Grid Table 4 Accent 2" w:uiPriority="49"/>
+    <w:lsdException w:name="Grid Table 5 Dark Accent 2" w:uiPriority="50"/>
+    <w:lsdException w:name="Grid Table 6 Colorful Accent 2" w:uiPriority="51"/>
+    <w:lsdException w:name="Grid Table 7 Colorful Accent 2" w:uiPriority="52"/>
+    <w:lsdException w:name="Grid Table 1 Light Accent 3" w:uiPriority="46"/>
+    <w:lsdException w:name="Grid Table 2 Accent 3" w:uiPriority="47"/>
+    <w:lsdException w:name="Grid Table 3 Accent 3" w:uiPriority="48"/>
+    <w:lsdException w:name="Grid Table 4 Accent 3" w:uiPriority="49"/>
+    <w:lsdException w:name="Grid Table 5 Dark Accent 3" w:uiPriority="50"/>
+    <w:lsdException w:name="Grid Table 6 Colorful Accent 3" w:uiPriority="51"/>
+    <w:lsdException w:name="Grid Table 7 Colorful Accent 3" w:uiPriority="52"/>
+    <w:lsdException w:name="Grid Table 1 Light Accent 4" w:uiPriority="46"/>
+    <w:lsdException w:name="Grid Table 2 Accent 4" w:uiPriority="47"/>
+    <w:lsdException w:name="Grid Table 3 Accent 4" w:uiPriority="48"/>
+    <w:lsdException w:name="Grid Table 4 Accent 4" w:uiPriority="49"/>
+    <w:lsdException w:name="Grid Table 5 Dark Accent 4" w:uiPriority="50"/>
+    <w:lsdException w:name="Grid Table 6 Colorful Accent 4" w:uiPriority="51"/>
+    <w:lsdException w:name="Grid Table 7 Colorful Accent 4" w:uiPriority="52"/>
+    <w:lsdException w:name="Grid Table 1 Light Accent 5" w:uiPriority="46"/>
+    <w:lsdException w:name="Grid Table 2 Accent 5" w:uiPriority="47"/>
+    <w:lsdException w:name="Grid Table 3 Accent 5" w:uiPriority="48"/>
+    <w:lsdException w:name="Grid Table 4 Accent 5" w:uiPriority="49"/>
+    <w:lsdException w:name="Grid Table 5 Dark Accent 5" w:uiPriority="50"/>
+    <w:lsdException w:name="Grid Table 6 Colorful Accent 5" w:uiPriority="51"/>
+    <w:lsdException w:name="Grid Table 7 Colorful Accent 5" w:uiPriority="52"/>
+    <w:lsdException w:name="Grid Table 1 Light Accent 6" w:uiPriority="46"/>
+    <w:lsdException w:name="Grid Table 2 Accent 6" w:uiPriority="47"/>
+    <w:lsdException w:name="Grid Table 3 Accent 6" w:uiPriority="48"/>
+    <w:lsdException w:name="Grid Table 4 Accent 6" w:uiPriority="49"/>
+    <w:lsdException w:name="Grid Table 5 Dark Accent 6" w:uiPriority="50"/>
+    <w:lsdException w:name="Grid Table 6 Colorful Accent 6" w:uiPriority="51"/>
+    <w:lsdException w:name="Grid Table 7 Colorful Accent 6" w:uiPriority="52"/>
+    <w:lsdException w:name="List Table 1 Light" w:uiPriority="46"/>
+    <w:lsdException w:name="List Table 2" w:uiPriority="47"/>
+    <w:lsdException w:name="List Table 3" w:uiPriority="48"/>
+    <w:lsdException w:name="List Table 4" w:uiPriority="49"/>
+    <w:lsdException w:name="List Table 5 Dark" w:uiPriority="50"/>
+    <w:lsdException w:name="List Table 6 Colorful" w:uiPriority="51"/>
+    <w:lsdException w:name="List Table 7 Colorful" w:uiPriority="52"/>
+    <w:lsdException w:name="List Table 1 Light Accent 1" w:uiPriority="46"/>
+    <w:lsdException w:name="List Table 2 Accent 1" w:uiPriority="47"/>
+    <w:lsdException w:name="List Table 3 Accent 1" w:uiPriority="48"/>
+    <w:lsdException w:name="List Table 4 Accent 1" w:uiPriority="49"/>
+    <w:lsdException w:name="List Table 5 Dark Accent 1" w:uiPriority="50"/>
+    <w:lsdException w:name="List Table 6 Colorful Accent 1" w:uiPriority="51"/>
+    <w:lsdException w:name="List Table 7 Colorful Accent 1" w:uiPriority="52"/>
+    <w:lsdException w:name="List Table 1 Light Accent 2" w:uiPriority="46"/>
+    <w:lsdException w:name="List Table 2 Accent 2" w:uiPriority="47"/>
+    <w:lsdException w:name="List Table 3 Accent 2" w:uiPriority="48"/>
+    <w:lsdException w:name="List Table 4 Accent 2" w:uiPriority="49"/>
+    <w:lsdException w:name="List Table 5 Dark Accent 2" w:uiPriority="50"/>
+    <w:lsdException w:name="List Table 6 Colorful Accent 2" w:uiPriority="51"/>
+    <w:lsdException w:name="List Table 7 Colorful Accent 2" w:uiPriority="52"/>
+    <w:lsdException w:name="List Table 1 Light Accent 3" w:uiPriority="46"/>
+    <w:lsdException w:name="List Table 2 Accent 3" w:uiPriority="47"/>
+    <w:lsdException w:name="List Table 3 Accent 3" w:uiPriority="48"/>
+    <w:lsdException w:name="List Table 4 Accent 3" w:uiPriority="49"/>
+    <w:lsdException w:name="List Table 5 Dark Accent 3" w:uiPriority="50"/>
+    <w:lsdException w:name="List Table 6 Colorful Accent 3" w:uiPriority="51"/>
+    <w:lsdException w:name="List Table 7 Colorful Accent 3" w:uiPriority="52"/>
+    <w:lsdException w:name="List Table 1 Light Accent 4" w:uiPriority="46"/>
+    <w:lsdException w:name="List Table 2 Accent 4" w:uiPriority="47"/>
+    <w:lsdException w:name="List Table 3 Accent 4" w:uiPriority="48"/>
+    <w:lsdException w:name="List Table 4 Accent 4" w:uiPriority="49"/>
+    <w:lsdException w:name="List Table 5 Dark Accent 4" w:uiPriority="50"/>
+    <w:lsdException w:name="List Table 6 Colorful Accent 4" w:uiPriority="51"/>
+    <w:lsdException w:name="List Table 7 Colorful Accent 4" w:uiPriority="52"/>
+    <w:lsdException w:name="List Table 1 Light Accent 5" w:uiPriority="46"/>
+    <w:lsdException w:name="List Table 2 Accent 5" w:uiPriority="47"/>
+    <w:lsdException w:name="List Table 3 Accent 5" w:uiPriority="48"/>
+    <w:lsdException w:name="List Table 4 Accent 5" w:uiPriority="49"/>
+    <w:lsdException w:name="List Table 5 Dark Accent 5" w:uiPriority="50"/>
+    <w:lsdException w:name="List Table 6 Colorful Accent 5" w:uiPriority="51"/>
+    <w:lsdException w:name="List Table 7 Colorful Accent 5" w:uiPriority="52"/>
+    <w:lsdException w:name="List Table 1 Light Accent 6" w:uiPriority="46"/>
+    <w:lsdException w:name="List Table 2 Accent 6" w:uiPriority="47"/>
+    <w:lsdException w:name="List Table 3 Accent 6" w:uiPriority="48"/>
+    <w:lsdException w:name="List Table 4 Accent 6" w:uiPriority="49"/>
+    <w:lsdException w:name="List Table 5 Dark Accent 6" w:uiPriority="50"/>
+    <w:lsdException w:name="List Table 6 Colorful Accent 6" w:uiPriority="51"/>
+    <w:lsdException w:name="List Table 7 Colorful Accent 6" w:uiPriority="52"/>
+    <w:lsdException w:name="Mention" w:semiHidden="1" w:unhideWhenUsed="1"/>
+    <w:lsdException w:name="Smart Hyperlink" w:semiHidden="1" w:unhideWhenUsed="1"/>
+    <w:lsdException w:name="Hashtag" w:semiHidden="1" w:unhideWhenUsed="1"/>
+    <w:lsdException w:name="Unresolved Mention" w:semiHidden="1" w:unhideWhenUsed="1"/>
   </w:latentStyles>
   <w:style w:type="paragraph" w:default="1" w:styleId="a">
     <w:name w:val="Normal"/>
@@ -3352,345 +9204,10 @@
       <w:rFonts w:ascii="Calibri" w:eastAsia="Calibri" w:hAnsi="Calibri" w:cs="Times New Roman"/>
     </w:rPr>
   </w:style>
-</w:styles>
-</file>
-
-<file path=word/stylesWithEffects.xml><?xml version="1.0" encoding="utf-8"?>
-<w:styles xmlns:wpc="http://schemas.microsoft.com/office/word/2010/wordprocessingCanvas" xmlns:mc="http://schemas.openxmlformats.org/markup-compatibility/2006" xmlns:o="urn:schemas-microsoft-com:office:office" xmlns:r="http://schemas.openxmlformats.org/officeDocument/2006/relationships" xmlns:m="http://schemas.openxmlformats.org/officeDocument/2006/math" xmlns:v="urn:schemas-microsoft-com:vml" xmlns:wp14="http://schemas.microsoft.com/office/word/2010/wordprocessingDrawing" xmlns:wp="http://schemas.openxmlformats.org/drawingml/2006/wordprocessingDrawing" xmlns:w10="urn:schemas-microsoft-com:office:word" xmlns:w="http://schemas.openxmlformats.org/wordprocessingml/2006/main" xmlns:w14="http://schemas.microsoft.com/office/word/2010/wordml" xmlns:wpg="http://schemas.microsoft.com/office/word/2010/wordprocessingGroup" xmlns:wpi="http://schemas.microsoft.com/office/word/2010/wordprocessingInk" xmlns:wne="http://schemas.microsoft.com/office/word/2006/wordml" xmlns:wps="http://schemas.microsoft.com/office/word/2010/wordprocessingShape" mc:Ignorable="w14 wp14">
-  <w:docDefaults>
-    <w:rPrDefault>
-      <w:rPr>
-        <w:rFonts w:asciiTheme="minorHAnsi" w:eastAsiaTheme="minorHAnsi" w:hAnsiTheme="minorHAnsi" w:cstheme="minorBidi"/>
-        <w:sz w:val="22"/>
-        <w:szCs w:val="22"/>
-        <w:lang w:val="ru-RU" w:eastAsia="en-US" w:bidi="ar-SA"/>
-      </w:rPr>
-    </w:rPrDefault>
-    <w:pPrDefault>
-      <w:pPr>
-        <w:spacing w:after="160" w:line="259" w:lineRule="auto"/>
-      </w:pPr>
-    </w:pPrDefault>
-  </w:docDefaults>
-  <w:latentStyles w:defLockedState="0" w:defUIPriority="99" w:defSemiHidden="1" w:defUnhideWhenUsed="1" w:defQFormat="0" w:count="267">
-    <w:lsdException w:name="Normal" w:semiHidden="0" w:uiPriority="0" w:unhideWhenUsed="0" w:qFormat="1"/>
-    <w:lsdException w:name="heading 1" w:semiHidden="0" w:uiPriority="9" w:unhideWhenUsed="0" w:qFormat="1"/>
-    <w:lsdException w:name="heading 2" w:uiPriority="9" w:qFormat="1"/>
-    <w:lsdException w:name="heading 3" w:uiPriority="9" w:qFormat="1"/>
-    <w:lsdException w:name="heading 4" w:uiPriority="9" w:qFormat="1"/>
-    <w:lsdException w:name="heading 5" w:uiPriority="9" w:qFormat="1"/>
-    <w:lsdException w:name="heading 6" w:uiPriority="9" w:qFormat="1"/>
-    <w:lsdException w:name="heading 7" w:uiPriority="9" w:qFormat="1"/>
-    <w:lsdException w:name="heading 8" w:uiPriority="9" w:qFormat="1"/>
-    <w:lsdException w:name="heading 9" w:uiPriority="9" w:qFormat="1"/>
-    <w:lsdException w:name="toc 1" w:uiPriority="39"/>
-    <w:lsdException w:name="toc 2" w:uiPriority="39"/>
-    <w:lsdException w:name="toc 3" w:uiPriority="39"/>
-    <w:lsdException w:name="toc 4" w:uiPriority="39"/>
-    <w:lsdException w:name="toc 5" w:uiPriority="39"/>
-    <w:lsdException w:name="toc 6" w:uiPriority="39"/>
-    <w:lsdException w:name="toc 7" w:uiPriority="39"/>
-    <w:lsdException w:name="toc 8" w:uiPriority="39"/>
-    <w:lsdException w:name="toc 9" w:uiPriority="39"/>
-    <w:lsdException w:name="caption" w:uiPriority="35" w:qFormat="1"/>
-    <w:lsdException w:name="Title" w:semiHidden="0" w:uiPriority="10" w:unhideWhenUsed="0" w:qFormat="1"/>
-    <w:lsdException w:name="Default Paragraph Font" w:uiPriority="1"/>
-    <w:lsdException w:name="Body Text" w:uiPriority="0"/>
-    <w:lsdException w:name="Subtitle" w:semiHidden="0" w:uiPriority="11" w:unhideWhenUsed="0" w:qFormat="1"/>
-    <w:lsdException w:name="Strong" w:semiHidden="0" w:uiPriority="22" w:unhideWhenUsed="0" w:qFormat="1"/>
-    <w:lsdException w:name="Emphasis" w:semiHidden="0" w:uiPriority="20" w:unhideWhenUsed="0" w:qFormat="1"/>
-    <w:lsdException w:name="Table Grid" w:semiHidden="0" w:uiPriority="39" w:unhideWhenUsed="0"/>
-    <w:lsdException w:name="Placeholder Text" w:unhideWhenUsed="0"/>
-    <w:lsdException w:name="No Spacing" w:semiHidden="0" w:uiPriority="1" w:unhideWhenUsed="0" w:qFormat="1"/>
-    <w:lsdException w:name="Light Shading" w:semiHidden="0" w:uiPriority="60" w:unhideWhenUsed="0"/>
-    <w:lsdException w:name="Light List" w:semiHidden="0" w:uiPriority="61" w:unhideWhenUsed="0"/>
-    <w:lsdException w:name="Light Grid" w:semiHidden="0" w:uiPriority="62" w:unhideWhenUsed="0"/>
-    <w:lsdException w:name="Medium Shading 1" w:semiHidden="0" w:uiPriority="63" w:unhideWhenUsed="0"/>
-    <w:lsdException w:name="Medium Shading 2" w:semiHidden="0" w:uiPriority="64" w:unhideWhenUsed="0"/>
-    <w:lsdException w:name="Medium List 1" w:semiHidden="0" w:uiPriority="65" w:unhideWhenUsed="0"/>
-    <w:lsdException w:name="Medium List 2" w:semiHidden="0" w:uiPriority="66" w:unhideWhenUsed="0"/>
-    <w:lsdException w:name="Medium Grid 1" w:semiHidden="0" w:uiPriority="67" w:unhideWhenUsed="0"/>
-    <w:lsdException w:name="Medium Grid 2" w:semiHidden="0" w:uiPriority="68" w:unhideWhenUsed="0"/>
-    <w:lsdException w:name="Medium Grid 3" w:semiHidden="0" w:uiPriority="69" w:unhideWhenUsed="0"/>
-    <w:lsdException w:name="Dark List" w:semiHidden="0" w:uiPriority="70" w:unhideWhenUsed="0"/>
-    <w:lsdException w:name="Colorful Shading" w:semiHidden="0" w:uiPriority="71" w:unhideWhenUsed="0"/>
-    <w:lsdException w:name="Colorful List" w:semiHidden="0" w:uiPriority="72" w:unhideWhenUsed="0"/>
-    <w:lsdException w:name="Colorful Grid" w:semiHidden="0" w:uiPriority="73" w:unhideWhenUsed="0"/>
-    <w:lsdException w:name="Light Shading Accent 1" w:semiHidden="0" w:uiPriority="60" w:unhideWhenUsed="0"/>
-    <w:lsdException w:name="Light List Accent 1" w:semiHidden="0" w:uiPriority="61" w:unhideWhenUsed="0"/>
-    <w:lsdException w:name="Light Grid Accent 1" w:semiHidden="0" w:uiPriority="62" w:unhideWhenUsed="0"/>
-    <w:lsdException w:name="Medium Shading 1 Accent 1" w:semiHidden="0" w:uiPriority="63" w:unhideWhenUsed="0"/>
-    <w:lsdException w:name="Medium Shading 2 Accent 1" w:semiHidden="0" w:uiPriority="64" w:unhideWhenUsed="0"/>
-    <w:lsdException w:name="Medium List 1 Accent 1" w:semiHidden="0" w:uiPriority="65" w:unhideWhenUsed="0"/>
-    <w:lsdException w:name="Revision" w:unhideWhenUsed="0"/>
-    <w:lsdException w:name="List Paragraph" w:semiHidden="0" w:uiPriority="34" w:unhideWhenUsed="0" w:qFormat="1"/>
-    <w:lsdException w:name="Quote" w:semiHidden="0" w:uiPriority="29" w:unhideWhenUsed="0" w:qFormat="1"/>
-    <w:lsdException w:name="Intense Quote" w:semiHidden="0" w:uiPriority="30" w:unhideWhenUsed="0" w:qFormat="1"/>
-    <w:lsdException w:name="Medium List 2 Accent 1" w:semiHidden="0" w:uiPriority="66" w:unhideWhenUsed="0"/>
-    <w:lsdException w:name="Medium Grid 1 Accent 1" w:semiHidden="0" w:uiPriority="67" w:unhideWhenUsed="0"/>
-    <w:lsdException w:name="Medium Grid 2 Accent 1" w:semiHidden="0" w:uiPriority="68" w:unhideWhenUsed="0"/>
-    <w:lsdException w:name="Medium Grid 3 Accent 1" w:semiHidden="0" w:uiPriority="69" w:unhideWhenUsed="0"/>
-    <w:lsdException w:name="Dark List Accent 1" w:semiHidden="0" w:uiPriority="70" w:unhideWhenUsed="0"/>
-    <w:lsdException w:name="Colorful Shading Accent 1" w:semiHidden="0" w:uiPriority="71" w:unhideWhenUsed="0"/>
-    <w:lsdException w:name="Colorful List Accent 1" w:semiHidden="0" w:uiPriority="72" w:unhideWhenUsed="0"/>
-    <w:lsdException w:name="Colorful Grid Accent 1" w:semiHidden="0" w:uiPriority="73" w:unhideWhenUsed="0"/>
-    <w:lsdException w:name="Light Shading Accent 2" w:semiHidden="0" w:uiPriority="60" w:unhideWhenUsed="0"/>
-    <w:lsdException w:name="Light List Accent 2" w:semiHidden="0" w:uiPriority="61" w:unhideWhenUsed="0"/>
-    <w:lsdException w:name="Light Grid Accent 2" w:semiHidden="0" w:uiPriority="62" w:unhideWhenUsed="0"/>
-    <w:lsdException w:name="Medium Shading 1 Accent 2" w:semiHidden="0" w:uiPriority="63" w:unhideWhenUsed="0"/>
-    <w:lsdException w:name="Medium Shading 2 Accent 2" w:semiHidden="0" w:uiPriority="64" w:unhideWhenUsed="0"/>
-    <w:lsdException w:name="Medium List 1 Accent 2" w:semiHidden="0" w:uiPriority="65" w:unhideWhenUsed="0"/>
-    <w:lsdException w:name="Medium List 2 Accent 2" w:semiHidden="0" w:uiPriority="66" w:unhideWhenUsed="0"/>
-    <w:lsdException w:name="Medium Grid 1 Accent 2" w:semiHidden="0" w:uiPriority="67" w:unhideWhenUsed="0"/>
-    <w:lsdException w:name="Medium Grid 2 Accent 2" w:semiHidden="0" w:uiPriority="68" w:unhideWhenUsed="0"/>
-    <w:lsdException w:name="Medium Grid 3 Accent 2" w:semiHidden="0" w:uiPriority="69" w:unhideWhenUsed="0"/>
-    <w:lsdException w:name="Dark List Accent 2" w:semiHidden="0" w:uiPriority="70" w:unhideWhenUsed="0"/>
-    <w:lsdException w:name="Colorful Shading Accent 2" w:semiHidden="0" w:uiPriority="71" w:unhideWhenUsed="0"/>
-    <w:lsdException w:name="Colorful List Accent 2" w:semiHidden="0" w:uiPriority="72" w:unhideWhenUsed="0"/>
-    <w:lsdException w:name="Colorful Grid Accent 2" w:semiHidden="0" w:uiPriority="73" w:unhideWhenUsed="0"/>
-    <w:lsdException w:name="Light Shading Accent 3" w:semiHidden="0" w:uiPriority="60" w:unhideWhenUsed="0"/>
-    <w:lsdException w:name="Light List Accent 3" w:semiHidden="0" w:uiPriority="61" w:unhideWhenUsed="0"/>
-    <w:lsdException w:name="Light Grid Accent 3" w:semiHidden="0" w:uiPriority="62" w:unhideWhenUsed="0"/>
-    <w:lsdException w:name="Medium Shading 1 Accent 3" w:semiHidden="0" w:uiPriority="63" w:unhideWhenUsed="0"/>
-    <w:lsdException w:name="Medium Shading 2 Accent 3" w:semiHidden="0" w:uiPriority="64" w:unhideWhenUsed="0"/>
-    <w:lsdException w:name="Medium List 1 Accent 3" w:semiHidden="0" w:uiPriority="65" w:unhideWhenUsed="0"/>
-    <w:lsdException w:name="Medium List 2 Accent 3" w:semiHidden="0" w:uiPriority="66" w:unhideWhenUsed="0"/>
-    <w:lsdException w:name="Medium Grid 1 Accent 3" w:semiHidden="0" w:uiPriority="67" w:unhideWhenUsed="0"/>
-    <w:lsdException w:name="Medium Grid 2 Accent 3" w:semiHidden="0" w:uiPriority="68" w:unhideWhenUsed="0"/>
-    <w:lsdException w:name="Medium Grid 3 Accent 3" w:semiHidden="0" w:uiPriority="69" w:unhideWhenUsed="0"/>
-    <w:lsdException w:name="Dark List Accent 3" w:semiHidden="0" w:uiPriority="70" w:unhideWhenUsed="0"/>
-    <w:lsdException w:name="Colorful Shading Accent 3" w:semiHidden="0" w:uiPriority="71" w:unhideWhenUsed="0"/>
-    <w:lsdException w:name="Colorful List Accent 3" w:semiHidden="0" w:uiPriority="72" w:unhideWhenUsed="0"/>
-    <w:lsdException w:name="Colorful Grid Accent 3" w:semiHidden="0" w:uiPriority="73" w:unhideWhenUsed="0"/>
-    <w:lsdException w:name="Light Shading Accent 4" w:semiHidden="0" w:uiPriority="60" w:unhideWhenUsed="0"/>
-    <w:lsdException w:name="Light List Accent 4" w:semiHidden="0" w:uiPriority="61" w:unhideWhenUsed="0"/>
-    <w:lsdException w:name="Light Grid Accent 4" w:semiHidden="0" w:uiPriority="62" w:unhideWhenUsed="0"/>
-    <w:lsdException w:name="Medium Shading 1 Accent 4" w:semiHidden="0" w:uiPriority="63" w:unhideWhenUsed="0"/>
-    <w:lsdException w:name="Medium Shading 2 Accent 4" w:semiHidden="0" w:uiPriority="64" w:unhideWhenUsed="0"/>
-    <w:lsdException w:name="Medium List 1 Accent 4" w:semiHidden="0" w:uiPriority="65" w:unhideWhenUsed="0"/>
-    <w:lsdException w:name="Medium List 2 Accent 4" w:semiHidden="0" w:uiPriority="66" w:unhideWhenUsed="0"/>
-    <w:lsdException w:name="Medium Grid 1 Accent 4" w:semiHidden="0" w:uiPriority="67" w:unhideWhenUsed="0"/>
-    <w:lsdException w:name="Medium Grid 2 Accent 4" w:semiHidden="0" w:uiPriority="68" w:unhideWhenUsed="0"/>
-    <w:lsdException w:name="Medium Grid 3 Accent 4" w:semiHidden="0" w:uiPriority="69" w:unhideWhenUsed="0"/>
-    <w:lsdException w:name="Dark List Accent 4" w:semiHidden="0" w:uiPriority="70" w:unhideWhenUsed="0"/>
-    <w:lsdException w:name="Colorful Shading Accent 4" w:semiHidden="0" w:uiPriority="71" w:unhideWhenUsed="0"/>
-    <w:lsdException w:name="Colorful List Accent 4" w:semiHidden="0" w:uiPriority="72" w:unhideWhenUsed="0"/>
-    <w:lsdException w:name="Colorful Grid Accent 4" w:semiHidden="0" w:uiPriority="73" w:unhideWhenUsed="0"/>
-    <w:lsdException w:name="Light Shading Accent 5" w:semiHidden="0" w:uiPriority="60" w:unhideWhenUsed="0"/>
-    <w:lsdException w:name="Light List Accent 5" w:semiHidden="0" w:uiPriority="61" w:unhideWhenUsed="0"/>
-    <w:lsdException w:name="Light Grid Accent 5" w:semiHidden="0" w:uiPriority="62" w:unhideWhenUsed="0"/>
-    <w:lsdException w:name="Medium Shading 1 Accent 5" w:semiHidden="0" w:uiPriority="63" w:unhideWhenUsed="0"/>
-    <w:lsdException w:name="Medium Shading 2 Accent 5" w:semiHidden="0" w:uiPriority="64" w:unhideWhenUsed="0"/>
-    <w:lsdException w:name="Medium List 1 Accent 5" w:semiHidden="0" w:uiPriority="65" w:unhideWhenUsed="0"/>
-    <w:lsdException w:name="Medium List 2 Accent 5" w:semiHidden="0" w:uiPriority="66" w:unhideWhenUsed="0"/>
-    <w:lsdException w:name="Medium Grid 1 Accent 5" w:semiHidden="0" w:uiPriority="67" w:unhideWhenUsed="0"/>
-    <w:lsdException w:name="Medium Grid 2 Accent 5" w:semiHidden="0" w:uiPriority="68" w:unhideWhenUsed="0"/>
-    <w:lsdException w:name="Medium Grid 3 Accent 5" w:semiHidden="0" w:uiPriority="69" w:unhideWhenUsed="0"/>
-    <w:lsdException w:name="Dark List Accent 5" w:semiHidden="0" w:uiPriority="70" w:unhideWhenUsed="0"/>
-    <w:lsdException w:name="Colorful Shading Accent 5" w:semiHidden="0" w:uiPriority="71" w:unhideWhenUsed="0"/>
-    <w:lsdException w:name="Colorful List Accent 5" w:semiHidden="0" w:uiPriority="72" w:unhideWhenUsed="0"/>
-    <w:lsdException w:name="Colorful Grid Accent 5" w:semiHidden="0" w:uiPriority="73" w:unhideWhenUsed="0"/>
-    <w:lsdException w:name="Light Shading Accent 6" w:semiHidden="0" w:uiPriority="60" w:unhideWhenUsed="0"/>
-    <w:lsdException w:name="Light List Accent 6" w:semiHidden="0" w:uiPriority="61" w:unhideWhenUsed="0"/>
-    <w:lsdException w:name="Light Grid Accent 6" w:semiHidden="0" w:uiPriority="62" w:unhideWhenUsed="0"/>
-    <w:lsdException w:name="Medium Shading 1 Accent 6" w:semiHidden="0" w:uiPriority="63" w:unhideWhenUsed="0"/>
-    <w:lsdException w:name="Medium Shading 2 Accent 6" w:semiHidden="0" w:uiPriority="64" w:unhideWhenUsed="0"/>
-    <w:lsdException w:name="Medium List 1 Accent 6" w:semiHidden="0" w:uiPriority="65" w:unhideWhenUsed="0"/>
-    <w:lsdException w:name="Medium List 2 Accent 6" w:semiHidden="0" w:uiPriority="66" w:unhideWhenUsed="0"/>
-    <w:lsdException w:name="Medium Grid 1 Accent 6" w:semiHidden="0" w:uiPriority="67" w:unhideWhenUsed="0"/>
-    <w:lsdException w:name="Medium Grid 2 Accent 6" w:semiHidden="0" w:uiPriority="68" w:unhideWhenUsed="0"/>
-    <w:lsdException w:name="Medium Grid 3 Accent 6" w:semiHidden="0" w:uiPriority="69" w:unhideWhenUsed="0"/>
-    <w:lsdException w:name="Dark List Accent 6" w:semiHidden="0" w:uiPriority="70" w:unhideWhenUsed="0"/>
-    <w:lsdException w:name="Colorful Shading Accent 6" w:semiHidden="0" w:uiPriority="71" w:unhideWhenUsed="0"/>
-    <w:lsdException w:name="Colorful List Accent 6" w:semiHidden="0" w:uiPriority="72" w:unhideWhenUsed="0"/>
-    <w:lsdException w:name="Colorful Grid Accent 6" w:semiHidden="0" w:uiPriority="73" w:unhideWhenUsed="0"/>
-    <w:lsdException w:name="Subtle Emphasis" w:semiHidden="0" w:uiPriority="19" w:unhideWhenUsed="0" w:qFormat="1"/>
-    <w:lsdException w:name="Intense Emphasis" w:semiHidden="0" w:uiPriority="21" w:unhideWhenUsed="0" w:qFormat="1"/>
-    <w:lsdException w:name="Subtle Reference" w:semiHidden="0" w:uiPriority="31" w:unhideWhenUsed="0" w:qFormat="1"/>
-    <w:lsdException w:name="Intense Reference" w:semiHidden="0" w:uiPriority="32" w:unhideWhenUsed="0" w:qFormat="1"/>
-    <w:lsdException w:name="Book Title" w:semiHidden="0" w:uiPriority="33" w:unhideWhenUsed="0" w:qFormat="1"/>
-    <w:lsdException w:name="Bibliography" w:uiPriority="37"/>
-    <w:lsdException w:name="TOC Heading" w:uiPriority="39" w:qFormat="1"/>
-  </w:latentStyles>
-  <w:style w:type="paragraph" w:default="1" w:styleId="a">
-    <w:name w:val="Normal"/>
-    <w:qFormat/>
-    <w:rsid w:val="00E64ABE"/>
-    <w:pPr>
-      <w:spacing w:after="200" w:line="276" w:lineRule="auto"/>
-    </w:pPr>
-    <w:rPr>
-      <w:rFonts w:ascii="Calibri" w:eastAsia="Calibri" w:hAnsi="Calibri" w:cs="Times New Roman"/>
-    </w:rPr>
-  </w:style>
-  <w:style w:type="paragraph" w:styleId="1">
-    <w:name w:val="heading 1"/>
+  <w:style w:type="paragraph" w:customStyle="1" w:styleId="formattext">
+    <w:name w:val="formattext"/>
     <w:basedOn w:val="a"/>
-    <w:next w:val="a"/>
-    <w:link w:val="10"/>
-    <w:uiPriority w:val="9"/>
-    <w:qFormat/>
-    <w:rsid w:val="004A28EC"/>
-    <w:pPr>
-      <w:keepNext/>
-      <w:spacing w:before="240" w:after="60" w:line="240" w:lineRule="auto"/>
-      <w:outlineLvl w:val="0"/>
-    </w:pPr>
-    <w:rPr>
-      <w:rFonts w:ascii="Cambria" w:eastAsia="Times New Roman" w:hAnsi="Cambria"/>
-      <w:b/>
-      <w:bCs/>
-      <w:kern w:val="32"/>
-      <w:sz w:val="32"/>
-      <w:szCs w:val="32"/>
-      <w:lang w:eastAsia="ru-RU"/>
-    </w:rPr>
-  </w:style>
-  <w:style w:type="paragraph" w:styleId="2">
-    <w:name w:val="heading 2"/>
-    <w:basedOn w:val="a"/>
-    <w:next w:val="a"/>
-    <w:link w:val="20"/>
-    <w:uiPriority w:val="9"/>
-    <w:semiHidden/>
-    <w:unhideWhenUsed/>
-    <w:qFormat/>
-    <w:rsid w:val="004A28EC"/>
-    <w:pPr>
-      <w:keepNext/>
-      <w:spacing w:before="240" w:after="60" w:line="240" w:lineRule="auto"/>
-      <w:outlineLvl w:val="1"/>
-    </w:pPr>
-    <w:rPr>
-      <w:rFonts w:ascii="Cambria" w:eastAsia="Times New Roman" w:hAnsi="Cambria"/>
-      <w:b/>
-      <w:bCs/>
-      <w:i/>
-      <w:iCs/>
-      <w:sz w:val="28"/>
-      <w:szCs w:val="28"/>
-      <w:lang w:eastAsia="ru-RU"/>
-    </w:rPr>
-  </w:style>
-  <w:style w:type="character" w:default="1" w:styleId="a0">
-    <w:name w:val="Default Paragraph Font"/>
-    <w:uiPriority w:val="1"/>
-    <w:semiHidden/>
-    <w:unhideWhenUsed/>
-  </w:style>
-  <w:style w:type="table" w:default="1" w:styleId="a1">
-    <w:name w:val="Normal Table"/>
-    <w:uiPriority w:val="99"/>
-    <w:semiHidden/>
-    <w:unhideWhenUsed/>
-    <w:tblPr>
-      <w:tblInd w:w="0" w:type="dxa"/>
-      <w:tblCellMar>
-        <w:top w:w="0" w:type="dxa"/>
-        <w:left w:w="108" w:type="dxa"/>
-        <w:bottom w:w="0" w:type="dxa"/>
-        <w:right w:w="108" w:type="dxa"/>
-      </w:tblCellMar>
-    </w:tblPr>
-  </w:style>
-  <w:style w:type="numbering" w:default="1" w:styleId="a2">
-    <w:name w:val="No List"/>
-    <w:uiPriority w:val="99"/>
-    <w:semiHidden/>
-    <w:unhideWhenUsed/>
-  </w:style>
-  <w:style w:type="character" w:customStyle="1" w:styleId="10">
-    <w:name w:val="Заголовок 1 Знак"/>
-    <w:basedOn w:val="a0"/>
-    <w:link w:val="1"/>
-    <w:uiPriority w:val="9"/>
-    <w:rsid w:val="004A28EC"/>
-    <w:rPr>
-      <w:rFonts w:ascii="Cambria" w:eastAsia="Times New Roman" w:hAnsi="Cambria" w:cs="Times New Roman"/>
-      <w:b/>
-      <w:bCs/>
-      <w:kern w:val="32"/>
-      <w:sz w:val="32"/>
-      <w:szCs w:val="32"/>
-      <w:lang w:eastAsia="ru-RU"/>
-    </w:rPr>
-  </w:style>
-  <w:style w:type="character" w:customStyle="1" w:styleId="20">
-    <w:name w:val="Заголовок 2 Знак"/>
-    <w:basedOn w:val="a0"/>
-    <w:link w:val="2"/>
-    <w:uiPriority w:val="9"/>
-    <w:semiHidden/>
-    <w:rsid w:val="004A28EC"/>
-    <w:rPr>
-      <w:rFonts w:ascii="Cambria" w:eastAsia="Times New Roman" w:hAnsi="Cambria" w:cs="Times New Roman"/>
-      <w:b/>
-      <w:bCs/>
-      <w:i/>
-      <w:iCs/>
-      <w:sz w:val="28"/>
-      <w:szCs w:val="28"/>
-      <w:lang w:eastAsia="ru-RU"/>
-    </w:rPr>
-  </w:style>
-  <w:style w:type="paragraph" w:styleId="a3">
-    <w:name w:val="Body Text"/>
-    <w:basedOn w:val="a"/>
-    <w:link w:val="11"/>
-    <w:semiHidden/>
-    <w:unhideWhenUsed/>
-    <w:rsid w:val="004A28EC"/>
-    <w:pPr>
-      <w:spacing w:after="120" w:line="240" w:lineRule="auto"/>
-    </w:pPr>
-    <w:rPr>
-      <w:rFonts w:ascii="Times New Roman" w:eastAsia="Times New Roman" w:hAnsi="Times New Roman"/>
-      <w:sz w:val="24"/>
-      <w:szCs w:val="24"/>
-      <w:lang w:val="x-none" w:eastAsia="ru-RU"/>
-    </w:rPr>
-  </w:style>
-  <w:style w:type="character" w:customStyle="1" w:styleId="a4">
-    <w:name w:val="Основной текст Знак"/>
-    <w:basedOn w:val="a0"/>
-    <w:uiPriority w:val="99"/>
-    <w:semiHidden/>
-    <w:rsid w:val="004A28EC"/>
-    <w:rPr>
-      <w:rFonts w:ascii="Calibri" w:eastAsia="Calibri" w:hAnsi="Calibri" w:cs="Times New Roman"/>
-    </w:rPr>
-  </w:style>
-  <w:style w:type="character" w:customStyle="1" w:styleId="11">
-    <w:name w:val="Основной текст Знак1"/>
-    <w:link w:val="a3"/>
-    <w:semiHidden/>
-    <w:locked/>
-    <w:rsid w:val="004A28EC"/>
-    <w:rPr>
-      <w:rFonts w:ascii="Times New Roman" w:eastAsia="Times New Roman" w:hAnsi="Times New Roman" w:cs="Times New Roman"/>
-      <w:sz w:val="24"/>
-      <w:szCs w:val="24"/>
-      <w:lang w:val="x-none" w:eastAsia="ru-RU"/>
-    </w:rPr>
-  </w:style>
-  <w:style w:type="character" w:styleId="a5">
-    <w:name w:val="Hyperlink"/>
-    <w:basedOn w:val="a0"/>
-    <w:uiPriority w:val="99"/>
-    <w:unhideWhenUsed/>
-    <w:rsid w:val="00ED5734"/>
-    <w:rPr>
-      <w:color w:val="0563C1" w:themeColor="hyperlink"/>
-      <w:u w:val="single"/>
-    </w:rPr>
-  </w:style>
-  <w:style w:type="paragraph" w:styleId="a6">
-    <w:name w:val="Normal (Web)"/>
-    <w:basedOn w:val="a"/>
-    <w:uiPriority w:val="99"/>
-    <w:semiHidden/>
-    <w:unhideWhenUsed/>
-    <w:rsid w:val="007079E4"/>
+    <w:rsid w:val="001E1DF2"/>
     <w:pPr>
       <w:spacing w:before="100" w:beforeAutospacing="1" w:after="100" w:afterAutospacing="1" w:line="240" w:lineRule="auto"/>
     </w:pPr>
@@ -3701,45 +9218,10 @@
       <w:lang w:eastAsia="ru-RU"/>
     </w:rPr>
   </w:style>
-  <w:style w:type="character" w:styleId="HTML">
-    <w:name w:val="HTML Code"/>
-    <w:basedOn w:val="a0"/>
-    <w:uiPriority w:val="99"/>
-    <w:semiHidden/>
-    <w:unhideWhenUsed/>
-    <w:rsid w:val="007079E4"/>
-    <w:rPr>
-      <w:rFonts w:ascii="Courier New" w:eastAsia="Times New Roman" w:hAnsi="Courier New" w:cs="Courier New"/>
-      <w:sz w:val="20"/>
-      <w:szCs w:val="20"/>
-    </w:rPr>
-  </w:style>
-  <w:style w:type="character" w:styleId="a7">
-    <w:name w:val="Emphasis"/>
-    <w:basedOn w:val="a0"/>
-    <w:uiPriority w:val="20"/>
-    <w:qFormat/>
-    <w:rsid w:val="006126B2"/>
-    <w:rPr>
-      <w:i/>
-      <w:iCs/>
-    </w:rPr>
-  </w:style>
-  <w:style w:type="character" w:styleId="a8">
-    <w:name w:val="Strong"/>
-    <w:basedOn w:val="a0"/>
-    <w:uiPriority w:val="22"/>
-    <w:qFormat/>
-    <w:rsid w:val="006126B2"/>
-    <w:rPr>
-      <w:b/>
-      <w:bCs/>
-    </w:rPr>
-  </w:style>
-  <w:style w:type="paragraph" w:customStyle="1" w:styleId="12">
-    <w:name w:val="Название объекта1"/>
+  <w:style w:type="paragraph" w:customStyle="1" w:styleId="headertext">
+    <w:name w:val="headertext"/>
     <w:basedOn w:val="a"/>
-    <w:rsid w:val="006126B2"/>
+    <w:rsid w:val="001E1DF2"/>
     <w:pPr>
       <w:spacing w:before="100" w:beforeAutospacing="1" w:after="100" w:afterAutospacing="1" w:line="240" w:lineRule="auto"/>
     </w:pPr>
@@ -3748,224 +9230,6 @@
       <w:sz w:val="24"/>
       <w:szCs w:val="24"/>
       <w:lang w:eastAsia="ru-RU"/>
-    </w:rPr>
-  </w:style>
-  <w:style w:type="character" w:customStyle="1" w:styleId="caption-text">
-    <w:name w:val="caption-text"/>
-    <w:basedOn w:val="a0"/>
-    <w:rsid w:val="006126B2"/>
-  </w:style>
-  <w:style w:type="paragraph" w:styleId="a9">
-    <w:name w:val="Balloon Text"/>
-    <w:basedOn w:val="a"/>
-    <w:link w:val="aa"/>
-    <w:uiPriority w:val="99"/>
-    <w:semiHidden/>
-    <w:unhideWhenUsed/>
-    <w:rsid w:val="006126B2"/>
-    <w:pPr>
-      <w:spacing w:after="0" w:line="240" w:lineRule="auto"/>
-    </w:pPr>
-    <w:rPr>
-      <w:rFonts w:ascii="Tahoma" w:hAnsi="Tahoma" w:cs="Tahoma"/>
-      <w:sz w:val="16"/>
-      <w:szCs w:val="16"/>
-    </w:rPr>
-  </w:style>
-  <w:style w:type="character" w:customStyle="1" w:styleId="aa">
-    <w:name w:val="Текст выноски Знак"/>
-    <w:basedOn w:val="a0"/>
-    <w:link w:val="a9"/>
-    <w:uiPriority w:val="99"/>
-    <w:semiHidden/>
-    <w:rsid w:val="006126B2"/>
-    <w:rPr>
-      <w:rFonts w:ascii="Tahoma" w:eastAsia="Calibri" w:hAnsi="Tahoma" w:cs="Tahoma"/>
-      <w:sz w:val="16"/>
-      <w:szCs w:val="16"/>
-    </w:rPr>
-  </w:style>
-  <w:style w:type="paragraph" w:styleId="HTML0">
-    <w:name w:val="HTML Preformatted"/>
-    <w:basedOn w:val="a"/>
-    <w:link w:val="HTML1"/>
-    <w:uiPriority w:val="99"/>
-    <w:semiHidden/>
-    <w:unhideWhenUsed/>
-    <w:rsid w:val="006126B2"/>
-    <w:pPr>
-      <w:tabs>
-        <w:tab w:val="left" w:pos="916"/>
-        <w:tab w:val="left" w:pos="1832"/>
-        <w:tab w:val="left" w:pos="2748"/>
-        <w:tab w:val="left" w:pos="3664"/>
-        <w:tab w:val="left" w:pos="4580"/>
-        <w:tab w:val="left" w:pos="5496"/>
-        <w:tab w:val="left" w:pos="6412"/>
-        <w:tab w:val="left" w:pos="7328"/>
-        <w:tab w:val="left" w:pos="8244"/>
-        <w:tab w:val="left" w:pos="9160"/>
-        <w:tab w:val="left" w:pos="10076"/>
-        <w:tab w:val="left" w:pos="10992"/>
-        <w:tab w:val="left" w:pos="11908"/>
-        <w:tab w:val="left" w:pos="12824"/>
-        <w:tab w:val="left" w:pos="13740"/>
-        <w:tab w:val="left" w:pos="14656"/>
-      </w:tabs>
-      <w:spacing w:after="0" w:line="240" w:lineRule="auto"/>
-    </w:pPr>
-    <w:rPr>
-      <w:rFonts w:ascii="Courier New" w:eastAsia="Times New Roman" w:hAnsi="Courier New" w:cs="Courier New"/>
-      <w:sz w:val="20"/>
-      <w:szCs w:val="20"/>
-      <w:lang w:eastAsia="ru-RU"/>
-    </w:rPr>
-  </w:style>
-  <w:style w:type="character" w:customStyle="1" w:styleId="HTML1">
-    <w:name w:val="Стандартный HTML Знак"/>
-    <w:basedOn w:val="a0"/>
-    <w:link w:val="HTML0"/>
-    <w:uiPriority w:val="99"/>
-    <w:semiHidden/>
-    <w:rsid w:val="006126B2"/>
-    <w:rPr>
-      <w:rFonts w:ascii="Courier New" w:eastAsia="Times New Roman" w:hAnsi="Courier New" w:cs="Courier New"/>
-      <w:sz w:val="20"/>
-      <w:szCs w:val="20"/>
-      <w:lang w:eastAsia="ru-RU"/>
-    </w:rPr>
-  </w:style>
-  <w:style w:type="character" w:customStyle="1" w:styleId="nf">
-    <w:name w:val="nf"/>
-    <w:basedOn w:val="a0"/>
-    <w:rsid w:val="006126B2"/>
-  </w:style>
-  <w:style w:type="character" w:customStyle="1" w:styleId="nn">
-    <w:name w:val="nn"/>
-    <w:basedOn w:val="a0"/>
-    <w:rsid w:val="006126B2"/>
-  </w:style>
-  <w:style w:type="character" w:customStyle="1" w:styleId="kr">
-    <w:name w:val="kr"/>
-    <w:basedOn w:val="a0"/>
-    <w:rsid w:val="006126B2"/>
-  </w:style>
-  <w:style w:type="character" w:customStyle="1" w:styleId="o">
-    <w:name w:val="o"/>
-    <w:basedOn w:val="a0"/>
-    <w:rsid w:val="006126B2"/>
-  </w:style>
-  <w:style w:type="character" w:customStyle="1" w:styleId="m">
-    <w:name w:val="m"/>
-    <w:basedOn w:val="a0"/>
-    <w:rsid w:val="006126B2"/>
-  </w:style>
-  <w:style w:type="character" w:customStyle="1" w:styleId="pre">
-    <w:name w:val="pre"/>
-    <w:basedOn w:val="a0"/>
-    <w:rsid w:val="006126B2"/>
-  </w:style>
-  <w:style w:type="character" w:customStyle="1" w:styleId="ne">
-    <w:name w:val="ne"/>
-    <w:basedOn w:val="a0"/>
-    <w:rsid w:val="006126B2"/>
-  </w:style>
-  <w:style w:type="paragraph" w:styleId="ab">
-    <w:name w:val="header"/>
-    <w:basedOn w:val="a"/>
-    <w:link w:val="ac"/>
-    <w:uiPriority w:val="99"/>
-    <w:unhideWhenUsed/>
-    <w:rsid w:val="00BE20B7"/>
-    <w:pPr>
-      <w:tabs>
-        <w:tab w:val="center" w:pos="4677"/>
-        <w:tab w:val="right" w:pos="9355"/>
-      </w:tabs>
-      <w:spacing w:after="0" w:line="240" w:lineRule="auto"/>
-    </w:pPr>
-  </w:style>
-  <w:style w:type="character" w:customStyle="1" w:styleId="ac">
-    <w:name w:val="Верхний колонтитул Знак"/>
-    <w:basedOn w:val="a0"/>
-    <w:link w:val="ab"/>
-    <w:uiPriority w:val="99"/>
-    <w:rsid w:val="00BE20B7"/>
-    <w:rPr>
-      <w:rFonts w:ascii="Calibri" w:eastAsia="Calibri" w:hAnsi="Calibri" w:cs="Times New Roman"/>
-    </w:rPr>
-  </w:style>
-  <w:style w:type="paragraph" w:styleId="ad">
-    <w:name w:val="footer"/>
-    <w:basedOn w:val="a"/>
-    <w:link w:val="ae"/>
-    <w:uiPriority w:val="99"/>
-    <w:unhideWhenUsed/>
-    <w:rsid w:val="00BE20B7"/>
-    <w:pPr>
-      <w:tabs>
-        <w:tab w:val="center" w:pos="4677"/>
-        <w:tab w:val="right" w:pos="9355"/>
-      </w:tabs>
-      <w:spacing w:after="0" w:line="240" w:lineRule="auto"/>
-    </w:pPr>
-  </w:style>
-  <w:style w:type="character" w:customStyle="1" w:styleId="ae">
-    <w:name w:val="Нижний колонтитул Знак"/>
-    <w:basedOn w:val="a0"/>
-    <w:link w:val="ad"/>
-    <w:uiPriority w:val="99"/>
-    <w:rsid w:val="00BE20B7"/>
-    <w:rPr>
-      <w:rFonts w:ascii="Calibri" w:eastAsia="Calibri" w:hAnsi="Calibri" w:cs="Times New Roman"/>
-    </w:rPr>
-  </w:style>
-  <w:style w:type="paragraph" w:styleId="af">
-    <w:name w:val="List Paragraph"/>
-    <w:basedOn w:val="a"/>
-    <w:uiPriority w:val="34"/>
-    <w:qFormat/>
-    <w:rsid w:val="000837D3"/>
-    <w:pPr>
-      <w:ind w:left="720"/>
-      <w:contextualSpacing/>
-    </w:pPr>
-  </w:style>
-  <w:style w:type="character" w:styleId="HTML2">
-    <w:name w:val="HTML Typewriter"/>
-    <w:basedOn w:val="a0"/>
-    <w:uiPriority w:val="99"/>
-    <w:semiHidden/>
-    <w:unhideWhenUsed/>
-    <w:rsid w:val="00FC6040"/>
-    <w:rPr>
-      <w:rFonts w:ascii="Courier New" w:eastAsia="Times New Roman" w:hAnsi="Courier New" w:cs="Courier New"/>
-      <w:sz w:val="20"/>
-      <w:szCs w:val="20"/>
-    </w:rPr>
-  </w:style>
-  <w:style w:type="paragraph" w:styleId="af0">
-    <w:name w:val="Body Text Indent"/>
-    <w:basedOn w:val="a"/>
-    <w:link w:val="af1"/>
-    <w:uiPriority w:val="99"/>
-    <w:semiHidden/>
-    <w:unhideWhenUsed/>
-    <w:rsid w:val="00EF4219"/>
-    <w:pPr>
-      <w:spacing w:after="120"/>
-      <w:ind w:left="283"/>
-    </w:pPr>
-  </w:style>
-  <w:style w:type="character" w:customStyle="1" w:styleId="af1">
-    <w:name w:val="Основной текст с отступом Знак"/>
-    <w:basedOn w:val="a0"/>
-    <w:link w:val="af0"/>
-    <w:uiPriority w:val="99"/>
-    <w:semiHidden/>
-    <w:rsid w:val="00EF4219"/>
-    <w:rPr>
-      <w:rFonts w:ascii="Calibri" w:eastAsia="Calibri" w:hAnsi="Calibri" w:cs="Times New Roman"/>
     </w:rPr>
   </w:style>
 </w:styles>
@@ -4260,7 +9524,7 @@
   <a:extraClrSchemeLst/>
   <a:extLst>
     <a:ext uri="{05A4C25C-085E-4340-85A3-A5531E510DB2}">
-      <thm15:themeFamily xmlns="" xmlns:thm15="http://schemas.microsoft.com/office/thememl/2012/main" name="Office Theme" id="{62F939B6-93AF-4DB8-9C6B-D6C7DFDC589F}" vid="{4A3C46E8-61CC-4603-A589-7422A47A8E4A}"/>
+      <thm15:themeFamily xmlns:thm15="http://schemas.microsoft.com/office/thememl/2012/main" name="Office Theme" id="{62F939B6-93AF-4DB8-9C6B-D6C7DFDC589F}" vid="{4A3C46E8-61CC-4603-A589-7422A47A8E4A}"/>
     </a:ext>
   </a:extLst>
 </a:theme>

--- a/2-kurs/2-2/Стандартизация_и_сертификация/LUBAL/Контрольная работа 1 вариант 14.docx
+++ b/2-kurs/2-2/Стандартизация_и_сертификация/LUBAL/Контрольная работа 1 вариант 14.docx
@@ -4,98 +4,140 @@
   <w:body>
     <w:p>
       <w:pPr>
-        <w:pStyle w:val="1"/>
-        <w:ind w:left="-709" w:right="-143"/>
+        <w:spacing w:after="0"/>
         <w:jc w:val="center"/>
         <w:rPr>
-          <w:rFonts w:ascii="Times New Roman" w:hAnsi="Times New Roman"/>
-          <w:b w:val="0"/>
+          <w:rFonts w:ascii="Times New Roman" w:eastAsia="Times New Roman" w:hAnsi="Times New Roman"/>
+          <w:bCs/>
           <w:caps/>
-          <w:sz w:val="28"/>
-          <w:szCs w:val="28"/>
-        </w:rPr>
-      </w:pPr>
-      <w:r>
-        <w:rPr>
-          <w:rFonts w:ascii="Times New Roman" w:hAnsi="Times New Roman"/>
-          <w:b w:val="0"/>
+          <w:kern w:val="32"/>
+          <w:sz w:val="28"/>
+          <w:szCs w:val="28"/>
+          <w:lang w:eastAsia="ru-RU"/>
+        </w:rPr>
+      </w:pPr>
+      <w:r>
+        <w:rPr>
+          <w:rFonts w:ascii="Times New Roman" w:eastAsia="Times New Roman" w:hAnsi="Times New Roman"/>
+          <w:bCs/>
           <w:caps/>
-          <w:sz w:val="28"/>
-          <w:szCs w:val="28"/>
-        </w:rPr>
-        <w:t>Министерство образования Республики Беларусь</w:t>
-      </w:r>
-    </w:p>
-    <w:p>
-      <w:pPr>
+          <w:kern w:val="32"/>
+          <w:sz w:val="28"/>
+          <w:szCs w:val="28"/>
+          <w:lang w:eastAsia="ru-RU"/>
+        </w:rPr>
+        <w:t>МИНИСТЕРСТВО ОБРАЗОВАНИЯ РЕСПУБЛИКИ БЕЛАРУСЬ</w:t>
+      </w:r>
+    </w:p>
+    <w:p>
+      <w:pPr>
+        <w:spacing w:after="0"/>
         <w:jc w:val="center"/>
         <w:rPr>
-          <w:rFonts w:ascii="Times New Roman" w:hAnsi="Times New Roman"/>
+          <w:rFonts w:ascii="Times New Roman" w:eastAsia="Times New Roman" w:hAnsi="Times New Roman"/>
+          <w:bCs/>
           <w:caps/>
-        </w:rPr>
-      </w:pPr>
-      <w:r>
-        <w:rPr>
-          <w:rFonts w:ascii="Times New Roman" w:hAnsi="Times New Roman"/>
+          <w:kern w:val="32"/>
+          <w:sz w:val="28"/>
+          <w:szCs w:val="28"/>
+          <w:lang w:eastAsia="ru-RU"/>
+        </w:rPr>
+      </w:pPr>
+      <w:r>
+        <w:rPr>
+          <w:rFonts w:ascii="Times New Roman" w:eastAsia="Times New Roman" w:hAnsi="Times New Roman"/>
+          <w:bCs/>
           <w:caps/>
-        </w:rPr>
-        <w:t>УПРАВЛЕНИЕ ОБРАЗОВАНИЯ МОГИЛЕВСКОГО ОБЛАСТНОГО ИСПОЛНИТЕЛЬНОГО КОМИТЕТА</w:t>
-      </w:r>
-    </w:p>
-    <w:p>
-      <w:pPr>
-        <w:ind w:left="-709" w:right="-143"/>
+          <w:kern w:val="32"/>
+          <w:sz w:val="28"/>
+          <w:szCs w:val="28"/>
+          <w:lang w:eastAsia="ru-RU"/>
+        </w:rPr>
+        <w:t>ГЛАВНОЕ УПРАВЛЕНИЕ ПО ОБРАЗОВАНИЮ</w:t>
+      </w:r>
+    </w:p>
+    <w:p>
+      <w:pPr>
+        <w:spacing w:after="0"/>
         <w:jc w:val="center"/>
         <w:rPr>
-          <w:rFonts w:ascii="Times New Roman" w:hAnsi="Times New Roman"/>
+          <w:rFonts w:ascii="Times New Roman" w:eastAsia="Times New Roman" w:hAnsi="Times New Roman"/>
+          <w:bCs/>
           <w:caps/>
-          <w:sz w:val="28"/>
-          <w:szCs w:val="28"/>
-        </w:rPr>
-      </w:pPr>
-      <w:r>
-        <w:rPr>
-          <w:rFonts w:ascii="Times New Roman" w:hAnsi="Times New Roman"/>
+          <w:kern w:val="32"/>
+          <w:sz w:val="28"/>
+          <w:szCs w:val="28"/>
+          <w:lang w:eastAsia="ru-RU"/>
+        </w:rPr>
+      </w:pPr>
+      <w:r>
+        <w:rPr>
+          <w:rFonts w:ascii="Times New Roman" w:eastAsia="Times New Roman" w:hAnsi="Times New Roman"/>
+          <w:bCs/>
           <w:caps/>
-          <w:sz w:val="28"/>
-          <w:szCs w:val="28"/>
+          <w:kern w:val="32"/>
+          <w:sz w:val="28"/>
+          <w:szCs w:val="28"/>
+          <w:lang w:eastAsia="ru-RU"/>
+        </w:rPr>
+        <w:t>МОГИЛЕВСКОГО ОБЛАСТНОГО ИСПОЛНИТЕЛЬНОГО КОМИТЕТА</w:t>
+      </w:r>
+    </w:p>
+    <w:p>
+      <w:pPr>
+        <w:spacing w:after="0"/>
+        <w:jc w:val="center"/>
+        <w:rPr>
+          <w:rFonts w:ascii="Times New Roman" w:eastAsia="Times New Roman" w:hAnsi="Times New Roman"/>
+          <w:bCs/>
+          <w:caps/>
+          <w:kern w:val="32"/>
+          <w:sz w:val="28"/>
+          <w:szCs w:val="28"/>
+          <w:lang w:eastAsia="ru-RU"/>
+        </w:rPr>
+      </w:pPr>
+      <w:r>
+        <w:rPr>
+          <w:rFonts w:ascii="Times New Roman" w:eastAsia="Times New Roman" w:hAnsi="Times New Roman"/>
+          <w:bCs/>
+          <w:caps/>
+          <w:kern w:val="32"/>
+          <w:sz w:val="28"/>
+          <w:szCs w:val="28"/>
+          <w:lang w:eastAsia="ru-RU"/>
         </w:rPr>
         <w:t>УЧРЕЖДЕНИЕ ОБРАЗОВАНИЯ</w:t>
       </w:r>
     </w:p>
     <w:p>
       <w:pPr>
-        <w:ind w:left="-709" w:right="-143"/>
+        <w:spacing w:after="0"/>
         <w:jc w:val="center"/>
         <w:rPr>
           <w:rFonts w:ascii="Times New Roman" w:hAnsi="Times New Roman"/>
+          <w:sz w:val="26"/>
+          <w:szCs w:val="26"/>
+          <w:lang w:val="x-none"/>
+        </w:rPr>
+      </w:pPr>
+      <w:r>
+        <w:rPr>
+          <w:rFonts w:ascii="Times New Roman" w:eastAsia="Times New Roman" w:hAnsi="Times New Roman"/>
+          <w:bCs/>
           <w:caps/>
-          <w:sz w:val="28"/>
-          <w:szCs w:val="28"/>
-        </w:rPr>
-      </w:pPr>
-      <w:r>
-        <w:rPr>
-          <w:rFonts w:ascii="Times New Roman" w:hAnsi="Times New Roman"/>
-          <w:caps/>
-          <w:sz w:val="28"/>
-          <w:szCs w:val="28"/>
-        </w:rPr>
-        <w:t>«Могилевский государственный политехнический колледж»</w:t>
-      </w:r>
-    </w:p>
-    <w:p>
-      <w:pPr>
-        <w:rPr>
-          <w:rFonts w:ascii="Times New Roman" w:hAnsi="Times New Roman"/>
-          <w:sz w:val="28"/>
-          <w:szCs w:val="28"/>
-        </w:rPr>
-      </w:pPr>
+          <w:kern w:val="32"/>
+          <w:sz w:val="26"/>
+          <w:szCs w:val="26"/>
+          <w:lang w:eastAsia="ru-RU"/>
+        </w:rPr>
+        <w:t>«МОГИЛЕВСКИЙ ГОСУДАРСТВЕННЫЙ ПОЛИТЕХНИЧЕСКИЙ КОЛЛЕДЖ»</w:t>
+      </w:r>
     </w:p>
     <w:p>
       <w:pPr>
         <w:pStyle w:val="a3"/>
+        <w:spacing w:after="0"/>
         <w:rPr>
           <w:sz w:val="28"/>
           <w:szCs w:val="28"/>
@@ -514,6 +556,28 @@
         </w:rPr>
         <w:t>4</w:t>
       </w:r>
+    </w:p>
+    <w:p>
+      <w:pPr>
+        <w:jc w:val="center"/>
+        <w:rPr>
+          <w:rFonts w:ascii="Times New Roman" w:hAnsi="Times New Roman"/>
+          <w:b/>
+          <w:sz w:val="28"/>
+          <w:szCs w:val="28"/>
+        </w:rPr>
+      </w:pPr>
+    </w:p>
+    <w:p>
+      <w:pPr>
+        <w:jc w:val="center"/>
+        <w:rPr>
+          <w:rFonts w:ascii="Times New Roman" w:hAnsi="Times New Roman"/>
+          <w:b/>
+          <w:sz w:val="28"/>
+          <w:szCs w:val="28"/>
+        </w:rPr>
+      </w:pPr>
     </w:p>
     <w:p>
       <w:pPr>
@@ -2668,6 +2732,30 @@
           <w:lang w:val="ru-RU"/>
         </w:rPr>
       </w:pPr>
+      <w:r>
+        <w:rPr>
+          <w:sz w:val="28"/>
+          <w:szCs w:val="28"/>
+          <w:lang w:val="ru-RU"/>
+        </w:rPr>
+        <w:t xml:space="preserve">Виды программ по </w:t>
+      </w:r>
+      <w:r>
+        <w:rPr>
+          <w:sz w:val="28"/>
+          <w:szCs w:val="28"/>
+          <w:lang w:val="ru-RU"/>
+        </w:rPr>
+        <w:t>ГОСТ 19781 90</w:t>
+      </w:r>
+      <w:r>
+        <w:rPr>
+          <w:sz w:val="28"/>
+          <w:szCs w:val="28"/>
+          <w:lang w:val="ru-RU"/>
+        </w:rPr>
+        <w:t xml:space="preserve"> представлены в таблице 1.</w:t>
+      </w:r>
     </w:p>
     <w:p>
       <w:pPr>
@@ -4196,7 +4284,6 @@
                 <w:szCs w:val="24"/>
                 <w:lang w:eastAsia="ru-RU"/>
               </w:rPr>
-              <w:lastRenderedPageBreak/>
               <w:t xml:space="preserve">16. </w:t>
             </w:r>
             <w:r>
@@ -4866,35 +4953,672 @@
         <w:spacing w:after="0" w:line="240" w:lineRule="auto"/>
         <w:ind w:firstLine="567"/>
         <w:jc w:val="both"/>
-      </w:pPr>
-      <w:r>
+        <w:rPr>
+          <w:rFonts w:ascii="Times New Roman" w:hAnsi="Times New Roman"/>
+          <w:sz w:val="28"/>
+          <w:szCs w:val="28"/>
+        </w:rPr>
+      </w:pPr>
+      <w:r>
+        <w:rPr>
+          <w:rFonts w:ascii="Times New Roman" w:hAnsi="Times New Roman"/>
+          <w:sz w:val="28"/>
+          <w:szCs w:val="28"/>
+        </w:rPr>
+        <w:t>Основным условием обеспечения конкурентоспособности любого</w:t>
+      </w:r>
+      <w:r>
+        <w:rPr>
+          <w:rFonts w:ascii="Times New Roman" w:hAnsi="Times New Roman"/>
+          <w:sz w:val="28"/>
+          <w:szCs w:val="28"/>
+        </w:rPr>
+        <w:t xml:space="preserve"> </w:t>
+      </w:r>
+      <w:r>
+        <w:rPr>
+          <w:rFonts w:ascii="Times New Roman" w:hAnsi="Times New Roman"/>
+          <w:sz w:val="28"/>
+          <w:szCs w:val="28"/>
+        </w:rPr>
+        <w:t>предприятия является качество выпускаемой продукции. В современной</w:t>
+      </w:r>
+      <w:r>
+        <w:rPr>
+          <w:rFonts w:ascii="Times New Roman" w:hAnsi="Times New Roman"/>
+          <w:sz w:val="28"/>
+          <w:szCs w:val="28"/>
+        </w:rPr>
+        <w:t xml:space="preserve"> </w:t>
+      </w:r>
+      <w:r>
+        <w:rPr>
+          <w:rFonts w:ascii="Times New Roman" w:hAnsi="Times New Roman"/>
+          <w:sz w:val="28"/>
+          <w:szCs w:val="28"/>
+        </w:rPr>
+        <w:t>конкурентной борьбе выживет только тот, кто обеспечит высокое качество</w:t>
+      </w:r>
+      <w:r>
+        <w:rPr>
+          <w:rFonts w:ascii="Times New Roman" w:hAnsi="Times New Roman"/>
+          <w:sz w:val="28"/>
+          <w:szCs w:val="28"/>
+        </w:rPr>
+        <w:t xml:space="preserve"> </w:t>
+      </w:r>
+      <w:r>
+        <w:rPr>
+          <w:rFonts w:ascii="Times New Roman" w:hAnsi="Times New Roman"/>
+          <w:sz w:val="28"/>
+          <w:szCs w:val="28"/>
+        </w:rPr>
+        <w:t>по низкой цене.</w:t>
+      </w:r>
+    </w:p>
+    <w:p>
+      <w:pPr>
+        <w:spacing w:after="0" w:line="240" w:lineRule="auto"/>
+        <w:ind w:firstLine="567"/>
+        <w:jc w:val="both"/>
+        <w:rPr>
+          <w:rFonts w:ascii="Times New Roman" w:hAnsi="Times New Roman"/>
+          <w:sz w:val="28"/>
+          <w:szCs w:val="28"/>
+        </w:rPr>
+      </w:pPr>
+      <w:r>
+        <w:rPr>
+          <w:rFonts w:ascii="Times New Roman" w:hAnsi="Times New Roman"/>
+          <w:sz w:val="28"/>
+          <w:szCs w:val="28"/>
+        </w:rPr>
+        <w:t>Опыт передовых предприятий показывает, что качества можно до</w:t>
+      </w:r>
+    </w:p>
+    <w:p>
+      <w:pPr>
+        <w:spacing w:after="0" w:line="240" w:lineRule="auto"/>
+        <w:ind w:firstLine="567"/>
+        <w:jc w:val="both"/>
+        <w:rPr>
+          <w:rFonts w:ascii="Times New Roman" w:hAnsi="Times New Roman"/>
+          <w:sz w:val="28"/>
+          <w:szCs w:val="28"/>
+        </w:rPr>
+      </w:pPr>
+      <w:r>
+        <w:rPr>
+          <w:rFonts w:ascii="Times New Roman" w:hAnsi="Times New Roman"/>
+          <w:sz w:val="28"/>
+          <w:szCs w:val="28"/>
+        </w:rPr>
+        <w:t>биться лишь совместными усилиями всего коллектива при активной позиции руководства и при использовании всех современных методов и инструментов менеджмента качества.</w:t>
+      </w:r>
+    </w:p>
+    <w:p>
+      <w:pPr>
+        <w:spacing w:after="0" w:line="240" w:lineRule="auto"/>
+        <w:ind w:firstLine="567"/>
+        <w:jc w:val="both"/>
+        <w:rPr>
+          <w:rFonts w:ascii="Times New Roman" w:hAnsi="Times New Roman"/>
+          <w:sz w:val="28"/>
+          <w:szCs w:val="28"/>
+        </w:rPr>
+      </w:pPr>
+      <w:r>
+        <w:rPr>
+          <w:rFonts w:ascii="Times New Roman" w:hAnsi="Times New Roman"/>
+          <w:sz w:val="28"/>
+          <w:szCs w:val="28"/>
+        </w:rPr>
+        <w:t>Многие предприятия деревоперерабатывающей отрасли не уделяют</w:t>
+      </w:r>
+      <w:r>
+        <w:rPr>
+          <w:rFonts w:ascii="Times New Roman" w:hAnsi="Times New Roman"/>
+          <w:sz w:val="28"/>
+          <w:szCs w:val="28"/>
+        </w:rPr>
+        <w:t xml:space="preserve"> </w:t>
+      </w:r>
+      <w:r>
+        <w:rPr>
+          <w:rFonts w:ascii="Times New Roman" w:hAnsi="Times New Roman"/>
+          <w:sz w:val="28"/>
+          <w:szCs w:val="28"/>
+        </w:rPr>
+        <w:t>вопросам управления качеством должного внимания, а применяемые методы и системы не дают ожидаемого эффекта. Причинами этого является</w:t>
+      </w:r>
+      <w:r>
+        <w:rPr>
+          <w:rFonts w:ascii="Times New Roman" w:hAnsi="Times New Roman"/>
+          <w:sz w:val="28"/>
+          <w:szCs w:val="28"/>
+        </w:rPr>
+        <w:t xml:space="preserve"> </w:t>
+      </w:r>
+      <w:r>
+        <w:rPr>
+          <w:rFonts w:ascii="Times New Roman" w:hAnsi="Times New Roman"/>
+          <w:sz w:val="28"/>
+          <w:szCs w:val="28"/>
+        </w:rPr>
+        <w:t>формальный подход к созданию системы менеджмента качества, низкая</w:t>
+      </w:r>
+      <w:r>
+        <w:rPr>
+          <w:rFonts w:ascii="Times New Roman" w:hAnsi="Times New Roman"/>
+          <w:sz w:val="28"/>
+          <w:szCs w:val="28"/>
+        </w:rPr>
+        <w:t xml:space="preserve"> </w:t>
+      </w:r>
+      <w:r>
+        <w:rPr>
+          <w:rFonts w:ascii="Times New Roman" w:hAnsi="Times New Roman"/>
+          <w:sz w:val="28"/>
+          <w:szCs w:val="28"/>
+        </w:rPr>
+        <w:t>квалификация персонала в области управления качеством и, как следствие,</w:t>
+      </w:r>
+      <w:r>
+        <w:rPr>
+          <w:rFonts w:ascii="Times New Roman" w:hAnsi="Times New Roman"/>
+          <w:sz w:val="28"/>
+          <w:szCs w:val="28"/>
+        </w:rPr>
+        <w:t xml:space="preserve"> </w:t>
+      </w:r>
+      <w:r>
+        <w:rPr>
+          <w:rFonts w:ascii="Times New Roman" w:hAnsi="Times New Roman"/>
+          <w:sz w:val="28"/>
+          <w:szCs w:val="28"/>
+        </w:rPr>
+        <w:t>попытки решить проблемы качества методом проб и ошибок, силами лишь</w:t>
+      </w:r>
+      <w:r>
+        <w:rPr>
+          <w:rFonts w:ascii="Times New Roman" w:hAnsi="Times New Roman"/>
+          <w:sz w:val="28"/>
+          <w:szCs w:val="28"/>
+        </w:rPr>
+        <w:t xml:space="preserve"> </w:t>
+      </w:r>
+      <w:r>
+        <w:rPr>
+          <w:rFonts w:ascii="Times New Roman" w:hAnsi="Times New Roman"/>
+          <w:sz w:val="28"/>
+          <w:szCs w:val="28"/>
+        </w:rPr>
+        <w:t>службы качества.</w:t>
+      </w:r>
+    </w:p>
+    <w:p>
+      <w:pPr>
+        <w:spacing w:after="0" w:line="240" w:lineRule="auto"/>
+        <w:ind w:firstLine="567"/>
+        <w:jc w:val="both"/>
+        <w:rPr>
+          <w:rFonts w:ascii="Times New Roman" w:hAnsi="Times New Roman"/>
+          <w:sz w:val="28"/>
+          <w:szCs w:val="28"/>
+        </w:rPr>
+      </w:pPr>
+      <w:r>
+        <w:rPr>
+          <w:rFonts w:ascii="Times New Roman" w:hAnsi="Times New Roman"/>
+          <w:sz w:val="28"/>
+          <w:szCs w:val="28"/>
+        </w:rPr>
+        <w:t>Современным молодым специалистам необходимо обладать компетенциями в области управления качеством, применения современных инструментов и систем качества, чтобы стать достойными профессионалами.</w:t>
+      </w:r>
+    </w:p>
+    <w:p>
+      <w:pPr>
+        <w:spacing w:after="0" w:line="240" w:lineRule="auto"/>
+        <w:ind w:firstLine="567"/>
+        <w:jc w:val="both"/>
+        <w:rPr>
+          <w:rFonts w:ascii="Times New Roman" w:hAnsi="Times New Roman"/>
+          <w:sz w:val="28"/>
+          <w:szCs w:val="28"/>
+        </w:rPr>
+      </w:pPr>
+      <w:r>
+        <w:rPr>
+          <w:rFonts w:ascii="Times New Roman" w:hAnsi="Times New Roman"/>
+          <w:sz w:val="28"/>
+          <w:szCs w:val="28"/>
+        </w:rPr>
+        <w:t>В систем</w:t>
+      </w:r>
+      <w:r>
+        <w:rPr>
+          <w:rFonts w:ascii="Times New Roman" w:hAnsi="Times New Roman"/>
+          <w:sz w:val="28"/>
+          <w:szCs w:val="28"/>
+        </w:rPr>
+        <w:t>е</w:t>
+      </w:r>
+      <w:r>
+        <w:rPr>
+          <w:rFonts w:ascii="Times New Roman" w:hAnsi="Times New Roman"/>
+          <w:sz w:val="28"/>
+          <w:szCs w:val="28"/>
+        </w:rPr>
+        <w:t xml:space="preserve"> менеджмента качества </w:t>
+      </w:r>
+      <w:r>
+        <w:rPr>
+          <w:rFonts w:ascii="Times New Roman" w:hAnsi="Times New Roman"/>
+          <w:sz w:val="28"/>
+          <w:szCs w:val="28"/>
+        </w:rPr>
+        <w:t xml:space="preserve">моей организации </w:t>
+      </w:r>
+      <w:r>
+        <w:rPr>
+          <w:rFonts w:ascii="Times New Roman" w:hAnsi="Times New Roman"/>
+          <w:sz w:val="28"/>
+          <w:szCs w:val="28"/>
+        </w:rPr>
+        <w:t>применяются следующие виды документов:</w:t>
+      </w:r>
+    </w:p>
+    <w:p>
+      <w:pPr>
+        <w:spacing w:after="0" w:line="240" w:lineRule="auto"/>
+        <w:ind w:firstLine="567"/>
+        <w:jc w:val="both"/>
+        <w:rPr>
+          <w:rFonts w:ascii="Times New Roman" w:hAnsi="Times New Roman"/>
+          <w:sz w:val="28"/>
+          <w:szCs w:val="28"/>
+        </w:rPr>
+      </w:pPr>
+      <w:r>
+        <w:rPr>
+          <w:rFonts w:ascii="Times New Roman" w:hAnsi="Times New Roman"/>
+          <w:sz w:val="28"/>
+          <w:szCs w:val="28"/>
+        </w:rPr>
+        <w:t xml:space="preserve">– </w:t>
+      </w:r>
+      <w:proofErr w:type="spellStart"/>
+      <w:r>
+        <w:rPr>
+          <w:rFonts w:ascii="Times New Roman" w:hAnsi="Times New Roman"/>
+          <w:sz w:val="28"/>
+          <w:szCs w:val="28"/>
+        </w:rPr>
+        <w:t>руководств</w:t>
+      </w:r>
+      <w:r>
+        <w:rPr>
+          <w:rFonts w:ascii="Times New Roman" w:hAnsi="Times New Roman"/>
+          <w:sz w:val="28"/>
+          <w:szCs w:val="28"/>
+        </w:rPr>
+        <w:t>о</w:t>
+      </w:r>
+      <w:r>
+        <w:rPr>
+          <w:rFonts w:ascii="Times New Roman" w:hAnsi="Times New Roman"/>
+          <w:sz w:val="28"/>
+          <w:szCs w:val="28"/>
+        </w:rPr>
+        <w:t>а</w:t>
+      </w:r>
+      <w:proofErr w:type="spellEnd"/>
+      <w:r>
+        <w:rPr>
+          <w:rFonts w:ascii="Times New Roman" w:hAnsi="Times New Roman"/>
+          <w:sz w:val="28"/>
+          <w:szCs w:val="28"/>
+        </w:rPr>
+        <w:t xml:space="preserve"> по качеству, предоставляющ</w:t>
+      </w:r>
+      <w:r>
+        <w:rPr>
+          <w:rFonts w:ascii="Times New Roman" w:hAnsi="Times New Roman"/>
+          <w:sz w:val="28"/>
+          <w:szCs w:val="28"/>
+        </w:rPr>
+        <w:t>е</w:t>
+      </w:r>
+      <w:r>
+        <w:rPr>
+          <w:rFonts w:ascii="Times New Roman" w:hAnsi="Times New Roman"/>
+          <w:sz w:val="28"/>
+          <w:szCs w:val="28"/>
+        </w:rPr>
+        <w:t>е согласованную информацию о</w:t>
+      </w:r>
+      <w:r>
+        <w:rPr>
+          <w:rFonts w:ascii="Times New Roman" w:hAnsi="Times New Roman"/>
+          <w:sz w:val="28"/>
+          <w:szCs w:val="28"/>
+        </w:rPr>
+        <w:t xml:space="preserve"> </w:t>
+      </w:r>
+      <w:r>
+        <w:rPr>
+          <w:rFonts w:ascii="Times New Roman" w:hAnsi="Times New Roman"/>
+          <w:sz w:val="28"/>
+          <w:szCs w:val="28"/>
+        </w:rPr>
+        <w:t>системе менеджмента качества организации, предназначенную как для внутреннего, так и для внешнего пользования;</w:t>
+      </w:r>
+    </w:p>
+    <w:p>
+      <w:pPr>
+        <w:spacing w:after="0" w:line="240" w:lineRule="auto"/>
+        <w:ind w:firstLine="567"/>
+        <w:jc w:val="both"/>
+        <w:rPr>
+          <w:rFonts w:ascii="Times New Roman" w:hAnsi="Times New Roman"/>
+          <w:sz w:val="28"/>
+          <w:szCs w:val="28"/>
+        </w:rPr>
+      </w:pPr>
+      <w:r>
+        <w:rPr>
+          <w:rFonts w:ascii="Times New Roman" w:hAnsi="Times New Roman"/>
+          <w:sz w:val="28"/>
+          <w:szCs w:val="28"/>
+        </w:rPr>
+        <w:t>– планы качества, описывающие то, как система менеджмента качества применяется к конкретной продукции, проекту или контракту;</w:t>
+      </w:r>
+    </w:p>
+    <w:p>
+      <w:pPr>
+        <w:spacing w:after="0" w:line="240" w:lineRule="auto"/>
+        <w:ind w:firstLine="567"/>
+        <w:jc w:val="both"/>
+        <w:rPr>
+          <w:rFonts w:ascii="Times New Roman" w:hAnsi="Times New Roman"/>
+          <w:sz w:val="28"/>
+          <w:szCs w:val="28"/>
+        </w:rPr>
+      </w:pPr>
+      <w:r>
+        <w:rPr>
+          <w:rFonts w:ascii="Times New Roman" w:hAnsi="Times New Roman"/>
+          <w:sz w:val="28"/>
+          <w:szCs w:val="28"/>
+        </w:rPr>
+        <w:t>– спецификации, устанавливающие требования;</w:t>
+      </w:r>
+    </w:p>
+    <w:p>
+      <w:pPr>
+        <w:spacing w:after="0" w:line="240" w:lineRule="auto"/>
+        <w:ind w:firstLine="567"/>
+        <w:jc w:val="both"/>
+        <w:rPr>
+          <w:rFonts w:ascii="Times New Roman" w:hAnsi="Times New Roman"/>
+          <w:sz w:val="28"/>
+          <w:szCs w:val="28"/>
+        </w:rPr>
+      </w:pPr>
+      <w:r>
+        <w:rPr>
+          <w:rFonts w:ascii="Times New Roman" w:hAnsi="Times New Roman"/>
+          <w:sz w:val="28"/>
+          <w:szCs w:val="28"/>
+        </w:rPr>
+        <w:t>– методики, содержащие рекомендации или предложения;</w:t>
+      </w:r>
+    </w:p>
+    <w:p>
+      <w:pPr>
+        <w:spacing w:after="0" w:line="240" w:lineRule="auto"/>
+        <w:ind w:firstLine="567"/>
+        <w:jc w:val="both"/>
+        <w:rPr>
+          <w:rFonts w:ascii="Times New Roman" w:hAnsi="Times New Roman"/>
+          <w:sz w:val="28"/>
+          <w:szCs w:val="28"/>
+        </w:rPr>
+      </w:pPr>
+      <w:r>
+        <w:rPr>
+          <w:rFonts w:ascii="Times New Roman" w:hAnsi="Times New Roman"/>
+          <w:sz w:val="28"/>
+          <w:szCs w:val="28"/>
+        </w:rPr>
+        <w:t>– документированные процедуры, рабочие инструкции и чертежи, содержащие информацию о том, как последовательно выполнять действия и процессы;</w:t>
+      </w:r>
+    </w:p>
+    <w:p>
+      <w:pPr>
+        <w:spacing w:after="0" w:line="240" w:lineRule="auto"/>
+        <w:ind w:firstLine="567"/>
+        <w:jc w:val="both"/>
+        <w:rPr>
+          <w:rFonts w:ascii="Times New Roman" w:hAnsi="Times New Roman"/>
+          <w:sz w:val="28"/>
+          <w:szCs w:val="28"/>
+        </w:rPr>
+      </w:pPr>
+      <w:r>
+        <w:rPr>
+          <w:rFonts w:ascii="Times New Roman" w:hAnsi="Times New Roman"/>
+          <w:sz w:val="28"/>
+          <w:szCs w:val="28"/>
+        </w:rPr>
+        <w:t>– записи, содержащие объективные свидетельства выполненных действий</w:t>
+      </w:r>
+      <w:r>
+        <w:rPr>
+          <w:rFonts w:ascii="Times New Roman" w:hAnsi="Times New Roman"/>
+          <w:sz w:val="28"/>
+          <w:szCs w:val="28"/>
+        </w:rPr>
+        <w:t xml:space="preserve"> </w:t>
+      </w:r>
+      <w:r>
+        <w:rPr>
+          <w:rFonts w:ascii="Times New Roman" w:hAnsi="Times New Roman"/>
+          <w:sz w:val="28"/>
+          <w:szCs w:val="28"/>
+        </w:rPr>
+        <w:t>или достигнутых результатов</w:t>
+      </w:r>
+      <w:r>
+        <w:rPr>
+          <w:rFonts w:ascii="Times New Roman" w:hAnsi="Times New Roman"/>
+          <w:sz w:val="28"/>
+          <w:szCs w:val="28"/>
+        </w:rPr>
+        <w:t>;</w:t>
+      </w:r>
+    </w:p>
+    <w:p>
+      <w:pPr>
+        <w:spacing w:after="0" w:line="240" w:lineRule="auto"/>
+        <w:ind w:firstLine="567"/>
+        <w:jc w:val="both"/>
+        <w:rPr>
+          <w:rFonts w:ascii="Times New Roman" w:hAnsi="Times New Roman"/>
+          <w:sz w:val="28"/>
+          <w:szCs w:val="28"/>
+        </w:rPr>
+      </w:pPr>
+      <w:r>
+        <w:rPr>
+          <w:rFonts w:ascii="Times New Roman" w:hAnsi="Times New Roman"/>
+          <w:sz w:val="28"/>
+          <w:szCs w:val="28"/>
+        </w:rPr>
+        <w:t>-  альбом унифицированных форм записей для хранения образцов основных документов организации</w:t>
+      </w:r>
+      <w:r>
+        <w:rPr>
+          <w:rFonts w:ascii="Times New Roman" w:hAnsi="Times New Roman"/>
+          <w:sz w:val="28"/>
+          <w:szCs w:val="28"/>
+        </w:rPr>
+        <w:t>.</w:t>
+      </w:r>
+    </w:p>
+    <w:p>
+      <w:pPr>
+        <w:spacing w:after="0" w:line="240" w:lineRule="auto"/>
+        <w:ind w:firstLine="567"/>
+        <w:jc w:val="both"/>
+        <w:rPr>
+          <w:rFonts w:ascii="Times New Roman" w:hAnsi="Times New Roman"/>
+          <w:sz w:val="28"/>
+          <w:szCs w:val="28"/>
+        </w:rPr>
+      </w:pPr>
+    </w:p>
+    <w:p>
+      <w:pPr>
+        <w:spacing w:after="0" w:line="240" w:lineRule="auto"/>
+        <w:ind w:firstLine="567"/>
+        <w:jc w:val="both"/>
         <w:rPr>
           <w:rStyle w:val="a8"/>
-        </w:rPr>
-        <w:t>Основные задачи:</w:t>
-      </w:r>
-      <w:r>
-        <w:br/>
-        <w:t>• разработка, внедрение, сертификация системы менеджмента качества проектирования сельскохозяйственной техники в соответствии с требованиями СТБ ИСО 9001–2015;</w:t>
-      </w:r>
-      <w:r>
-        <w:br/>
+          <w:rFonts w:ascii="Times New Roman" w:hAnsi="Times New Roman"/>
+          <w:sz w:val="28"/>
+          <w:szCs w:val="28"/>
+        </w:rPr>
+      </w:pPr>
+      <w:r>
+        <w:rPr>
+          <w:rStyle w:val="a8"/>
+          <w:rFonts w:ascii="Times New Roman" w:hAnsi="Times New Roman"/>
+          <w:sz w:val="28"/>
+          <w:szCs w:val="28"/>
+        </w:rPr>
+        <w:t>Основные задачи</w:t>
+      </w:r>
+      <w:r>
+        <w:rPr>
+          <w:rStyle w:val="a8"/>
+          <w:rFonts w:ascii="Times New Roman" w:hAnsi="Times New Roman"/>
+          <w:sz w:val="28"/>
+          <w:szCs w:val="28"/>
+        </w:rPr>
+        <w:t xml:space="preserve"> системы менеджмента качества</w:t>
+      </w:r>
+      <w:r>
+        <w:rPr>
+          <w:rStyle w:val="a8"/>
+          <w:rFonts w:ascii="Times New Roman" w:hAnsi="Times New Roman"/>
+          <w:sz w:val="28"/>
+          <w:szCs w:val="28"/>
+        </w:rPr>
+        <w:t>:</w:t>
+      </w:r>
+    </w:p>
+    <w:p>
+      <w:pPr>
+        <w:spacing w:after="0" w:line="240" w:lineRule="auto"/>
+        <w:ind w:firstLine="567"/>
+        <w:jc w:val="both"/>
+        <w:rPr>
+          <w:rFonts w:ascii="Times New Roman" w:hAnsi="Times New Roman"/>
+          <w:sz w:val="28"/>
+          <w:szCs w:val="28"/>
+        </w:rPr>
+      </w:pPr>
+      <w:r>
+        <w:rPr>
+          <w:rFonts w:ascii="Times New Roman" w:hAnsi="Times New Roman"/>
+          <w:sz w:val="28"/>
+          <w:szCs w:val="28"/>
+        </w:rPr>
+        <w:t xml:space="preserve">• разработка, внедрение, сертификация системы менеджмента качества </w:t>
+      </w:r>
+      <w:r>
+        <w:rPr>
+          <w:rFonts w:ascii="Times New Roman" w:hAnsi="Times New Roman"/>
+          <w:sz w:val="28"/>
+          <w:szCs w:val="28"/>
+        </w:rPr>
+        <w:t>выпуска продукции</w:t>
+      </w:r>
+      <w:r>
+        <w:rPr>
+          <w:rFonts w:ascii="Times New Roman" w:hAnsi="Times New Roman"/>
+          <w:sz w:val="28"/>
+          <w:szCs w:val="28"/>
+        </w:rPr>
+        <w:t xml:space="preserve"> в соответствии с требованиями СТБ ИСО 9001–2015;</w:t>
+      </w:r>
+    </w:p>
+    <w:p>
+      <w:pPr>
+        <w:spacing w:after="0" w:line="240" w:lineRule="auto"/>
+        <w:ind w:firstLine="567"/>
+        <w:jc w:val="both"/>
+        <w:rPr>
+          <w:rFonts w:ascii="Times New Roman" w:hAnsi="Times New Roman"/>
+          <w:sz w:val="28"/>
+          <w:szCs w:val="28"/>
+        </w:rPr>
+      </w:pPr>
+      <w:r>
+        <w:rPr>
+          <w:rFonts w:ascii="Times New Roman" w:hAnsi="Times New Roman"/>
+          <w:sz w:val="28"/>
+          <w:szCs w:val="28"/>
+        </w:rPr>
+        <w:lastRenderedPageBreak/>
         <w:t>• управление нормативной документацией организации;</w:t>
       </w:r>
       <w:r>
+        <w:rPr>
+          <w:rFonts w:ascii="Times New Roman" w:hAnsi="Times New Roman"/>
+          <w:sz w:val="28"/>
+          <w:szCs w:val="28"/>
+        </w:rPr>
         <w:br/>
         <w:t xml:space="preserve">• осуществление </w:t>
       </w:r>
       <w:proofErr w:type="spellStart"/>
       <w:r>
+        <w:rPr>
+          <w:rFonts w:ascii="Times New Roman" w:hAnsi="Times New Roman"/>
+          <w:sz w:val="28"/>
+          <w:szCs w:val="28"/>
+        </w:rPr>
         <w:t>нормоконтроля</w:t>
       </w:r>
       <w:proofErr w:type="spellEnd"/>
       <w:r>
+        <w:rPr>
+          <w:rFonts w:ascii="Times New Roman" w:hAnsi="Times New Roman"/>
+          <w:sz w:val="28"/>
+          <w:szCs w:val="28"/>
+        </w:rPr>
         <w:t xml:space="preserve"> конструкторской документации и нормативных документов;</w:t>
       </w:r>
-      <w:r>
-        <w:br/>
+    </w:p>
+    <w:p>
+      <w:pPr>
+        <w:spacing w:after="0" w:line="240" w:lineRule="auto"/>
+        <w:ind w:firstLine="567"/>
+        <w:jc w:val="both"/>
+        <w:rPr>
+          <w:rFonts w:ascii="Times New Roman" w:hAnsi="Times New Roman"/>
+          <w:sz w:val="28"/>
+          <w:szCs w:val="28"/>
+        </w:rPr>
+      </w:pPr>
+      <w:r>
+        <w:rPr>
+          <w:rFonts w:ascii="Times New Roman" w:hAnsi="Times New Roman"/>
+          <w:sz w:val="28"/>
+          <w:szCs w:val="28"/>
+        </w:rPr>
         <w:t>• осуществление организационного и методического руководства патентно-лицензионной, изобретательской и рационализаторской работой.</w:t>
       </w:r>
     </w:p>
@@ -4909,8 +5633,6 @@
           <w:szCs w:val="28"/>
         </w:rPr>
       </w:pPr>
-      <w:bookmarkStart w:id="11" w:name="_GoBack"/>
-      <w:bookmarkEnd w:id="11"/>
     </w:p>
     <w:p>
       <w:pPr>
@@ -4963,34 +5685,3011 @@
           <w:szCs w:val="32"/>
         </w:rPr>
         <w:lastRenderedPageBreak/>
-        <w:t>52 Разработайте техническое задание в соответствии с требованиями ЕСПД на программный модуль, разработанный Вами в курсовом проекте по учебной дисциплине «Основы алгоритмизации и программирования»</w:t>
-      </w:r>
-    </w:p>
-    <w:p>
-      <w:pPr>
-        <w:spacing w:after="0" w:line="240" w:lineRule="auto"/>
-        <w:ind w:firstLine="567"/>
-        <w:jc w:val="both"/>
-        <w:rPr>
-          <w:rFonts w:ascii="Times New Roman" w:eastAsia="Times New Roman" w:hAnsi="Times New Roman"/>
-          <w:sz w:val="28"/>
-          <w:szCs w:val="28"/>
-          <w:lang w:eastAsia="ru-RU"/>
-        </w:rPr>
-      </w:pPr>
-    </w:p>
-    <w:p>
-      <w:pPr>
-        <w:spacing w:after="0" w:line="240" w:lineRule="auto"/>
-        <w:ind w:firstLine="567"/>
-        <w:jc w:val="both"/>
-        <w:rPr>
-          <w:rFonts w:ascii="Times New Roman" w:eastAsia="Times New Roman" w:hAnsi="Times New Roman"/>
-          <w:sz w:val="28"/>
-          <w:szCs w:val="28"/>
-          <w:lang w:eastAsia="ru-RU"/>
-        </w:rPr>
-      </w:pPr>
+        <w:t xml:space="preserve">52 Разработайте техническое задание в соответствии с требованиями ЕСПД на программный модуль, разработанный Вами в курсовом </w:t>
+      </w:r>
+      <w:r>
+        <w:rPr>
+          <w:rFonts w:ascii="Times New Roman" w:hAnsi="Times New Roman"/>
+          <w:b/>
+          <w:sz w:val="32"/>
+          <w:szCs w:val="32"/>
+        </w:rPr>
+        <w:t>проекте</w:t>
+      </w:r>
+    </w:p>
+    <w:p>
+      <w:pPr>
+        <w:spacing w:after="0" w:line="240" w:lineRule="auto"/>
+        <w:ind w:firstLine="567"/>
+        <w:jc w:val="both"/>
+        <w:rPr>
+          <w:rFonts w:ascii="Times New Roman" w:eastAsia="Times New Roman" w:hAnsi="Times New Roman"/>
+          <w:sz w:val="28"/>
+          <w:szCs w:val="28"/>
+          <w:lang w:eastAsia="ru-RU"/>
+        </w:rPr>
+      </w:pPr>
+    </w:p>
+    <w:p>
+      <w:pPr>
+        <w:spacing w:after="0" w:line="240" w:lineRule="auto"/>
+        <w:ind w:firstLine="567"/>
+        <w:jc w:val="both"/>
+        <w:rPr>
+          <w:rFonts w:ascii="Times New Roman" w:eastAsia="Times New Roman" w:hAnsi="Times New Roman"/>
+          <w:sz w:val="28"/>
+          <w:szCs w:val="28"/>
+          <w:lang w:eastAsia="ru-RU"/>
+        </w:rPr>
+      </w:pPr>
+      <w:r>
+        <w:rPr>
+          <w:rFonts w:ascii="Times New Roman" w:eastAsia="Times New Roman" w:hAnsi="Times New Roman"/>
+          <w:sz w:val="28"/>
+          <w:szCs w:val="28"/>
+          <w:lang w:eastAsia="ru-RU"/>
+        </w:rPr>
+        <w:t>Техническое задание</w:t>
+      </w:r>
+      <w:r>
+        <w:rPr>
+          <w:rFonts w:ascii="Times New Roman" w:eastAsia="Times New Roman" w:hAnsi="Times New Roman"/>
+          <w:sz w:val="28"/>
+          <w:szCs w:val="28"/>
+          <w:lang w:eastAsia="ru-RU"/>
+        </w:rPr>
+        <w:t xml:space="preserve"> </w:t>
+      </w:r>
+    </w:p>
+    <w:p>
+      <w:pPr>
+        <w:spacing w:after="0" w:line="240" w:lineRule="auto"/>
+        <w:ind w:firstLine="567"/>
+        <w:jc w:val="both"/>
+        <w:rPr>
+          <w:rFonts w:ascii="Times New Roman" w:eastAsia="Times New Roman" w:hAnsi="Times New Roman"/>
+          <w:b/>
+          <w:sz w:val="28"/>
+          <w:szCs w:val="28"/>
+          <w:lang w:eastAsia="ru-RU"/>
+        </w:rPr>
+      </w:pPr>
+      <w:r>
+        <w:rPr>
+          <w:rFonts w:ascii="Times New Roman" w:eastAsia="Times New Roman" w:hAnsi="Times New Roman"/>
+          <w:b/>
+          <w:sz w:val="28"/>
+          <w:szCs w:val="28"/>
+          <w:lang w:eastAsia="ru-RU"/>
+        </w:rPr>
+        <w:t>1 Общие сведения</w:t>
+      </w:r>
+    </w:p>
+    <w:p>
+      <w:pPr>
+        <w:spacing w:after="0" w:line="240" w:lineRule="auto"/>
+        <w:ind w:firstLine="567"/>
+        <w:jc w:val="both"/>
+        <w:rPr>
+          <w:rFonts w:ascii="Times New Roman" w:eastAsia="Times New Roman" w:hAnsi="Times New Roman"/>
+          <w:sz w:val="28"/>
+          <w:szCs w:val="28"/>
+          <w:lang w:eastAsia="ru-RU"/>
+        </w:rPr>
+      </w:pPr>
+    </w:p>
+    <w:p>
+      <w:pPr>
+        <w:spacing w:after="0" w:line="240" w:lineRule="auto"/>
+        <w:ind w:firstLine="567"/>
+        <w:jc w:val="both"/>
+        <w:rPr>
+          <w:rFonts w:ascii="Times New Roman" w:eastAsia="Times New Roman" w:hAnsi="Times New Roman"/>
+          <w:sz w:val="28"/>
+          <w:szCs w:val="28"/>
+          <w:lang w:eastAsia="ru-RU"/>
+        </w:rPr>
+      </w:pPr>
+      <w:r>
+        <w:rPr>
+          <w:rFonts w:ascii="Times New Roman" w:eastAsia="Times New Roman" w:hAnsi="Times New Roman"/>
+          <w:sz w:val="28"/>
+          <w:szCs w:val="28"/>
+          <w:lang w:eastAsia="ru-RU"/>
+        </w:rPr>
+        <w:t xml:space="preserve">Полное наименование программного средства «Учет </w:t>
+      </w:r>
+      <w:r>
+        <w:rPr>
+          <w:rFonts w:ascii="Times New Roman" w:eastAsia="Times New Roman" w:hAnsi="Times New Roman"/>
+          <w:sz w:val="28"/>
+          <w:szCs w:val="28"/>
+          <w:lang w:eastAsia="ru-RU"/>
+        </w:rPr>
+        <w:t>автомобилей организации</w:t>
+      </w:r>
+      <w:r>
+        <w:rPr>
+          <w:rFonts w:ascii="Times New Roman" w:eastAsia="Times New Roman" w:hAnsi="Times New Roman"/>
+          <w:sz w:val="28"/>
+          <w:szCs w:val="28"/>
+          <w:lang w:eastAsia="ru-RU"/>
+        </w:rPr>
+        <w:t>».</w:t>
+      </w:r>
+    </w:p>
+    <w:p>
+      <w:pPr>
+        <w:spacing w:after="0" w:line="240" w:lineRule="auto"/>
+        <w:ind w:firstLine="567"/>
+        <w:jc w:val="both"/>
+        <w:rPr>
+          <w:rFonts w:ascii="Times New Roman" w:eastAsia="Times New Roman" w:hAnsi="Times New Roman"/>
+          <w:sz w:val="28"/>
+          <w:szCs w:val="28"/>
+          <w:lang w:eastAsia="ru-RU"/>
+        </w:rPr>
+      </w:pPr>
+      <w:r>
+        <w:rPr>
+          <w:rFonts w:ascii="Times New Roman" w:eastAsia="Times New Roman" w:hAnsi="Times New Roman"/>
+          <w:sz w:val="28"/>
+          <w:szCs w:val="28"/>
+          <w:lang w:eastAsia="ru-RU"/>
+        </w:rPr>
+        <w:t xml:space="preserve">Краткое наименование программного средства: «ПС </w:t>
+      </w:r>
+      <w:r>
+        <w:rPr>
+          <w:rFonts w:ascii="Times New Roman" w:eastAsia="Times New Roman" w:hAnsi="Times New Roman"/>
+          <w:sz w:val="28"/>
+          <w:szCs w:val="28"/>
+          <w:lang w:eastAsia="ru-RU"/>
+        </w:rPr>
+        <w:t>учета автомобилей</w:t>
+      </w:r>
+      <w:r>
+        <w:rPr>
+          <w:rFonts w:ascii="Times New Roman" w:eastAsia="Times New Roman" w:hAnsi="Times New Roman"/>
+          <w:sz w:val="28"/>
+          <w:szCs w:val="28"/>
+          <w:lang w:eastAsia="ru-RU"/>
+        </w:rPr>
+        <w:t>».</w:t>
+      </w:r>
+    </w:p>
+    <w:p>
+      <w:pPr>
+        <w:spacing w:after="0" w:line="240" w:lineRule="auto"/>
+        <w:ind w:firstLine="567"/>
+        <w:jc w:val="both"/>
+        <w:rPr>
+          <w:rFonts w:ascii="Times New Roman" w:eastAsia="Times New Roman" w:hAnsi="Times New Roman"/>
+          <w:sz w:val="28"/>
+          <w:szCs w:val="28"/>
+          <w:lang w:eastAsia="ru-RU"/>
+        </w:rPr>
+      </w:pPr>
+      <w:r>
+        <w:rPr>
+          <w:rFonts w:ascii="Times New Roman" w:eastAsia="Times New Roman" w:hAnsi="Times New Roman"/>
+          <w:sz w:val="28"/>
+          <w:szCs w:val="28"/>
+          <w:lang w:eastAsia="ru-RU"/>
+        </w:rPr>
+        <w:t xml:space="preserve">Заказчик: Учреждение образования «Могилевский государственный политехнический колледж», город Могилев. От имени Заказчика – </w:t>
+      </w:r>
+      <w:proofErr w:type="spellStart"/>
+      <w:r>
+        <w:rPr>
+          <w:rFonts w:ascii="Times New Roman" w:hAnsi="Times New Roman"/>
+          <w:sz w:val="28"/>
+          <w:szCs w:val="28"/>
+        </w:rPr>
+        <w:t>А.В.Карманов</w:t>
+      </w:r>
+      <w:proofErr w:type="spellEnd"/>
+      <w:r>
+        <w:rPr>
+          <w:rFonts w:ascii="Times New Roman" w:eastAsia="Times New Roman" w:hAnsi="Times New Roman"/>
+          <w:sz w:val="28"/>
+          <w:szCs w:val="28"/>
+          <w:lang w:eastAsia="ru-RU"/>
+        </w:rPr>
+        <w:t>.</w:t>
+      </w:r>
+    </w:p>
+    <w:p>
+      <w:pPr>
+        <w:spacing w:after="0" w:line="240" w:lineRule="auto"/>
+        <w:ind w:firstLine="567"/>
+        <w:jc w:val="both"/>
+        <w:rPr>
+          <w:rFonts w:ascii="Times New Roman" w:eastAsia="Times New Roman" w:hAnsi="Times New Roman"/>
+          <w:sz w:val="28"/>
+          <w:szCs w:val="28"/>
+          <w:lang w:eastAsia="ru-RU"/>
+        </w:rPr>
+      </w:pPr>
+      <w:r>
+        <w:rPr>
+          <w:rFonts w:ascii="Times New Roman" w:eastAsia="Times New Roman" w:hAnsi="Times New Roman"/>
+          <w:sz w:val="28"/>
+          <w:szCs w:val="28"/>
+          <w:lang w:eastAsia="ru-RU"/>
+        </w:rPr>
+        <w:t xml:space="preserve">Разработчик программного обеспечения (в дальнейшем Исполнитель) – </w:t>
+      </w:r>
+      <w:proofErr w:type="spellStart"/>
+      <w:r>
+        <w:rPr>
+          <w:rFonts w:ascii="Times New Roman" w:eastAsia="Times New Roman" w:hAnsi="Times New Roman"/>
+          <w:sz w:val="28"/>
+          <w:szCs w:val="28"/>
+          <w:lang w:eastAsia="ru-RU"/>
+        </w:rPr>
+        <w:t>Любаль</w:t>
+      </w:r>
+      <w:proofErr w:type="spellEnd"/>
+      <w:r>
+        <w:rPr>
+          <w:rFonts w:ascii="Times New Roman" w:eastAsia="Times New Roman" w:hAnsi="Times New Roman"/>
+          <w:sz w:val="28"/>
+          <w:szCs w:val="28"/>
+          <w:lang w:eastAsia="ru-RU"/>
+        </w:rPr>
+        <w:t xml:space="preserve"> Ольга Игоревна</w:t>
+      </w:r>
+      <w:r>
+        <w:rPr>
+          <w:rFonts w:ascii="Times New Roman" w:eastAsia="Times New Roman" w:hAnsi="Times New Roman"/>
+          <w:sz w:val="28"/>
+          <w:szCs w:val="28"/>
+          <w:lang w:eastAsia="ru-RU"/>
+        </w:rPr>
+        <w:t>, учащ</w:t>
+      </w:r>
+      <w:r>
+        <w:rPr>
+          <w:rFonts w:ascii="Times New Roman" w:eastAsia="Times New Roman" w:hAnsi="Times New Roman"/>
+          <w:sz w:val="28"/>
+          <w:szCs w:val="28"/>
+          <w:lang w:eastAsia="ru-RU"/>
+        </w:rPr>
+        <w:t>ая</w:t>
+      </w:r>
+      <w:r>
+        <w:rPr>
+          <w:rFonts w:ascii="Times New Roman" w:eastAsia="Times New Roman" w:hAnsi="Times New Roman"/>
+          <w:sz w:val="28"/>
+          <w:szCs w:val="28"/>
+          <w:lang w:eastAsia="ru-RU"/>
+        </w:rPr>
+        <w:t>ся по специальности 2-40 01 01, «Программное обеспечение информационных технологий».</w:t>
+      </w:r>
+    </w:p>
+    <w:p>
+      <w:pPr>
+        <w:spacing w:after="0" w:line="240" w:lineRule="auto"/>
+        <w:ind w:firstLine="567"/>
+        <w:jc w:val="both"/>
+        <w:rPr>
+          <w:rFonts w:ascii="Times New Roman" w:eastAsia="Times New Roman" w:hAnsi="Times New Roman"/>
+          <w:sz w:val="28"/>
+          <w:szCs w:val="28"/>
+          <w:lang w:eastAsia="ru-RU"/>
+        </w:rPr>
+      </w:pPr>
+      <w:r>
+        <w:rPr>
+          <w:rFonts w:ascii="Times New Roman" w:eastAsia="Times New Roman" w:hAnsi="Times New Roman"/>
+          <w:sz w:val="28"/>
+          <w:szCs w:val="28"/>
+          <w:lang w:eastAsia="ru-RU"/>
+        </w:rPr>
+        <w:t>Основанием для проведения работ является задание на курсовое проектирование.</w:t>
+      </w:r>
+    </w:p>
+    <w:p>
+      <w:pPr>
+        <w:spacing w:after="0" w:line="240" w:lineRule="auto"/>
+        <w:ind w:firstLine="567"/>
+        <w:jc w:val="both"/>
+        <w:rPr>
+          <w:rFonts w:ascii="Times New Roman" w:eastAsia="Times New Roman" w:hAnsi="Times New Roman"/>
+          <w:sz w:val="28"/>
+          <w:szCs w:val="28"/>
+          <w:lang w:eastAsia="ru-RU"/>
+        </w:rPr>
+      </w:pPr>
+      <w:r>
+        <w:rPr>
+          <w:rFonts w:ascii="Times New Roman" w:eastAsia="Times New Roman" w:hAnsi="Times New Roman"/>
+          <w:sz w:val="28"/>
+          <w:szCs w:val="28"/>
+          <w:lang w:eastAsia="ru-RU"/>
+        </w:rPr>
+        <w:t>Плановые сроки начала и окончания работ по созданию программного средства – в соответствии с заданием на курсовое проектирование.</w:t>
+      </w:r>
+    </w:p>
+    <w:p>
+      <w:pPr>
+        <w:spacing w:after="0" w:line="240" w:lineRule="auto"/>
+        <w:ind w:firstLine="567"/>
+        <w:jc w:val="both"/>
+        <w:rPr>
+          <w:rFonts w:ascii="Times New Roman" w:eastAsia="Times New Roman" w:hAnsi="Times New Roman"/>
+          <w:sz w:val="28"/>
+          <w:szCs w:val="28"/>
+          <w:lang w:eastAsia="ru-RU"/>
+        </w:rPr>
+      </w:pPr>
+      <w:r>
+        <w:rPr>
+          <w:rFonts w:ascii="Times New Roman" w:eastAsia="Times New Roman" w:hAnsi="Times New Roman"/>
+          <w:sz w:val="28"/>
+          <w:szCs w:val="28"/>
+          <w:lang w:eastAsia="ru-RU"/>
+        </w:rPr>
+        <w:t>Порядок оформления и предъявления Заказчику результатов работ по созданию системы (ее частей). Заказчику предъявляется пояснительная записка и программа на электронном носителе.</w:t>
+      </w:r>
+    </w:p>
+    <w:p>
+      <w:pPr>
+        <w:spacing w:after="0" w:line="240" w:lineRule="auto"/>
+        <w:ind w:firstLine="567"/>
+        <w:jc w:val="both"/>
+        <w:rPr>
+          <w:rFonts w:ascii="Times New Roman" w:eastAsia="Times New Roman" w:hAnsi="Times New Roman"/>
+          <w:sz w:val="28"/>
+          <w:szCs w:val="28"/>
+          <w:lang w:eastAsia="ru-RU"/>
+        </w:rPr>
+      </w:pPr>
+    </w:p>
+    <w:p>
+      <w:pPr>
+        <w:spacing w:after="0" w:line="240" w:lineRule="auto"/>
+        <w:ind w:firstLine="567"/>
+        <w:jc w:val="both"/>
+        <w:rPr>
+          <w:rFonts w:ascii="Times New Roman" w:eastAsia="Times New Roman" w:hAnsi="Times New Roman"/>
+          <w:b/>
+          <w:sz w:val="28"/>
+          <w:szCs w:val="28"/>
+          <w:lang w:eastAsia="ru-RU"/>
+        </w:rPr>
+      </w:pPr>
+      <w:r>
+        <w:rPr>
+          <w:rFonts w:ascii="Times New Roman" w:eastAsia="Times New Roman" w:hAnsi="Times New Roman"/>
+          <w:b/>
+          <w:sz w:val="28"/>
+          <w:szCs w:val="28"/>
+          <w:lang w:eastAsia="ru-RU"/>
+        </w:rPr>
+        <w:t>2 Назначение и цели создания (развития) системы</w:t>
+      </w:r>
+    </w:p>
+    <w:p>
+      <w:pPr>
+        <w:spacing w:after="0" w:line="240" w:lineRule="auto"/>
+        <w:ind w:firstLine="567"/>
+        <w:jc w:val="both"/>
+        <w:rPr>
+          <w:rFonts w:ascii="Times New Roman" w:eastAsia="Times New Roman" w:hAnsi="Times New Roman"/>
+          <w:sz w:val="28"/>
+          <w:szCs w:val="28"/>
+          <w:lang w:eastAsia="ru-RU"/>
+        </w:rPr>
+      </w:pPr>
+    </w:p>
+    <w:p>
+      <w:pPr>
+        <w:spacing w:after="0" w:line="240" w:lineRule="auto"/>
+        <w:ind w:firstLine="567"/>
+        <w:jc w:val="both"/>
+        <w:rPr>
+          <w:rFonts w:ascii="Times New Roman" w:eastAsia="Times New Roman" w:hAnsi="Times New Roman"/>
+          <w:sz w:val="28"/>
+          <w:szCs w:val="28"/>
+          <w:lang w:eastAsia="ru-RU"/>
+        </w:rPr>
+      </w:pPr>
+      <w:r>
+        <w:rPr>
+          <w:rFonts w:ascii="Times New Roman" w:eastAsia="Times New Roman" w:hAnsi="Times New Roman"/>
+          <w:sz w:val="28"/>
+          <w:szCs w:val="28"/>
+          <w:lang w:eastAsia="ru-RU"/>
+        </w:rPr>
+        <w:t xml:space="preserve">Информационная система для учета </w:t>
+      </w:r>
+      <w:r>
+        <w:rPr>
+          <w:rFonts w:ascii="Times New Roman" w:eastAsia="Times New Roman" w:hAnsi="Times New Roman"/>
+          <w:sz w:val="28"/>
+          <w:szCs w:val="28"/>
+          <w:lang w:eastAsia="ru-RU"/>
+        </w:rPr>
+        <w:t>автотранспорта</w:t>
+      </w:r>
+      <w:r>
+        <w:rPr>
+          <w:rFonts w:ascii="Times New Roman" w:eastAsia="Times New Roman" w:hAnsi="Times New Roman"/>
+          <w:sz w:val="28"/>
+          <w:szCs w:val="28"/>
+          <w:lang w:eastAsia="ru-RU"/>
+        </w:rPr>
+        <w:t xml:space="preserve"> будет выполнять следующие функции:</w:t>
+      </w:r>
+    </w:p>
+    <w:p>
+      <w:pPr>
+        <w:pStyle w:val="af"/>
+        <w:numPr>
+          <w:ilvl w:val="0"/>
+          <w:numId w:val="23"/>
+        </w:numPr>
+        <w:spacing w:after="0" w:line="240" w:lineRule="auto"/>
+        <w:jc w:val="both"/>
+        <w:rPr>
+          <w:rFonts w:ascii="Times New Roman" w:eastAsia="Times New Roman" w:hAnsi="Times New Roman"/>
+          <w:sz w:val="28"/>
+          <w:szCs w:val="28"/>
+          <w:lang w:eastAsia="ru-RU"/>
+        </w:rPr>
+      </w:pPr>
+      <w:r>
+        <w:rPr>
+          <w:rFonts w:ascii="Times New Roman" w:eastAsia="Times New Roman" w:hAnsi="Times New Roman"/>
+          <w:sz w:val="28"/>
+          <w:szCs w:val="28"/>
+          <w:lang w:eastAsia="ru-RU"/>
+        </w:rPr>
+        <w:t xml:space="preserve">хранение информации о </w:t>
+      </w:r>
+      <w:r>
+        <w:rPr>
+          <w:rFonts w:ascii="Times New Roman" w:eastAsia="Times New Roman" w:hAnsi="Times New Roman"/>
+          <w:sz w:val="28"/>
+          <w:szCs w:val="28"/>
+          <w:lang w:eastAsia="ru-RU"/>
+        </w:rPr>
+        <w:t>водителях</w:t>
+      </w:r>
+      <w:r>
+        <w:rPr>
+          <w:rFonts w:ascii="Times New Roman" w:eastAsia="Times New Roman" w:hAnsi="Times New Roman"/>
+          <w:sz w:val="28"/>
+          <w:szCs w:val="28"/>
+          <w:lang w:eastAsia="ru-RU"/>
+        </w:rPr>
+        <w:t>;</w:t>
+      </w:r>
+    </w:p>
+    <w:p>
+      <w:pPr>
+        <w:pStyle w:val="af"/>
+        <w:numPr>
+          <w:ilvl w:val="0"/>
+          <w:numId w:val="23"/>
+        </w:numPr>
+        <w:spacing w:after="0" w:line="240" w:lineRule="auto"/>
+        <w:jc w:val="both"/>
+        <w:rPr>
+          <w:rFonts w:ascii="Times New Roman" w:eastAsia="Times New Roman" w:hAnsi="Times New Roman"/>
+          <w:sz w:val="28"/>
+          <w:szCs w:val="28"/>
+          <w:lang w:eastAsia="ru-RU"/>
+        </w:rPr>
+      </w:pPr>
+      <w:r>
+        <w:rPr>
+          <w:rFonts w:ascii="Times New Roman" w:eastAsia="Times New Roman" w:hAnsi="Times New Roman"/>
+          <w:sz w:val="28"/>
+          <w:szCs w:val="28"/>
+          <w:lang w:eastAsia="ru-RU"/>
+        </w:rPr>
+        <w:t>хранение информации о</w:t>
+      </w:r>
+      <w:r>
+        <w:rPr>
+          <w:rFonts w:ascii="Times New Roman" w:eastAsia="Times New Roman" w:hAnsi="Times New Roman"/>
+          <w:sz w:val="28"/>
+          <w:szCs w:val="28"/>
+          <w:lang w:eastAsia="ru-RU"/>
+        </w:rPr>
+        <w:t>б</w:t>
+      </w:r>
+      <w:r>
+        <w:rPr>
+          <w:rFonts w:ascii="Times New Roman" w:eastAsia="Times New Roman" w:hAnsi="Times New Roman"/>
+          <w:sz w:val="28"/>
+          <w:szCs w:val="28"/>
+          <w:lang w:eastAsia="ru-RU"/>
+        </w:rPr>
+        <w:t xml:space="preserve"> </w:t>
+      </w:r>
+      <w:r>
+        <w:rPr>
+          <w:rFonts w:ascii="Times New Roman" w:eastAsia="Times New Roman" w:hAnsi="Times New Roman"/>
+          <w:sz w:val="28"/>
+          <w:szCs w:val="28"/>
+          <w:lang w:eastAsia="ru-RU"/>
+        </w:rPr>
+        <w:t>автомобилях и используемом топливе</w:t>
+      </w:r>
+      <w:r>
+        <w:rPr>
+          <w:rFonts w:ascii="Times New Roman" w:eastAsia="Times New Roman" w:hAnsi="Times New Roman"/>
+          <w:sz w:val="28"/>
+          <w:szCs w:val="28"/>
+          <w:lang w:eastAsia="ru-RU"/>
+        </w:rPr>
+        <w:t>;</w:t>
+      </w:r>
+    </w:p>
+    <w:p>
+      <w:pPr>
+        <w:pStyle w:val="af"/>
+        <w:numPr>
+          <w:ilvl w:val="0"/>
+          <w:numId w:val="23"/>
+        </w:numPr>
+        <w:spacing w:after="0" w:line="240" w:lineRule="auto"/>
+        <w:jc w:val="both"/>
+        <w:rPr>
+          <w:rFonts w:ascii="Times New Roman" w:eastAsia="Times New Roman" w:hAnsi="Times New Roman"/>
+          <w:sz w:val="28"/>
+          <w:szCs w:val="28"/>
+          <w:lang w:eastAsia="ru-RU"/>
+        </w:rPr>
+      </w:pPr>
+      <w:r>
+        <w:rPr>
+          <w:rFonts w:ascii="Times New Roman" w:eastAsia="Times New Roman" w:hAnsi="Times New Roman"/>
+          <w:sz w:val="28"/>
+          <w:szCs w:val="28"/>
+          <w:lang w:eastAsia="ru-RU"/>
+        </w:rPr>
+        <w:t>выдачу и учет путевок автотранспортных средств</w:t>
+      </w:r>
+    </w:p>
+    <w:p>
+      <w:pPr>
+        <w:spacing w:after="0" w:line="240" w:lineRule="auto"/>
+        <w:ind w:firstLine="567"/>
+        <w:jc w:val="both"/>
+        <w:rPr>
+          <w:rFonts w:ascii="Times New Roman" w:eastAsia="Times New Roman" w:hAnsi="Times New Roman"/>
+          <w:sz w:val="28"/>
+          <w:szCs w:val="28"/>
+          <w:lang w:eastAsia="ru-RU"/>
+        </w:rPr>
+      </w:pPr>
+    </w:p>
+    <w:p>
+      <w:pPr>
+        <w:spacing w:after="0" w:line="240" w:lineRule="auto"/>
+        <w:ind w:firstLine="567"/>
+        <w:jc w:val="both"/>
+        <w:rPr>
+          <w:rFonts w:ascii="Times New Roman" w:eastAsia="Times New Roman" w:hAnsi="Times New Roman"/>
+          <w:sz w:val="28"/>
+          <w:szCs w:val="28"/>
+          <w:lang w:eastAsia="ru-RU"/>
+        </w:rPr>
+      </w:pPr>
+      <w:r>
+        <w:rPr>
+          <w:rFonts w:ascii="Times New Roman" w:eastAsia="Times New Roman" w:hAnsi="Times New Roman"/>
+          <w:sz w:val="28"/>
+          <w:szCs w:val="28"/>
+          <w:lang w:eastAsia="ru-RU"/>
+        </w:rPr>
+        <w:t>Основными целями создания программного средства для учета являются:</w:t>
+      </w:r>
+    </w:p>
+    <w:p>
+      <w:pPr>
+        <w:spacing w:after="0" w:line="240" w:lineRule="auto"/>
+        <w:ind w:firstLine="567"/>
+        <w:jc w:val="both"/>
+        <w:rPr>
+          <w:rFonts w:ascii="Times New Roman" w:eastAsia="Times New Roman" w:hAnsi="Times New Roman"/>
+          <w:sz w:val="28"/>
+          <w:szCs w:val="28"/>
+          <w:lang w:eastAsia="ru-RU"/>
+        </w:rPr>
+      </w:pPr>
+      <w:r>
+        <w:rPr>
+          <w:rFonts w:ascii="Times New Roman" w:eastAsia="Times New Roman" w:hAnsi="Times New Roman"/>
+          <w:sz w:val="28"/>
+          <w:szCs w:val="28"/>
+          <w:lang w:eastAsia="ru-RU"/>
+        </w:rPr>
+        <w:t></w:t>
+      </w:r>
+      <w:r>
+        <w:rPr>
+          <w:rFonts w:ascii="Times New Roman" w:eastAsia="Times New Roman" w:hAnsi="Times New Roman"/>
+          <w:sz w:val="28"/>
+          <w:szCs w:val="28"/>
+          <w:lang w:eastAsia="ru-RU"/>
+        </w:rPr>
+        <w:tab/>
+        <w:t xml:space="preserve">замещение ручного учета </w:t>
+      </w:r>
+      <w:r>
+        <w:rPr>
+          <w:rFonts w:ascii="Times New Roman" w:eastAsia="Times New Roman" w:hAnsi="Times New Roman"/>
+          <w:sz w:val="28"/>
+          <w:szCs w:val="28"/>
+          <w:lang w:eastAsia="ru-RU"/>
+        </w:rPr>
+        <w:t>автотранспорта и топлива</w:t>
+      </w:r>
+      <w:r>
+        <w:rPr>
+          <w:rFonts w:ascii="Times New Roman" w:eastAsia="Times New Roman" w:hAnsi="Times New Roman"/>
+          <w:sz w:val="28"/>
+          <w:szCs w:val="28"/>
+          <w:lang w:eastAsia="ru-RU"/>
+        </w:rPr>
+        <w:t xml:space="preserve"> на автоматизированное, что уменьшит затраты времени;</w:t>
+      </w:r>
+    </w:p>
+    <w:p>
+      <w:pPr>
+        <w:spacing w:after="0" w:line="240" w:lineRule="auto"/>
+        <w:ind w:firstLine="567"/>
+        <w:jc w:val="both"/>
+        <w:rPr>
+          <w:rFonts w:ascii="Times New Roman" w:eastAsia="Times New Roman" w:hAnsi="Times New Roman"/>
+          <w:sz w:val="28"/>
+          <w:szCs w:val="28"/>
+          <w:lang w:eastAsia="ru-RU"/>
+        </w:rPr>
+      </w:pPr>
+      <w:r>
+        <w:rPr>
+          <w:rFonts w:ascii="Times New Roman" w:eastAsia="Times New Roman" w:hAnsi="Times New Roman"/>
+          <w:sz w:val="28"/>
+          <w:szCs w:val="28"/>
+          <w:lang w:eastAsia="ru-RU"/>
+        </w:rPr>
+        <w:t></w:t>
+      </w:r>
+      <w:r>
+        <w:rPr>
+          <w:rFonts w:ascii="Times New Roman" w:eastAsia="Times New Roman" w:hAnsi="Times New Roman"/>
+          <w:sz w:val="28"/>
+          <w:szCs w:val="28"/>
+          <w:lang w:eastAsia="ru-RU"/>
+        </w:rPr>
+        <w:tab/>
+        <w:t>повышение качества выполняемой работы, что уменьшит риск ошибок при редактировании информации.</w:t>
+      </w:r>
+    </w:p>
+    <w:p>
+      <w:pPr>
+        <w:spacing w:after="0" w:line="240" w:lineRule="auto"/>
+        <w:ind w:firstLine="567"/>
+        <w:jc w:val="both"/>
+        <w:rPr>
+          <w:rFonts w:ascii="Times New Roman" w:eastAsia="Times New Roman" w:hAnsi="Times New Roman"/>
+          <w:sz w:val="28"/>
+          <w:szCs w:val="28"/>
+          <w:lang w:eastAsia="ru-RU"/>
+        </w:rPr>
+      </w:pPr>
+      <w:r>
+        <w:rPr>
+          <w:rFonts w:ascii="Times New Roman" w:eastAsia="Times New Roman" w:hAnsi="Times New Roman"/>
+          <w:sz w:val="28"/>
+          <w:szCs w:val="28"/>
+          <w:lang w:eastAsia="ru-RU"/>
+        </w:rPr>
+        <w:t xml:space="preserve">Система представляет собой базу данных, содержащую информацию о запчастях, продажах и поступлениях товара. </w:t>
+      </w:r>
+    </w:p>
+    <w:p>
+      <w:pPr>
+        <w:spacing w:after="0" w:line="240" w:lineRule="auto"/>
+        <w:ind w:firstLine="567"/>
+        <w:jc w:val="both"/>
+        <w:rPr>
+          <w:rFonts w:ascii="Times New Roman" w:eastAsia="Times New Roman" w:hAnsi="Times New Roman"/>
+          <w:sz w:val="28"/>
+          <w:szCs w:val="28"/>
+          <w:lang w:eastAsia="ru-RU"/>
+        </w:rPr>
+      </w:pPr>
+      <w:r>
+        <w:rPr>
+          <w:rFonts w:ascii="Times New Roman" w:eastAsia="Times New Roman" w:hAnsi="Times New Roman"/>
+          <w:sz w:val="28"/>
+          <w:szCs w:val="28"/>
+          <w:lang w:eastAsia="ru-RU"/>
+        </w:rPr>
+        <w:t xml:space="preserve">Объектом автоматизации является рабочее место </w:t>
+      </w:r>
+      <w:r>
+        <w:rPr>
+          <w:rFonts w:ascii="Times New Roman" w:eastAsia="Times New Roman" w:hAnsi="Times New Roman"/>
+          <w:sz w:val="28"/>
+          <w:szCs w:val="28"/>
+          <w:lang w:eastAsia="ru-RU"/>
+        </w:rPr>
+        <w:t>экономиста организации</w:t>
+      </w:r>
+      <w:r>
+        <w:rPr>
+          <w:rFonts w:ascii="Times New Roman" w:eastAsia="Times New Roman" w:hAnsi="Times New Roman"/>
+          <w:sz w:val="28"/>
+          <w:szCs w:val="28"/>
+          <w:lang w:eastAsia="ru-RU"/>
+        </w:rPr>
+        <w:t>.</w:t>
+      </w:r>
+    </w:p>
+    <w:p>
+      <w:pPr>
+        <w:spacing w:after="0" w:line="240" w:lineRule="auto"/>
+        <w:ind w:firstLine="567"/>
+        <w:jc w:val="both"/>
+        <w:rPr>
+          <w:rFonts w:ascii="Times New Roman" w:eastAsia="Times New Roman" w:hAnsi="Times New Roman"/>
+          <w:sz w:val="28"/>
+          <w:szCs w:val="28"/>
+          <w:lang w:eastAsia="ru-RU"/>
+        </w:rPr>
+      </w:pPr>
+      <w:r>
+        <w:rPr>
+          <w:rFonts w:ascii="Times New Roman" w:eastAsia="Times New Roman" w:hAnsi="Times New Roman"/>
+          <w:sz w:val="28"/>
+          <w:szCs w:val="28"/>
+          <w:lang w:eastAsia="ru-RU"/>
+        </w:rPr>
+        <w:t>Видом автоматизируемой деятельности являются задачи учета.</w:t>
+      </w:r>
+    </w:p>
+    <w:p>
+      <w:pPr>
+        <w:spacing w:after="0" w:line="240" w:lineRule="auto"/>
+        <w:ind w:firstLine="567"/>
+        <w:jc w:val="both"/>
+        <w:rPr>
+          <w:rFonts w:ascii="Times New Roman" w:eastAsia="Times New Roman" w:hAnsi="Times New Roman"/>
+          <w:sz w:val="28"/>
+          <w:szCs w:val="28"/>
+          <w:lang w:eastAsia="ru-RU"/>
+        </w:rPr>
+      </w:pPr>
+      <w:r>
+        <w:rPr>
+          <w:rFonts w:ascii="Times New Roman" w:eastAsia="Times New Roman" w:hAnsi="Times New Roman"/>
+          <w:sz w:val="28"/>
+          <w:szCs w:val="28"/>
+          <w:lang w:eastAsia="ru-RU"/>
+        </w:rPr>
+        <w:lastRenderedPageBreak/>
+        <w:t xml:space="preserve">Критерием оценки достижения целей создания программного средства является упрощение ведения учета </w:t>
+      </w:r>
+      <w:r>
+        <w:rPr>
+          <w:rFonts w:ascii="Times New Roman" w:eastAsia="Times New Roman" w:hAnsi="Times New Roman"/>
+          <w:sz w:val="28"/>
+          <w:szCs w:val="28"/>
+          <w:lang w:eastAsia="ru-RU"/>
+        </w:rPr>
+        <w:t>путевок, автотранспорта и топлива организации</w:t>
+      </w:r>
+      <w:r>
+        <w:rPr>
+          <w:rFonts w:ascii="Times New Roman" w:eastAsia="Times New Roman" w:hAnsi="Times New Roman"/>
+          <w:sz w:val="28"/>
+          <w:szCs w:val="28"/>
+          <w:lang w:eastAsia="ru-RU"/>
+        </w:rPr>
+        <w:t>.</w:t>
+      </w:r>
+    </w:p>
+    <w:p>
+      <w:pPr>
+        <w:spacing w:after="0" w:line="240" w:lineRule="auto"/>
+        <w:ind w:firstLine="567"/>
+        <w:jc w:val="both"/>
+        <w:rPr>
+          <w:rFonts w:ascii="Times New Roman" w:eastAsia="Times New Roman" w:hAnsi="Times New Roman"/>
+          <w:sz w:val="28"/>
+          <w:szCs w:val="28"/>
+          <w:lang w:eastAsia="ru-RU"/>
+        </w:rPr>
+      </w:pPr>
+      <w:bookmarkStart w:id="11" w:name="_GoBack"/>
+      <w:bookmarkEnd w:id="11"/>
+    </w:p>
+    <w:p>
+      <w:pPr>
+        <w:spacing w:after="0" w:line="240" w:lineRule="auto"/>
+        <w:ind w:firstLine="567"/>
+        <w:jc w:val="both"/>
+        <w:rPr>
+          <w:rFonts w:ascii="Times New Roman" w:eastAsia="Times New Roman" w:hAnsi="Times New Roman"/>
+          <w:b/>
+          <w:sz w:val="28"/>
+          <w:szCs w:val="28"/>
+          <w:lang w:eastAsia="ru-RU"/>
+        </w:rPr>
+      </w:pPr>
+      <w:r>
+        <w:rPr>
+          <w:rFonts w:ascii="Times New Roman" w:eastAsia="Times New Roman" w:hAnsi="Times New Roman"/>
+          <w:b/>
+          <w:sz w:val="28"/>
+          <w:szCs w:val="28"/>
+          <w:lang w:eastAsia="ru-RU"/>
+        </w:rPr>
+        <w:t>3 Характеристика объектов автоматизации</w:t>
+      </w:r>
+    </w:p>
+    <w:p>
+      <w:pPr>
+        <w:spacing w:after="0" w:line="240" w:lineRule="auto"/>
+        <w:ind w:firstLine="567"/>
+        <w:jc w:val="both"/>
+        <w:rPr>
+          <w:rFonts w:ascii="Times New Roman" w:eastAsia="Times New Roman" w:hAnsi="Times New Roman"/>
+          <w:sz w:val="28"/>
+          <w:szCs w:val="28"/>
+          <w:lang w:eastAsia="ru-RU"/>
+        </w:rPr>
+      </w:pPr>
+    </w:p>
+    <w:p>
+      <w:pPr>
+        <w:spacing w:after="0" w:line="240" w:lineRule="auto"/>
+        <w:ind w:firstLine="567"/>
+        <w:jc w:val="both"/>
+        <w:rPr>
+          <w:rFonts w:ascii="Times New Roman" w:eastAsia="Times New Roman" w:hAnsi="Times New Roman"/>
+          <w:sz w:val="28"/>
+          <w:szCs w:val="28"/>
+          <w:lang w:eastAsia="ru-RU"/>
+        </w:rPr>
+      </w:pPr>
+      <w:r>
+        <w:rPr>
+          <w:rFonts w:ascii="Times New Roman" w:eastAsia="Times New Roman" w:hAnsi="Times New Roman"/>
+          <w:sz w:val="28"/>
+          <w:szCs w:val="28"/>
+          <w:lang w:eastAsia="ru-RU"/>
+        </w:rPr>
+        <w:t xml:space="preserve">Объект автоматизации: рабочее место менеджера магазина. </w:t>
+      </w:r>
+    </w:p>
+    <w:p>
+      <w:pPr>
+        <w:spacing w:after="0" w:line="240" w:lineRule="auto"/>
+        <w:ind w:firstLine="567"/>
+        <w:jc w:val="both"/>
+        <w:rPr>
+          <w:rFonts w:ascii="Times New Roman" w:eastAsia="Times New Roman" w:hAnsi="Times New Roman"/>
+          <w:sz w:val="28"/>
+          <w:szCs w:val="28"/>
+          <w:lang w:eastAsia="ru-RU"/>
+        </w:rPr>
+      </w:pPr>
+      <w:r>
+        <w:rPr>
+          <w:rFonts w:ascii="Times New Roman" w:eastAsia="Times New Roman" w:hAnsi="Times New Roman"/>
+          <w:sz w:val="28"/>
+          <w:szCs w:val="28"/>
+          <w:lang w:eastAsia="ru-RU"/>
+        </w:rPr>
+        <w:t xml:space="preserve">Программное средство разрабатывается как однопользовательское </w:t>
+      </w:r>
+      <w:proofErr w:type="gramStart"/>
+      <w:r>
+        <w:rPr>
+          <w:rFonts w:ascii="Times New Roman" w:eastAsia="Times New Roman" w:hAnsi="Times New Roman"/>
+          <w:sz w:val="28"/>
+          <w:szCs w:val="28"/>
+          <w:lang w:eastAsia="ru-RU"/>
+        </w:rPr>
+        <w:t>про-</w:t>
+      </w:r>
+      <w:proofErr w:type="spellStart"/>
+      <w:r>
+        <w:rPr>
+          <w:rFonts w:ascii="Times New Roman" w:eastAsia="Times New Roman" w:hAnsi="Times New Roman"/>
+          <w:sz w:val="28"/>
+          <w:szCs w:val="28"/>
+          <w:lang w:eastAsia="ru-RU"/>
+        </w:rPr>
+        <w:t>граммное</w:t>
+      </w:r>
+      <w:proofErr w:type="spellEnd"/>
+      <w:proofErr w:type="gramEnd"/>
+      <w:r>
+        <w:rPr>
+          <w:rFonts w:ascii="Times New Roman" w:eastAsia="Times New Roman" w:hAnsi="Times New Roman"/>
+          <w:sz w:val="28"/>
+          <w:szCs w:val="28"/>
+          <w:lang w:eastAsia="ru-RU"/>
+        </w:rPr>
+        <w:t xml:space="preserve"> обеспечение.</w:t>
+      </w:r>
+    </w:p>
+    <w:p>
+      <w:pPr>
+        <w:spacing w:after="0" w:line="240" w:lineRule="auto"/>
+        <w:ind w:firstLine="567"/>
+        <w:jc w:val="both"/>
+        <w:rPr>
+          <w:rFonts w:ascii="Times New Roman" w:eastAsia="Times New Roman" w:hAnsi="Times New Roman"/>
+          <w:sz w:val="28"/>
+          <w:szCs w:val="28"/>
+          <w:lang w:eastAsia="ru-RU"/>
+        </w:rPr>
+      </w:pPr>
+      <w:r>
+        <w:rPr>
+          <w:rFonts w:ascii="Times New Roman" w:eastAsia="Times New Roman" w:hAnsi="Times New Roman"/>
+          <w:sz w:val="28"/>
+          <w:szCs w:val="28"/>
+          <w:lang w:eastAsia="ru-RU"/>
+        </w:rPr>
+        <w:t xml:space="preserve">Наличие штата эксплуатационного и ремонтного персонала, </w:t>
+      </w:r>
+      <w:proofErr w:type="gramStart"/>
+      <w:r>
+        <w:rPr>
+          <w:rFonts w:ascii="Times New Roman" w:eastAsia="Times New Roman" w:hAnsi="Times New Roman"/>
+          <w:sz w:val="28"/>
+          <w:szCs w:val="28"/>
+          <w:lang w:eastAsia="ru-RU"/>
+        </w:rPr>
+        <w:t>ответствен-</w:t>
+      </w:r>
+      <w:proofErr w:type="spellStart"/>
+      <w:r>
+        <w:rPr>
+          <w:rFonts w:ascii="Times New Roman" w:eastAsia="Times New Roman" w:hAnsi="Times New Roman"/>
+          <w:sz w:val="28"/>
+          <w:szCs w:val="28"/>
+          <w:lang w:eastAsia="ru-RU"/>
+        </w:rPr>
+        <w:t>ного</w:t>
+      </w:r>
+      <w:proofErr w:type="spellEnd"/>
+      <w:proofErr w:type="gramEnd"/>
+      <w:r>
+        <w:rPr>
+          <w:rFonts w:ascii="Times New Roman" w:eastAsia="Times New Roman" w:hAnsi="Times New Roman"/>
+          <w:sz w:val="28"/>
+          <w:szCs w:val="28"/>
+          <w:lang w:eastAsia="ru-RU"/>
+        </w:rPr>
+        <w:t xml:space="preserve"> за обеспечение функционирования информационных систем не требуется.</w:t>
+      </w:r>
+    </w:p>
+    <w:p>
+      <w:pPr>
+        <w:spacing w:after="0" w:line="240" w:lineRule="auto"/>
+        <w:ind w:firstLine="567"/>
+        <w:jc w:val="both"/>
+        <w:rPr>
+          <w:rFonts w:ascii="Times New Roman" w:eastAsia="Times New Roman" w:hAnsi="Times New Roman"/>
+          <w:sz w:val="28"/>
+          <w:szCs w:val="28"/>
+          <w:lang w:eastAsia="ru-RU"/>
+        </w:rPr>
+      </w:pPr>
+      <w:r>
+        <w:rPr>
+          <w:rFonts w:ascii="Times New Roman" w:eastAsia="Times New Roman" w:hAnsi="Times New Roman"/>
+          <w:sz w:val="28"/>
+          <w:szCs w:val="28"/>
+          <w:lang w:eastAsia="ru-RU"/>
+        </w:rPr>
+        <w:t xml:space="preserve">Сведения об условиях эксплуатации объектов автоматизации и </w:t>
+      </w:r>
+      <w:proofErr w:type="spellStart"/>
+      <w:proofErr w:type="gramStart"/>
+      <w:r>
+        <w:rPr>
+          <w:rFonts w:ascii="Times New Roman" w:eastAsia="Times New Roman" w:hAnsi="Times New Roman"/>
+          <w:sz w:val="28"/>
+          <w:szCs w:val="28"/>
+          <w:lang w:eastAsia="ru-RU"/>
+        </w:rPr>
+        <w:t>характе-ристиках</w:t>
+      </w:r>
+      <w:proofErr w:type="spellEnd"/>
+      <w:proofErr w:type="gramEnd"/>
+      <w:r>
+        <w:rPr>
+          <w:rFonts w:ascii="Times New Roman" w:eastAsia="Times New Roman" w:hAnsi="Times New Roman"/>
+          <w:sz w:val="28"/>
+          <w:szCs w:val="28"/>
+          <w:lang w:eastAsia="ru-RU"/>
+        </w:rPr>
+        <w:t xml:space="preserve"> окружающей среды. Организация рабочего места с ПК должна </w:t>
+      </w:r>
+      <w:proofErr w:type="gramStart"/>
+      <w:r>
+        <w:rPr>
+          <w:rFonts w:ascii="Times New Roman" w:eastAsia="Times New Roman" w:hAnsi="Times New Roman"/>
+          <w:sz w:val="28"/>
+          <w:szCs w:val="28"/>
+          <w:lang w:eastAsia="ru-RU"/>
+        </w:rPr>
+        <w:t>учи-</w:t>
+      </w:r>
+      <w:proofErr w:type="spellStart"/>
+      <w:r>
+        <w:rPr>
+          <w:rFonts w:ascii="Times New Roman" w:eastAsia="Times New Roman" w:hAnsi="Times New Roman"/>
+          <w:sz w:val="28"/>
+          <w:szCs w:val="28"/>
+          <w:lang w:eastAsia="ru-RU"/>
+        </w:rPr>
+        <w:t>тывать</w:t>
+      </w:r>
+      <w:proofErr w:type="spellEnd"/>
+      <w:proofErr w:type="gramEnd"/>
+      <w:r>
+        <w:rPr>
+          <w:rFonts w:ascii="Times New Roman" w:eastAsia="Times New Roman" w:hAnsi="Times New Roman"/>
+          <w:sz w:val="28"/>
+          <w:szCs w:val="28"/>
+          <w:lang w:eastAsia="ru-RU"/>
+        </w:rPr>
+        <w:t xml:space="preserve"> требования безопасности, удобство положения, движений и действий работника.</w:t>
+      </w:r>
+    </w:p>
+    <w:p>
+      <w:pPr>
+        <w:spacing w:after="0" w:line="240" w:lineRule="auto"/>
+        <w:ind w:firstLine="567"/>
+        <w:jc w:val="both"/>
+        <w:rPr>
+          <w:rFonts w:ascii="Times New Roman" w:eastAsia="Times New Roman" w:hAnsi="Times New Roman"/>
+          <w:sz w:val="28"/>
+          <w:szCs w:val="28"/>
+          <w:lang w:eastAsia="ru-RU"/>
+        </w:rPr>
+      </w:pPr>
+      <w:r>
+        <w:rPr>
+          <w:rFonts w:ascii="Times New Roman" w:eastAsia="Times New Roman" w:hAnsi="Times New Roman"/>
+          <w:sz w:val="28"/>
+          <w:szCs w:val="28"/>
+          <w:lang w:eastAsia="ru-RU"/>
+        </w:rPr>
+        <w:t xml:space="preserve">Рабочий стол должен иметь достаточный размер для рационального размещения монитора (дисплея), клавиатуры, другого используемого </w:t>
+      </w:r>
+      <w:proofErr w:type="gramStart"/>
+      <w:r>
+        <w:rPr>
+          <w:rFonts w:ascii="Times New Roman" w:eastAsia="Times New Roman" w:hAnsi="Times New Roman"/>
+          <w:sz w:val="28"/>
+          <w:szCs w:val="28"/>
+          <w:lang w:eastAsia="ru-RU"/>
+        </w:rPr>
+        <w:t>обору-</w:t>
+      </w:r>
+      <w:proofErr w:type="spellStart"/>
+      <w:r>
+        <w:rPr>
+          <w:rFonts w:ascii="Times New Roman" w:eastAsia="Times New Roman" w:hAnsi="Times New Roman"/>
+          <w:sz w:val="28"/>
+          <w:szCs w:val="28"/>
+          <w:lang w:eastAsia="ru-RU"/>
+        </w:rPr>
+        <w:t>дования</w:t>
+      </w:r>
+      <w:proofErr w:type="spellEnd"/>
+      <w:proofErr w:type="gramEnd"/>
+      <w:r>
+        <w:rPr>
+          <w:rFonts w:ascii="Times New Roman" w:eastAsia="Times New Roman" w:hAnsi="Times New Roman"/>
+          <w:sz w:val="28"/>
+          <w:szCs w:val="28"/>
+          <w:lang w:eastAsia="ru-RU"/>
+        </w:rPr>
+        <w:t xml:space="preserve"> и документов, поверхность, обладающую низкой отражающей способ-</w:t>
+      </w:r>
+      <w:proofErr w:type="spellStart"/>
+      <w:r>
+        <w:rPr>
+          <w:rFonts w:ascii="Times New Roman" w:eastAsia="Times New Roman" w:hAnsi="Times New Roman"/>
+          <w:sz w:val="28"/>
+          <w:szCs w:val="28"/>
+          <w:lang w:eastAsia="ru-RU"/>
+        </w:rPr>
+        <w:t>ностью</w:t>
+      </w:r>
+      <w:proofErr w:type="spellEnd"/>
+      <w:r>
+        <w:rPr>
+          <w:rFonts w:ascii="Times New Roman" w:eastAsia="Times New Roman" w:hAnsi="Times New Roman"/>
+          <w:sz w:val="28"/>
+          <w:szCs w:val="28"/>
+          <w:lang w:eastAsia="ru-RU"/>
+        </w:rPr>
+        <w:t>.</w:t>
+      </w:r>
+    </w:p>
+    <w:p>
+      <w:pPr>
+        <w:spacing w:after="0" w:line="240" w:lineRule="auto"/>
+        <w:ind w:firstLine="567"/>
+        <w:jc w:val="both"/>
+        <w:rPr>
+          <w:rFonts w:ascii="Times New Roman" w:eastAsia="Times New Roman" w:hAnsi="Times New Roman"/>
+          <w:sz w:val="28"/>
+          <w:szCs w:val="28"/>
+          <w:lang w:eastAsia="ru-RU"/>
+        </w:rPr>
+      </w:pPr>
+      <w:r>
+        <w:rPr>
+          <w:rFonts w:ascii="Times New Roman" w:eastAsia="Times New Roman" w:hAnsi="Times New Roman"/>
+          <w:sz w:val="28"/>
+          <w:szCs w:val="28"/>
+          <w:lang w:eastAsia="ru-RU"/>
+        </w:rPr>
+        <w:t xml:space="preserve">Чтобы обеспечивалось удобство зрительного наблюдения, быстрое и точное считывание информации, плоскость экрана монитора располагается ниже уровня глаз работника предпочтительно перпендикулярно к нормальной линии взгляда работника (нормальная линия взгляда - 15° вниз от </w:t>
+      </w:r>
+      <w:proofErr w:type="gramStart"/>
+      <w:r>
+        <w:rPr>
+          <w:rFonts w:ascii="Times New Roman" w:eastAsia="Times New Roman" w:hAnsi="Times New Roman"/>
+          <w:sz w:val="28"/>
+          <w:szCs w:val="28"/>
+          <w:lang w:eastAsia="ru-RU"/>
+        </w:rPr>
+        <w:t>горизонта-ли</w:t>
+      </w:r>
+      <w:proofErr w:type="gramEnd"/>
+      <w:r>
+        <w:rPr>
+          <w:rFonts w:ascii="Times New Roman" w:eastAsia="Times New Roman" w:hAnsi="Times New Roman"/>
+          <w:sz w:val="28"/>
+          <w:szCs w:val="28"/>
+          <w:lang w:eastAsia="ru-RU"/>
+        </w:rPr>
+        <w:t>).</w:t>
+      </w:r>
+    </w:p>
+    <w:p>
+      <w:pPr>
+        <w:spacing w:after="0" w:line="240" w:lineRule="auto"/>
+        <w:ind w:firstLine="567"/>
+        <w:jc w:val="both"/>
+        <w:rPr>
+          <w:rFonts w:ascii="Times New Roman" w:eastAsia="Times New Roman" w:hAnsi="Times New Roman"/>
+          <w:sz w:val="28"/>
+          <w:szCs w:val="28"/>
+          <w:lang w:eastAsia="ru-RU"/>
+        </w:rPr>
+      </w:pPr>
+      <w:r>
+        <w:rPr>
+          <w:rFonts w:ascii="Times New Roman" w:eastAsia="Times New Roman" w:hAnsi="Times New Roman"/>
+          <w:sz w:val="28"/>
+          <w:szCs w:val="28"/>
+          <w:lang w:eastAsia="ru-RU"/>
+        </w:rPr>
+        <w:t xml:space="preserve">Рабочий стул (кресло) должен быть устойчивым, место сидения должно регулироваться по высоте, а спинка сиденья - по высоте, углам наклона, а </w:t>
+      </w:r>
+      <w:proofErr w:type="gramStart"/>
+      <w:r>
+        <w:rPr>
+          <w:rFonts w:ascii="Times New Roman" w:eastAsia="Times New Roman" w:hAnsi="Times New Roman"/>
+          <w:sz w:val="28"/>
+          <w:szCs w:val="28"/>
+          <w:lang w:eastAsia="ru-RU"/>
+        </w:rPr>
+        <w:t>так-же</w:t>
+      </w:r>
+      <w:proofErr w:type="gramEnd"/>
+      <w:r>
+        <w:rPr>
+          <w:rFonts w:ascii="Times New Roman" w:eastAsia="Times New Roman" w:hAnsi="Times New Roman"/>
+          <w:sz w:val="28"/>
+          <w:szCs w:val="28"/>
+          <w:lang w:eastAsia="ru-RU"/>
+        </w:rPr>
+        <w:t xml:space="preserve"> расстоянию спинки от переднего края сиденья. </w:t>
+      </w:r>
+    </w:p>
+    <w:p>
+      <w:pPr>
+        <w:spacing w:after="0" w:line="240" w:lineRule="auto"/>
+        <w:ind w:firstLine="567"/>
+        <w:jc w:val="both"/>
+        <w:rPr>
+          <w:rFonts w:ascii="Times New Roman" w:eastAsia="Times New Roman" w:hAnsi="Times New Roman"/>
+          <w:sz w:val="28"/>
+          <w:szCs w:val="28"/>
+          <w:lang w:eastAsia="ru-RU"/>
+        </w:rPr>
+      </w:pPr>
+      <w:r>
+        <w:rPr>
+          <w:rFonts w:ascii="Times New Roman" w:eastAsia="Times New Roman" w:hAnsi="Times New Roman"/>
+          <w:sz w:val="28"/>
+          <w:szCs w:val="28"/>
+          <w:lang w:eastAsia="ru-RU"/>
+        </w:rPr>
+        <w:t xml:space="preserve">Рабочее место размещается таким образом, чтобы естественный свет </w:t>
+      </w:r>
+      <w:proofErr w:type="gramStart"/>
+      <w:r>
+        <w:rPr>
+          <w:rFonts w:ascii="Times New Roman" w:eastAsia="Times New Roman" w:hAnsi="Times New Roman"/>
+          <w:sz w:val="28"/>
+          <w:szCs w:val="28"/>
+          <w:lang w:eastAsia="ru-RU"/>
+        </w:rPr>
+        <w:t>па-дал</w:t>
+      </w:r>
+      <w:proofErr w:type="gramEnd"/>
+      <w:r>
+        <w:rPr>
+          <w:rFonts w:ascii="Times New Roman" w:eastAsia="Times New Roman" w:hAnsi="Times New Roman"/>
+          <w:sz w:val="28"/>
+          <w:szCs w:val="28"/>
+          <w:lang w:eastAsia="ru-RU"/>
+        </w:rPr>
+        <w:t xml:space="preserve"> слева.</w:t>
+      </w:r>
+    </w:p>
+    <w:p>
+      <w:pPr>
+        <w:spacing w:after="0" w:line="240" w:lineRule="auto"/>
+        <w:ind w:firstLine="567"/>
+        <w:jc w:val="both"/>
+        <w:rPr>
+          <w:rFonts w:ascii="Times New Roman" w:eastAsia="Times New Roman" w:hAnsi="Times New Roman"/>
+          <w:sz w:val="28"/>
+          <w:szCs w:val="28"/>
+          <w:lang w:eastAsia="ru-RU"/>
+        </w:rPr>
+      </w:pPr>
+      <w:r>
+        <w:rPr>
+          <w:rFonts w:ascii="Times New Roman" w:eastAsia="Times New Roman" w:hAnsi="Times New Roman"/>
+          <w:sz w:val="28"/>
+          <w:szCs w:val="28"/>
+          <w:lang w:eastAsia="ru-RU"/>
+        </w:rPr>
+        <w:t xml:space="preserve">Для снижения яркости в поле зрения при естественном освещении </w:t>
+      </w:r>
+      <w:proofErr w:type="gramStart"/>
+      <w:r>
+        <w:rPr>
+          <w:rFonts w:ascii="Times New Roman" w:eastAsia="Times New Roman" w:hAnsi="Times New Roman"/>
+          <w:sz w:val="28"/>
+          <w:szCs w:val="28"/>
+          <w:lang w:eastAsia="ru-RU"/>
+        </w:rPr>
+        <w:t>при-меняются</w:t>
+      </w:r>
+      <w:proofErr w:type="gramEnd"/>
+      <w:r>
+        <w:rPr>
+          <w:rFonts w:ascii="Times New Roman" w:eastAsia="Times New Roman" w:hAnsi="Times New Roman"/>
+          <w:sz w:val="28"/>
+          <w:szCs w:val="28"/>
+          <w:lang w:eastAsia="ru-RU"/>
+        </w:rPr>
+        <w:t xml:space="preserve"> регулируемые жалюзи, плотные шторы.</w:t>
+      </w:r>
+    </w:p>
+    <w:p>
+      <w:pPr>
+        <w:spacing w:after="0" w:line="240" w:lineRule="auto"/>
+        <w:ind w:firstLine="567"/>
+        <w:jc w:val="both"/>
+        <w:rPr>
+          <w:rFonts w:ascii="Times New Roman" w:eastAsia="Times New Roman" w:hAnsi="Times New Roman"/>
+          <w:sz w:val="28"/>
+          <w:szCs w:val="28"/>
+          <w:lang w:eastAsia="ru-RU"/>
+        </w:rPr>
+      </w:pPr>
+      <w:r>
+        <w:rPr>
+          <w:rFonts w:ascii="Times New Roman" w:eastAsia="Times New Roman" w:hAnsi="Times New Roman"/>
+          <w:sz w:val="28"/>
+          <w:szCs w:val="28"/>
+          <w:lang w:eastAsia="ru-RU"/>
+        </w:rPr>
+        <w:t xml:space="preserve">Светильники общего и местного освещения должны создавать нормальные условия освещенности и соответствующий контраст между экраном и окружающей обстановкой с учетом вида работы и требований видимости со стороны работника. </w:t>
+      </w:r>
+    </w:p>
+    <w:p>
+      <w:pPr>
+        <w:spacing w:after="0" w:line="240" w:lineRule="auto"/>
+        <w:ind w:firstLine="567"/>
+        <w:jc w:val="both"/>
+        <w:rPr>
+          <w:rFonts w:ascii="Times New Roman" w:eastAsia="Times New Roman" w:hAnsi="Times New Roman"/>
+          <w:sz w:val="28"/>
+          <w:szCs w:val="28"/>
+          <w:lang w:eastAsia="ru-RU"/>
+        </w:rPr>
+      </w:pPr>
+    </w:p>
+    <w:p>
+      <w:pPr>
+        <w:spacing w:after="0" w:line="240" w:lineRule="auto"/>
+        <w:ind w:firstLine="567"/>
+        <w:jc w:val="both"/>
+        <w:rPr>
+          <w:rFonts w:ascii="Times New Roman" w:eastAsia="Times New Roman" w:hAnsi="Times New Roman"/>
+          <w:b/>
+          <w:sz w:val="28"/>
+          <w:szCs w:val="28"/>
+          <w:lang w:eastAsia="ru-RU"/>
+        </w:rPr>
+      </w:pPr>
+      <w:r>
+        <w:rPr>
+          <w:rFonts w:ascii="Times New Roman" w:eastAsia="Times New Roman" w:hAnsi="Times New Roman"/>
+          <w:b/>
+          <w:sz w:val="28"/>
+          <w:szCs w:val="28"/>
+          <w:lang w:eastAsia="ru-RU"/>
+        </w:rPr>
+        <w:t>4 Требования к системе</w:t>
+      </w:r>
+    </w:p>
+    <w:p>
+      <w:pPr>
+        <w:spacing w:after="0" w:line="240" w:lineRule="auto"/>
+        <w:ind w:firstLine="567"/>
+        <w:jc w:val="both"/>
+        <w:rPr>
+          <w:rFonts w:ascii="Times New Roman" w:eastAsia="Times New Roman" w:hAnsi="Times New Roman"/>
+          <w:sz w:val="28"/>
+          <w:szCs w:val="28"/>
+          <w:lang w:eastAsia="ru-RU"/>
+        </w:rPr>
+      </w:pPr>
+    </w:p>
+    <w:p>
+      <w:pPr>
+        <w:spacing w:after="0" w:line="240" w:lineRule="auto"/>
+        <w:ind w:firstLine="567"/>
+        <w:jc w:val="both"/>
+        <w:rPr>
+          <w:rFonts w:ascii="Times New Roman" w:eastAsia="Times New Roman" w:hAnsi="Times New Roman"/>
+          <w:b/>
+          <w:sz w:val="28"/>
+          <w:szCs w:val="28"/>
+          <w:lang w:eastAsia="ru-RU"/>
+        </w:rPr>
+      </w:pPr>
+      <w:r>
+        <w:rPr>
+          <w:rFonts w:ascii="Times New Roman" w:eastAsia="Times New Roman" w:hAnsi="Times New Roman"/>
+          <w:b/>
+          <w:sz w:val="28"/>
+          <w:szCs w:val="28"/>
+          <w:lang w:eastAsia="ru-RU"/>
+        </w:rPr>
+        <w:t xml:space="preserve">4.1 Функциональные требования. </w:t>
+      </w:r>
+    </w:p>
+    <w:p>
+      <w:pPr>
+        <w:spacing w:after="0" w:line="240" w:lineRule="auto"/>
+        <w:ind w:firstLine="567"/>
+        <w:jc w:val="both"/>
+        <w:rPr>
+          <w:rFonts w:ascii="Times New Roman" w:eastAsia="Times New Roman" w:hAnsi="Times New Roman"/>
+          <w:sz w:val="28"/>
+          <w:szCs w:val="28"/>
+          <w:lang w:eastAsia="ru-RU"/>
+        </w:rPr>
+      </w:pPr>
+      <w:r>
+        <w:rPr>
+          <w:rFonts w:ascii="Times New Roman" w:eastAsia="Times New Roman" w:hAnsi="Times New Roman"/>
+          <w:sz w:val="28"/>
+          <w:szCs w:val="28"/>
+          <w:lang w:eastAsia="ru-RU"/>
+        </w:rPr>
+        <w:t>Функциональные требования к программному средству представлены на рисунке 1 в виде диаграммы вариантов использования. Описание вариантов использования представлено в таблице 1.</w:t>
+      </w:r>
+    </w:p>
+    <w:p>
+      <w:pPr>
+        <w:spacing w:after="0" w:line="240" w:lineRule="auto"/>
+        <w:ind w:firstLine="567"/>
+        <w:jc w:val="both"/>
+        <w:rPr>
+          <w:rFonts w:ascii="Times New Roman" w:eastAsia="Times New Roman" w:hAnsi="Times New Roman"/>
+          <w:sz w:val="28"/>
+          <w:szCs w:val="28"/>
+          <w:lang w:eastAsia="ru-RU"/>
+        </w:rPr>
+      </w:pPr>
+      <w:r>
+        <w:rPr>
+          <w:rFonts w:ascii="Times New Roman" w:eastAsia="Times New Roman" w:hAnsi="Times New Roman"/>
+          <w:sz w:val="28"/>
+          <w:szCs w:val="28"/>
+          <w:lang w:eastAsia="ru-RU"/>
+        </w:rPr>
+        <w:t>Таблица 1 – Реестр вариантов использования</w:t>
+      </w:r>
+    </w:p>
+    <w:p>
+      <w:pPr>
+        <w:spacing w:after="0" w:line="240" w:lineRule="auto"/>
+        <w:ind w:firstLine="567"/>
+        <w:jc w:val="both"/>
+        <w:rPr>
+          <w:rFonts w:ascii="Times New Roman" w:eastAsia="Times New Roman" w:hAnsi="Times New Roman"/>
+          <w:sz w:val="28"/>
+          <w:szCs w:val="28"/>
+          <w:lang w:eastAsia="ru-RU"/>
+        </w:rPr>
+      </w:pPr>
+      <w:r>
+        <w:rPr>
+          <w:rFonts w:ascii="Times New Roman" w:eastAsia="Times New Roman" w:hAnsi="Times New Roman"/>
+          <w:sz w:val="28"/>
+          <w:szCs w:val="28"/>
+          <w:lang w:eastAsia="ru-RU"/>
+        </w:rPr>
+        <w:lastRenderedPageBreak/>
+        <w:t>Основной актер</w:t>
+      </w:r>
+      <w:r>
+        <w:rPr>
+          <w:rFonts w:ascii="Times New Roman" w:eastAsia="Times New Roman" w:hAnsi="Times New Roman"/>
+          <w:sz w:val="28"/>
+          <w:szCs w:val="28"/>
+          <w:lang w:eastAsia="ru-RU"/>
+        </w:rPr>
+        <w:tab/>
+        <w:t>Наименование варианта использования</w:t>
+      </w:r>
+      <w:r>
+        <w:rPr>
+          <w:rFonts w:ascii="Times New Roman" w:eastAsia="Times New Roman" w:hAnsi="Times New Roman"/>
+          <w:sz w:val="28"/>
+          <w:szCs w:val="28"/>
+          <w:lang w:eastAsia="ru-RU"/>
+        </w:rPr>
+        <w:tab/>
+        <w:t>Краткое описание</w:t>
+      </w:r>
+    </w:p>
+    <w:p>
+      <w:pPr>
+        <w:spacing w:after="0" w:line="240" w:lineRule="auto"/>
+        <w:ind w:firstLine="567"/>
+        <w:jc w:val="both"/>
+        <w:rPr>
+          <w:rFonts w:ascii="Times New Roman" w:eastAsia="Times New Roman" w:hAnsi="Times New Roman"/>
+          <w:sz w:val="28"/>
+          <w:szCs w:val="28"/>
+          <w:lang w:eastAsia="ru-RU"/>
+        </w:rPr>
+      </w:pPr>
+      <w:r>
+        <w:rPr>
+          <w:rFonts w:ascii="Times New Roman" w:eastAsia="Times New Roman" w:hAnsi="Times New Roman"/>
+          <w:sz w:val="28"/>
+          <w:szCs w:val="28"/>
+          <w:lang w:eastAsia="ru-RU"/>
+        </w:rPr>
+        <w:t>1</w:t>
+      </w:r>
+      <w:r>
+        <w:rPr>
+          <w:rFonts w:ascii="Times New Roman" w:eastAsia="Times New Roman" w:hAnsi="Times New Roman"/>
+          <w:sz w:val="28"/>
+          <w:szCs w:val="28"/>
+          <w:lang w:eastAsia="ru-RU"/>
+        </w:rPr>
+        <w:tab/>
+        <w:t>2</w:t>
+      </w:r>
+      <w:r>
+        <w:rPr>
+          <w:rFonts w:ascii="Times New Roman" w:eastAsia="Times New Roman" w:hAnsi="Times New Roman"/>
+          <w:sz w:val="28"/>
+          <w:szCs w:val="28"/>
+          <w:lang w:eastAsia="ru-RU"/>
+        </w:rPr>
+        <w:tab/>
+        <w:t>3</w:t>
+      </w:r>
+    </w:p>
+    <w:p>
+      <w:pPr>
+        <w:spacing w:after="0" w:line="240" w:lineRule="auto"/>
+        <w:ind w:firstLine="567"/>
+        <w:jc w:val="both"/>
+        <w:rPr>
+          <w:rFonts w:ascii="Times New Roman" w:eastAsia="Times New Roman" w:hAnsi="Times New Roman"/>
+          <w:sz w:val="28"/>
+          <w:szCs w:val="28"/>
+          <w:lang w:eastAsia="ru-RU"/>
+        </w:rPr>
+      </w:pPr>
+      <w:proofErr w:type="gramStart"/>
+      <w:r>
+        <w:rPr>
+          <w:rFonts w:ascii="Times New Roman" w:eastAsia="Times New Roman" w:hAnsi="Times New Roman"/>
+          <w:sz w:val="28"/>
+          <w:szCs w:val="28"/>
+          <w:lang w:eastAsia="ru-RU"/>
+        </w:rPr>
+        <w:t>Менеджер</w:t>
+      </w:r>
+      <w:r>
+        <w:rPr>
+          <w:rFonts w:ascii="Times New Roman" w:eastAsia="Times New Roman" w:hAnsi="Times New Roman"/>
+          <w:sz w:val="28"/>
+          <w:szCs w:val="28"/>
+          <w:lang w:eastAsia="ru-RU"/>
+        </w:rPr>
+        <w:tab/>
+        <w:t>Оформить</w:t>
+      </w:r>
+      <w:proofErr w:type="gramEnd"/>
+      <w:r>
+        <w:rPr>
+          <w:rFonts w:ascii="Times New Roman" w:eastAsia="Times New Roman" w:hAnsi="Times New Roman"/>
+          <w:sz w:val="28"/>
+          <w:szCs w:val="28"/>
+          <w:lang w:eastAsia="ru-RU"/>
+        </w:rPr>
+        <w:t xml:space="preserve"> продажу</w:t>
+      </w:r>
+      <w:r>
+        <w:rPr>
+          <w:rFonts w:ascii="Times New Roman" w:eastAsia="Times New Roman" w:hAnsi="Times New Roman"/>
+          <w:sz w:val="28"/>
+          <w:szCs w:val="28"/>
+          <w:lang w:eastAsia="ru-RU"/>
+        </w:rPr>
+        <w:tab/>
+        <w:t xml:space="preserve">Данный вариант использования позволяет вводить информацию о новом заказе </w:t>
+      </w:r>
+    </w:p>
+    <w:p>
+      <w:pPr>
+        <w:spacing w:after="0" w:line="240" w:lineRule="auto"/>
+        <w:ind w:firstLine="567"/>
+        <w:jc w:val="both"/>
+        <w:rPr>
+          <w:rFonts w:ascii="Times New Roman" w:eastAsia="Times New Roman" w:hAnsi="Times New Roman"/>
+          <w:sz w:val="28"/>
+          <w:szCs w:val="28"/>
+          <w:lang w:eastAsia="ru-RU"/>
+        </w:rPr>
+      </w:pPr>
+      <w:proofErr w:type="gramStart"/>
+      <w:r>
+        <w:rPr>
+          <w:rFonts w:ascii="Times New Roman" w:eastAsia="Times New Roman" w:hAnsi="Times New Roman"/>
+          <w:sz w:val="28"/>
+          <w:szCs w:val="28"/>
+          <w:lang w:eastAsia="ru-RU"/>
+        </w:rPr>
+        <w:t>Менеджер</w:t>
+      </w:r>
+      <w:r>
+        <w:rPr>
+          <w:rFonts w:ascii="Times New Roman" w:eastAsia="Times New Roman" w:hAnsi="Times New Roman"/>
+          <w:sz w:val="28"/>
+          <w:szCs w:val="28"/>
+          <w:lang w:eastAsia="ru-RU"/>
+        </w:rPr>
+        <w:tab/>
+        <w:t>Оформить</w:t>
+      </w:r>
+      <w:proofErr w:type="gramEnd"/>
+      <w:r>
+        <w:rPr>
+          <w:rFonts w:ascii="Times New Roman" w:eastAsia="Times New Roman" w:hAnsi="Times New Roman"/>
+          <w:sz w:val="28"/>
+          <w:szCs w:val="28"/>
+          <w:lang w:eastAsia="ru-RU"/>
+        </w:rPr>
+        <w:t xml:space="preserve"> продажу</w:t>
+      </w:r>
+      <w:r>
+        <w:rPr>
+          <w:rFonts w:ascii="Times New Roman" w:eastAsia="Times New Roman" w:hAnsi="Times New Roman"/>
+          <w:sz w:val="28"/>
+          <w:szCs w:val="28"/>
+          <w:lang w:eastAsia="ru-RU"/>
+        </w:rPr>
+        <w:tab/>
+        <w:t xml:space="preserve">Данный вариант использования позволяет изменить информацию о заказе </w:t>
+      </w:r>
+    </w:p>
+    <w:p>
+      <w:pPr>
+        <w:spacing w:after="0" w:line="240" w:lineRule="auto"/>
+        <w:ind w:firstLine="567"/>
+        <w:jc w:val="both"/>
+        <w:rPr>
+          <w:rFonts w:ascii="Times New Roman" w:eastAsia="Times New Roman" w:hAnsi="Times New Roman"/>
+          <w:sz w:val="28"/>
+          <w:szCs w:val="28"/>
+          <w:lang w:eastAsia="ru-RU"/>
+        </w:rPr>
+      </w:pPr>
+      <w:proofErr w:type="gramStart"/>
+      <w:r>
+        <w:rPr>
+          <w:rFonts w:ascii="Times New Roman" w:eastAsia="Times New Roman" w:hAnsi="Times New Roman"/>
+          <w:sz w:val="28"/>
+          <w:szCs w:val="28"/>
+          <w:lang w:eastAsia="ru-RU"/>
+        </w:rPr>
+        <w:t>Менеджер</w:t>
+      </w:r>
+      <w:r>
+        <w:rPr>
+          <w:rFonts w:ascii="Times New Roman" w:eastAsia="Times New Roman" w:hAnsi="Times New Roman"/>
+          <w:sz w:val="28"/>
+          <w:szCs w:val="28"/>
+          <w:lang w:eastAsia="ru-RU"/>
+        </w:rPr>
+        <w:tab/>
+        <w:t>Оформить</w:t>
+      </w:r>
+      <w:proofErr w:type="gramEnd"/>
+      <w:r>
+        <w:rPr>
+          <w:rFonts w:ascii="Times New Roman" w:eastAsia="Times New Roman" w:hAnsi="Times New Roman"/>
+          <w:sz w:val="28"/>
+          <w:szCs w:val="28"/>
+          <w:lang w:eastAsia="ru-RU"/>
+        </w:rPr>
+        <w:t xml:space="preserve"> приход</w:t>
+      </w:r>
+      <w:r>
+        <w:rPr>
+          <w:rFonts w:ascii="Times New Roman" w:eastAsia="Times New Roman" w:hAnsi="Times New Roman"/>
+          <w:sz w:val="28"/>
+          <w:szCs w:val="28"/>
+          <w:lang w:eastAsia="ru-RU"/>
+        </w:rPr>
+        <w:tab/>
+        <w:t>Данный вариант использования позволяет вводить новые поступившие (закупленные) автозапчасти</w:t>
+      </w:r>
+    </w:p>
+    <w:p>
+      <w:pPr>
+        <w:spacing w:after="0" w:line="240" w:lineRule="auto"/>
+        <w:ind w:firstLine="567"/>
+        <w:jc w:val="both"/>
+        <w:rPr>
+          <w:rFonts w:ascii="Times New Roman" w:eastAsia="Times New Roman" w:hAnsi="Times New Roman"/>
+          <w:sz w:val="28"/>
+          <w:szCs w:val="28"/>
+          <w:lang w:eastAsia="ru-RU"/>
+        </w:rPr>
+      </w:pPr>
+    </w:p>
+    <w:p>
+      <w:pPr>
+        <w:spacing w:after="0" w:line="240" w:lineRule="auto"/>
+        <w:ind w:firstLine="567"/>
+        <w:jc w:val="both"/>
+        <w:rPr>
+          <w:rFonts w:ascii="Times New Roman" w:eastAsia="Times New Roman" w:hAnsi="Times New Roman"/>
+          <w:sz w:val="28"/>
+          <w:szCs w:val="28"/>
+          <w:lang w:eastAsia="ru-RU"/>
+        </w:rPr>
+      </w:pPr>
+      <w:r>
+        <w:rPr>
+          <w:rFonts w:ascii="Times New Roman" w:eastAsia="Times New Roman" w:hAnsi="Times New Roman"/>
+          <w:sz w:val="28"/>
+          <w:szCs w:val="28"/>
+          <w:lang w:eastAsia="ru-RU"/>
+        </w:rPr>
+        <w:t xml:space="preserve"> </w:t>
+      </w:r>
+    </w:p>
+    <w:p>
+      <w:pPr>
+        <w:spacing w:after="0" w:line="240" w:lineRule="auto"/>
+        <w:ind w:firstLine="567"/>
+        <w:jc w:val="both"/>
+        <w:rPr>
+          <w:rFonts w:ascii="Times New Roman" w:eastAsia="Times New Roman" w:hAnsi="Times New Roman"/>
+          <w:sz w:val="28"/>
+          <w:szCs w:val="28"/>
+          <w:lang w:eastAsia="ru-RU"/>
+        </w:rPr>
+      </w:pPr>
+    </w:p>
+    <w:p>
+      <w:pPr>
+        <w:spacing w:after="0" w:line="240" w:lineRule="auto"/>
+        <w:ind w:firstLine="567"/>
+        <w:jc w:val="both"/>
+        <w:rPr>
+          <w:rFonts w:ascii="Times New Roman" w:eastAsia="Times New Roman" w:hAnsi="Times New Roman"/>
+          <w:sz w:val="28"/>
+          <w:szCs w:val="28"/>
+          <w:lang w:eastAsia="ru-RU"/>
+        </w:rPr>
+      </w:pPr>
+      <w:r>
+        <w:rPr>
+          <w:rFonts w:ascii="Times New Roman" w:eastAsia="Times New Roman" w:hAnsi="Times New Roman"/>
+          <w:sz w:val="28"/>
+          <w:szCs w:val="28"/>
+          <w:lang w:eastAsia="ru-RU"/>
+        </w:rPr>
+        <w:t xml:space="preserve"> </w:t>
+      </w:r>
+    </w:p>
+    <w:p>
+      <w:pPr>
+        <w:spacing w:after="0" w:line="240" w:lineRule="auto"/>
+        <w:ind w:firstLine="567"/>
+        <w:jc w:val="both"/>
+        <w:rPr>
+          <w:rFonts w:ascii="Times New Roman" w:eastAsia="Times New Roman" w:hAnsi="Times New Roman"/>
+          <w:sz w:val="28"/>
+          <w:szCs w:val="28"/>
+          <w:lang w:eastAsia="ru-RU"/>
+        </w:rPr>
+      </w:pPr>
+    </w:p>
+    <w:p>
+      <w:pPr>
+        <w:spacing w:after="0" w:line="240" w:lineRule="auto"/>
+        <w:ind w:firstLine="567"/>
+        <w:jc w:val="both"/>
+        <w:rPr>
+          <w:rFonts w:ascii="Times New Roman" w:eastAsia="Times New Roman" w:hAnsi="Times New Roman"/>
+          <w:sz w:val="28"/>
+          <w:szCs w:val="28"/>
+          <w:lang w:eastAsia="ru-RU"/>
+        </w:rPr>
+      </w:pPr>
+      <w:r>
+        <w:rPr>
+          <w:rFonts w:ascii="Times New Roman" w:eastAsia="Times New Roman" w:hAnsi="Times New Roman"/>
+          <w:sz w:val="28"/>
+          <w:szCs w:val="28"/>
+          <w:lang w:eastAsia="ru-RU"/>
+        </w:rPr>
+        <w:t>Рисунок 1 – Диаграмма вариантов использования</w:t>
+      </w:r>
+    </w:p>
+    <w:p>
+      <w:pPr>
+        <w:spacing w:after="0" w:line="240" w:lineRule="auto"/>
+        <w:ind w:firstLine="567"/>
+        <w:jc w:val="both"/>
+        <w:rPr>
+          <w:rFonts w:ascii="Times New Roman" w:eastAsia="Times New Roman" w:hAnsi="Times New Roman"/>
+          <w:sz w:val="28"/>
+          <w:szCs w:val="28"/>
+          <w:lang w:eastAsia="ru-RU"/>
+        </w:rPr>
+      </w:pPr>
+    </w:p>
+    <w:p>
+      <w:pPr>
+        <w:spacing w:after="0" w:line="240" w:lineRule="auto"/>
+        <w:ind w:firstLine="567"/>
+        <w:jc w:val="both"/>
+        <w:rPr>
+          <w:rFonts w:ascii="Times New Roman" w:eastAsia="Times New Roman" w:hAnsi="Times New Roman"/>
+          <w:sz w:val="28"/>
+          <w:szCs w:val="28"/>
+          <w:lang w:eastAsia="ru-RU"/>
+        </w:rPr>
+      </w:pPr>
+      <w:r>
+        <w:rPr>
+          <w:rFonts w:ascii="Times New Roman" w:eastAsia="Times New Roman" w:hAnsi="Times New Roman"/>
+          <w:b/>
+          <w:sz w:val="28"/>
+          <w:szCs w:val="28"/>
+          <w:lang w:eastAsia="ru-RU"/>
+        </w:rPr>
+        <w:t>4.2 Общие требования</w:t>
+      </w:r>
+      <w:r>
+        <w:rPr>
+          <w:rFonts w:ascii="Times New Roman" w:eastAsia="Times New Roman" w:hAnsi="Times New Roman"/>
+          <w:sz w:val="28"/>
+          <w:szCs w:val="28"/>
+          <w:lang w:eastAsia="ru-RU"/>
+        </w:rPr>
+        <w:t xml:space="preserve">. </w:t>
+      </w:r>
+    </w:p>
+    <w:p>
+      <w:pPr>
+        <w:spacing w:after="0" w:line="240" w:lineRule="auto"/>
+        <w:ind w:firstLine="567"/>
+        <w:jc w:val="both"/>
+        <w:rPr>
+          <w:rFonts w:ascii="Times New Roman" w:eastAsia="Times New Roman" w:hAnsi="Times New Roman"/>
+          <w:sz w:val="28"/>
+          <w:szCs w:val="28"/>
+          <w:lang w:eastAsia="ru-RU"/>
+        </w:rPr>
+      </w:pPr>
+      <w:r>
+        <w:rPr>
+          <w:rFonts w:ascii="Times New Roman" w:eastAsia="Times New Roman" w:hAnsi="Times New Roman"/>
+          <w:sz w:val="28"/>
+          <w:szCs w:val="28"/>
+          <w:lang w:eastAsia="ru-RU"/>
+        </w:rPr>
+        <w:t xml:space="preserve">Структурой хранения данных будет являться собственная база данных. Клиентский интерфейс прикладной программы будет разрабатываться в </w:t>
+      </w:r>
+      <w:proofErr w:type="spellStart"/>
+      <w:r>
+        <w:rPr>
+          <w:rFonts w:ascii="Times New Roman" w:eastAsia="Times New Roman" w:hAnsi="Times New Roman"/>
+          <w:sz w:val="28"/>
+          <w:szCs w:val="28"/>
+          <w:lang w:eastAsia="ru-RU"/>
+        </w:rPr>
+        <w:t>Visual</w:t>
+      </w:r>
+      <w:proofErr w:type="spellEnd"/>
+      <w:r>
+        <w:rPr>
+          <w:rFonts w:ascii="Times New Roman" w:eastAsia="Times New Roman" w:hAnsi="Times New Roman"/>
+          <w:sz w:val="28"/>
+          <w:szCs w:val="28"/>
+          <w:lang w:eastAsia="ru-RU"/>
+        </w:rPr>
+        <w:t xml:space="preserve"> </w:t>
+      </w:r>
+      <w:proofErr w:type="spellStart"/>
+      <w:r>
+        <w:rPr>
+          <w:rFonts w:ascii="Times New Roman" w:eastAsia="Times New Roman" w:hAnsi="Times New Roman"/>
+          <w:sz w:val="28"/>
+          <w:szCs w:val="28"/>
+          <w:lang w:eastAsia="ru-RU"/>
+        </w:rPr>
+        <w:t>Studio</w:t>
+      </w:r>
+      <w:proofErr w:type="spellEnd"/>
+      <w:r>
+        <w:rPr>
+          <w:rFonts w:ascii="Times New Roman" w:eastAsia="Times New Roman" w:hAnsi="Times New Roman"/>
+          <w:sz w:val="28"/>
+          <w:szCs w:val="28"/>
+          <w:lang w:eastAsia="ru-RU"/>
+        </w:rPr>
+        <w:t xml:space="preserve"> 2010, поддерживающий интерфейс операционной системы </w:t>
+      </w:r>
+      <w:proofErr w:type="spellStart"/>
+      <w:r>
+        <w:rPr>
+          <w:rFonts w:ascii="Times New Roman" w:eastAsia="Times New Roman" w:hAnsi="Times New Roman"/>
+          <w:sz w:val="28"/>
+          <w:szCs w:val="28"/>
+          <w:lang w:eastAsia="ru-RU"/>
+        </w:rPr>
+        <w:t>Windows</w:t>
+      </w:r>
+      <w:proofErr w:type="spellEnd"/>
+      <w:r>
+        <w:rPr>
+          <w:rFonts w:ascii="Times New Roman" w:eastAsia="Times New Roman" w:hAnsi="Times New Roman"/>
+          <w:sz w:val="28"/>
+          <w:szCs w:val="28"/>
+          <w:lang w:eastAsia="ru-RU"/>
+        </w:rPr>
+        <w:t>. Взаимодействие с пользователем будет осуществляться через диалоговые окна.</w:t>
+      </w:r>
+    </w:p>
+    <w:p>
+      <w:pPr>
+        <w:spacing w:after="0" w:line="240" w:lineRule="auto"/>
+        <w:ind w:firstLine="567"/>
+        <w:jc w:val="both"/>
+        <w:rPr>
+          <w:rFonts w:ascii="Times New Roman" w:eastAsia="Times New Roman" w:hAnsi="Times New Roman"/>
+          <w:sz w:val="28"/>
+          <w:szCs w:val="28"/>
+          <w:lang w:eastAsia="ru-RU"/>
+        </w:rPr>
+      </w:pPr>
+      <w:r>
+        <w:rPr>
+          <w:rFonts w:ascii="Times New Roman" w:eastAsia="Times New Roman" w:hAnsi="Times New Roman"/>
+          <w:sz w:val="28"/>
+          <w:szCs w:val="28"/>
+          <w:lang w:eastAsia="ru-RU"/>
+        </w:rPr>
+        <w:t>Система должна поддерживать целостность и сохранность базы данных, а также корректность вводимых данных и их наличие.</w:t>
+      </w:r>
+    </w:p>
+    <w:p>
+      <w:pPr>
+        <w:spacing w:after="0" w:line="240" w:lineRule="auto"/>
+        <w:ind w:firstLine="567"/>
+        <w:jc w:val="both"/>
+        <w:rPr>
+          <w:rFonts w:ascii="Times New Roman" w:eastAsia="Times New Roman" w:hAnsi="Times New Roman"/>
+          <w:sz w:val="28"/>
+          <w:szCs w:val="28"/>
+          <w:lang w:eastAsia="ru-RU"/>
+        </w:rPr>
+      </w:pPr>
+      <w:r>
+        <w:rPr>
+          <w:rFonts w:ascii="Times New Roman" w:eastAsia="Times New Roman" w:hAnsi="Times New Roman"/>
+          <w:sz w:val="28"/>
+          <w:szCs w:val="28"/>
+          <w:lang w:eastAsia="ru-RU"/>
+        </w:rPr>
+        <w:t>Требования к функциям выполняемой системы. Информационная система должна реализовывать следующие функции:</w:t>
+      </w:r>
+    </w:p>
+    <w:p>
+      <w:pPr>
+        <w:spacing w:after="0" w:line="240" w:lineRule="auto"/>
+        <w:ind w:firstLine="567"/>
+        <w:jc w:val="both"/>
+        <w:rPr>
+          <w:rFonts w:ascii="Times New Roman" w:eastAsia="Times New Roman" w:hAnsi="Times New Roman"/>
+          <w:sz w:val="28"/>
+          <w:szCs w:val="28"/>
+          <w:lang w:eastAsia="ru-RU"/>
+        </w:rPr>
+      </w:pPr>
+      <w:r>
+        <w:rPr>
+          <w:rFonts w:ascii="Times New Roman" w:eastAsia="Times New Roman" w:hAnsi="Times New Roman"/>
+          <w:sz w:val="28"/>
+          <w:szCs w:val="28"/>
+          <w:lang w:eastAsia="ru-RU"/>
+        </w:rPr>
+        <w:t>- добавлять данные об автозапчастях;</w:t>
+      </w:r>
+    </w:p>
+    <w:p>
+      <w:pPr>
+        <w:spacing w:after="0" w:line="240" w:lineRule="auto"/>
+        <w:ind w:firstLine="567"/>
+        <w:jc w:val="both"/>
+        <w:rPr>
+          <w:rFonts w:ascii="Times New Roman" w:eastAsia="Times New Roman" w:hAnsi="Times New Roman"/>
+          <w:sz w:val="28"/>
+          <w:szCs w:val="28"/>
+          <w:lang w:eastAsia="ru-RU"/>
+        </w:rPr>
+      </w:pPr>
+      <w:r>
+        <w:rPr>
+          <w:rFonts w:ascii="Times New Roman" w:eastAsia="Times New Roman" w:hAnsi="Times New Roman"/>
+          <w:sz w:val="28"/>
+          <w:szCs w:val="28"/>
+          <w:lang w:eastAsia="ru-RU"/>
+        </w:rPr>
+        <w:t>- производить редактирование информации о продаже;</w:t>
+      </w:r>
+    </w:p>
+    <w:p>
+      <w:pPr>
+        <w:spacing w:after="0" w:line="240" w:lineRule="auto"/>
+        <w:ind w:firstLine="567"/>
+        <w:jc w:val="both"/>
+        <w:rPr>
+          <w:rFonts w:ascii="Times New Roman" w:eastAsia="Times New Roman" w:hAnsi="Times New Roman"/>
+          <w:sz w:val="28"/>
+          <w:szCs w:val="28"/>
+          <w:lang w:eastAsia="ru-RU"/>
+        </w:rPr>
+      </w:pPr>
+      <w:r>
+        <w:rPr>
+          <w:rFonts w:ascii="Times New Roman" w:eastAsia="Times New Roman" w:hAnsi="Times New Roman"/>
+          <w:b/>
+          <w:sz w:val="28"/>
+          <w:szCs w:val="28"/>
+          <w:lang w:eastAsia="ru-RU"/>
+        </w:rPr>
+        <w:t>4.3 Требования к техническим средствам.</w:t>
+      </w:r>
+      <w:r>
+        <w:rPr>
+          <w:rFonts w:ascii="Times New Roman" w:eastAsia="Times New Roman" w:hAnsi="Times New Roman"/>
+          <w:sz w:val="28"/>
+          <w:szCs w:val="28"/>
+          <w:lang w:eastAsia="ru-RU"/>
+        </w:rPr>
+        <w:t xml:space="preserve"> </w:t>
+      </w:r>
+    </w:p>
+    <w:p>
+      <w:pPr>
+        <w:spacing w:after="0" w:line="240" w:lineRule="auto"/>
+        <w:ind w:firstLine="567"/>
+        <w:jc w:val="both"/>
+        <w:rPr>
+          <w:rFonts w:ascii="Times New Roman" w:eastAsia="Times New Roman" w:hAnsi="Times New Roman"/>
+          <w:sz w:val="28"/>
+          <w:szCs w:val="28"/>
+          <w:lang w:eastAsia="ru-RU"/>
+        </w:rPr>
+      </w:pPr>
+      <w:r>
+        <w:rPr>
+          <w:rFonts w:ascii="Times New Roman" w:eastAsia="Times New Roman" w:hAnsi="Times New Roman"/>
+          <w:sz w:val="28"/>
+          <w:szCs w:val="28"/>
+          <w:lang w:eastAsia="ru-RU"/>
+        </w:rPr>
+        <w:t>Для разрабатываемой программы рекомендуется использовать аппаратно-программные средства со следующими характеристиками:</w:t>
+      </w:r>
+    </w:p>
+    <w:p>
+      <w:pPr>
+        <w:spacing w:after="0" w:line="240" w:lineRule="auto"/>
+        <w:ind w:firstLine="567"/>
+        <w:jc w:val="both"/>
+        <w:rPr>
+          <w:rFonts w:ascii="Times New Roman" w:eastAsia="Times New Roman" w:hAnsi="Times New Roman"/>
+          <w:sz w:val="28"/>
+          <w:szCs w:val="28"/>
+          <w:lang w:eastAsia="ru-RU"/>
+        </w:rPr>
+      </w:pPr>
+      <w:r>
+        <w:rPr>
+          <w:rFonts w:ascii="Times New Roman" w:eastAsia="Times New Roman" w:hAnsi="Times New Roman"/>
+          <w:sz w:val="28"/>
+          <w:szCs w:val="28"/>
+          <w:lang w:eastAsia="ru-RU"/>
+        </w:rPr>
+        <w:t xml:space="preserve">1) тип центрального процессора </w:t>
+      </w:r>
+      <w:proofErr w:type="spellStart"/>
+      <w:r>
+        <w:rPr>
+          <w:rFonts w:ascii="Times New Roman" w:eastAsia="Times New Roman" w:hAnsi="Times New Roman"/>
+          <w:sz w:val="28"/>
+          <w:szCs w:val="28"/>
+          <w:lang w:eastAsia="ru-RU"/>
+        </w:rPr>
+        <w:t>Intel</w:t>
+      </w:r>
+      <w:proofErr w:type="spellEnd"/>
+      <w:r>
+        <w:rPr>
+          <w:rFonts w:ascii="Times New Roman" w:eastAsia="Times New Roman" w:hAnsi="Times New Roman"/>
+          <w:sz w:val="28"/>
+          <w:szCs w:val="28"/>
+          <w:lang w:eastAsia="ru-RU"/>
+        </w:rPr>
+        <w:t xml:space="preserve"> </w:t>
+      </w:r>
+      <w:proofErr w:type="spellStart"/>
+      <w:r>
+        <w:rPr>
+          <w:rFonts w:ascii="Times New Roman" w:eastAsia="Times New Roman" w:hAnsi="Times New Roman"/>
+          <w:sz w:val="28"/>
+          <w:szCs w:val="28"/>
+          <w:lang w:eastAsia="ru-RU"/>
+        </w:rPr>
+        <w:t>Celeron</w:t>
+      </w:r>
+      <w:proofErr w:type="spellEnd"/>
+      <w:r>
+        <w:rPr>
+          <w:rFonts w:ascii="Times New Roman" w:eastAsia="Times New Roman" w:hAnsi="Times New Roman"/>
+          <w:sz w:val="28"/>
+          <w:szCs w:val="28"/>
+          <w:lang w:eastAsia="ru-RU"/>
+        </w:rPr>
+        <w:t xml:space="preserve"> (</w:t>
+      </w:r>
+      <w:proofErr w:type="spellStart"/>
+      <w:r>
+        <w:rPr>
+          <w:rFonts w:ascii="Times New Roman" w:eastAsia="Times New Roman" w:hAnsi="Times New Roman"/>
+          <w:sz w:val="28"/>
+          <w:szCs w:val="28"/>
+          <w:lang w:eastAsia="ru-RU"/>
+        </w:rPr>
+        <w:t>Pentium</w:t>
+      </w:r>
+      <w:proofErr w:type="spellEnd"/>
+      <w:r>
+        <w:rPr>
+          <w:rFonts w:ascii="Times New Roman" w:eastAsia="Times New Roman" w:hAnsi="Times New Roman"/>
+          <w:sz w:val="28"/>
+          <w:szCs w:val="28"/>
+          <w:lang w:eastAsia="ru-RU"/>
+        </w:rPr>
+        <w:t xml:space="preserve">) или AMD </w:t>
+      </w:r>
+      <w:proofErr w:type="spellStart"/>
+      <w:r>
+        <w:rPr>
+          <w:rFonts w:ascii="Times New Roman" w:eastAsia="Times New Roman" w:hAnsi="Times New Roman"/>
+          <w:sz w:val="28"/>
+          <w:szCs w:val="28"/>
+          <w:lang w:eastAsia="ru-RU"/>
+        </w:rPr>
+        <w:t>Athlon</w:t>
+      </w:r>
+      <w:proofErr w:type="spellEnd"/>
+      <w:r>
+        <w:rPr>
+          <w:rFonts w:ascii="Times New Roman" w:eastAsia="Times New Roman" w:hAnsi="Times New Roman"/>
+          <w:sz w:val="28"/>
+          <w:szCs w:val="28"/>
+          <w:lang w:eastAsia="ru-RU"/>
+        </w:rPr>
+        <w:t>:</w:t>
+      </w:r>
+    </w:p>
+    <w:p>
+      <w:pPr>
+        <w:spacing w:after="0" w:line="240" w:lineRule="auto"/>
+        <w:ind w:firstLine="567"/>
+        <w:jc w:val="both"/>
+        <w:rPr>
+          <w:rFonts w:ascii="Times New Roman" w:eastAsia="Times New Roman" w:hAnsi="Times New Roman"/>
+          <w:sz w:val="28"/>
+          <w:szCs w:val="28"/>
+          <w:lang w:eastAsia="ru-RU"/>
+        </w:rPr>
+      </w:pPr>
+      <w:r>
+        <w:rPr>
+          <w:rFonts w:ascii="Times New Roman" w:eastAsia="Times New Roman" w:hAnsi="Times New Roman"/>
+          <w:sz w:val="28"/>
+          <w:szCs w:val="28"/>
+          <w:lang w:eastAsia="ru-RU"/>
+        </w:rPr>
+        <w:t>- число ядер не менее 22;</w:t>
+      </w:r>
+    </w:p>
+    <w:p>
+      <w:pPr>
+        <w:spacing w:after="0" w:line="240" w:lineRule="auto"/>
+        <w:ind w:firstLine="567"/>
+        <w:jc w:val="both"/>
+        <w:rPr>
+          <w:rFonts w:ascii="Times New Roman" w:eastAsia="Times New Roman" w:hAnsi="Times New Roman"/>
+          <w:sz w:val="28"/>
+          <w:szCs w:val="28"/>
+          <w:lang w:eastAsia="ru-RU"/>
+        </w:rPr>
+      </w:pPr>
+      <w:r>
+        <w:rPr>
+          <w:rFonts w:ascii="Times New Roman" w:eastAsia="Times New Roman" w:hAnsi="Times New Roman"/>
+          <w:sz w:val="28"/>
+          <w:szCs w:val="28"/>
+          <w:lang w:eastAsia="ru-RU"/>
+        </w:rPr>
+        <w:t>2) системная плата с параметрами:</w:t>
+      </w:r>
+    </w:p>
+    <w:p>
+      <w:pPr>
+        <w:spacing w:after="0" w:line="240" w:lineRule="auto"/>
+        <w:ind w:firstLine="567"/>
+        <w:jc w:val="both"/>
+        <w:rPr>
+          <w:rFonts w:ascii="Times New Roman" w:eastAsia="Times New Roman" w:hAnsi="Times New Roman"/>
+          <w:sz w:val="28"/>
+          <w:szCs w:val="28"/>
+          <w:lang w:eastAsia="ru-RU"/>
+        </w:rPr>
+      </w:pPr>
+      <w:r>
+        <w:rPr>
+          <w:rFonts w:ascii="Times New Roman" w:eastAsia="Times New Roman" w:hAnsi="Times New Roman"/>
+          <w:sz w:val="28"/>
+          <w:szCs w:val="28"/>
+          <w:lang w:eastAsia="ru-RU"/>
+        </w:rPr>
+        <w:t>- форм-фактор - ATX;</w:t>
+      </w:r>
+    </w:p>
+    <w:p>
+      <w:pPr>
+        <w:spacing w:after="0" w:line="240" w:lineRule="auto"/>
+        <w:ind w:firstLine="567"/>
+        <w:jc w:val="both"/>
+        <w:rPr>
+          <w:rFonts w:ascii="Times New Roman" w:eastAsia="Times New Roman" w:hAnsi="Times New Roman"/>
+          <w:sz w:val="28"/>
+          <w:szCs w:val="28"/>
+          <w:lang w:eastAsia="ru-RU"/>
+        </w:rPr>
+      </w:pPr>
+      <w:r>
+        <w:rPr>
+          <w:rFonts w:ascii="Times New Roman" w:eastAsia="Times New Roman" w:hAnsi="Times New Roman"/>
+          <w:sz w:val="28"/>
+          <w:szCs w:val="28"/>
+          <w:lang w:eastAsia="ru-RU"/>
+        </w:rPr>
+        <w:t>- минимальный объем оперативной памяти - 1 Гб;</w:t>
+      </w:r>
+    </w:p>
+    <w:p>
+      <w:pPr>
+        <w:spacing w:after="0" w:line="240" w:lineRule="auto"/>
+        <w:ind w:firstLine="567"/>
+        <w:jc w:val="both"/>
+        <w:rPr>
+          <w:rFonts w:ascii="Times New Roman" w:eastAsia="Times New Roman" w:hAnsi="Times New Roman"/>
+          <w:sz w:val="28"/>
+          <w:szCs w:val="28"/>
+          <w:lang w:eastAsia="ru-RU"/>
+        </w:rPr>
+      </w:pPr>
+      <w:r>
+        <w:rPr>
+          <w:rFonts w:ascii="Times New Roman" w:eastAsia="Times New Roman" w:hAnsi="Times New Roman"/>
+          <w:sz w:val="28"/>
+          <w:szCs w:val="28"/>
+          <w:lang w:eastAsia="ru-RU"/>
+        </w:rPr>
+        <w:t>4) типы внешней памяти компьютера:</w:t>
+      </w:r>
+    </w:p>
+    <w:p>
+      <w:pPr>
+        <w:spacing w:after="0" w:line="240" w:lineRule="auto"/>
+        <w:ind w:firstLine="567"/>
+        <w:jc w:val="both"/>
+        <w:rPr>
+          <w:rFonts w:ascii="Times New Roman" w:eastAsia="Times New Roman" w:hAnsi="Times New Roman"/>
+          <w:sz w:val="28"/>
+          <w:szCs w:val="28"/>
+          <w:lang w:eastAsia="ru-RU"/>
+        </w:rPr>
+      </w:pPr>
+      <w:r>
+        <w:rPr>
+          <w:rFonts w:ascii="Times New Roman" w:eastAsia="Times New Roman" w:hAnsi="Times New Roman"/>
+          <w:sz w:val="28"/>
+          <w:szCs w:val="28"/>
+          <w:lang w:eastAsia="ru-RU"/>
+        </w:rPr>
+        <w:t>- минимальный объем жесткого диска: 150 ГБ;</w:t>
+      </w:r>
+    </w:p>
+    <w:p>
+      <w:pPr>
+        <w:spacing w:after="0" w:line="240" w:lineRule="auto"/>
+        <w:ind w:firstLine="567"/>
+        <w:jc w:val="both"/>
+        <w:rPr>
+          <w:rFonts w:ascii="Times New Roman" w:eastAsia="Times New Roman" w:hAnsi="Times New Roman"/>
+          <w:sz w:val="28"/>
+          <w:szCs w:val="28"/>
+          <w:lang w:eastAsia="ru-RU"/>
+        </w:rPr>
+      </w:pPr>
+      <w:r>
+        <w:rPr>
+          <w:rFonts w:ascii="Times New Roman" w:eastAsia="Times New Roman" w:hAnsi="Times New Roman"/>
+          <w:sz w:val="28"/>
+          <w:szCs w:val="28"/>
+          <w:lang w:eastAsia="ru-RU"/>
+        </w:rPr>
+        <w:t>6) параметры монитора:</w:t>
+      </w:r>
+    </w:p>
+    <w:p>
+      <w:pPr>
+        <w:spacing w:after="0" w:line="240" w:lineRule="auto"/>
+        <w:ind w:firstLine="567"/>
+        <w:jc w:val="both"/>
+        <w:rPr>
+          <w:rFonts w:ascii="Times New Roman" w:eastAsia="Times New Roman" w:hAnsi="Times New Roman"/>
+          <w:sz w:val="28"/>
+          <w:szCs w:val="28"/>
+          <w:lang w:eastAsia="ru-RU"/>
+        </w:rPr>
+      </w:pPr>
+      <w:r>
+        <w:rPr>
+          <w:rFonts w:ascii="Times New Roman" w:eastAsia="Times New Roman" w:hAnsi="Times New Roman"/>
+          <w:sz w:val="28"/>
+          <w:szCs w:val="28"/>
+          <w:lang w:eastAsia="ru-RU"/>
+        </w:rPr>
+        <w:t>- тип монитора - ЖК;</w:t>
+      </w:r>
+    </w:p>
+    <w:p>
+      <w:pPr>
+        <w:spacing w:after="0" w:line="240" w:lineRule="auto"/>
+        <w:ind w:firstLine="567"/>
+        <w:jc w:val="both"/>
+        <w:rPr>
+          <w:rFonts w:ascii="Times New Roman" w:eastAsia="Times New Roman" w:hAnsi="Times New Roman"/>
+          <w:sz w:val="28"/>
+          <w:szCs w:val="28"/>
+          <w:lang w:eastAsia="ru-RU"/>
+        </w:rPr>
+      </w:pPr>
+      <w:r>
+        <w:rPr>
+          <w:rFonts w:ascii="Times New Roman" w:eastAsia="Times New Roman" w:hAnsi="Times New Roman"/>
+          <w:sz w:val="28"/>
+          <w:szCs w:val="28"/>
+          <w:lang w:eastAsia="ru-RU"/>
+        </w:rPr>
+        <w:t>- ширина диагонали экрана – более 15 дюймов;</w:t>
+      </w:r>
+    </w:p>
+    <w:p>
+      <w:pPr>
+        <w:spacing w:after="0" w:line="240" w:lineRule="auto"/>
+        <w:ind w:firstLine="567"/>
+        <w:jc w:val="both"/>
+        <w:rPr>
+          <w:rFonts w:ascii="Times New Roman" w:eastAsia="Times New Roman" w:hAnsi="Times New Roman"/>
+          <w:sz w:val="28"/>
+          <w:szCs w:val="28"/>
+          <w:lang w:eastAsia="ru-RU"/>
+        </w:rPr>
+      </w:pPr>
+      <w:r>
+        <w:rPr>
+          <w:rFonts w:ascii="Times New Roman" w:eastAsia="Times New Roman" w:hAnsi="Times New Roman"/>
+          <w:sz w:val="28"/>
+          <w:szCs w:val="28"/>
+          <w:lang w:eastAsia="ru-RU"/>
+        </w:rPr>
+        <w:t>- разрешение по горизонтали и вертикали – не менее 1024x768;</w:t>
+      </w:r>
+    </w:p>
+    <w:p>
+      <w:pPr>
+        <w:spacing w:after="0" w:line="240" w:lineRule="auto"/>
+        <w:ind w:firstLine="567"/>
+        <w:jc w:val="both"/>
+        <w:rPr>
+          <w:rFonts w:ascii="Times New Roman" w:eastAsia="Times New Roman" w:hAnsi="Times New Roman"/>
+          <w:sz w:val="28"/>
+          <w:szCs w:val="28"/>
+          <w:lang w:eastAsia="ru-RU"/>
+        </w:rPr>
+      </w:pPr>
+      <w:r>
+        <w:rPr>
+          <w:rFonts w:ascii="Times New Roman" w:eastAsia="Times New Roman" w:hAnsi="Times New Roman"/>
+          <w:sz w:val="28"/>
+          <w:szCs w:val="28"/>
+          <w:lang w:eastAsia="ru-RU"/>
+        </w:rPr>
+        <w:t>Размещение аппаратно-программных компонентов для работы программы представлено в виде диаграммы размещения на рисунке 2.</w:t>
+      </w:r>
+    </w:p>
+    <w:p>
+      <w:pPr>
+        <w:spacing w:after="0" w:line="240" w:lineRule="auto"/>
+        <w:ind w:firstLine="567"/>
+        <w:jc w:val="both"/>
+        <w:rPr>
+          <w:rFonts w:ascii="Times New Roman" w:eastAsia="Times New Roman" w:hAnsi="Times New Roman"/>
+          <w:sz w:val="28"/>
+          <w:szCs w:val="28"/>
+          <w:lang w:eastAsia="ru-RU"/>
+        </w:rPr>
+      </w:pPr>
+    </w:p>
+    <w:p>
+      <w:pPr>
+        <w:spacing w:after="0" w:line="240" w:lineRule="auto"/>
+        <w:ind w:firstLine="567"/>
+        <w:jc w:val="both"/>
+        <w:rPr>
+          <w:rFonts w:ascii="Times New Roman" w:eastAsia="Times New Roman" w:hAnsi="Times New Roman"/>
+          <w:sz w:val="28"/>
+          <w:szCs w:val="28"/>
+          <w:lang w:eastAsia="ru-RU"/>
+        </w:rPr>
+      </w:pPr>
+      <w:r>
+        <w:rPr>
+          <w:rFonts w:ascii="Times New Roman" w:eastAsia="Times New Roman" w:hAnsi="Times New Roman"/>
+          <w:sz w:val="28"/>
+          <w:szCs w:val="28"/>
+          <w:lang w:eastAsia="ru-RU"/>
+        </w:rPr>
+        <w:t xml:space="preserve"> </w:t>
+      </w:r>
+    </w:p>
+    <w:p>
+      <w:pPr>
+        <w:spacing w:after="0" w:line="240" w:lineRule="auto"/>
+        <w:ind w:firstLine="567"/>
+        <w:jc w:val="both"/>
+        <w:rPr>
+          <w:rFonts w:ascii="Times New Roman" w:eastAsia="Times New Roman" w:hAnsi="Times New Roman"/>
+          <w:sz w:val="28"/>
+          <w:szCs w:val="28"/>
+          <w:lang w:eastAsia="ru-RU"/>
+        </w:rPr>
+      </w:pPr>
+    </w:p>
+    <w:p>
+      <w:pPr>
+        <w:spacing w:after="0" w:line="240" w:lineRule="auto"/>
+        <w:ind w:firstLine="567"/>
+        <w:jc w:val="both"/>
+        <w:rPr>
+          <w:rFonts w:ascii="Times New Roman" w:eastAsia="Times New Roman" w:hAnsi="Times New Roman"/>
+          <w:sz w:val="28"/>
+          <w:szCs w:val="28"/>
+          <w:lang w:eastAsia="ru-RU"/>
+        </w:rPr>
+      </w:pPr>
+      <w:r>
+        <w:rPr>
+          <w:rFonts w:ascii="Times New Roman" w:eastAsia="Times New Roman" w:hAnsi="Times New Roman"/>
+          <w:sz w:val="28"/>
+          <w:szCs w:val="28"/>
+          <w:lang w:eastAsia="ru-RU"/>
+        </w:rPr>
+        <w:t>Рисунок 2 – Диаграмма размещения</w:t>
+      </w:r>
+    </w:p>
+    <w:p>
+      <w:pPr>
+        <w:spacing w:after="0" w:line="240" w:lineRule="auto"/>
+        <w:ind w:firstLine="567"/>
+        <w:jc w:val="both"/>
+        <w:rPr>
+          <w:rFonts w:ascii="Times New Roman" w:eastAsia="Times New Roman" w:hAnsi="Times New Roman"/>
+          <w:sz w:val="28"/>
+          <w:szCs w:val="28"/>
+          <w:lang w:eastAsia="ru-RU"/>
+        </w:rPr>
+      </w:pPr>
+    </w:p>
+    <w:p>
+      <w:pPr>
+        <w:spacing w:after="0" w:line="240" w:lineRule="auto"/>
+        <w:ind w:firstLine="567"/>
+        <w:jc w:val="both"/>
+        <w:rPr>
+          <w:rFonts w:ascii="Times New Roman" w:eastAsia="Times New Roman" w:hAnsi="Times New Roman"/>
+          <w:sz w:val="28"/>
+          <w:szCs w:val="28"/>
+          <w:lang w:eastAsia="ru-RU"/>
+        </w:rPr>
+      </w:pPr>
+      <w:r>
+        <w:rPr>
+          <w:rFonts w:ascii="Times New Roman" w:eastAsia="Times New Roman" w:hAnsi="Times New Roman"/>
+          <w:sz w:val="28"/>
+          <w:szCs w:val="28"/>
+          <w:lang w:eastAsia="ru-RU"/>
+        </w:rPr>
+        <w:t>Диаграмма компонентов представлена на рисунке 3.</w:t>
+      </w:r>
+    </w:p>
+    <w:p>
+      <w:pPr>
+        <w:spacing w:after="0" w:line="240" w:lineRule="auto"/>
+        <w:ind w:firstLine="567"/>
+        <w:jc w:val="both"/>
+        <w:rPr>
+          <w:rFonts w:ascii="Times New Roman" w:eastAsia="Times New Roman" w:hAnsi="Times New Roman"/>
+          <w:sz w:val="28"/>
+          <w:szCs w:val="28"/>
+          <w:lang w:eastAsia="ru-RU"/>
+        </w:rPr>
+      </w:pPr>
+    </w:p>
+    <w:p>
+      <w:pPr>
+        <w:spacing w:after="0" w:line="240" w:lineRule="auto"/>
+        <w:ind w:firstLine="567"/>
+        <w:jc w:val="both"/>
+        <w:rPr>
+          <w:rFonts w:ascii="Times New Roman" w:eastAsia="Times New Roman" w:hAnsi="Times New Roman"/>
+          <w:sz w:val="28"/>
+          <w:szCs w:val="28"/>
+          <w:lang w:eastAsia="ru-RU"/>
+        </w:rPr>
+      </w:pPr>
+      <w:r>
+        <w:rPr>
+          <w:rFonts w:ascii="Times New Roman" w:eastAsia="Times New Roman" w:hAnsi="Times New Roman"/>
+          <w:sz w:val="28"/>
+          <w:szCs w:val="28"/>
+          <w:lang w:eastAsia="ru-RU"/>
+        </w:rPr>
+        <w:t xml:space="preserve"> </w:t>
+      </w:r>
+    </w:p>
+    <w:p>
+      <w:pPr>
+        <w:spacing w:after="0" w:line="240" w:lineRule="auto"/>
+        <w:ind w:firstLine="567"/>
+        <w:jc w:val="both"/>
+        <w:rPr>
+          <w:rFonts w:ascii="Times New Roman" w:eastAsia="Times New Roman" w:hAnsi="Times New Roman"/>
+          <w:sz w:val="28"/>
+          <w:szCs w:val="28"/>
+          <w:lang w:eastAsia="ru-RU"/>
+        </w:rPr>
+      </w:pPr>
+    </w:p>
+    <w:p>
+      <w:pPr>
+        <w:spacing w:after="0" w:line="240" w:lineRule="auto"/>
+        <w:ind w:firstLine="567"/>
+        <w:jc w:val="both"/>
+        <w:rPr>
+          <w:rFonts w:ascii="Times New Roman" w:eastAsia="Times New Roman" w:hAnsi="Times New Roman"/>
+          <w:sz w:val="28"/>
+          <w:szCs w:val="28"/>
+          <w:lang w:eastAsia="ru-RU"/>
+        </w:rPr>
+      </w:pPr>
+      <w:r>
+        <w:rPr>
+          <w:rFonts w:ascii="Times New Roman" w:eastAsia="Times New Roman" w:hAnsi="Times New Roman"/>
+          <w:sz w:val="28"/>
+          <w:szCs w:val="28"/>
+          <w:lang w:eastAsia="ru-RU"/>
+        </w:rPr>
+        <w:t>Рисунок 3 – Диаграмма компонентов</w:t>
+      </w:r>
+    </w:p>
+    <w:p>
+      <w:pPr>
+        <w:spacing w:after="0" w:line="240" w:lineRule="auto"/>
+        <w:ind w:firstLine="567"/>
+        <w:jc w:val="both"/>
+        <w:rPr>
+          <w:rFonts w:ascii="Times New Roman" w:eastAsia="Times New Roman" w:hAnsi="Times New Roman"/>
+          <w:sz w:val="28"/>
+          <w:szCs w:val="28"/>
+          <w:lang w:eastAsia="ru-RU"/>
+        </w:rPr>
+      </w:pPr>
+    </w:p>
+    <w:p>
+      <w:pPr>
+        <w:spacing w:after="0" w:line="240" w:lineRule="auto"/>
+        <w:ind w:firstLine="567"/>
+        <w:jc w:val="both"/>
+        <w:rPr>
+          <w:rFonts w:ascii="Times New Roman" w:eastAsia="Times New Roman" w:hAnsi="Times New Roman"/>
+          <w:b/>
+          <w:sz w:val="28"/>
+          <w:szCs w:val="28"/>
+          <w:lang w:eastAsia="ru-RU"/>
+        </w:rPr>
+      </w:pPr>
+      <w:r>
+        <w:rPr>
+          <w:rFonts w:ascii="Times New Roman" w:eastAsia="Times New Roman" w:hAnsi="Times New Roman"/>
+          <w:b/>
+          <w:sz w:val="28"/>
+          <w:szCs w:val="28"/>
+          <w:lang w:eastAsia="ru-RU"/>
+        </w:rPr>
+        <w:t>5 Требования к составу и содержанию работ по подготовке объекта</w:t>
+      </w:r>
+    </w:p>
+    <w:p>
+      <w:pPr>
+        <w:spacing w:after="0" w:line="240" w:lineRule="auto"/>
+        <w:ind w:firstLine="567"/>
+        <w:jc w:val="both"/>
+        <w:rPr>
+          <w:rFonts w:ascii="Times New Roman" w:eastAsia="Times New Roman" w:hAnsi="Times New Roman"/>
+          <w:b/>
+          <w:sz w:val="28"/>
+          <w:szCs w:val="28"/>
+          <w:lang w:eastAsia="ru-RU"/>
+        </w:rPr>
+      </w:pPr>
+      <w:r>
+        <w:rPr>
+          <w:rFonts w:ascii="Times New Roman" w:eastAsia="Times New Roman" w:hAnsi="Times New Roman"/>
+          <w:b/>
+          <w:sz w:val="28"/>
+          <w:szCs w:val="28"/>
+          <w:lang w:eastAsia="ru-RU"/>
+        </w:rPr>
+        <w:t xml:space="preserve"> автоматизации к вводу АСОИ в действие</w:t>
+      </w:r>
+    </w:p>
+    <w:p>
+      <w:pPr>
+        <w:spacing w:after="0" w:line="240" w:lineRule="auto"/>
+        <w:ind w:firstLine="567"/>
+        <w:jc w:val="both"/>
+        <w:rPr>
+          <w:rFonts w:ascii="Times New Roman" w:eastAsia="Times New Roman" w:hAnsi="Times New Roman"/>
+          <w:sz w:val="28"/>
+          <w:szCs w:val="28"/>
+          <w:lang w:eastAsia="ru-RU"/>
+        </w:rPr>
+      </w:pPr>
+    </w:p>
+    <w:p>
+      <w:pPr>
+        <w:spacing w:after="0" w:line="240" w:lineRule="auto"/>
+        <w:ind w:firstLine="567"/>
+        <w:jc w:val="both"/>
+        <w:rPr>
+          <w:rFonts w:ascii="Times New Roman" w:eastAsia="Times New Roman" w:hAnsi="Times New Roman"/>
+          <w:sz w:val="28"/>
+          <w:szCs w:val="28"/>
+          <w:lang w:eastAsia="ru-RU"/>
+        </w:rPr>
+      </w:pPr>
+      <w:r>
+        <w:rPr>
+          <w:rFonts w:ascii="Times New Roman" w:eastAsia="Times New Roman" w:hAnsi="Times New Roman"/>
+          <w:sz w:val="28"/>
+          <w:szCs w:val="28"/>
+          <w:lang w:eastAsia="ru-RU"/>
+        </w:rPr>
+        <w:t>Для развертывания программного средства необходимо приобрести следующее программное обеспечение:</w:t>
+      </w:r>
+    </w:p>
+    <w:p>
+      <w:pPr>
+        <w:spacing w:after="0" w:line="240" w:lineRule="auto"/>
+        <w:ind w:firstLine="567"/>
+        <w:jc w:val="both"/>
+        <w:rPr>
+          <w:rFonts w:ascii="Times New Roman" w:eastAsia="Times New Roman" w:hAnsi="Times New Roman"/>
+          <w:sz w:val="28"/>
+          <w:szCs w:val="28"/>
+          <w:lang w:eastAsia="ru-RU"/>
+        </w:rPr>
+      </w:pPr>
+      <w:r>
+        <w:rPr>
+          <w:rFonts w:ascii="Times New Roman" w:eastAsia="Times New Roman" w:hAnsi="Times New Roman"/>
+          <w:sz w:val="28"/>
+          <w:szCs w:val="28"/>
+          <w:lang w:eastAsia="ru-RU"/>
+        </w:rPr>
+        <w:t>-</w:t>
+      </w:r>
+      <w:r>
+        <w:rPr>
+          <w:rFonts w:ascii="Times New Roman" w:eastAsia="Times New Roman" w:hAnsi="Times New Roman"/>
+          <w:sz w:val="28"/>
+          <w:szCs w:val="28"/>
+          <w:lang w:eastAsia="ru-RU"/>
+        </w:rPr>
+        <w:tab/>
+        <w:t xml:space="preserve">офисный пакет приложений - </w:t>
+      </w:r>
+      <w:proofErr w:type="spellStart"/>
+      <w:r>
+        <w:rPr>
+          <w:rFonts w:ascii="Times New Roman" w:eastAsia="Times New Roman" w:hAnsi="Times New Roman"/>
+          <w:sz w:val="28"/>
+          <w:szCs w:val="28"/>
+          <w:lang w:eastAsia="ru-RU"/>
+        </w:rPr>
+        <w:t>Microsoft</w:t>
+      </w:r>
+      <w:proofErr w:type="spellEnd"/>
+      <w:r>
+        <w:rPr>
+          <w:rFonts w:ascii="Times New Roman" w:eastAsia="Times New Roman" w:hAnsi="Times New Roman"/>
+          <w:sz w:val="28"/>
+          <w:szCs w:val="28"/>
+          <w:lang w:eastAsia="ru-RU"/>
+        </w:rPr>
+        <w:t xml:space="preserve"> </w:t>
+      </w:r>
+      <w:proofErr w:type="spellStart"/>
+      <w:r>
+        <w:rPr>
+          <w:rFonts w:ascii="Times New Roman" w:eastAsia="Times New Roman" w:hAnsi="Times New Roman"/>
+          <w:sz w:val="28"/>
+          <w:szCs w:val="28"/>
+          <w:lang w:eastAsia="ru-RU"/>
+        </w:rPr>
+        <w:t>Office</w:t>
+      </w:r>
+      <w:proofErr w:type="spellEnd"/>
+      <w:r>
+        <w:rPr>
+          <w:rFonts w:ascii="Times New Roman" w:eastAsia="Times New Roman" w:hAnsi="Times New Roman"/>
+          <w:sz w:val="28"/>
+          <w:szCs w:val="28"/>
+          <w:lang w:eastAsia="ru-RU"/>
+        </w:rPr>
+        <w:t>;</w:t>
+      </w:r>
+    </w:p>
+    <w:p>
+      <w:pPr>
+        <w:spacing w:after="0" w:line="240" w:lineRule="auto"/>
+        <w:ind w:firstLine="567"/>
+        <w:jc w:val="both"/>
+        <w:rPr>
+          <w:rFonts w:ascii="Times New Roman" w:eastAsia="Times New Roman" w:hAnsi="Times New Roman"/>
+          <w:sz w:val="28"/>
+          <w:szCs w:val="28"/>
+          <w:lang w:eastAsia="ru-RU"/>
+        </w:rPr>
+      </w:pPr>
+      <w:r>
+        <w:rPr>
+          <w:rFonts w:ascii="Times New Roman" w:eastAsia="Times New Roman" w:hAnsi="Times New Roman"/>
+          <w:sz w:val="28"/>
+          <w:szCs w:val="28"/>
+          <w:lang w:eastAsia="ru-RU"/>
+        </w:rPr>
+        <w:t>-</w:t>
+      </w:r>
+      <w:r>
+        <w:rPr>
+          <w:rFonts w:ascii="Times New Roman" w:eastAsia="Times New Roman" w:hAnsi="Times New Roman"/>
+          <w:sz w:val="28"/>
+          <w:szCs w:val="28"/>
+          <w:lang w:eastAsia="ru-RU"/>
+        </w:rPr>
+        <w:tab/>
+        <w:t xml:space="preserve">ОС </w:t>
+      </w:r>
+      <w:proofErr w:type="spellStart"/>
+      <w:r>
+        <w:rPr>
+          <w:rFonts w:ascii="Times New Roman" w:eastAsia="Times New Roman" w:hAnsi="Times New Roman"/>
+          <w:sz w:val="28"/>
+          <w:szCs w:val="28"/>
+          <w:lang w:eastAsia="ru-RU"/>
+        </w:rPr>
+        <w:t>Windows</w:t>
+      </w:r>
+      <w:proofErr w:type="spellEnd"/>
+      <w:r>
+        <w:rPr>
+          <w:rFonts w:ascii="Times New Roman" w:eastAsia="Times New Roman" w:hAnsi="Times New Roman"/>
+          <w:sz w:val="28"/>
+          <w:szCs w:val="28"/>
+          <w:lang w:eastAsia="ru-RU"/>
+        </w:rPr>
+        <w:t xml:space="preserve"> XP/7/8/21.</w:t>
+      </w:r>
+    </w:p>
+    <w:p>
+      <w:pPr>
+        <w:spacing w:after="0" w:line="240" w:lineRule="auto"/>
+        <w:ind w:firstLine="567"/>
+        <w:jc w:val="both"/>
+        <w:rPr>
+          <w:rFonts w:ascii="Times New Roman" w:eastAsia="Times New Roman" w:hAnsi="Times New Roman"/>
+          <w:sz w:val="28"/>
+          <w:szCs w:val="28"/>
+          <w:lang w:eastAsia="ru-RU"/>
+        </w:rPr>
+      </w:pPr>
+    </w:p>
+    <w:p>
+      <w:pPr>
+        <w:spacing w:after="0" w:line="240" w:lineRule="auto"/>
+        <w:ind w:firstLine="567"/>
+        <w:jc w:val="both"/>
+        <w:rPr>
+          <w:rFonts w:ascii="Times New Roman" w:eastAsia="Times New Roman" w:hAnsi="Times New Roman"/>
+          <w:b/>
+          <w:sz w:val="28"/>
+          <w:szCs w:val="28"/>
+          <w:lang w:eastAsia="ru-RU"/>
+        </w:rPr>
+      </w:pPr>
+      <w:r>
+        <w:rPr>
+          <w:rFonts w:ascii="Times New Roman" w:eastAsia="Times New Roman" w:hAnsi="Times New Roman"/>
+          <w:b/>
+          <w:sz w:val="28"/>
+          <w:szCs w:val="28"/>
+          <w:lang w:eastAsia="ru-RU"/>
+        </w:rPr>
+        <w:t>6 Порядок контроля и приемки системы</w:t>
+      </w:r>
+    </w:p>
+    <w:p>
+      <w:pPr>
+        <w:spacing w:after="0" w:line="240" w:lineRule="auto"/>
+        <w:ind w:firstLine="567"/>
+        <w:jc w:val="both"/>
+        <w:rPr>
+          <w:rFonts w:ascii="Times New Roman" w:eastAsia="Times New Roman" w:hAnsi="Times New Roman"/>
+          <w:sz w:val="28"/>
+          <w:szCs w:val="28"/>
+          <w:lang w:eastAsia="ru-RU"/>
+        </w:rPr>
+      </w:pPr>
+    </w:p>
+    <w:p>
+      <w:pPr>
+        <w:spacing w:after="0" w:line="240" w:lineRule="auto"/>
+        <w:ind w:firstLine="567"/>
+        <w:jc w:val="both"/>
+        <w:rPr>
+          <w:rFonts w:ascii="Times New Roman" w:eastAsia="Times New Roman" w:hAnsi="Times New Roman"/>
+          <w:sz w:val="28"/>
+          <w:szCs w:val="28"/>
+          <w:lang w:eastAsia="ru-RU"/>
+        </w:rPr>
+      </w:pPr>
+      <w:r>
+        <w:rPr>
+          <w:rFonts w:ascii="Times New Roman" w:eastAsia="Times New Roman" w:hAnsi="Times New Roman"/>
+          <w:sz w:val="28"/>
+          <w:szCs w:val="28"/>
+          <w:lang w:eastAsia="ru-RU"/>
+        </w:rPr>
+        <w:t>Приёмка работы осуществляется при наличии:</w:t>
+      </w:r>
+    </w:p>
+    <w:p>
+      <w:pPr>
+        <w:spacing w:after="0" w:line="240" w:lineRule="auto"/>
+        <w:ind w:firstLine="567"/>
+        <w:jc w:val="both"/>
+        <w:rPr>
+          <w:rFonts w:ascii="Times New Roman" w:eastAsia="Times New Roman" w:hAnsi="Times New Roman"/>
+          <w:sz w:val="28"/>
+          <w:szCs w:val="28"/>
+          <w:lang w:eastAsia="ru-RU"/>
+        </w:rPr>
+      </w:pPr>
+      <w:r>
+        <w:rPr>
+          <w:rFonts w:ascii="Times New Roman" w:eastAsia="Times New Roman" w:hAnsi="Times New Roman"/>
+          <w:sz w:val="28"/>
+          <w:szCs w:val="28"/>
+          <w:lang w:eastAsia="ru-RU"/>
+        </w:rPr>
+        <w:t xml:space="preserve">– программы исходных кодов, а также дистрибутивов, </w:t>
+      </w:r>
+      <w:proofErr w:type="gramStart"/>
+      <w:r>
+        <w:rPr>
+          <w:rFonts w:ascii="Times New Roman" w:eastAsia="Times New Roman" w:hAnsi="Times New Roman"/>
+          <w:sz w:val="28"/>
+          <w:szCs w:val="28"/>
+          <w:lang w:eastAsia="ru-RU"/>
+        </w:rPr>
+        <w:t>протестирован-</w:t>
+      </w:r>
+      <w:proofErr w:type="spellStart"/>
+      <w:r>
+        <w:rPr>
+          <w:rFonts w:ascii="Times New Roman" w:eastAsia="Times New Roman" w:hAnsi="Times New Roman"/>
+          <w:sz w:val="28"/>
+          <w:szCs w:val="28"/>
+          <w:lang w:eastAsia="ru-RU"/>
+        </w:rPr>
+        <w:t>ных</w:t>
+      </w:r>
+      <w:proofErr w:type="spellEnd"/>
+      <w:proofErr w:type="gramEnd"/>
+      <w:r>
+        <w:rPr>
+          <w:rFonts w:ascii="Times New Roman" w:eastAsia="Times New Roman" w:hAnsi="Times New Roman"/>
+          <w:sz w:val="28"/>
+          <w:szCs w:val="28"/>
+          <w:lang w:eastAsia="ru-RU"/>
+        </w:rPr>
+        <w:t xml:space="preserve"> Исполнителем не менее чем на 50 записях;</w:t>
+      </w:r>
+    </w:p>
+    <w:p>
+      <w:pPr>
+        <w:spacing w:after="0" w:line="240" w:lineRule="auto"/>
+        <w:ind w:firstLine="567"/>
+        <w:jc w:val="both"/>
+        <w:rPr>
+          <w:rFonts w:ascii="Times New Roman" w:eastAsia="Times New Roman" w:hAnsi="Times New Roman"/>
+          <w:sz w:val="28"/>
+          <w:szCs w:val="28"/>
+          <w:lang w:eastAsia="ru-RU"/>
+        </w:rPr>
+      </w:pPr>
+      <w:r>
+        <w:rPr>
+          <w:rFonts w:ascii="Times New Roman" w:eastAsia="Times New Roman" w:hAnsi="Times New Roman"/>
+          <w:sz w:val="28"/>
+          <w:szCs w:val="28"/>
+          <w:lang w:eastAsia="ru-RU"/>
+        </w:rPr>
+        <w:t>– пояснительная записка – твердая копия, подписанная;</w:t>
+      </w:r>
+    </w:p>
+    <w:p>
+      <w:pPr>
+        <w:spacing w:after="0" w:line="240" w:lineRule="auto"/>
+        <w:ind w:firstLine="567"/>
+        <w:jc w:val="both"/>
+        <w:rPr>
+          <w:rFonts w:ascii="Times New Roman" w:eastAsia="Times New Roman" w:hAnsi="Times New Roman"/>
+          <w:sz w:val="28"/>
+          <w:szCs w:val="28"/>
+          <w:lang w:eastAsia="ru-RU"/>
+        </w:rPr>
+      </w:pPr>
+      <w:r>
+        <w:rPr>
+          <w:rFonts w:ascii="Times New Roman" w:eastAsia="Times New Roman" w:hAnsi="Times New Roman"/>
+          <w:sz w:val="28"/>
+          <w:szCs w:val="28"/>
+          <w:lang w:eastAsia="ru-RU"/>
+        </w:rPr>
+        <w:t xml:space="preserve">– графическая часть – твердая копия на двух листах формата А1 </w:t>
+      </w:r>
+      <w:proofErr w:type="spellStart"/>
+      <w:proofErr w:type="gramStart"/>
+      <w:r>
+        <w:rPr>
+          <w:rFonts w:ascii="Times New Roman" w:eastAsia="Times New Roman" w:hAnsi="Times New Roman"/>
+          <w:sz w:val="28"/>
+          <w:szCs w:val="28"/>
+          <w:lang w:eastAsia="ru-RU"/>
+        </w:rPr>
+        <w:t>подпи</w:t>
+      </w:r>
+      <w:proofErr w:type="spellEnd"/>
+      <w:r>
+        <w:rPr>
+          <w:rFonts w:ascii="Times New Roman" w:eastAsia="Times New Roman" w:hAnsi="Times New Roman"/>
+          <w:sz w:val="28"/>
+          <w:szCs w:val="28"/>
+          <w:lang w:eastAsia="ru-RU"/>
+        </w:rPr>
+        <w:t>-санная</w:t>
+      </w:r>
+      <w:proofErr w:type="gramEnd"/>
+      <w:r>
+        <w:rPr>
+          <w:rFonts w:ascii="Times New Roman" w:eastAsia="Times New Roman" w:hAnsi="Times New Roman"/>
+          <w:sz w:val="28"/>
+          <w:szCs w:val="28"/>
+          <w:lang w:eastAsia="ru-RU"/>
+        </w:rPr>
+        <w:t xml:space="preserve"> Исполнителем и электронный вариант.</w:t>
+      </w:r>
     </w:p>
     <w:p>
       <w:pPr>
@@ -6173,6 +9872,119 @@
     </w:lvl>
   </w:abstractNum>
   <w:abstractNum w:abstractNumId="6" w15:restartNumberingAfterBreak="0">
+    <w:nsid w:val="2D875A84"/>
+    <w:multiLevelType w:val="hybridMultilevel"/>
+    <w:tmpl w:val="902426BC"/>
+    <w:lvl w:ilvl="0" w:tplc="04190001">
+      <w:start w:val="1"/>
+      <w:numFmt w:val="bullet"/>
+      <w:lvlText w:val=""/>
+      <w:lvlJc w:val="left"/>
+      <w:pPr>
+        <w:ind w:left="1287" w:hanging="360"/>
+      </w:pPr>
+      <w:rPr>
+        <w:rFonts w:ascii="Symbol" w:hAnsi="Symbol" w:hint="default"/>
+      </w:rPr>
+    </w:lvl>
+    <w:lvl w:ilvl="1" w:tplc="04190003" w:tentative="1">
+      <w:start w:val="1"/>
+      <w:numFmt w:val="bullet"/>
+      <w:lvlText w:val="o"/>
+      <w:lvlJc w:val="left"/>
+      <w:pPr>
+        <w:ind w:left="2007" w:hanging="360"/>
+      </w:pPr>
+      <w:rPr>
+        <w:rFonts w:ascii="Courier New" w:hAnsi="Courier New" w:cs="Courier New" w:hint="default"/>
+      </w:rPr>
+    </w:lvl>
+    <w:lvl w:ilvl="2" w:tplc="04190005" w:tentative="1">
+      <w:start w:val="1"/>
+      <w:numFmt w:val="bullet"/>
+      <w:lvlText w:val=""/>
+      <w:lvlJc w:val="left"/>
+      <w:pPr>
+        <w:ind w:left="2727" w:hanging="360"/>
+      </w:pPr>
+      <w:rPr>
+        <w:rFonts w:ascii="Wingdings" w:hAnsi="Wingdings" w:hint="default"/>
+      </w:rPr>
+    </w:lvl>
+    <w:lvl w:ilvl="3" w:tplc="04190001" w:tentative="1">
+      <w:start w:val="1"/>
+      <w:numFmt w:val="bullet"/>
+      <w:lvlText w:val=""/>
+      <w:lvlJc w:val="left"/>
+      <w:pPr>
+        <w:ind w:left="3447" w:hanging="360"/>
+      </w:pPr>
+      <w:rPr>
+        <w:rFonts w:ascii="Symbol" w:hAnsi="Symbol" w:hint="default"/>
+      </w:rPr>
+    </w:lvl>
+    <w:lvl w:ilvl="4" w:tplc="04190003" w:tentative="1">
+      <w:start w:val="1"/>
+      <w:numFmt w:val="bullet"/>
+      <w:lvlText w:val="o"/>
+      <w:lvlJc w:val="left"/>
+      <w:pPr>
+        <w:ind w:left="4167" w:hanging="360"/>
+      </w:pPr>
+      <w:rPr>
+        <w:rFonts w:ascii="Courier New" w:hAnsi="Courier New" w:cs="Courier New" w:hint="default"/>
+      </w:rPr>
+    </w:lvl>
+    <w:lvl w:ilvl="5" w:tplc="04190005" w:tentative="1">
+      <w:start w:val="1"/>
+      <w:numFmt w:val="bullet"/>
+      <w:lvlText w:val=""/>
+      <w:lvlJc w:val="left"/>
+      <w:pPr>
+        <w:ind w:left="4887" w:hanging="360"/>
+      </w:pPr>
+      <w:rPr>
+        <w:rFonts w:ascii="Wingdings" w:hAnsi="Wingdings" w:hint="default"/>
+      </w:rPr>
+    </w:lvl>
+    <w:lvl w:ilvl="6" w:tplc="04190001" w:tentative="1">
+      <w:start w:val="1"/>
+      <w:numFmt w:val="bullet"/>
+      <w:lvlText w:val=""/>
+      <w:lvlJc w:val="left"/>
+      <w:pPr>
+        <w:ind w:left="5607" w:hanging="360"/>
+      </w:pPr>
+      <w:rPr>
+        <w:rFonts w:ascii="Symbol" w:hAnsi="Symbol" w:hint="default"/>
+      </w:rPr>
+    </w:lvl>
+    <w:lvl w:ilvl="7" w:tplc="04190003" w:tentative="1">
+      <w:start w:val="1"/>
+      <w:numFmt w:val="bullet"/>
+      <w:lvlText w:val="o"/>
+      <w:lvlJc w:val="left"/>
+      <w:pPr>
+        <w:ind w:left="6327" w:hanging="360"/>
+      </w:pPr>
+      <w:rPr>
+        <w:rFonts w:ascii="Courier New" w:hAnsi="Courier New" w:cs="Courier New" w:hint="default"/>
+      </w:rPr>
+    </w:lvl>
+    <w:lvl w:ilvl="8" w:tplc="04190005" w:tentative="1">
+      <w:start w:val="1"/>
+      <w:numFmt w:val="bullet"/>
+      <w:lvlText w:val=""/>
+      <w:lvlJc w:val="left"/>
+      <w:pPr>
+        <w:ind w:left="7047" w:hanging="360"/>
+      </w:pPr>
+      <w:rPr>
+        <w:rFonts w:ascii="Wingdings" w:hAnsi="Wingdings" w:hint="default"/>
+      </w:rPr>
+    </w:lvl>
+  </w:abstractNum>
+  <w:abstractNum w:abstractNumId="7" w15:restartNumberingAfterBreak="0">
     <w:nsid w:val="36175AC3"/>
     <w:multiLevelType w:val="multilevel"/>
     <w:tmpl w:val="4E8253B4"/>
@@ -6321,7 +10133,7 @@
       </w:rPr>
     </w:lvl>
   </w:abstractNum>
-  <w:abstractNum w:abstractNumId="7" w15:restartNumberingAfterBreak="0">
+  <w:abstractNum w:abstractNumId="8" w15:restartNumberingAfterBreak="0">
     <w:nsid w:val="3B4E716E"/>
     <w:multiLevelType w:val="multilevel"/>
     <w:tmpl w:val="C06EE75E"/>
@@ -6470,7 +10282,7 @@
       </w:rPr>
     </w:lvl>
   </w:abstractNum>
-  <w:abstractNum w:abstractNumId="8" w15:restartNumberingAfterBreak="0">
+  <w:abstractNum w:abstractNumId="9" w15:restartNumberingAfterBreak="0">
     <w:nsid w:val="43903989"/>
     <w:multiLevelType w:val="multilevel"/>
     <w:tmpl w:val="12F21E1E"/>
@@ -6619,7 +10431,7 @@
       </w:rPr>
     </w:lvl>
   </w:abstractNum>
-  <w:abstractNum w:abstractNumId="9" w15:restartNumberingAfterBreak="0">
+  <w:abstractNum w:abstractNumId="10" w15:restartNumberingAfterBreak="0">
     <w:nsid w:val="4FB526DD"/>
     <w:multiLevelType w:val="multilevel"/>
     <w:tmpl w:val="6F9ABF16"/>
@@ -6744,7 +10556,7 @@
       </w:pPr>
     </w:lvl>
   </w:abstractNum>
-  <w:abstractNum w:abstractNumId="10" w15:restartNumberingAfterBreak="0">
+  <w:abstractNum w:abstractNumId="11" w15:restartNumberingAfterBreak="0">
     <w:nsid w:val="4FE66ACA"/>
     <w:multiLevelType w:val="multilevel"/>
     <w:tmpl w:val="3CDAC37C"/>
@@ -6893,7 +10705,7 @@
       </w:rPr>
     </w:lvl>
   </w:abstractNum>
-  <w:abstractNum w:abstractNumId="11" w15:restartNumberingAfterBreak="0">
+  <w:abstractNum w:abstractNumId="12" w15:restartNumberingAfterBreak="0">
     <w:nsid w:val="54DA7586"/>
     <w:multiLevelType w:val="multilevel"/>
     <w:tmpl w:val="D10C6668"/>
@@ -7006,7 +10818,7 @@
       </w:pPr>
     </w:lvl>
   </w:abstractNum>
-  <w:abstractNum w:abstractNumId="12" w15:restartNumberingAfterBreak="0">
+  <w:abstractNum w:abstractNumId="13" w15:restartNumberingAfterBreak="0">
     <w:nsid w:val="54F45582"/>
     <w:multiLevelType w:val="multilevel"/>
     <w:tmpl w:val="2E6EB9C8"/>
@@ -7119,7 +10931,7 @@
       </w:pPr>
     </w:lvl>
   </w:abstractNum>
-  <w:abstractNum w:abstractNumId="13" w15:restartNumberingAfterBreak="0">
+  <w:abstractNum w:abstractNumId="14" w15:restartNumberingAfterBreak="0">
     <w:nsid w:val="57FA48E1"/>
     <w:multiLevelType w:val="hybridMultilevel"/>
     <w:tmpl w:val="3FEE0AD2"/>
@@ -7209,7 +11021,7 @@
       </w:pPr>
     </w:lvl>
   </w:abstractNum>
-  <w:abstractNum w:abstractNumId="14" w15:restartNumberingAfterBreak="0">
+  <w:abstractNum w:abstractNumId="15" w15:restartNumberingAfterBreak="0">
     <w:nsid w:val="63EC331C"/>
     <w:multiLevelType w:val="multilevel"/>
     <w:tmpl w:val="C9E4B8DE"/>
@@ -7322,7 +11134,7 @@
       </w:pPr>
     </w:lvl>
   </w:abstractNum>
-  <w:abstractNum w:abstractNumId="15" w15:restartNumberingAfterBreak="0">
+  <w:abstractNum w:abstractNumId="16" w15:restartNumberingAfterBreak="0">
     <w:nsid w:val="65CE62DD"/>
     <w:multiLevelType w:val="hybridMultilevel"/>
     <w:tmpl w:val="F940B4D4"/>
@@ -7411,7 +11223,7 @@
       </w:pPr>
     </w:lvl>
   </w:abstractNum>
-  <w:abstractNum w:abstractNumId="16" w15:restartNumberingAfterBreak="0">
+  <w:abstractNum w:abstractNumId="17" w15:restartNumberingAfterBreak="0">
     <w:nsid w:val="6BCB2152"/>
     <w:multiLevelType w:val="multilevel"/>
     <w:tmpl w:val="17405996"/>
@@ -7560,7 +11372,7 @@
       </w:rPr>
     </w:lvl>
   </w:abstractNum>
-  <w:abstractNum w:abstractNumId="17" w15:restartNumberingAfterBreak="0">
+  <w:abstractNum w:abstractNumId="18" w15:restartNumberingAfterBreak="0">
     <w:nsid w:val="70A07B3F"/>
     <w:multiLevelType w:val="multilevel"/>
     <w:tmpl w:val="DEB6710C"/>
@@ -7709,7 +11521,7 @@
       </w:rPr>
     </w:lvl>
   </w:abstractNum>
-  <w:abstractNum w:abstractNumId="18" w15:restartNumberingAfterBreak="0">
+  <w:abstractNum w:abstractNumId="19" w15:restartNumberingAfterBreak="0">
     <w:nsid w:val="76531D33"/>
     <w:multiLevelType w:val="multilevel"/>
     <w:tmpl w:val="DE3A097E"/>
@@ -7858,7 +11670,7 @@
       </w:rPr>
     </w:lvl>
   </w:abstractNum>
-  <w:abstractNum w:abstractNumId="19" w15:restartNumberingAfterBreak="0">
+  <w:abstractNum w:abstractNumId="20" w15:restartNumberingAfterBreak="0">
     <w:nsid w:val="79272BEF"/>
     <w:multiLevelType w:val="hybridMultilevel"/>
     <w:tmpl w:val="3050F0EE"/>
@@ -7975,7 +11787,7 @@
       </w:pPr>
     </w:lvl>
   </w:abstractNum>
-  <w:abstractNum w:abstractNumId="20" w15:restartNumberingAfterBreak="0">
+  <w:abstractNum w:abstractNumId="21" w15:restartNumberingAfterBreak="0">
     <w:nsid w:val="7B3F041C"/>
     <w:multiLevelType w:val="multilevel"/>
     <w:tmpl w:val="B2448914"/>
@@ -8124,7 +11936,7 @@
       </w:rPr>
     </w:lvl>
   </w:abstractNum>
-  <w:abstractNum w:abstractNumId="21" w15:restartNumberingAfterBreak="0">
+  <w:abstractNum w:abstractNumId="22" w15:restartNumberingAfterBreak="0">
     <w:nsid w:val="7DBB3AAE"/>
     <w:multiLevelType w:val="multilevel"/>
     <w:tmpl w:val="AAE81E54"/>
@@ -8274,13 +12086,13 @@
     </w:lvl>
   </w:abstractNum>
   <w:num w:numId="1">
-    <w:abstractNumId w:val="19"/>
+    <w:abstractNumId w:val="20"/>
   </w:num>
   <w:num w:numId="2">
     <w:abstractNumId w:val="4"/>
   </w:num>
   <w:num w:numId="3">
-    <w:abstractNumId w:val="9"/>
+    <w:abstractNumId w:val="10"/>
   </w:num>
   <w:num w:numId="4">
     <w:abstractNumId w:val="0"/>
@@ -8298,58 +12110,61 @@
     </w:lvlOverride>
   </w:num>
   <w:num w:numId="5">
-    <w:abstractNumId w:val="13"/>
+    <w:abstractNumId w:val="14"/>
   </w:num>
   <w:num w:numId="6">
-    <w:abstractNumId w:val="15"/>
+    <w:abstractNumId w:val="16"/>
   </w:num>
   <w:num w:numId="7">
     <w:abstractNumId w:val="1"/>
   </w:num>
   <w:num w:numId="8">
-    <w:abstractNumId w:val="14"/>
+    <w:abstractNumId w:val="15"/>
   </w:num>
   <w:num w:numId="9">
-    <w:abstractNumId w:val="12"/>
+    <w:abstractNumId w:val="13"/>
   </w:num>
   <w:num w:numId="10">
-    <w:abstractNumId w:val="11"/>
+    <w:abstractNumId w:val="12"/>
   </w:num>
   <w:num w:numId="11">
     <w:abstractNumId w:val="2"/>
   </w:num>
   <w:num w:numId="12">
-    <w:abstractNumId w:val="8"/>
+    <w:abstractNumId w:val="9"/>
   </w:num>
   <w:num w:numId="13">
-    <w:abstractNumId w:val="16"/>
+    <w:abstractNumId w:val="17"/>
   </w:num>
   <w:num w:numId="14">
     <w:abstractNumId w:val="5"/>
   </w:num>
   <w:num w:numId="15">
-    <w:abstractNumId w:val="17"/>
+    <w:abstractNumId w:val="18"/>
   </w:num>
   <w:num w:numId="16">
-    <w:abstractNumId w:val="6"/>
+    <w:abstractNumId w:val="7"/>
   </w:num>
   <w:num w:numId="17">
-    <w:abstractNumId w:val="7"/>
+    <w:abstractNumId w:val="8"/>
   </w:num>
   <w:num w:numId="18">
-    <w:abstractNumId w:val="21"/>
+    <w:abstractNumId w:val="22"/>
   </w:num>
   <w:num w:numId="19">
-    <w:abstractNumId w:val="20"/>
+    <w:abstractNumId w:val="21"/>
   </w:num>
   <w:num w:numId="20">
     <w:abstractNumId w:val="3"/>
   </w:num>
   <w:num w:numId="21">
-    <w:abstractNumId w:val="18"/>
+    <w:abstractNumId w:val="19"/>
   </w:num>
   <w:num w:numId="22">
-    <w:abstractNumId w:val="10"/>
+    <w:abstractNumId w:val="11"/>
+  </w:num>
+  <w:num w:numId="23">
+    <w:abstractNumId w:val="6"/>
   </w:num>
 </w:numbering>
 </file>
